--- a/T_Documentacao_hroads.docx
+++ b/T_Documentacao_hroads.docx
@@ -1,460 +1,527 @@
 
-<file path=word/document.xml><?xml version="1.0" encoding="utf-8"?>
-<w:document xmlns:wpc="http://schemas.microsoft.com/office/word/2010/wordprocessingCanvas" xmlns:cx="http://schemas.microsoft.com/office/drawing/2014/chartex" xmlns:cx1="http://schemas.microsoft.com/office/drawing/2015/9/8/chartex" xmlns:cx2="http://schemas.microsoft.com/office/drawing/2015/10/21/chartex" xmlns:cx3="http://schemas.microsoft.com/office/drawing/2016/5/9/chartex" xmlns:cx4="http://schemas.microsoft.com/office/drawing/2016/5/10/chartex" xmlns:cx5="http://schemas.microsoft.com/office/drawing/2016/5/11/chartex" xmlns:cx6="http://schemas.microsoft.com/office/drawing/2016/5/12/chartex" xmlns:cx7="http://schemas.microsoft.com/office/drawing/2016/5/13/chartex" xmlns:cx8="http://schemas.microsoft.com/office/drawing/2016/5/14/chartex" xmlns:mc="http://schemas.openxmlformats.org/markup-compatibility/2006" xmlns:aink="http://schemas.microsoft.com/office/drawing/2016/ink" xmlns:am3d="http://schemas.microsoft.com/office/drawing/2017/model3d" xmlns:o="urn:schemas-microsoft-com:office:office" xmlns:r="http://schemas.openxmlformats.org/officeDocument/2006/relationships" xmlns:m="http://schemas.openxmlformats.org/officeDocument/2006/math" xmlns:v="urn:schemas-microsoft-com:vml" xmlns:wp14="http://schemas.microsoft.com/office/word/2010/wordprocessingDrawing" xmlns:wp="http://schemas.openxmlformats.org/drawingml/2006/wordprocessingDrawing" xmlns:w10="urn:schemas-microsoft-com:office:word" xmlns:w="http://schemas.openxmlformats.org/wordprocessingml/2006/main" xmlns:w14="http://schemas.microsoft.com/office/word/2010/wordml" xmlns:w15="http://schemas.microsoft.com/office/word/2012/wordml" xmlns:w16cid="http://schemas.microsoft.com/office/word/2016/wordml/cid" xmlns:w16se="http://schemas.microsoft.com/office/word/2015/wordml/symex" xmlns:wpg="http://schemas.microsoft.com/office/word/2010/wordprocessingGroup" xmlns:wpi="http://schemas.microsoft.com/office/word/2010/wordprocessingInk" xmlns:wne="http://schemas.microsoft.com/office/word/2006/wordml" xmlns:wps="http://schemas.microsoft.com/office/word/2010/wordprocessingShape" mc:Ignorable="w14 w15 w16se w16cid wp14">
-  <w:body>
-    <w:p>
-      <w:pPr>
-        <w:jc w:val="center"/>
-        <w:rPr>
-          <w:b/>
-          <w:sz w:val="32"/>
-        </w:rPr>
-      </w:pPr>
-      <w:r>
-        <w:rPr>
-          <w:b/>
-          <w:sz w:val="32"/>
-        </w:rPr>
-        <w:t>DOCUMENTAÇÃO</w:t>
-      </w:r>
-    </w:p>
-    <w:p>
-      <w:pPr>
-        <w:jc w:val="center"/>
-        <w:rPr>
-          <w:b/>
-          <w:sz w:val="32"/>
-        </w:rPr>
-      </w:pPr>
-    </w:p>
-    <w:p>
-      <w:pPr>
-        <w:pStyle w:val="PargrafodaLista"/>
-        <w:numPr>
-          <w:ilvl w:val="0"/>
-          <w:numId w:val="1"/>
-        </w:numPr>
-        <w:rPr>
-          <w:b/>
-          <w:sz w:val="32"/>
-        </w:rPr>
-      </w:pPr>
-      <w:r>
-        <w:rPr>
-          <w:b/>
-          <w:sz w:val="32"/>
-        </w:rPr>
-        <w:t>Diagrama</w:t>
-      </w:r>
-    </w:p>
-    <w:p>
-      <w:pPr>
-        <w:ind w:left="360"/>
-        <w:jc w:val="center"/>
-        <w:rPr>
-          <w:b/>
-          <w:sz w:val="32"/>
-        </w:rPr>
-      </w:pPr>
-      <w:r>
-        <w:rPr>
-          <w:b/>
-          <w:noProof/>
-          <w:sz w:val="32"/>
-        </w:rPr>
-        <w:drawing>
-          <wp:inline distT="0" distB="0" distL="0" distR="0">
-            <wp:extent cx="5391150" cy="3125470"/>
-            <wp:effectExtent l="0" t="0" r="0" b="0"/>
-            <wp:docPr id="3" name="Imagem 3"/>
-            <wp:cNvGraphicFramePr>
-              <a:graphicFrameLocks xmlns:a="http://schemas.openxmlformats.org/drawingml/2006/main" noChangeAspect="1"/>
-            </wp:cNvGraphicFramePr>
-            <a:graphic xmlns:a="http://schemas.openxmlformats.org/drawingml/2006/main">
-              <a:graphicData uri="http://schemas.openxmlformats.org/drawingml/2006/picture">
-                <pic:pic xmlns:pic="http://schemas.openxmlformats.org/drawingml/2006/picture">
-                  <pic:nvPicPr>
-                    <pic:cNvPr id="0" name="Picture 3"/>
-                    <pic:cNvPicPr>
-                      <a:picLocks noChangeAspect="1" noChangeArrowheads="1"/>
-                    </pic:cNvPicPr>
-                  </pic:nvPicPr>
-                  <pic:blipFill>
-                    <a:blip r:embed="rId5">
-                      <a:extLst>
-                        <a:ext uri="{28A0092B-C50C-407E-A947-70E740481C1C}">
-                          <a14:useLocalDpi xmlns:a14="http://schemas.microsoft.com/office/drawing/2010/main" val="0"/>
-                        </a:ext>
-                      </a:extLst>
-                    </a:blip>
-                    <a:srcRect/>
-                    <a:stretch>
-                      <a:fillRect/>
-                    </a:stretch>
-                  </pic:blipFill>
-                  <pic:spPr bwMode="auto">
-                    <a:xfrm>
-                      <a:off x="0" y="0"/>
-                      <a:ext cx="5391150" cy="3125470"/>
-                    </a:xfrm>
-                    <a:prstGeom prst="rect">
-                      <a:avLst/>
-                    </a:prstGeom>
-                    <a:noFill/>
-                    <a:ln>
-                      <a:noFill/>
-                    </a:ln>
-                  </pic:spPr>
-                </pic:pic>
-              </a:graphicData>
-            </a:graphic>
-          </wp:inline>
-        </w:drawing>
-      </w:r>
-      <w:r>
-        <w:rPr>
-          <w:b/>
-          <w:sz w:val="32"/>
-        </w:rPr>
-        <w:br/>
-      </w:r>
-    </w:p>
-    <w:p>
-      <w:pPr>
-        <w:pStyle w:val="PargrafodaLista"/>
-        <w:numPr>
-          <w:ilvl w:val="0"/>
-          <w:numId w:val="1"/>
-        </w:numPr>
-        <w:rPr>
-          <w:b/>
-          <w:sz w:val="32"/>
-        </w:rPr>
-      </w:pPr>
-      <w:r>
-        <w:rPr>
-          <w:b/>
-          <w:sz w:val="32"/>
-        </w:rPr>
-        <w:t>Lógico</w:t>
-      </w:r>
-    </w:p>
-    <w:p>
-      <w:pPr>
-        <w:jc w:val="center"/>
-        <w:rPr>
-          <w:b/>
-          <w:sz w:val="32"/>
-        </w:rPr>
-      </w:pPr>
-      <w:r>
-        <w:rPr>
-          <w:b/>
-          <w:noProof/>
-          <w:sz w:val="32"/>
-        </w:rPr>
-        <w:drawing>
-          <wp:inline distT="0" distB="0" distL="0" distR="0" wp14:anchorId="19C2A39C" wp14:editId="5B0B514A">
-            <wp:extent cx="5135831" cy="4288220"/>
-            <wp:effectExtent l="0" t="0" r="8255" b="0"/>
-            <wp:docPr id="6" name="Imagem 6"/>
-            <wp:cNvGraphicFramePr>
-              <a:graphicFrameLocks xmlns:a="http://schemas.openxmlformats.org/drawingml/2006/main" noChangeAspect="1"/>
-            </wp:cNvGraphicFramePr>
-            <a:graphic xmlns:a="http://schemas.openxmlformats.org/drawingml/2006/main">
-              <a:graphicData uri="http://schemas.openxmlformats.org/drawingml/2006/picture">
-                <pic:pic xmlns:pic="http://schemas.openxmlformats.org/drawingml/2006/picture">
-                  <pic:nvPicPr>
-                    <pic:cNvPr id="0" name="Picture 6"/>
-                    <pic:cNvPicPr>
-                      <a:picLocks noChangeAspect="1" noChangeArrowheads="1"/>
-                    </pic:cNvPicPr>
-                  </pic:nvPicPr>
-                  <pic:blipFill>
-                    <a:blip r:embed="rId6">
-                      <a:extLst>
-                        <a:ext uri="{28A0092B-C50C-407E-A947-70E740481C1C}">
-                          <a14:useLocalDpi xmlns:a14="http://schemas.microsoft.com/office/drawing/2010/main" val="0"/>
-                        </a:ext>
-                      </a:extLst>
-                    </a:blip>
-                    <a:srcRect/>
-                    <a:stretch>
-                      <a:fillRect/>
-                    </a:stretch>
-                  </pic:blipFill>
-                  <pic:spPr bwMode="auto">
-                    <a:xfrm>
-                      <a:off x="0" y="0"/>
-                      <a:ext cx="5144664" cy="4295595"/>
-                    </a:xfrm>
-                    <a:prstGeom prst="rect">
-                      <a:avLst/>
-                    </a:prstGeom>
-                    <a:noFill/>
-                    <a:ln>
-                      <a:noFill/>
-                    </a:ln>
-                  </pic:spPr>
-                </pic:pic>
-              </a:graphicData>
-            </a:graphic>
-          </wp:inline>
-        </w:drawing>
-      </w:r>
-      <w:r>
-        <w:rPr>
-          <w:b/>
-          <w:sz w:val="32"/>
-        </w:rPr>
-        <w:br/>
-      </w:r>
-    </w:p>
-    <w:p>
-      <w:pPr>
-        <w:pStyle w:val="PargrafodaLista"/>
-        <w:numPr>
-          <w:ilvl w:val="0"/>
-          <w:numId w:val="1"/>
-        </w:numPr>
-        <w:rPr>
-          <w:b/>
-          <w:sz w:val="32"/>
-        </w:rPr>
-      </w:pPr>
-      <w:r>
-        <w:rPr>
-          <w:b/>
-          <w:sz w:val="32"/>
-        </w:rPr>
-        <w:lastRenderedPageBreak/>
-        <w:t>Conceitual</w:t>
-      </w:r>
-    </w:p>
-    <w:p>
-      <w:pPr>
-        <w:pStyle w:val="PargrafodaLista"/>
-        <w:jc w:val="center"/>
-        <w:rPr>
-          <w:b/>
-          <w:sz w:val="32"/>
-        </w:rPr>
-      </w:pPr>
-      <w:r>
-        <w:rPr>
-          <w:b/>
-          <w:noProof/>
-          <w:sz w:val="32"/>
-        </w:rPr>
-        <w:drawing>
-          <wp:inline distT="0" distB="0" distL="0" distR="0" wp14:anchorId="777DA5DC" wp14:editId="2A50E455">
-            <wp:extent cx="3063875" cy="3220720"/>
-            <wp:effectExtent l="0" t="0" r="3175" b="0"/>
-            <wp:docPr id="4" name="Imagem 4"/>
-            <wp:cNvGraphicFramePr>
-              <a:graphicFrameLocks xmlns:a="http://schemas.openxmlformats.org/drawingml/2006/main" noChangeAspect="1"/>
-            </wp:cNvGraphicFramePr>
-            <a:graphic xmlns:a="http://schemas.openxmlformats.org/drawingml/2006/main">
-              <a:graphicData uri="http://schemas.openxmlformats.org/drawingml/2006/picture">
-                <pic:pic xmlns:pic="http://schemas.openxmlformats.org/drawingml/2006/picture">
-                  <pic:nvPicPr>
-                    <pic:cNvPr id="0" name="Picture 4"/>
-                    <pic:cNvPicPr>
-                      <a:picLocks noChangeAspect="1" noChangeArrowheads="1"/>
-                    </pic:cNvPicPr>
-                  </pic:nvPicPr>
-                  <pic:blipFill>
-                    <a:blip r:embed="rId7">
-                      <a:extLst>
-                        <a:ext uri="{28A0092B-C50C-407E-A947-70E740481C1C}">
-                          <a14:useLocalDpi xmlns:a14="http://schemas.microsoft.com/office/drawing/2010/main" val="0"/>
-                        </a:ext>
-                      </a:extLst>
-                    </a:blip>
-                    <a:srcRect/>
-                    <a:stretch>
-                      <a:fillRect/>
-                    </a:stretch>
-                  </pic:blipFill>
-                  <pic:spPr bwMode="auto">
-                    <a:xfrm>
-                      <a:off x="0" y="0"/>
-                      <a:ext cx="3063875" cy="3220720"/>
-                    </a:xfrm>
-                    <a:prstGeom prst="rect">
-                      <a:avLst/>
-                    </a:prstGeom>
-                    <a:noFill/>
-                    <a:ln>
-                      <a:noFill/>
-                    </a:ln>
-                  </pic:spPr>
-                </pic:pic>
-              </a:graphicData>
-            </a:graphic>
-          </wp:inline>
-        </w:drawing>
-      </w:r>
-      <w:r>
-        <w:rPr>
-          <w:b/>
-          <w:sz w:val="32"/>
-        </w:rPr>
-        <w:br/>
-      </w:r>
-    </w:p>
-    <w:p>
-      <w:pPr>
-        <w:pStyle w:val="PargrafodaLista"/>
-        <w:numPr>
-          <w:ilvl w:val="0"/>
-          <w:numId w:val="1"/>
-        </w:numPr>
-        <w:rPr>
-          <w:b/>
-          <w:sz w:val="32"/>
-        </w:rPr>
-      </w:pPr>
-      <w:r>
-        <w:rPr>
-          <w:b/>
-          <w:sz w:val="32"/>
-        </w:rPr>
-        <w:t>Script SQL</w:t>
-      </w:r>
-    </w:p>
-    <w:p>
-      <w:pPr>
-        <w:pStyle w:val="PargrafodaLista"/>
-        <w:rPr>
-          <w:b/>
-          <w:sz w:val="32"/>
-        </w:rPr>
-      </w:pPr>
-    </w:p>
-    <w:p>
-      <w:pPr>
-        <w:pStyle w:val="PargrafodaLista"/>
-        <w:rPr>
-          <w:b/>
-          <w:sz w:val="32"/>
-        </w:rPr>
-      </w:pPr>
-      <w:bookmarkStart w:id="0" w:name="_GoBack"/>
-      <w:bookmarkEnd w:id="0"/>
-    </w:p>
-    <w:p>
-      <w:pPr>
-        <w:pStyle w:val="PargrafodaLista"/>
-        <w:rPr>
-          <w:b/>
-          <w:sz w:val="32"/>
-        </w:rPr>
-      </w:pPr>
-    </w:p>
-    <w:sectPr>
-      <w:pgSz w:w="11906" w:h="16838"/>
-      <w:pgMar w:top="720" w:right="720" w:bottom="720" w:left="720" w:header="708" w:footer="708" w:gutter="0"/>
-      <w:cols w:space="708"/>
-      <w:docGrid w:linePitch="360"/>
-    </w:sectPr>
-  </w:body>
-</w:document>
+<file path=word/document.xml><?xml version="1.0" encoding="UTF-8" standalone="yes"?>
+<w:document xmlns:wpc="http://schemas.microsoft.com/office/word/2010/wordprocessingCanvas" xmlns:cx="http://schemas.microsoft.com/office/drawing/2014/chartex" xmlns:cx1="http://schemas.microsoft.com/office/drawing/2015/9/8/chartex" xmlns:cx2="http://schemas.microsoft.com/office/drawing/2015/10/21/chartex" xmlns:cx3="http://schemas.microsoft.com/office/drawing/2016/5/9/chartex" xmlns:cx4="http://schemas.microsoft.com/office/drawing/2016/5/10/chartex" xmlns:cx5="http://schemas.microsoft.com/office/drawing/2016/5/11/chartex" xmlns:cx6="http://schemas.microsoft.com/office/drawing/2016/5/12/chartex" xmlns:cx7="http://schemas.microsoft.com/office/drawing/2016/5/13/chartex" xmlns:cx8="http://schemas.microsoft.com/office/drawing/2016/5/14/chartex" xmlns:mc="http://schemas.openxmlformats.org/markup-compatibility/2006" xmlns:aink="http://schemas.microsoft.com/office/drawing/2016/ink" xmlns:am3d="http://schemas.microsoft.com/office/drawing/2017/model3d" xmlns:o="urn:schemas-microsoft-com:office:office" xmlns:r="http://schemas.openxmlformats.org/officeDocument/2006/relationships" xmlns:m="http://schemas.openxmlformats.org/officeDocument/2006/math" xmlns:v="urn:schemas-microsoft-com:vml" xmlns:wp14="http://schemas.microsoft.com/office/word/2010/wordprocessingDrawing" xmlns:wp="http://schemas.openxmlformats.org/drawingml/2006/wordprocessingDrawing" xmlns:w10="urn:schemas-microsoft-com:office:word" xmlns:w="http://schemas.openxmlformats.org/wordprocessingml/2006/main" xmlns:w14="http://schemas.microsoft.com/office/word/2010/wordml" xmlns:w15="http://schemas.microsoft.com/office/word/2012/wordml" xmlns:w16cid="http://schemas.microsoft.com/office/word/2016/wordml/cid" xmlns:w16se="http://schemas.microsoft.com/office/word/2015/wordml/symex" xmlns:wpg="http://schemas.microsoft.com/office/word/2010/wordprocessingGroup" xmlns:wpi="http://schemas.microsoft.com/office/word/2010/wordprocessingInk" xmlns:wne="http://schemas.microsoft.com/office/word/2006/wordml" xmlns:wps="http://schemas.microsoft.com/office/word/2010/wordprocessingShape" mc:Ignorable="w14 w15 w16se w16cid wp14"><w:body><w:sdt><w:sdtPr><w:alias w:val="Clique no ícone à direita para substituir o logotipo"/><w:tag w:val="Clique no ícone à direita para substituir o logotipo"/><w:id w:val="346306309"/><w:picture/></w:sdtPr><w:sdtContent><w:p><w:pPr><w:pStyle w:val="Logotipo"/></w:pPr><w:r><w:rPr><w:noProof/></w:rPr><w:drawing><wp:inline distT="0" distB="0" distL="0" distR="0" wp14:anchorId="6EC3F9DC" wp14:editId="6F5570A5"><wp:extent cx="404948" cy="404948"/><wp:effectExtent l="0" t="0" r="0" b="0"/><wp:docPr id="107" name="Imagem 3"/><wp:cNvGraphicFramePr><a:graphicFrameLocks xmlns:a="http://schemas.openxmlformats.org/drawingml/2006/main" noChangeAspect="1"/></wp:cNvGraphicFramePr><a:graphic xmlns:a="http://schemas.openxmlformats.org/drawingml/2006/main"><a:graphicData uri="http://schemas.openxmlformats.org/drawingml/2006/picture"><pic:pic xmlns:pic="http://schemas.openxmlformats.org/drawingml/2006/picture"><pic:nvPicPr><pic:cNvPr id="0" name="Imagem 3"/><pic:cNvPicPr><a:picLocks noChangeAspect="1" noChangeArrowheads="1"/></pic:cNvPicPr></pic:nvPicPr><pic:blipFill><a:blip r:embed="rId5" cstate="print"><a:extLst><a:ext uri="{28A0092B-C50C-407E-A947-70E740481C1C}"><a14:useLocalDpi xmlns:a14="http://schemas.microsoft.com/office/drawing/2010/main" val="0"/></a:ext></a:extLst></a:blip><a:stretch><a:fillRect/></a:stretch></pic:blipFill><pic:spPr bwMode="auto"><a:xfrm><a:off x="0" y="0"/><a:ext cx="404948" cy="404948"/></a:xfrm><a:prstGeom prst="rect"><a:avLst/></a:prstGeom><a:noFill/><a:ln><a:noFill/></a:ln></pic:spPr></pic:pic></a:graphicData></a:graphic></wp:inline></w:drawing></w:r></w:p></w:sdtContent></w:sdt><w:p><w:r><w:rPr><w:noProof/></w:rPr><mc:AlternateContent><mc:Choice Requires="wps"><w:drawing><wp:anchor distT="0" distB="0" distL="114300" distR="114300" simplePos="0" relativeHeight="251659264" behindDoc="0" locked="0" layoutInCell="1" allowOverlap="1" wp14:anchorId="3BCF505E" wp14:editId="1B4B0BAE"><wp:simplePos x="0" y="0"/><wp:positionH relativeFrom="margin"><wp:posOffset>0</wp:posOffset></wp:positionH><wp:positionV relativeFrom="margin"><wp:posOffset>3286125</wp:posOffset></wp:positionV><wp:extent cx="5036820" cy="2110740"/><wp:effectExtent l="0" t="0" r="15240" b="3810"/><wp:wrapTopAndBottom/><wp:docPr id="96" name="Caixa de Texto 5" descr="Caixa de texto que mostra o título e o subtítulo do documento"/><wp:cNvGraphicFramePr/><a:graphic xmlns:a="http://schemas.openxmlformats.org/drawingml/2006/main"><a:graphicData uri="http://schemas.microsoft.com/office/word/2010/wordprocessingShape"><wps:wsp><wps:cNvSpPr txBox="1"/><wps:spPr><a:xfrm><a:off x="0" y="0"/><a:ext cx="5036820" cy="2110740"/></a:xfrm><a:prstGeom prst="rect"><a:avLst/></a:prstGeom><a:noFill/><a:ln w="6350"><a:noFill/></a:ln><a:effectLst/></wps:spPr><wps:style><a:lnRef idx="0"><a:schemeClr val="accent1"/></a:lnRef><a:fillRef idx="0"><a:schemeClr val="accent1"/></a:fillRef><a:effectRef idx="0"><a:schemeClr val="accent1"/></a:effectRef><a:fontRef idx="minor"><a:schemeClr val="dk1"/></a:fontRef></wps:style><wps:txbx><w:txbxContent><w:sdt><w:sdtPr><w:alias w:val="Título"/><w:tag w:val=""/><w:id w:val="1077169503"/><w:showingPlcHdr/><w:dataBinding w:prefixMappings="xmlns:ns0='http://purl.org/dc/elements/1.1/' xmlns:ns1='http://schemas.openxmlformats.org/package/2006/metadata/core-properties' " w:xpath="/ns1:coreProperties[1]/ns0:title[1]" w:storeItemID="{6C3C8BC8-F283-45AE-878A-BAB7291924A1}"/><w15:appearance w15:val="hidden"/><w:text/></w:sdtPr><w:sdtContent><w:p><w:pPr><w:pStyle w:val="Ttulo1"/></w:pPr><w:r><w:t xml:space="preserve">     </w:t></w:r></w:p></w:sdtContent></w:sdt><w:sdt><w:sdtPr><w:alias w:val="Subtítulo"/><w:tag w:val=""/><w:id w:val="-2143496904"/><w:showingPlcHdr/><w:dataBinding w:prefixMappings="xmlns:ns0='http://purl.org/dc/elements/1.1/' xmlns:ns1='http://schemas.openxmlformats.org/package/2006/metadata/core-properties' " w:xpath="/ns1:coreProperties[1]/ns0:subject[1]" w:storeItemID="{6C3C8BC8-F283-45AE-878A-BAB7291924A1}"/><w15:appearance w15:val="hidden"/><w:text/></w:sdtPr><w:sdtContent><w:p><w:pPr><w:pStyle w:val="Subttulo1"/></w:pPr><w:r><w:t xml:space="preserve">     </w:t></w:r></w:p></w:sdtContent></w:sdt></w:txbxContent></wps:txbx><wps:bodyPr rot="0" spcFirstLastPara="0" vertOverflow="overflow" horzOverflow="overflow" vert="horz" wrap="square" lIns="0" tIns="0" rIns="0" bIns="0" numCol="1" spcCol="0" rtlCol="0" fromWordArt="0" anchor="t" anchorCtr="0" forceAA="0" compatLnSpc="1"><a:prstTxWarp prst="textNoShape"><a:avLst/></a:prstTxWarp><a:spAutoFit/></wps:bodyPr></wps:wsp></a:graphicData></a:graphic><wp14:sizeRelH relativeFrom="margin"><wp14:pctWidth>85000</wp14:pctWidth></wp14:sizeRelH><wp14:sizeRelV relativeFrom="margin"><wp14:pctHeight>0</wp14:pctHeight></wp14:sizeRelV></wp:anchor></w:drawing></mc:Choice><mc:Fallback><w:pict><v:shapetype w14:anchorId="3BCF505E" id="_x0000_t202" coordsize="21600,21600" o:spt="202" path="m,l,21600r21600,l21600,xe"><v:stroke joinstyle="miter"/><v:path gradientshapeok="t" o:connecttype="rect"/></v:shapetype><v:shape id="Caixa de Texto 5" o:spid="_x0000_s1026" type="#_x0000_t202" alt="Caixa de texto que mostra o título e o subtítulo do documento" style="position:absolute;margin-left:0;margin-top:258.75pt;width:396.6pt;height:166.2pt;z-index:251659264;visibility:visible;mso-wrap-style:square;mso-width-percent:850;mso-height-percent:0;mso-wrap-distance-left:9pt;mso-wrap-distance-top:0;mso-wrap-distance-right:9pt;mso-wrap-distance-bottom:0;mso-position-horizontal:absolute;mso-position-horizontal-relative:margin;mso-position-vertical:absolute;mso-position-vertical-relative:margin;mso-width-percent:850;mso-height-percent:0;mso-width-relative:margin;mso-height-relative:margin;v-text-anchor:top" o:gfxdata="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" filled="f" stroked="f" strokeweight=".5pt"><v:textbox style="mso-fit-shape-to-text:t" inset="0,0,0,0"><w:txbxContent><w:sdt><w:sdtPr><w:alias w:val="Título"/><w:tag w:val=""/><w:id w:val="1077169503"/><w:showingPlcHdr/><w:dataBinding w:prefixMappings="xmlns:ns0='http://purl.org/dc/elements/1.1/' xmlns:ns1='http://schemas.openxmlformats.org/package/2006/metadata/core-properties' " w:xpath="/ns1:coreProperties[1]/ns0:title[1]" w:storeItemID="{6C3C8BC8-F283-45AE-878A-BAB7291924A1}"/><w15:appearance w15:val="hidden"/><w:text/></w:sdtPr><w:sdtContent><w:p><w:pPr><w:pStyle w:val="Ttulo1"/></w:pPr><w:r><w:t xml:space="preserve">     </w:t></w:r></w:p></w:sdtContent></w:sdt><w:sdt><w:sdtPr><w:alias w:val="Subtítulo"/><w:tag w:val=""/><w:id w:val="-2143496904"/><w:showingPlcHdr/><w:dataBinding w:prefixMappings="xmlns:ns0='http://purl.org/dc/elements/1.1/' xmlns:ns1='http://schemas.openxmlformats.org/package/2006/metadata/core-properties' " w:xpath="/ns1:coreProperties[1]/ns0:subject[1]" w:storeItemID="{6C3C8BC8-F283-45AE-878A-BAB7291924A1}"/><w15:appearance w15:val="hidden"/><w:text/></w:sdtPr><w:sdtContent><w:p><w:pPr><w:pStyle w:val="Subttulo1"/></w:pPr><w:r><w:t xml:space="preserve">     </w:t></w:r></w:p></w:sdtContent></w:sdt></w:txbxContent></v:textbox><w10:wrap type="topAndBottom" anchorx="margin" anchory="margin"/></v:shape></w:pict></mc:Fallback></mc:AlternateContent></w:r><w:r><w:rPr><w:noProof/></w:rPr><mc:AlternateContent><mc:Choice Requires="wps"><w:drawing><wp:anchor distT="0" distB="0" distL="114300" distR="114300" simplePos="0" relativeHeight="251660288" behindDoc="0" locked="0" layoutInCell="1" allowOverlap="1" wp14:anchorId="290BCA69" wp14:editId="4460DA76"><wp:simplePos x="0" y="0"/><wp:positionH relativeFrom="margin"><wp:align>left</wp:align></wp:positionH><wp:positionV relativeFrom="margin"><wp:align>bottom</wp:align></wp:positionV><wp:extent cx="5943600" cy="621792"/><wp:effectExtent l="0" t="0" r="1905" b="6985"/><wp:wrapTopAndBottom/><wp:docPr id="106" name="Caixa de Texto 10" descr="Caixa de texto que mostra as informações de contato comerciais"/><wp:cNvGraphicFramePr/><a:graphic xmlns:a="http://schemas.openxmlformats.org/drawingml/2006/main"><a:graphicData uri="http://schemas.microsoft.com/office/word/2010/wordprocessingShape"><wps:wsp><wps:cNvSpPr txBox="1"/><wps:spPr><a:xfrm><a:off x="0" y="0"/><a:ext cx="5943600" cy="621792"/></a:xfrm><a:prstGeom prst="rect"><a:avLst/></a:prstGeom><a:solidFill><a:srgbClr val="7030A0"/></a:solidFill><a:ln w="6350"><a:noFill/></a:ln><a:effectLst/></wps:spPr><wps:style><a:lnRef idx="0"><a:schemeClr val="accent1"/></a:lnRef><a:fillRef idx="0"><a:schemeClr val="accent1"/></a:fillRef><a:effectRef idx="0"><a:schemeClr val="accent1"/></a:effectRef><a:fontRef idx="minor"><a:schemeClr val="dk1"/></a:fontRef></wps:style><wps:txbx><w:txbxContent><w:tbl><w:tblPr><w:tblW w:w="5000" w:type="pct"/><w:tblCellMar><w:left w:w="0" w:type="dxa"/><w:right w:w="0" w:type="dxa"/></w:tblCellMar><w:tblLook w:val="04A0" w:firstRow="1" w:lastRow="0" w:firstColumn="1" w:lastColumn="0" w:noHBand="0" w:noVBand="1"/><w:tblDescription w:val="Informações sobre contatos da empresa"/></w:tblPr><w:tblGrid><w:gridCol w:w="2543"/><w:gridCol w:w="428"/><w:gridCol w:w="2550"/><w:gridCol w:w="428"/><w:gridCol w:w="2547"/></w:tblGrid><w:tr><w:sdt><w:sdtPr><w:alias w:val="Endereço"/><w:tag w:val=""/><w:id w:val="1804426379"/><w:showingPlcHdr/><w:dataBinding w:prefixMappings="xmlns:ns0='http://schemas.microsoft.com/office/2006/coverPageProps' " w:xpath="/ns0:CoverPageProperties[1]/ns0:CompanyAddress[1]" w:storeItemID="{55AF091B-3C7A-41E3-B477-F2FDAA23CFDA}"/><w15:appearance w15:val="hidden"/><w:text w:multiLine="1"/></w:sdtPr><w:sdtContent><w:tc><w:tcPr><w:tcW w:w="1496" w:type="pct"/></w:tcPr><w:p><w:pPr><w:pStyle w:val="InformaesdeContato"/></w:pPr><w:r><w:t xml:space="preserve">     </w:t></w:r></w:p></w:tc></w:sdtContent></w:sdt><w:tc><w:tcPr><w:tcW w:w="252" w:type="pct"/></w:tcPr><w:p><w:pPr><w:pStyle w:val="InformaesdeContato"/></w:pPr></w:p></w:tc><w:tc><w:tcPr><w:tcW w:w="1501" w:type="pct"/></w:tcPr><w:p><w:pPr><w:pStyle w:val="InformaesdeContato"/><w:jc w:val="center"/></w:pPr></w:p></w:tc><w:tc><w:tcPr><w:tcW w:w="252" w:type="pct"/></w:tcPr><w:p><w:pPr><w:pStyle w:val="InformaesdeContato"/></w:pPr></w:p></w:tc><w:tc><w:tcPr><w:tcW w:w="1500" w:type="pct"/></w:tcPr><w:sdt><w:sdtPr><w:alias w:val="Email"/><w:tag w:val=""/><w:id w:val="-2019763175"/><w:showingPlcHdr/><w:dataBinding w:prefixMappings="xmlns:ns0='http://schemas.microsoft.com/office/2006/coverPageProps' " w:xpath="/ns0:CoverPageProperties[1]/ns0:CompanyEmail[1]" w:storeItemID="{55AF091B-3C7A-41E3-B477-F2FDAA23CFDA}"/><w15:appearance w15:val="hidden"/><w:text/></w:sdtPr><w:sdtContent><w:p><w:pPr><w:pStyle w:val="InformaesdeContato"/><w:jc w:val="right"/></w:pPr><w:r><w:t xml:space="preserve">     </w:t></w:r></w:p></w:sdtContent></w:sdt><w:p><w:pPr><w:pStyle w:val="InformaesdeContato"/><w:jc w:val="right"/></w:pPr><w:sdt><w:sdtPr><w:alias w:val="Endereço Web"/><w:tag w:val=""/><w:id w:val="1550418689"/><w:showingPlcHdr/><w:dataBinding w:prefixMappings="xmlns:ns0='http://purl.org/dc/elements/1.1/' xmlns:ns1='http://schemas.openxmlformats.org/package/2006/metadata/core-properties' " w:xpath="/ns1:coreProperties[1]/ns1:contentStatus[1]" w:storeItemID="{6C3C8BC8-F283-45AE-878A-BAB7291924A1}"/><w15:appearance w15:val="hidden"/><w:text/></w:sdtPr><w:sdtContent><w:r><w:t xml:space="preserve">     </w:t></w:r></w:sdtContent></w:sdt></w:p></w:tc></w:tr></w:tbl><w:p><w:pPr><w:pStyle w:val="EspaodaTabela"/></w:pPr></w:p></w:txbxContent></wps:txbx><wps:bodyPr rot="0" spcFirstLastPara="0" vertOverflow="overflow" horzOverflow="overflow" vert="horz" wrap="square" lIns="164592" tIns="0" rIns="164592" bIns="0" numCol="1" spcCol="0" rtlCol="0" fromWordArt="0" anchor="ctr" anchorCtr="0" forceAA="0" compatLnSpc="1"><a:prstTxWarp prst="textNoShape"><a:avLst/></a:prstTxWarp><a:noAutofit/></wps:bodyPr></wps:wsp></a:graphicData></a:graphic><wp14:sizeRelH relativeFrom="margin"><wp14:pctWidth>100000</wp14:pctWidth></wp14:sizeRelH><wp14:sizeRelV relativeFrom="margin"><wp14:pctHeight>0</wp14:pctHeight></wp14:sizeRelV></wp:anchor></w:drawing></mc:Choice><mc:Fallback><w:pict><v:shape w14:anchorId="290BCA69" id="Caixa de Texto 10" o:spid="_x0000_s1027" type="#_x0000_t202" alt="Caixa de texto que mostra as informações de contato comerciais" style="position:absolute;margin-left:0;margin-top:0;width:468pt;height:48.95pt;z-index:251660288;visibility:visible;mso-wrap-style:square;mso-width-percent:1000;mso-height-percent:0;mso-wrap-distance-left:9pt;mso-wrap-distance-top:0;mso-wrap-distance-right:9pt;mso-wrap-distance-bottom:0;mso-position-horizontal:left;mso-position-horizontal-relative:margin;mso-position-vertical:bottom;mso-position-vertical-relative:margin;mso-width-percent:1000;mso-height-percent:0;mso-width-relative:margin;mso-height-relative:margin;v-text-anchor:middle" o:gfxdata="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" fillcolor="#7030a0" stroked="f" strokeweight=".5pt"><v:textbox inset="12.96pt,0,12.96pt,0"><w:txbxContent><w:tbl><w:tblPr><w:tblW w:w="5000" w:type="pct"/><w:tblCellMar><w:left w:w="0" w:type="dxa"/><w:right w:w="0" w:type="dxa"/></w:tblCellMar><w:tblLook w:val="04A0" w:firstRow="1" w:lastRow="0" w:firstColumn="1" w:lastColumn="0" w:noHBand="0" w:noVBand="1"/><w:tblDescription w:val="Informações sobre contatos da empresa"/></w:tblPr><w:tblGrid><w:gridCol w:w="2543"/><w:gridCol w:w="428"/><w:gridCol w:w="2550"/><w:gridCol w:w="428"/><w:gridCol w:w="2547"/></w:tblGrid><w:tr><w:tc><w:tcPr><w:tcW w:w="1496" w:type="pct"/></w:tcPr><w:p><w:pPr><w:pStyle w:val="InformaesdeContato"/></w:pPr><w:r><w:t xml:space="preserve">     </w:t></w:r></w:p></w:tc></w:tr></w:tbl></w:txbxContent></w:pict></mc:Fallback></mc:AlternateContent><w:p/><w:p/><w:p><w:pPr><w:rPr><w:rFonts w:eastAsiaTheme="minorHAnsi"/><w:lang w:eastAsia="en-US"/></w:rPr></w:pPr><w:r><w:rPr><w:rFonts w:eastAsiaTheme="minorHAnsi"/><w:lang w:eastAsia="en-US"/></w:rPr><w:br w:type="page"/></w:r></w:p><w:sdt><w:sdtPr><w:rPr><w:rFonts w:asciiTheme="minorHAnsi" w:eastAsiaTheme="minorEastAsia" w:hAnsiTheme="minorHAnsi" w:cstheme="minorBidi"/><w:color w:val="44546A" w:themeColor="text2"/><w:sz w:val="20"/><w:szCs w:val="20"/></w:rPr><w:id w:val="1250242059"/></w:sdtPr><w:sdtEndPr><w:rPr><w:b/><w:bCs/><w:noProof/></w:rPr></w:sdtEndPr><w:sdtContent><w:sdt><w:sdtPr><w:rPr><w:rFonts w:asciiTheme="minorHAnsi" w:eastAsiaTheme="minorEastAsia" w:hAnsiTheme="minorHAnsi" w:cstheme="minorBidi"/><w:color w:val="44546A" w:themeColor="text2"/><w:sz w:val="20"/><w:szCs w:val="20"/></w:rPr><w:id w:val="573324689"/><w:docPartObj><w:docPartGallery w:val="Table of Contents"/><w:docPartUnique/></w:docPartObj></w:sdtPr><w:sdtEndPr><w:rPr><w:b/><w:bCs/></w:rPr></w:sdtEndPr><w:sdtContent><w:p><w:pPr><w:pStyle w:val="Cabealhodondice"/></w:pPr><w:r><w:t>Sumário</w:t></w:r></w:p><w:p><w:pPr><w:pStyle w:val="Sumrio1"/><w:rPr><w:b w:val="0"/><w:noProof/><w:color w:val="auto"/><w:sz w:val="22"/><w:szCs w:val="22"/></w:rPr></w:pPr><w:r><w:rPr><w:b w:val="0"/></w:rPr><w:fldChar w:fldCharType="begin"/></w:r><w:r><w:rPr><w:b w:val="0"/></w:rPr><w:instrText xml:space="preserve"> TOC \o "1-2" \n "2-2" \h \z \u </w:instrText></w:r><w:r><w:rPr><w:b w:val="0"/></w:rPr><w:fldChar w:fldCharType="separate"/></w:r><w:hyperlink w:anchor="_Toc533767843" w:history="1"><w:r><w:rPr><w:rStyle w:val="Hyperlink"/><w:noProof/></w:rPr><w:t>Resumo</w:t></w:r><w:r><w:rPr><w:noProof/><w:webHidden/></w:rPr><w:tab/></w:r><w:r><w:rPr><w:noProof/><w:webHidden/></w:rPr><w:fldChar w:fldCharType="begin"/></w:r><w:r><w:rPr><w:noProof/><w:webHidden/></w:rPr><w:instrText xml:space="preserve"> PAGEREF _Toc533767843 \h </w:instrText></w:r><w:r><w:rPr><w:noProof/><w:webHidden/></w:rPr></w:r><w:r><w:rPr><w:noProof/><w:webHidden/></w:rPr><w:fldChar w:fldCharType="separate"/></w:r><w:r><w:rPr><w:noProof/><w:webHidden/></w:rPr><w:t>2</w:t></w:r><w:r><w:rPr><w:noProof/><w:webHidden/></w:rPr><w:fldChar w:fldCharType="end"/></w:r></w:hyperlink></w:p><w:p><w:pPr><w:pStyle w:val="Sumrio2"/><w:rPr><w:noProof/><w:color w:val="auto"/><w:szCs w:val="22"/></w:rPr></w:pPr><w:hyperlink w:anchor="_Toc533767844" w:history="1"><w:r><w:rPr><w:rStyle w:val="Hyperlink"/><w:noProof/></w:rPr><w:t>Objetivos</w:t></w:r></w:hyperlink></w:p><w:p><w:pPr><w:pStyle w:val="Sumrio1"/><w:rPr><w:b w:val="0"/><w:noProof/><w:color w:val="auto"/><w:sz w:val="22"/><w:szCs w:val="22"/></w:rPr></w:pPr><w:hyperlink w:anchor="_Toc533767845" w:history="1"><w:r><w:rPr><w:rStyle w:val="Hyperlink"/><w:noProof/></w:rPr><w:t>Descrição do projeto</w:t></w:r><w:r><w:rPr><w:noProof/><w:webHidden/></w:rPr><w:tab/></w:r><w:r><w:rPr><w:noProof/><w:webHidden/></w:rPr><w:fldChar w:fldCharType="begin"/></w:r><w:r><w:rPr><w:noProof/><w:webHidden/></w:rPr><w:instrText xml:space="preserve"> PAGEREF _Toc533767845 \h </w:instrText></w:r><w:r><w:rPr><w:noProof/><w:webHidden/></w:rPr></w:r><w:r><w:rPr><w:noProof/><w:webHidden/></w:rPr><w:fldChar w:fldCharType="separate"/></w:r><w:r><w:rPr><w:noProof/><w:webHidden/></w:rPr><w:t>2</w:t></w:r><w:r><w:rPr><w:noProof/><w:webHidden/></w:rPr><w:fldChar w:fldCharType="end"/></w:r></w:hyperlink></w:p><w:p><w:pPr><w:pStyle w:val="Sumrio2"/><w:rPr><w:noProof/><w:color w:val="auto"/><w:szCs w:val="22"/></w:rPr></w:pPr><w:hyperlink w:anchor="_Toc533767846" w:history="1"><w:r><w:rPr><w:rStyle w:val="Hyperlink"/><w:noProof/></w:rPr><w:t>Resumo do projeto</w:t></w:r></w:hyperlink></w:p><w:p><w:pPr><w:pStyle w:val="Sumrio1"/><w:rPr><w:b w:val="0"/><w:noProof/><w:color w:val="auto"/><w:sz w:val="22"/><w:szCs w:val="22"/></w:rPr></w:pPr><w:hyperlink w:anchor="_Toc533767847" w:history="1"><w:r><w:rPr><w:rStyle w:val="Hyperlink"/><w:noProof/></w:rPr><w:t>Modelagem de Software</w:t></w:r><w:r><w:rPr><w:noProof/><w:webHidden/></w:rPr><w:tab/></w:r><w:r><w:rPr><w:noProof/><w:webHidden/></w:rPr><w:fldChar w:fldCharType="begin"/></w:r><w:r><w:rPr><w:noProof/><w:webHidden/></w:rPr><w:instrText xml:space="preserve"> PAGEREF _Toc533767847 \h </w:instrText></w:r><w:r><w:rPr><w:noProof/><w:webHidden/></w:rPr></w:r><w:r><w:rPr><w:noProof/><w:webHidden/></w:rPr><w:fldChar w:fldCharType="separate"/></w:r><w:r><w:rPr><w:noProof/><w:webHidden/></w:rPr><w:t>3</w:t></w:r><w:r><w:rPr><w:noProof/><w:webHidden/></w:rPr><w:fldChar w:fldCharType="end"/></w:r></w:hyperlink></w:p><w:p><w:pPr><w:pStyle w:val="Sumrio2"/><w:rPr><w:noProof/><w:color w:val="auto"/><w:szCs w:val="22"/></w:rPr></w:pPr><w:hyperlink w:anchor="_Toc533767848" w:history="1"><w:r><w:rPr><w:rStyle w:val="Hyperlink"/><w:noProof/></w:rPr><w:t>Modelo Lógico</w:t></w:r></w:hyperlink></w:p><w:p><w:pPr><w:pStyle w:val="Sumrio2"/><w:rPr><w:noProof/><w:color w:val="auto"/><w:szCs w:val="22"/></w:rPr></w:pPr><w:hyperlink w:anchor="_Toc533767849" w:history="1"><w:r><w:rPr><w:rStyle w:val="Hyperlink"/><w:noProof/></w:rPr><w:t>Modelo Físico</w:t></w:r></w:hyperlink></w:p><w:p><w:pPr><w:pStyle w:val="Sumrio2"/><w:rPr><w:noProof/><w:color w:val="auto"/><w:szCs w:val="22"/></w:rPr></w:pPr><w:hyperlink w:anchor="_Toc533767850" w:history="1"><w:r><w:rPr><w:rStyle w:val="Hyperlink"/><w:noProof/></w:rPr><w:t>Modelo Conceitual</w:t></w:r></w:hyperlink></w:p><w:p><w:pPr><w:pStyle w:val="Sumrio2"/><w:rPr><w:noProof/><w:color w:val="auto"/><w:szCs w:val="22"/></w:rPr></w:pPr><w:hyperlink w:anchor="_Toc533767851" w:history="1"><w:r><w:rPr><w:rStyle w:val="Hyperlink"/><w:noProof/></w:rPr><w:t>Cronograma</w:t></w:r></w:hyperlink></w:p><w:p><w:pPr><w:pStyle w:val="Sumrio1"/><w:rPr><w:b w:val="0"/><w:noProof/><w:color w:val="auto"/><w:sz w:val="22"/><w:szCs w:val="22"/></w:rPr></w:pPr><w:hyperlink w:anchor="_Toc533767852" w:history="1"><w:r><w:rPr><w:rStyle w:val="Hyperlink"/><w:noProof/><w:lang w:eastAsia="en-US"/></w:rPr><w:t>Funcionalidades</w:t></w:r><w:r><w:rPr><w:noProof/><w:webHidden/></w:rPr><w:tab/></w:r><w:r><w:rPr><w:noProof/><w:webHidden/></w:rPr><w:fldChar w:fldCharType="begin"/></w:r><w:r><w:rPr><w:noProof/><w:webHidden/></w:rPr><w:instrText xml:space="preserve"> PAGEREF _Toc533767852 \h </w:instrText></w:r><w:r><w:rPr><w:noProof/><w:webHidden/></w:rPr></w:r><w:r><w:rPr><w:noProof/><w:webHidden/></w:rPr><w:fldChar w:fldCharType="separate"/></w:r><w:r><w:rPr><w:noProof/><w:webHidden/></w:rPr><w:t>5</w:t></w:r><w:r><w:rPr><w:noProof/><w:webHidden/></w:rPr><w:fldChar w:fldCharType="end"/></w:r></w:hyperlink></w:p><w:p><w:pPr><w:pStyle w:val="Sumrio2"/><w:rPr><w:noProof/><w:color w:val="auto"/><w:szCs w:val="22"/></w:rPr></w:pPr><w:hyperlink w:anchor="_Toc533767853" w:history="1"><w:r><w:rPr><w:rStyle w:val="Hyperlink"/><w:noProof/><w:lang w:eastAsia="en-US"/></w:rPr><w:t>Web</w:t></w:r></w:hyperlink></w:p><w:p><w:pPr><w:pStyle w:val="Sumrio2"/><w:rPr><w:noProof/><w:color w:val="auto"/><w:szCs w:val="22"/></w:rPr></w:pPr><w:hyperlink w:anchor="_Toc533767854" w:history="1"><w:r><w:rPr><w:rStyle w:val="Hyperlink"/><w:noProof/><w:lang w:eastAsia="en-US"/></w:rPr><w:t>Mobile</w:t></w:r></w:hyperlink></w:p><w:p><w:pPr><w:pStyle w:val="Sumrio1"/><w:rPr><w:b w:val="0"/><w:noProof/><w:color w:val="auto"/><w:sz w:val="22"/><w:szCs w:val="22"/></w:rPr></w:pPr><w:hyperlink w:anchor="_Toc533767855" w:history="1"><w:r><w:rPr><w:rStyle w:val="Hyperlink"/><w:noProof/><w:lang w:eastAsia="en-US"/></w:rPr><w:t>Protótipos</w:t></w:r><w:r><w:rPr><w:noProof/><w:webHidden/></w:rPr><w:tab/></w:r><w:r><w:rPr><w:noProof/><w:webHidden/></w:rPr><w:fldChar w:fldCharType="begin"/></w:r><w:r><w:rPr><w:noProof/><w:webHidden/></w:rPr><w:instrText xml:space="preserve"> PAGEREF _Toc533767855 \h </w:instrText></w:r><w:r><w:rPr><w:noProof/><w:webHidden/></w:rPr></w:r><w:r><w:rPr><w:noProof/><w:webHidden/></w:rPr><w:fldChar w:fldCharType="separate"/></w:r><w:r><w:rPr><w:noProof/><w:webHidden/></w:rPr><w:t>6</w:t></w:r><w:r><w:rPr><w:noProof/><w:webHidden/></w:rPr><w:fldChar w:fldCharType="end"/></w:r></w:hyperlink></w:p><w:p><w:pPr><w:pStyle w:val="Sumrio2"/><w:rPr><w:noProof/><w:color w:val="auto"/><w:szCs w:val="22"/></w:rPr></w:pPr><w:hyperlink w:anchor="_Toc533767856" w:history="1"><w:r><w:rPr><w:rStyle w:val="Hyperlink"/><w:noProof/><w:lang w:eastAsia="en-US"/></w:rPr><w:t>Web</w:t></w:r></w:hyperlink></w:p><w:p><w:pPr><w:pStyle w:val="Sumrio2"/><w:rPr><w:noProof/><w:color w:val="auto"/><w:szCs w:val="22"/></w:rPr></w:pPr><w:hyperlink w:anchor="_Toc533767857" w:history="1"><w:r><w:rPr><w:rStyle w:val="Hyperlink"/><w:noProof/><w:lang w:eastAsia="en-US"/></w:rPr><w:t>Mobile</w:t></w:r></w:hyperlink></w:p><w:p><w:pPr><w:pStyle w:val="Sumrio1"/><w:rPr><w:b w:val="0"/><w:noProof/><w:color w:val="auto"/><w:sz w:val="22"/><w:szCs w:val="22"/></w:rPr></w:pPr><w:hyperlink w:anchor="_Toc533767858" w:history="1"><w:r><w:rPr><w:rStyle w:val="Hyperlink"/><w:noProof/></w:rPr><w:t>Front-End</w:t></w:r><w:r><w:rPr><w:noProof/><w:webHidden/></w:rPr><w:tab/></w:r><w:r><w:rPr><w:noProof/><w:webHidden/></w:rPr><w:fldChar w:fldCharType="begin"/></w:r><w:r><w:rPr><w:noProof/><w:webHidden/></w:rPr><w:instrText xml:space="preserve"> PAGEREF _Toc533767858 \h </w:instrText></w:r><w:r><w:rPr><w:noProof/><w:webHidden/></w:rPr></w:r><w:r><w:rPr><w:noProof/><w:webHidden/></w:rPr><w:fldChar w:fldCharType="separate"/></w:r><w:r><w:rPr><w:noProof/><w:webHidden/></w:rPr><w:t>7</w:t></w:r><w:r><w:rPr><w:noProof/><w:webHidden/></w:rPr><w:fldChar w:fldCharType="end"/></w:r></w:hyperlink></w:p><w:p><w:pPr><w:pStyle w:val="Sumrio1"/><w:rPr><w:b w:val="0"/><w:noProof/><w:color w:val="auto"/><w:sz w:val="22"/><w:szCs w:val="22"/></w:rPr></w:pPr><w:hyperlink w:anchor="_Toc533767859" w:history="1"><w:r><w:rPr><w:rStyle w:val="Hyperlink"/><w:noProof/></w:rPr><w:t>Mobile</w:t></w:r><w:r><w:rPr><w:noProof/><w:webHidden/></w:rPr><w:tab/></w:r><w:r><w:rPr><w:noProof/><w:webHidden/></w:rPr><w:fldChar w:fldCharType="begin"/></w:r><w:r><w:rPr><w:noProof/><w:webHidden/></w:rPr><w:instrText xml:space="preserve"> PAGEREF _Toc533767859 \h </w:instrText></w:r><w:r><w:rPr><w:noProof/><w:webHidden/></w:rPr></w:r><w:r><w:rPr><w:noProof/><w:webHidden/></w:rPr><w:fldChar w:fldCharType="separate"/></w:r><w:r><w:rPr><w:noProof/><w:webHidden/></w:rPr><w:t>8</w:t></w:r><w:r><w:rPr><w:noProof/><w:webHidden/></w:rPr><w:fldChar w:fldCharType="end"/></w:r></w:hyperlink></w:p><w:p><w:pPr><w:pStyle w:val="Sumrio1"/><w:rPr><w:b w:val="0"/><w:noProof/><w:color w:val="auto"/><w:sz w:val="22"/><w:szCs w:val="22"/></w:rPr></w:pPr><w:hyperlink w:anchor="_Toc533767860" w:history="1"><w:r><w:rPr><w:rStyle w:val="Hyperlink"/><w:noProof/></w:rPr><w:t>Arquitetura do Projeto</w:t></w:r><w:r><w:rPr><w:noProof/><w:webHidden/></w:rPr><w:tab/></w:r><w:r><w:rPr><w:noProof/><w:webHidden/></w:rPr><w:fldChar w:fldCharType="begin"/></w:r><w:r><w:rPr><w:noProof/><w:webHidden/></w:rPr><w:instrText xml:space="preserve"> PAGEREF _Toc533767860 \h </w:instrText></w:r><w:r><w:rPr><w:noProof/><w:webHidden/></w:rPr></w:r><w:r><w:rPr><w:noProof/><w:webHidden/></w:rPr><w:fldChar w:fldCharType="separate"/></w:r><w:r><w:rPr><w:noProof/><w:webHidden/></w:rPr><w:t>9</w:t></w:r><w:r><w:rPr><w:noProof/><w:webHidden/></w:rPr><w:fldChar w:fldCharType="end"/></w:r></w:hyperlink></w:p><w:p><w:pPr><w:pStyle w:val="Sumrio1"/><w:rPr><w:b w:val="0"/><w:noProof/><w:color w:val="auto"/><w:sz w:val="22"/><w:szCs w:val="22"/></w:rPr></w:pPr><w:hyperlink w:anchor="_Toc533767861" w:history="1"><w:r><w:rPr><w:rStyle w:val="Hyperlink"/><w:noProof/></w:rPr><w:t>Referências</w:t></w:r><w:r><w:rPr><w:noProof/><w:webHidden/></w:rPr><w:tab/></w:r><w:r><w:rPr><w:noProof/><w:webHidden/></w:rPr><w:fldChar w:fldCharType="begin"/></w:r><w:r><w:rPr><w:noProof/><w:webHidden/></w:rPr><w:instrText xml:space="preserve"> PAGEREF _Toc533767861 \h </w:instrText></w:r><w:r><w:rPr><w:noProof/><w:webHidden/></w:rPr></w:r><w:r><w:rPr><w:noProof/><w:webHidden/></w:rPr><w:fldChar w:fldCharType="separate"/></w:r><w:r><w:rPr><w:noProof/><w:webHidden/></w:rPr><w:t>10</w:t></w:r><w:r><w:rPr><w:noProof/><w:webHidden/></w:rPr><w:fldChar w:fldCharType="end"/></w:r></w:hyperlink></w:p><w:p><w:pPr><w:pStyle w:val="Sumrio2"/><w:rPr><w:noProof/><w:color w:val="auto"/><w:szCs w:val="22"/></w:rPr></w:pPr><w:hyperlink w:anchor="_Toc533767862" w:history="1"><w:r><w:rPr><w:rStyle w:val="Hyperlink"/><w:noProof/></w:rPr><w:t>Links</w:t></w:r></w:hyperlink></w:p><w:p><w:pPr><w:pStyle w:val="Sumrio2"/><w:rPr><w:noProof/><w:color w:val="auto"/><w:szCs w:val="22"/></w:rPr></w:pPr><w:hyperlink w:anchor="_Toc533767863" w:history="1"><w:r><w:rPr><w:rStyle w:val="Hyperlink"/><w:noProof/></w:rPr><w:t>Livros</w:t></w:r></w:hyperlink></w:p><w:p><w:r><w:rPr><w:b/><w:sz w:val="26"/></w:rPr><w:fldChar w:fldCharType="end"/></w:r></w:p></w:sdtContent></w:sdt></w:sdtContent></w:sdt><w:p><w:pPr><w:sectPr><w:pgSz w:w="11907" w:h="16839" w:code="9"/><w:pgMar w:top="1080" w:right="1440" w:bottom="1080" w:left="1440" w:header="720" w:footer="576" w:gutter="0"/><w:pgNumType w:start="0"/><w:cols w:space="720"/><w:titlePg/><w:docGrid w:linePitch="360"/></w:sectPr></w:pPr></w:p><w:p><w:pPr><w:pStyle w:val="cabealho1"/></w:pPr><w:r><w:lastRenderedPageBreak/><w:t xml:space="preserve">Resumo </w:t></w:r></w:p><w:p/><w:p><w:pPr><w:pStyle w:val="cabealho2"/></w:pPr><w:r><w:t>Objetivos</w:t></w:r></w:p><w:p><w:r><w:t>Este documento tem como objetivo demonstrar todas as funcionalidades da plataforma HROADS, que visa demonstrar os eventos que estarão ocorrendo na Escola SENAI de Informática.</w:t></w:r></w:p><w:p/><w:p><w:pPr><w:pStyle w:val="cabealho1"/></w:pPr><w:r><w:t>Descrição do projeto</w:t></w:r></w:p><w:p><w:r><w:t>O HROADS tem como objetivo a divulgação de novos eventos dentro da Escola SENAI de Informática.</w:t></w:r></w:p><w:p><w:pPr><w:pStyle w:val="cabealho2"/></w:pPr><w:r><w:t>Resumo do projeto</w:t></w:r></w:p><w:p><w:r><w:t>O cliente HROADS deseja começar a construir o seu próprio jogo de RPG online. Para isto, ele definiu que cada personagem do jogo, possuirá uma classe e que cada classe do jogo irá possuir uma ou mais habilidades, e esta habilidade pertence somente a um tipo de habilidade.</w:t></w:r></w:p><w:p><w:r><w:t>Por exemplo:</w:t></w:r></w:p><w:p><w:r><w:t xml:space="preserve">O personagem </w:t></w:r><w:r><w:rPr><w:b/></w:rPr><w:t>DeuBug</w:t></w:r><w:r><w:t xml:space="preserve"> é da classe Bárbaro que por sua vez possui uma habilidade de ataque chamada Lança Mortal</w:t></w:r><w:r><w:rPr><w:b/></w:rPr><w:t xml:space="preserve"> </w:t></w:r><w:r><w:t>e uma habilidade de defesa chamada Escudo Supremo.</w:t></w:r></w:p><w:p><w:r><w:t xml:space="preserve">DeuBug -&gt; classe Bárbaro </w:t></w:r><w:r><w:tab/><w:t>-&gt; Lança Mortal</w:t></w:r><w:r><w:tab/></w:r><w:r><w:tab/><w:t>-&gt; ataque</w:t></w:r></w:p><w:p><w:r><w:t xml:space="preserve">-&gt; Escudo Supremo </w:t></w:r><w:r><w:tab/><w:t>-&gt; defesa</w:t></w:r></w:p><w:p><w:pPr><w:rPr><w:b/></w:rPr></w:pPr><w:r><w:t xml:space="preserve">O personagem </w:t></w:r><w:r><w:rPr><w:b/></w:rPr><w:t xml:space="preserve">BitBug </w:t></w:r><w:r><w:t>é da classe Monge</w:t></w:r><w:r><w:rPr><w:b/></w:rPr><w:t xml:space="preserve"> </w:t></w:r><w:r><w:t>que por sua vez possui uma habilidade de cura</w:t></w:r><w:r><w:rPr><w:b/></w:rPr><w:t xml:space="preserve"> </w:t></w:r><w:r><w:t>chamada Recuperar Vida</w:t></w:r><w:r><w:rPr><w:b/></w:rPr><w:t xml:space="preserve"> </w:t></w:r><w:r><w:t>e uma habilidade de defesa</w:t></w:r><w:r><w:rPr><w:b/></w:rPr><w:t xml:space="preserve"> </w:t></w:r><w:r><w:t>chamada Escudo Supremo</w:t></w:r><w:r><w:rPr><w:b/></w:rPr><w:t>.</w:t></w:r></w:p><w:p><w:r><w:t xml:space="preserve">BitBug -&gt; classe Monge </w:t></w:r><w:r><w:tab/><w:t>-&gt; Recuperar Vida</w:t></w:r><w:r><w:tab/><w:t>-&gt; cura</w:t></w:r></w:p><w:p><w:r><w:tab/></w:r><w:r><w:tab/></w:r><w:r><w:tab/><w:t>-&gt; Escudo Supremo</w:t></w:r><w:r><w:tab/><w:t>-&gt; defesa</w:t></w:r></w:p><w:p><w:r><w:t xml:space="preserve">Cada personagem deve pertencer exclusivamente a uma única classe. Uma classe pode ter uma ou mais habilidades. E uma habilidade deve pertencer a exclusivamente um único tipo de habilidade. </w:t></w:r></w:p><w:p><w:r><w:t>Para que o jogo tenha início, HROADS disponibilizou um conteúdo com algumas informações sobre como ele quer que o jogo seja construído.</w:t></w:r></w:p><w:p/><w:p><w:pPr><w:rPr><w:b/></w:rPr></w:pPr><w:r><w:rPr><w:b/></w:rPr><w:t>Classes</w:t></w:r></w:p><w:p><w:pPr><w:numPr><w:ilvl w:val="0"/><w:numId w:val="2"/></w:numPr></w:pPr><w:r><w:lastRenderedPageBreak/><w:t>Bárbaro (Lança Mortal, Escudo Supremo)</w:t></w:r></w:p><w:p><w:pPr><w:numPr><w:ilvl w:val="0"/><w:numId w:val="2"/></w:numPr></w:pPr><w:r><w:t>Cruzado (Escudo Supremo)</w:t></w:r></w:p><w:p><w:pPr><w:numPr><w:ilvl w:val="0"/><w:numId w:val="2"/></w:numPr></w:pPr><w:r><w:t>Caçadora de Demônios (Lança Mortal)</w:t></w:r></w:p><w:p><w:pPr><w:numPr><w:ilvl w:val="0"/><w:numId w:val="2"/></w:numPr></w:pPr><w:r><w:t>Monge (Recuperar Vida, Escudo Supremo)</w:t></w:r></w:p><w:p><w:pPr><w:numPr><w:ilvl w:val="0"/><w:numId w:val="2"/></w:numPr></w:pPr><w:r><w:t>Necromante (começa sem habilidades)</w:t></w:r></w:p><w:p><w:pPr><w:numPr><w:ilvl w:val="0"/><w:numId w:val="2"/></w:numPr></w:pPr><w:r><w:t>Feiticeiro (Recuperar Vida)</w:t></w:r></w:p><w:p><w:pPr><w:numPr><w:ilvl w:val="0"/><w:numId w:val="2"/></w:numPr></w:pPr><w:r><w:t>Arcanista (começa sem habilidades)</w:t></w:r></w:p><w:p><w:pPr><w:rPr><w:b/></w:rPr></w:pPr><w:r><w:rPr><w:b/></w:rPr><w:t>Habilidades</w:t></w:r></w:p><w:p><w:pPr><w:numPr><w:ilvl w:val="0"/><w:numId w:val="3"/></w:numPr></w:pPr><w:r><w:t>Lança Mortal (tipo de habilidade: ataque)</w:t></w:r></w:p><w:p><w:pPr><w:numPr><w:ilvl w:val="0"/><w:numId w:val="3"/></w:numPr></w:pPr><w:r><w:t>Escudo Supremo (tipo de habilidade: defesa)</w:t></w:r></w:p><w:p><w:pPr><w:numPr><w:ilvl w:val="0"/><w:numId w:val="3"/></w:numPr></w:pPr><w:r><w:t>Recuperar Vida (tipo de habilidade: cura)</w:t></w:r></w:p><w:p><w:pPr><w:rPr><w:b/></w:rPr></w:pPr><w:r><w:rPr><w:b/></w:rPr><w:t>Tipos de Habilidades</w:t></w:r></w:p><w:p><w:pPr><w:numPr><w:ilvl w:val="0"/><w:numId w:val="4"/></w:numPr></w:pPr><w:r><w:t>Ataque</w:t></w:r></w:p><w:p><w:pPr><w:numPr><w:ilvl w:val="0"/><w:numId w:val="4"/></w:numPr></w:pPr><w:r><w:t>Defesa</w:t></w:r></w:p><w:p><w:pPr><w:numPr><w:ilvl w:val="0"/><w:numId w:val="4"/></w:numPr></w:pPr><w:r><w:t>Cura</w:t></w:r></w:p><w:p><w:pPr><w:numPr><w:ilvl w:val="0"/><w:numId w:val="4"/></w:numPr></w:pPr><w:r><w:t>Magia</w:t></w:r></w:p><w:p/><w:p><w:r><w:br w:type="page"/></w:r></w:p><w:p><w:pPr><w:pStyle w:val="cabealho1"/></w:pPr><w:r><w:lastRenderedPageBreak/><w:t>Modelagem de Software</w:t></w:r></w:p><w:p><w:r><w:t>Esta sessão tende a demonstrar o que será desenvolvido no banco de dados e quais são as suas representações.</w:t></w:r></w:p><w:p/><w:p><w:pPr><w:pStyle w:val="cabealho2"/></w:pPr><w:r><w:t>Modelo Lógico</w:t></w:r></w:p><w:p><w:r><w:rPr><w:rFonts w:cs="Helvetica"/><w:color w:val="3C4858"/><w:sz w:val="26"/><w:szCs w:val="26"/><w:shd w:val="clear" w:color="auto" w:fill="FFFFFF"/></w:rPr><w:t>Descreve como os dados serão armazenados no banco e também seus relacionamentos. Esse modelo adota alguma tecnologia, pode ser: relacional, orientado a objetos, orientado a colunas, entre outros.</w:t></w:r></w:p><w:p><w:r><w:rPr><w:noProof/></w:rPr><w:drawing><wp:inline distT="0" distB="0" distL="0" distR="0" wp14:anchorId="52A9C32C" wp14:editId="55B154D0"><wp:extent cx="5735320" cy="4791710"/><wp:effectExtent l="0" t="0" r="0" b="8890"/><wp:docPr id="1" name="Imagem 1"/><wp:cNvGraphicFramePr><a:graphicFrameLocks xmlns:a="http://schemas.openxmlformats.org/drawingml/2006/main" noChangeAspect="1"/></wp:cNvGraphicFramePr><a:graphic xmlns:a="http://schemas.openxmlformats.org/drawingml/2006/main"><a:graphicData uri="http://schemas.openxmlformats.org/drawingml/2006/picture"><pic:pic xmlns:pic="http://schemas.openxmlformats.org/drawingml/2006/picture"><pic:nvPicPr><pic:cNvPr id="0" name="Picture 1"/><pic:cNvPicPr><a:picLocks noChangeAspect="1" noChangeArrowheads="1"/></pic:cNvPicPr></pic:nvPicPr><pic:blipFill><a:blip r:embed="rId6"><a:extLst><a:ext uri="{28A0092B-C50C-407E-A947-70E740481C1C}"><a14:useLocalDpi xmlns:a14="http://schemas.microsoft.com/office/drawing/2010/main" val="0"/></a:ext></a:extLst></a:blip><a:srcRect/><a:stretch><a:fillRect/></a:stretch></pic:blipFill><pic:spPr bwMode="auto"><a:xfrm><a:off x="0" y="0"/><a:ext cx="5735320" cy="4791710"/></a:xfrm><a:prstGeom prst="rect"><a:avLst/></a:prstGeom><a:noFill/><a:ln><a:noFill/></a:ln></pic:spPr></pic:pic></a:graphicData></a:graphic></wp:inline></w:drawing></w:r></w:p><w:p><w:pPr><w:pStyle w:val="cabealho2"/></w:pPr></w:p><w:p/><w:p/><w:p/><w:p/><w:p/><w:p><w:pPr><w:pStyle w:val="cabealho2"/></w:pPr><w:r><w:t>Modelo Físico</w:t></w:r></w:p><w:p><w:r><w:rPr><w:rFonts w:cs="Helvetica"/><w:color w:val="3C4858"/><w:sz w:val="26"/><w:szCs w:val="26"/><w:shd w:val="clear" w:color="auto" w:fill="FFFFFF"/></w:rPr><w:t>Descreve, por meio de alguma linguagem, como será feita a armazenagem no banco. Nesse nível se escolhe qual Sistema gerenciador de Banco de dados (SGBD) será usado, levando em consideração o modelo lógico adotado. Pode ser: PostgreSQL, MySQL, dentre outros.</w:t></w:r></w:p><w:p/><w:p><w:pPr><w:pStyle w:val="cabealho2"/></w:pPr><w:r><w:rPr><w:noProof/></w:rPr><w:drawing><wp:inline distT="0" distB="0" distL="0" distR="0" wp14:anchorId="0F0F83A3" wp14:editId="6139B00C"><wp:extent cx="5727700" cy="3321050"/><wp:effectExtent l="0" t="0" r="6350" b="0"/><wp:docPr id="2" name="Imagem 2"/><wp:cNvGraphicFramePr><a:graphicFrameLocks xmlns:a="http://schemas.openxmlformats.org/drawingml/2006/main" noChangeAspect="1"/></wp:cNvGraphicFramePr><a:graphic xmlns:a="http://schemas.openxmlformats.org/drawingml/2006/main"><a:graphicData uri="http://schemas.openxmlformats.org/drawingml/2006/picture"><pic:pic xmlns:pic="http://schemas.openxmlformats.org/drawingml/2006/picture"><pic:nvPicPr><pic:cNvPr id="0" name="Picture 2"/><pic:cNvPicPr><a:picLocks noChangeAspect="1" noChangeArrowheads="1"/></pic:cNvPicPr></pic:nvPicPr><pic:blipFill><a:blip r:embed="rId7"><a:extLst><a:ext uri="{28A0092B-C50C-407E-A947-70E740481C1C}"><a14:useLocalDpi xmlns:a14="http://schemas.microsoft.com/office/drawing/2010/main" val="0"/></a:ext></a:extLst></a:blip><a:srcRect/><a:stretch><a:fillRect/></a:stretch></pic:blipFill><pic:spPr bwMode="auto"><a:xfrm><a:off x="0" y="0"/><a:ext cx="5727700" cy="3321050"/></a:xfrm><a:prstGeom prst="rect"><a:avLst/></a:prstGeom><a:noFill/><a:ln><a:noFill/></a:ln></pic:spPr></pic:pic></a:graphicData></a:graphic></wp:inline></w:drawing></w:r></w:p><w:p><w:pPr><w:pStyle w:val="cabealho2"/></w:pPr></w:p><w:p/><w:p/><w:p/><w:p/><w:p/><w:p/><w:p/><w:p/><w:p/><w:p><w:pPr><w:pStyle w:val="cabealho2"/></w:pPr><w:r><w:t>Modelo Conceitual</w:t></w:r></w:p><w:p><w:r><w:rPr><w:rFonts w:cs="Helvetica"/><w:color w:val="3C4858"/><w:sz w:val="26"/><w:szCs w:val="26"/><w:shd w:val="clear" w:color="auto" w:fill="FFFFFF"/></w:rPr><w:t>É o modelo de mais alto nível, ou seja, que est</w:t></w:r><w:r><w:rPr><w:rFonts w:cs="Helvetica"/><w:color w:val="3C4858"/><w:sz w:val="26"/><w:szCs w:val="26"/><w:shd w:val="clear" w:color="auto" w:fill="FFFFFF"/></w:rPr><w:t>á</w:t></w:r><w:r><w:rPr><w:rFonts w:cs="Helvetica"/><w:color w:val="3C4858"/><w:sz w:val="26"/><w:szCs w:val="26"/><w:shd w:val="clear" w:color="auto" w:fill="FFFFFF"/></w:rPr><w:t xml:space="preserve"> mais próximo da realidade dos usuários. O nível conceitual é desenvolvido com alto nível de abstração, a partir dos requisitos do sistema, extraídos na fase de levantamento de requisitos.</w:t></w:r></w:p><w:p/><w:p><w:pPr><w:sectPr><w:footerReference w:type="default" r:id="rId8"/><w:pgSz w:w="11907" w:h="16839" w:code="9"/><w:pgMar w:top="1080" w:right="1440" w:bottom="1080" w:left="1440" w:header="720" w:footer="720" w:gutter="0"/><w:cols w:space="720"/><w:docGrid w:linePitch="360"/></w:sectPr></w:pPr><w:r><w:rPr><w:noProof/></w:rPr><w:drawing><wp:inline distT="0" distB="0" distL="0" distR="0" wp14:anchorId="7D23A029" wp14:editId="5AC442FF"><wp:extent cx="3065145" cy="3218815"/><wp:effectExtent l="0" t="0" r="1905" b="635"/><wp:docPr id="3" name="Imagem 3"/><wp:cNvGraphicFramePr><a:graphicFrameLocks xmlns:a="http://schemas.openxmlformats.org/drawingml/2006/main" noChangeAspect="1"/></wp:cNvGraphicFramePr><a:graphic xmlns:a="http://schemas.openxmlformats.org/drawingml/2006/main"><a:graphicData uri="http://schemas.openxmlformats.org/drawingml/2006/picture"><pic:pic xmlns:pic="http://schemas.openxmlformats.org/drawingml/2006/picture"><pic:nvPicPr><pic:cNvPr id="0" name="Picture 3"/><pic:cNvPicPr><a:picLocks noChangeAspect="1" noChangeArrowheads="1"/></pic:cNvPicPr></pic:nvPicPr><pic:blipFill><a:blip r:embed="rId9"><a:extLst><a:ext uri="{28A0092B-C50C-407E-A947-70E740481C1C}"><a14:useLocalDpi xmlns:a14="http://schemas.microsoft.com/office/drawing/2010/main" val="0"/></a:ext></a:extLst></a:blip><a:srcRect/><a:stretch><a:fillRect/></a:stretch></pic:blipFill><pic:spPr bwMode="auto"><a:xfrm><a:off x="0" y="0"/><a:ext cx="3065145" cy="3218815"/></a:xfrm><a:prstGeom prst="rect"><a:avLst/></a:prstGeom><a:noFill/><a:ln><a:noFill/></a:ln></pic:spPr></pic:pic></a:graphicData></a:graphic></wp:inline></w:drawing></w:r></w:p><w:p><w:pPr><w:pStyle w:val="cabealho1"/></w:pPr><w:r><w:lastRenderedPageBreak/><w:t>Referências</w:t></w:r></w:p><w:p/><w:p><w:pPr><w:pStyle w:val="cabealho2"/></w:pPr><w:r><w:t>Links</w:t></w:r></w:p><w:p><w:hyperlink r:id="rId10" w:history="1"><w:r><w:rPr><w:rStyle w:val="Hyperlink"/></w:rPr><w:t>http://spaceprogrammer.com/bd/introducao-ao-modelo-de-dados-e-seus-niveis-de-abstracao/</w:t></w:r></w:hyperlink></w:p><w:p><w:hyperlink r:id="rId11" w:history="1"><w:r><w:rPr><w:rStyle w:val="Hyperlink"/></w:rPr><w:t>https://docs.microsoft.com/pt-br/sql/t-sql/data-types/data-types-transact-sql?view=sql-server-2017</w:t></w:r></w:hyperlink></w:p><w:p><w:hyperlink r:id="rId12" w:history="1"><w:r><w:rPr><w:rStyle w:val="Hyperlink"/></w:rPr><w:t>https://www.portaleducacao.com.br/conteudo/artigos/informatica/a-funcao-sql-count/6690</w:t></w:r></w:hyperlink></w:p><w:p/><w:p><w:pPr><w:pStyle w:val="cabealho2"/></w:pPr><w:r><w:t>Livros</w:t></w:r></w:p><w:p><w:pPr><w:rPr><w:lang w:eastAsia="en-US"/></w:rPr></w:pPr><w:r><w:rPr><w:lang w:eastAsia="en-US"/></w:rPr><w:br w:type="page"/></w:r></w:p><w:p/></w:r></w:p><w:sectPr><w:pgSz w:w="11906" w:h="16838"/><w:pgMar w:top="1417" w:right="1701" w:bottom="1417" w:left="1701" w:header="708" w:footer="708" w:gutter="0"/><w:cols w:space="708"/><w:docGrid w:linePitch="360"/></w:sectPr></w:body></w:document>
+</file>
+
+<file path=word/footer1.xml><?xml version="1.0" encoding="utf-8"?>
+<w:ftr xmlns:wpc="http://schemas.microsoft.com/office/word/2010/wordprocessingCanvas" xmlns:cx="http://schemas.microsoft.com/office/drawing/2014/chartex" xmlns:cx1="http://schemas.microsoft.com/office/drawing/2015/9/8/chartex" xmlns:cx2="http://schemas.microsoft.com/office/drawing/2015/10/21/chartex" xmlns:cx3="http://schemas.microsoft.com/office/drawing/2016/5/9/chartex" xmlns:cx4="http://schemas.microsoft.com/office/drawing/2016/5/10/chartex" xmlns:cx5="http://schemas.microsoft.com/office/drawing/2016/5/11/chartex" xmlns:cx6="http://schemas.microsoft.com/office/drawing/2016/5/12/chartex" xmlns:cx7="http://schemas.microsoft.com/office/drawing/2016/5/13/chartex" xmlns:cx8="http://schemas.microsoft.com/office/drawing/2016/5/14/chartex" xmlns:mc="http://schemas.openxmlformats.org/markup-compatibility/2006" xmlns:aink="http://schemas.microsoft.com/office/drawing/2016/ink" xmlns:am3d="http://schemas.microsoft.com/office/drawing/2017/model3d" xmlns:o="urn:schemas-microsoft-com:office:office" xmlns:r="http://schemas.openxmlformats.org/officeDocument/2006/relationships" xmlns:m="http://schemas.openxmlformats.org/officeDocument/2006/math" xmlns:v="urn:schemas-microsoft-com:vml" xmlns:wp14="http://schemas.microsoft.com/office/word/2010/wordprocessingDrawing" xmlns:wp="http://schemas.openxmlformats.org/drawingml/2006/wordprocessingDrawing" xmlns:w10="urn:schemas-microsoft-com:office:word" xmlns:w="http://schemas.openxmlformats.org/wordprocessingml/2006/main" xmlns:w14="http://schemas.microsoft.com/office/word/2010/wordml" xmlns:w15="http://schemas.microsoft.com/office/word/2012/wordml" xmlns:w16cid="http://schemas.microsoft.com/office/word/2016/wordml/cid" xmlns:w16se="http://schemas.microsoft.com/office/word/2015/wordml/symex" xmlns:wpg="http://schemas.microsoft.com/office/word/2010/wordprocessingGroup" xmlns:wpi="http://schemas.microsoft.com/office/word/2010/wordprocessingInk" xmlns:wne="http://schemas.microsoft.com/office/word/2006/wordml" xmlns:wps="http://schemas.microsoft.com/office/word/2010/wordprocessingShape" mc:Ignorable="w14 w15 w16se w16cid wp14">
+  <w:p>
+    <w:pPr>
+      <w:pStyle w:val="rodap"/>
+    </w:pPr>
+    <w:sdt>
+      <w:sdtPr>
+        <w:alias w:val="Título"/>
+        <w:tag w:val=""/>
+        <w:id w:val="571389693"/>
+        <w:placeholder>
+          <w:docPart w:val="1440E085A9D442ADB363FBF1E02026A6"/>
+        </w:placeholder>
+        <w:showingPlcHdr/>
+        <w:dataBinding w:prefixMappings="xmlns:ns0='http://purl.org/dc/elements/1.1/' xmlns:ns1='http://schemas.openxmlformats.org/package/2006/metadata/core-properties' " w:xpath="/ns1:coreProperties[1]/ns0:title[1]" w:storeItemID="{6C3C8BC8-F283-45AE-878A-BAB7291924A1}"/>
+        <w:text/>
+      </w:sdtPr>
+      <w:sdtEndPr/>
+      <w:sdtContent>
+        <w:r>
+          <w:t>[Título do plano de negócios]</w:t>
+        </w:r>
+      </w:sdtContent>
+    </w:sdt>
+    <w:r>
+      <w:t xml:space="preserve"> - </w:t>
+    </w:r>
+    <w:sdt>
+      <w:sdtPr>
+        <w:alias w:val="Data"/>
+        <w:tag w:val=""/>
+        <w:id w:val="2085497669"/>
+        <w:placeholder>
+          <w:docPart w:val="72F21576A91E4C7A83802EDF5D0E9F5D"/>
+        </w:placeholder>
+        <w:showingPlcHdr/>
+        <w:dataBinding w:prefixMappings="xmlns:ns0='http://schemas.microsoft.com/office/2006/coverPageProps' " w:xpath="/ns0:CoverPageProperties[1]/ns0:PublishDate[1]" w:storeItemID="{55AF091B-3C7A-41E3-B477-F2FDAA23CFDA}"/>
+        <w:date w:fullDate="2019-01-01T00:00:00Z">
+          <w:dateFormat w:val="MMMM' de 'yyyy"/>
+          <w:lid w:val="pt-BR"/>
+          <w:storeMappedDataAs w:val="dateTime"/>
+          <w:calendar w:val="gregorian"/>
+        </w:date>
+      </w:sdtPr>
+      <w:sdtEndPr/>
+      <w:sdtContent>
+        <w:r>
+          <w:t>[Selecionar data]</w:t>
+        </w:r>
+      </w:sdtContent>
+    </w:sdt>
+    <w:r>
+      <w:ptab w:relativeTo="margin" w:alignment="right" w:leader="none"/>
+    </w:r>
+    <w:r>
+      <w:fldChar w:fldCharType="begin"/>
+    </w:r>
+    <w:r>
+      <w:instrText>PAGE   \* MERGEFORMAT</w:instrText>
+    </w:r>
+    <w:r>
+      <w:fldChar w:fldCharType="separate"/>
+    </w:r>
+    <w:r>
+      <w:rPr>
+        <w:noProof/>
+      </w:rPr>
+      <w:t>3</w:t>
+    </w:r>
+    <w:r>
+      <w:rPr>
+        <w:noProof/>
+      </w:rPr>
+      <w:fldChar w:fldCharType="end"/>
+    </w:r>
+  </w:p>
+</w:ftr>
 </file>
 
 <file path=word/numbering.xml><?xml version="1.0" encoding="utf-8"?>
 <w:numbering xmlns:wpc="http://schemas.microsoft.com/office/word/2010/wordprocessingCanvas" xmlns:cx="http://schemas.microsoft.com/office/drawing/2014/chartex" xmlns:cx1="http://schemas.microsoft.com/office/drawing/2015/9/8/chartex" xmlns:cx2="http://schemas.microsoft.com/office/drawing/2015/10/21/chartex" xmlns:cx3="http://schemas.microsoft.com/office/drawing/2016/5/9/chartex" xmlns:cx4="http://schemas.microsoft.com/office/drawing/2016/5/10/chartex" xmlns:cx5="http://schemas.microsoft.com/office/drawing/2016/5/11/chartex" xmlns:cx6="http://schemas.microsoft.com/office/drawing/2016/5/12/chartex" xmlns:cx7="http://schemas.microsoft.com/office/drawing/2016/5/13/chartex" xmlns:cx8="http://schemas.microsoft.com/office/drawing/2016/5/14/chartex" xmlns:mc="http://schemas.openxmlformats.org/markup-compatibility/2006" xmlns:aink="http://schemas.microsoft.com/office/drawing/2016/ink" xmlns:am3d="http://schemas.microsoft.com/office/drawing/2017/model3d" xmlns:o="urn:schemas-microsoft-com:office:office" xmlns:r="http://schemas.openxmlformats.org/officeDocument/2006/relationships" xmlns:m="http://schemas.openxmlformats.org/officeDocument/2006/math" xmlns:v="urn:schemas-microsoft-com:vml" xmlns:wp14="http://schemas.microsoft.com/office/word/2010/wordprocessingDrawing" xmlns:wp="http://schemas.openxmlformats.org/drawingml/2006/wordprocessingDrawing" xmlns:w10="urn:schemas-microsoft-com:office:word" xmlns:w="http://schemas.openxmlformats.org/wordprocessingml/2006/main" xmlns:w14="http://schemas.microsoft.com/office/word/2010/wordml" xmlns:w15="http://schemas.microsoft.com/office/word/2012/wordml" xmlns:w16cid="http://schemas.microsoft.com/office/word/2016/wordml/cid" xmlns:w16se="http://schemas.microsoft.com/office/word/2015/wordml/symex" xmlns:wpg="http://schemas.microsoft.com/office/word/2010/wordprocessingGroup" xmlns:wpi="http://schemas.microsoft.com/office/word/2010/wordprocessingInk" xmlns:wne="http://schemas.microsoft.com/office/word/2006/wordml" xmlns:wps="http://schemas.microsoft.com/office/word/2010/wordprocessingShape" mc:Ignorable="w14 w15 w16se w16cid wp14">
   <w:abstractNum w:abstractNumId="0" w15:restartNumberingAfterBreak="0">
-    <w:nsid w:val="044F0B3A"/>
+    <w:nsid w:val="00DC1A8D"/>
     <w:multiLevelType w:val="hybridMultilevel"/>
-    <w:tmpl w:val="39ACDCAC"/>
-    <w:lvl w:ilvl="0" w:tplc="04160011">
-      <w:start w:val="1"/>
-      <w:numFmt w:val="decimal"/>
-      <w:lvlText w:val="%1)"/>
-      <w:lvlJc w:val="left"/>
-      <w:pPr>
-        <w:ind w:left="720" w:hanging="360"/>
-      </w:pPr>
-      <w:rPr>
-        <w:rFonts w:hint="default"/>
-      </w:rPr>
-    </w:lvl>
-    <w:lvl w:ilvl="1" w:tplc="04160019" w:tentative="1">
+    <w:tmpl w:val="809456A8"/>
+    <w:lvl w:ilvl="0" w:tplc="04160005">
+      <w:start w:val="1"/>
+      <w:numFmt w:val="bullet"/>
+      <w:lvlText w:val=""/>
+      <w:lvlJc w:val="left"/>
+      <w:pPr>
+        <w:ind w:left="1068" w:hanging="360"/>
+      </w:pPr>
+      <w:rPr>
+        <w:rFonts w:ascii="Wingdings" w:hAnsi="Wingdings" w:hint="default"/>
+      </w:rPr>
+    </w:lvl>
+    <w:lvl w:ilvl="1" w:tplc="04160003">
+      <w:start w:val="1"/>
+      <w:numFmt w:val="bullet"/>
+      <w:lvlText w:val="o"/>
+      <w:lvlJc w:val="left"/>
+      <w:pPr>
+        <w:ind w:left="1788" w:hanging="360"/>
+      </w:pPr>
+      <w:rPr>
+        <w:rFonts w:ascii="Courier New" w:hAnsi="Courier New" w:cs="Courier New" w:hint="default"/>
+      </w:rPr>
+    </w:lvl>
+    <w:lvl w:ilvl="2" w:tplc="04160005">
+      <w:start w:val="1"/>
+      <w:numFmt w:val="bullet"/>
+      <w:lvlText w:val=""/>
+      <w:lvlJc w:val="left"/>
+      <w:pPr>
+        <w:ind w:left="2508" w:hanging="360"/>
+      </w:pPr>
+      <w:rPr>
+        <w:rFonts w:ascii="Wingdings" w:hAnsi="Wingdings" w:hint="default"/>
+      </w:rPr>
+    </w:lvl>
+    <w:lvl w:ilvl="3" w:tplc="04160001">
+      <w:start w:val="1"/>
+      <w:numFmt w:val="bullet"/>
+      <w:lvlText w:val=""/>
+      <w:lvlJc w:val="left"/>
+      <w:pPr>
+        <w:ind w:left="3228" w:hanging="360"/>
+      </w:pPr>
+      <w:rPr>
+        <w:rFonts w:ascii="Symbol" w:hAnsi="Symbol" w:hint="default"/>
+      </w:rPr>
+    </w:lvl>
+    <w:lvl w:ilvl="4" w:tplc="04160003">
+      <w:start w:val="1"/>
+      <w:numFmt w:val="bullet"/>
+      <w:lvlText w:val="o"/>
+      <w:lvlJc w:val="left"/>
+      <w:pPr>
+        <w:ind w:left="3948" w:hanging="360"/>
+      </w:pPr>
+      <w:rPr>
+        <w:rFonts w:ascii="Courier New" w:hAnsi="Courier New" w:cs="Courier New" w:hint="default"/>
+      </w:rPr>
+    </w:lvl>
+    <w:lvl w:ilvl="5" w:tplc="04160005">
+      <w:start w:val="1"/>
+      <w:numFmt w:val="bullet"/>
+      <w:lvlText w:val=""/>
+      <w:lvlJc w:val="left"/>
+      <w:pPr>
+        <w:ind w:left="4668" w:hanging="360"/>
+      </w:pPr>
+      <w:rPr>
+        <w:rFonts w:ascii="Wingdings" w:hAnsi="Wingdings" w:hint="default"/>
+      </w:rPr>
+    </w:lvl>
+    <w:lvl w:ilvl="6" w:tplc="04160001">
+      <w:start w:val="1"/>
+      <w:numFmt w:val="bullet"/>
+      <w:lvlText w:val=""/>
+      <w:lvlJc w:val="left"/>
+      <w:pPr>
+        <w:ind w:left="5388" w:hanging="360"/>
+      </w:pPr>
+      <w:rPr>
+        <w:rFonts w:ascii="Symbol" w:hAnsi="Symbol" w:hint="default"/>
+      </w:rPr>
+    </w:lvl>
+    <w:lvl w:ilvl="7" w:tplc="04160003">
+      <w:start w:val="1"/>
+      <w:numFmt w:val="bullet"/>
+      <w:lvlText w:val="o"/>
+      <w:lvlJc w:val="left"/>
+      <w:pPr>
+        <w:ind w:left="6108" w:hanging="360"/>
+      </w:pPr>
+      <w:rPr>
+        <w:rFonts w:ascii="Courier New" w:hAnsi="Courier New" w:cs="Courier New" w:hint="default"/>
+      </w:rPr>
+    </w:lvl>
+    <w:lvl w:ilvl="8" w:tplc="04160005">
+      <w:start w:val="1"/>
+      <w:numFmt w:val="bullet"/>
+      <w:lvlText w:val=""/>
+      <w:lvlJc w:val="left"/>
+      <w:pPr>
+        <w:ind w:left="6828" w:hanging="360"/>
+      </w:pPr>
+      <w:rPr>
+        <w:rFonts w:ascii="Wingdings" w:hAnsi="Wingdings" w:hint="default"/>
+      </w:rPr>
+    </w:lvl>
+  </w:abstractNum>
+  <w:abstractNum w:abstractNumId="1" w15:restartNumberingAfterBreak="0">
+    <w:nsid w:val="1F4F53F4"/>
+    <w:multiLevelType w:val="hybridMultilevel"/>
+    <w:tmpl w:val="EA3A5788"/>
+    <w:lvl w:ilvl="0" w:tplc="04160005">
+      <w:start w:val="1"/>
+      <w:numFmt w:val="bullet"/>
+      <w:lvlText w:val=""/>
+      <w:lvlJc w:val="left"/>
+      <w:pPr>
+        <w:ind w:left="1068" w:hanging="360"/>
+      </w:pPr>
+      <w:rPr>
+        <w:rFonts w:ascii="Wingdings" w:hAnsi="Wingdings" w:hint="default"/>
+      </w:rPr>
+    </w:lvl>
+    <w:lvl w:ilvl="1" w:tplc="04160003">
+      <w:start w:val="1"/>
+      <w:numFmt w:val="bullet"/>
+      <w:lvlText w:val="o"/>
+      <w:lvlJc w:val="left"/>
+      <w:pPr>
+        <w:ind w:left="1788" w:hanging="360"/>
+      </w:pPr>
+      <w:rPr>
+        <w:rFonts w:ascii="Courier New" w:hAnsi="Courier New" w:cs="Courier New" w:hint="default"/>
+      </w:rPr>
+    </w:lvl>
+    <w:lvl w:ilvl="2" w:tplc="04160005">
+      <w:start w:val="1"/>
+      <w:numFmt w:val="bullet"/>
+      <w:lvlText w:val=""/>
+      <w:lvlJc w:val="left"/>
+      <w:pPr>
+        <w:ind w:left="2508" w:hanging="360"/>
+      </w:pPr>
+      <w:rPr>
+        <w:rFonts w:ascii="Wingdings" w:hAnsi="Wingdings" w:hint="default"/>
+      </w:rPr>
+    </w:lvl>
+    <w:lvl w:ilvl="3" w:tplc="04160001">
+      <w:start w:val="1"/>
+      <w:numFmt w:val="bullet"/>
+      <w:lvlText w:val=""/>
+      <w:lvlJc w:val="left"/>
+      <w:pPr>
+        <w:ind w:left="3228" w:hanging="360"/>
+      </w:pPr>
+      <w:rPr>
+        <w:rFonts w:ascii="Symbol" w:hAnsi="Symbol" w:hint="default"/>
+      </w:rPr>
+    </w:lvl>
+    <w:lvl w:ilvl="4" w:tplc="04160003">
+      <w:start w:val="1"/>
+      <w:numFmt w:val="bullet"/>
+      <w:lvlText w:val="o"/>
+      <w:lvlJc w:val="left"/>
+      <w:pPr>
+        <w:ind w:left="3948" w:hanging="360"/>
+      </w:pPr>
+      <w:rPr>
+        <w:rFonts w:ascii="Courier New" w:hAnsi="Courier New" w:cs="Courier New" w:hint="default"/>
+      </w:rPr>
+    </w:lvl>
+    <w:lvl w:ilvl="5" w:tplc="04160005">
+      <w:start w:val="1"/>
+      <w:numFmt w:val="bullet"/>
+      <w:lvlText w:val=""/>
+      <w:lvlJc w:val="left"/>
+      <w:pPr>
+        <w:ind w:left="4668" w:hanging="360"/>
+      </w:pPr>
+      <w:rPr>
+        <w:rFonts w:ascii="Wingdings" w:hAnsi="Wingdings" w:hint="default"/>
+      </w:rPr>
+    </w:lvl>
+    <w:lvl w:ilvl="6" w:tplc="04160001">
+      <w:start w:val="1"/>
+      <w:numFmt w:val="bullet"/>
+      <w:lvlText w:val=""/>
+      <w:lvlJc w:val="left"/>
+      <w:pPr>
+        <w:ind w:left="5388" w:hanging="360"/>
+      </w:pPr>
+      <w:rPr>
+        <w:rFonts w:ascii="Symbol" w:hAnsi="Symbol" w:hint="default"/>
+      </w:rPr>
+    </w:lvl>
+    <w:lvl w:ilvl="7" w:tplc="04160003">
+      <w:start w:val="1"/>
+      <w:numFmt w:val="bullet"/>
+      <w:lvlText w:val="o"/>
+      <w:lvlJc w:val="left"/>
+      <w:pPr>
+        <w:ind w:left="6108" w:hanging="360"/>
+      </w:pPr>
+      <w:rPr>
+        <w:rFonts w:ascii="Courier New" w:hAnsi="Courier New" w:cs="Courier New" w:hint="default"/>
+      </w:rPr>
+    </w:lvl>
+    <w:lvl w:ilvl="8" w:tplc="04160005">
+      <w:start w:val="1"/>
+      <w:numFmt w:val="bullet"/>
+      <w:lvlText w:val=""/>
+      <w:lvlJc w:val="left"/>
+      <w:pPr>
+        <w:ind w:left="6828" w:hanging="360"/>
+      </w:pPr>
+      <w:rPr>
+        <w:rFonts w:ascii="Wingdings" w:hAnsi="Wingdings" w:hint="default"/>
+      </w:rPr>
+    </w:lvl>
+  </w:abstractNum>
+  <w:abstractNum w:abstractNumId="2" w15:restartNumberingAfterBreak="0">
+    <w:nsid w:val="506F0051"/>
+    <w:multiLevelType w:val="hybridMultilevel"/>
+    <w:tmpl w:val="9D72C9F8"/>
+    <w:lvl w:ilvl="0" w:tplc="D928578C">
+      <w:start w:val="1"/>
+      <w:numFmt w:val="upperRoman"/>
+      <w:pStyle w:val="Sumrio1"/>
+      <w:lvlText w:val="%1."/>
+      <w:lvlJc w:val="right"/>
+      <w:pPr>
+        <w:ind w:left="1080" w:hanging="360"/>
+      </w:pPr>
+    </w:lvl>
+    <w:lvl w:ilvl="1" w:tplc="04090019" w:tentative="1">
       <w:start w:val="1"/>
       <w:numFmt w:val="lowerLetter"/>
       <w:lvlText w:val="%2."/>
       <w:lvlJc w:val="left"/>
       <w:pPr>
-        <w:ind w:left="1440" w:hanging="360"/>
-      </w:pPr>
-    </w:lvl>
-    <w:lvl w:ilvl="2" w:tplc="0416001B" w:tentative="1">
+        <w:ind w:left="1800" w:hanging="360"/>
+      </w:pPr>
+    </w:lvl>
+    <w:lvl w:ilvl="2" w:tplc="0409001B" w:tentative="1">
       <w:start w:val="1"/>
       <w:numFmt w:val="lowerRoman"/>
       <w:lvlText w:val="%3."/>
       <w:lvlJc w:val="right"/>
       <w:pPr>
-        <w:ind w:left="2160" w:hanging="180"/>
-      </w:pPr>
-    </w:lvl>
-    <w:lvl w:ilvl="3" w:tplc="0416000F" w:tentative="1">
+        <w:ind w:left="2520" w:hanging="180"/>
+      </w:pPr>
+    </w:lvl>
+    <w:lvl w:ilvl="3" w:tplc="0409000F" w:tentative="1">
       <w:start w:val="1"/>
       <w:numFmt w:val="decimal"/>
       <w:lvlText w:val="%4."/>
       <w:lvlJc w:val="left"/>
       <w:pPr>
-        <w:ind w:left="2880" w:hanging="360"/>
-      </w:pPr>
-    </w:lvl>
-    <w:lvl w:ilvl="4" w:tplc="04160019" w:tentative="1">
+        <w:ind w:left="3240" w:hanging="360"/>
+      </w:pPr>
+    </w:lvl>
+    <w:lvl w:ilvl="4" w:tplc="04090019" w:tentative="1">
       <w:start w:val="1"/>
       <w:numFmt w:val="lowerLetter"/>
       <w:lvlText w:val="%5."/>
       <w:lvlJc w:val="left"/>
       <w:pPr>
-        <w:ind w:left="3600" w:hanging="360"/>
-      </w:pPr>
-    </w:lvl>
-    <w:lvl w:ilvl="5" w:tplc="0416001B" w:tentative="1">
+        <w:ind w:left="3960" w:hanging="360"/>
+      </w:pPr>
+    </w:lvl>
+    <w:lvl w:ilvl="5" w:tplc="0409001B" w:tentative="1">
       <w:start w:val="1"/>
       <w:numFmt w:val="lowerRoman"/>
       <w:lvlText w:val="%6."/>
       <w:lvlJc w:val="right"/>
       <w:pPr>
-        <w:ind w:left="4320" w:hanging="180"/>
-      </w:pPr>
-    </w:lvl>
-    <w:lvl w:ilvl="6" w:tplc="0416000F" w:tentative="1">
+        <w:ind w:left="4680" w:hanging="180"/>
+      </w:pPr>
+    </w:lvl>
+    <w:lvl w:ilvl="6" w:tplc="0409000F" w:tentative="1">
       <w:start w:val="1"/>
       <w:numFmt w:val="decimal"/>
       <w:lvlText w:val="%7."/>
       <w:lvlJc w:val="left"/>
       <w:pPr>
-        <w:ind w:left="5040" w:hanging="360"/>
-      </w:pPr>
-    </w:lvl>
-    <w:lvl w:ilvl="7" w:tplc="04160019" w:tentative="1">
+        <w:ind w:left="5400" w:hanging="360"/>
+      </w:pPr>
+    </w:lvl>
+    <w:lvl w:ilvl="7" w:tplc="04090019" w:tentative="1">
       <w:start w:val="1"/>
       <w:numFmt w:val="lowerLetter"/>
       <w:lvlText w:val="%8."/>
       <w:lvlJc w:val="left"/>
       <w:pPr>
-        <w:ind w:left="5760" w:hanging="360"/>
-      </w:pPr>
-    </w:lvl>
-    <w:lvl w:ilvl="8" w:tplc="0416001B" w:tentative="1">
+        <w:ind w:left="6120" w:hanging="360"/>
+      </w:pPr>
+    </w:lvl>
+    <w:lvl w:ilvl="8" w:tplc="0409001B" w:tentative="1">
       <w:start w:val="1"/>
       <w:numFmt w:val="lowerRoman"/>
       <w:lvlText w:val="%9."/>
       <w:lvlJc w:val="right"/>
       <w:pPr>
-        <w:ind w:left="6480" w:hanging="180"/>
-      </w:pPr>
+        <w:ind w:left="6840" w:hanging="180"/>
+      </w:pPr>
+    </w:lvl>
+  </w:abstractNum>
+  <w:abstractNum w:abstractNumId="3" w15:restartNumberingAfterBreak="0">
+    <w:nsid w:val="601835AD"/>
+    <w:multiLevelType w:val="hybridMultilevel"/>
+    <w:tmpl w:val="D08062E8"/>
+    <w:lvl w:ilvl="0" w:tplc="04160005">
+      <w:start w:val="1"/>
+      <w:numFmt w:val="bullet"/>
+      <w:lvlText w:val=""/>
+      <w:lvlJc w:val="left"/>
+      <w:pPr>
+        <w:ind w:left="1068" w:hanging="360"/>
+      </w:pPr>
+      <w:rPr>
+        <w:rFonts w:ascii="Wingdings" w:hAnsi="Wingdings" w:hint="default"/>
+      </w:rPr>
+    </w:lvl>
+    <w:lvl w:ilvl="1" w:tplc="04160003">
+      <w:start w:val="1"/>
+      <w:numFmt w:val="bullet"/>
+      <w:lvlText w:val="o"/>
+      <w:lvlJc w:val="left"/>
+      <w:pPr>
+        <w:ind w:left="1788" w:hanging="360"/>
+      </w:pPr>
+      <w:rPr>
+        <w:rFonts w:ascii="Courier New" w:hAnsi="Courier New" w:cs="Courier New" w:hint="default"/>
+      </w:rPr>
+    </w:lvl>
+    <w:lvl w:ilvl="2" w:tplc="04160005">
+      <w:start w:val="1"/>
+      <w:numFmt w:val="bullet"/>
+      <w:lvlText w:val=""/>
+      <w:lvlJc w:val="left"/>
+      <w:pPr>
+        <w:ind w:left="2508" w:hanging="360"/>
+      </w:pPr>
+      <w:rPr>
+        <w:rFonts w:ascii="Wingdings" w:hAnsi="Wingdings" w:hint="default"/>
+      </w:rPr>
+    </w:lvl>
+    <w:lvl w:ilvl="3" w:tplc="04160001">
+      <w:start w:val="1"/>
+      <w:numFmt w:val="bullet"/>
+      <w:lvlText w:val=""/>
+      <w:lvlJc w:val="left"/>
+      <w:pPr>
+        <w:ind w:left="3228" w:hanging="360"/>
+      </w:pPr>
+      <w:rPr>
+        <w:rFonts w:ascii="Symbol" w:hAnsi="Symbol" w:hint="default"/>
+      </w:rPr>
+    </w:lvl>
+    <w:lvl w:ilvl="4" w:tplc="04160003">
+      <w:start w:val="1"/>
+      <w:numFmt w:val="bullet"/>
+      <w:lvlText w:val="o"/>
+      <w:lvlJc w:val="left"/>
+      <w:pPr>
+        <w:ind w:left="3948" w:hanging="360"/>
+      </w:pPr>
+      <w:rPr>
+        <w:rFonts w:ascii="Courier New" w:hAnsi="Courier New" w:cs="Courier New" w:hint="default"/>
+      </w:rPr>
+    </w:lvl>
+    <w:lvl w:ilvl="5" w:tplc="04160005">
+      <w:start w:val="1"/>
+      <w:numFmt w:val="bullet"/>
+      <w:lvlText w:val=""/>
+      <w:lvlJc w:val="left"/>
+      <w:pPr>
+        <w:ind w:left="4668" w:hanging="360"/>
+      </w:pPr>
+      <w:rPr>
+        <w:rFonts w:ascii="Wingdings" w:hAnsi="Wingdings" w:hint="default"/>
+      </w:rPr>
+    </w:lvl>
+    <w:lvl w:ilvl="6" w:tplc="04160001">
+      <w:start w:val="1"/>
+      <w:numFmt w:val="bullet"/>
+      <w:lvlText w:val=""/>
+      <w:lvlJc w:val="left"/>
+      <w:pPr>
+        <w:ind w:left="5388" w:hanging="360"/>
+      </w:pPr>
+      <w:rPr>
+        <w:rFonts w:ascii="Symbol" w:hAnsi="Symbol" w:hint="default"/>
+      </w:rPr>
+    </w:lvl>
+    <w:lvl w:ilvl="7" w:tplc="04160003">
+      <w:start w:val="1"/>
+      <w:numFmt w:val="bullet"/>
+      <w:lvlText w:val="o"/>
+      <w:lvlJc w:val="left"/>
+      <w:pPr>
+        <w:ind w:left="6108" w:hanging="360"/>
+      </w:pPr>
+      <w:rPr>
+        <w:rFonts w:ascii="Courier New" w:hAnsi="Courier New" w:cs="Courier New" w:hint="default"/>
+      </w:rPr>
+    </w:lvl>
+    <w:lvl w:ilvl="8" w:tplc="04160005">
+      <w:start w:val="1"/>
+      <w:numFmt w:val="bullet"/>
+      <w:lvlText w:val=""/>
+      <w:lvlJc w:val="left"/>
+      <w:pPr>
+        <w:ind w:left="6828" w:hanging="360"/>
+      </w:pPr>
+      <w:rPr>
+        <w:rFonts w:ascii="Wingdings" w:hAnsi="Wingdings" w:hint="default"/>
+      </w:rPr>
     </w:lvl>
   </w:abstractNum>
   <w:num w:numId="1">
+    <w:abstractNumId w:val="2"/>
+  </w:num>
+  <w:num w:numId="2">
     <w:abstractNumId w:val="0"/>
+  </w:num>
+  <w:num w:numId="3">
+    <w:abstractNumId w:val="1"/>
+  </w:num>
+  <w:num w:numId="4">
+    <w:abstractNumId w:val="3"/>
   </w:num>
 </w:numbering>
 </file>
@@ -856,6 +923,17 @@
   <w:style w:type="paragraph" w:default="1" w:styleId="Normal">
     <w:name w:val="Normal"/>
     <w:qFormat/>
+    <w:rsid w:val="00FF5EEE"/>
+    <w:pPr>
+      <w:spacing w:after="320" w:line="300" w:lineRule="auto"/>
+    </w:pPr>
+    <w:rPr>
+      <w:rFonts w:eastAsiaTheme="minorEastAsia"/>
+      <w:color w:val="44546A" w:themeColor="text2"/>
+      <w:sz w:val="20"/>
+      <w:szCs w:val="20"/>
+      <w:lang w:eastAsia="pt-BR"/>
+    </w:rPr>
   </w:style>
   <w:style w:type="character" w:default="1" w:styleId="Fontepargpadro">
     <w:name w:val="Default Paragraph Font"/>
@@ -884,18 +962,893 @@
     <w:semiHidden/>
     <w:unhideWhenUsed/>
   </w:style>
-  <w:style w:type="paragraph" w:styleId="PargrafodaLista">
-    <w:name w:val="List Paragraph"/>
+  <w:style w:type="paragraph" w:customStyle="1" w:styleId="cabealho1">
+    <w:name w:val="cabeçalho 1"/>
     <w:basedOn w:val="Normal"/>
-    <w:uiPriority w:val="34"/>
+    <w:next w:val="Normal"/>
+    <w:link w:val="Caracteresdocabealho1"/>
+    <w:uiPriority w:val="9"/>
     <w:qFormat/>
-    <w:rsid w:val="004F04BE"/>
+    <w:rsid w:val="00FF5EEE"/>
     <w:pPr>
-      <w:ind w:left="720"/>
+      <w:keepNext/>
+      <w:keepLines/>
+      <w:pBdr>
+        <w:bottom w:val="single" w:sz="8" w:space="1" w:color="auto"/>
+      </w:pBdr>
+      <w:spacing w:after="200"/>
+      <w:outlineLvl w:val="0"/>
+    </w:pPr>
+    <w:rPr>
+      <w:rFonts w:asciiTheme="majorHAnsi" w:eastAsiaTheme="majorEastAsia" w:hAnsiTheme="majorHAnsi" w:cstheme="majorBidi"/>
+      <w:color w:val="7030A0"/>
+      <w:sz w:val="36"/>
+      <w:szCs w:val="36"/>
+    </w:rPr>
+  </w:style>
+  <w:style w:type="paragraph" w:customStyle="1" w:styleId="cabealho2">
+    <w:name w:val="cabeçalho 2"/>
+    <w:basedOn w:val="Normal"/>
+    <w:next w:val="Normal"/>
+    <w:link w:val="Caracteresdocabealho2"/>
+    <w:uiPriority w:val="9"/>
+    <w:unhideWhenUsed/>
+    <w:qFormat/>
+    <w:rsid w:val="00FF5EEE"/>
+    <w:pPr>
+      <w:keepNext/>
+      <w:keepLines/>
+      <w:spacing w:before="120" w:after="120" w:line="240" w:lineRule="auto"/>
+      <w:outlineLvl w:val="1"/>
+    </w:pPr>
+    <w:rPr>
+      <w:b/>
+      <w:bCs/>
+      <w:sz w:val="26"/>
+      <w:szCs w:val="26"/>
+    </w:rPr>
+  </w:style>
+  <w:style w:type="paragraph" w:customStyle="1" w:styleId="Logotipo">
+    <w:name w:val="Logotipo"/>
+    <w:basedOn w:val="Normal"/>
+    <w:uiPriority w:val="99"/>
+    <w:unhideWhenUsed/>
+    <w:rsid w:val="00FF5EEE"/>
+    <w:pPr>
+      <w:spacing w:before="600"/>
+    </w:pPr>
+  </w:style>
+  <w:style w:type="paragraph" w:customStyle="1" w:styleId="rodap">
+    <w:name w:val="rodapé"/>
+    <w:basedOn w:val="Normal"/>
+    <w:link w:val="Caracteresdorodap"/>
+    <w:uiPriority w:val="99"/>
+    <w:unhideWhenUsed/>
+    <w:qFormat/>
+    <w:rsid w:val="00FF5EEE"/>
+    <w:pPr>
+      <w:spacing w:after="0" w:line="240" w:lineRule="auto"/>
+    </w:pPr>
+    <w:rPr>
+      <w:rFonts w:asciiTheme="majorHAnsi" w:eastAsiaTheme="majorEastAsia" w:hAnsiTheme="majorHAnsi" w:cstheme="majorBidi"/>
+      <w:caps/>
+      <w:color w:val="7030A0"/>
+      <w:sz w:val="16"/>
+      <w:szCs w:val="16"/>
+    </w:rPr>
+  </w:style>
+  <w:style w:type="character" w:customStyle="1" w:styleId="Caracteresdorodap">
+    <w:name w:val="Caracteres do rodapé"/>
+    <w:basedOn w:val="Fontepargpadro"/>
+    <w:link w:val="rodap"/>
+    <w:uiPriority w:val="99"/>
+    <w:rsid w:val="00FF5EEE"/>
+    <w:rPr>
+      <w:rFonts w:asciiTheme="majorHAnsi" w:eastAsiaTheme="majorEastAsia" w:hAnsiTheme="majorHAnsi" w:cstheme="majorBidi"/>
+      <w:caps/>
+      <w:color w:val="7030A0"/>
+      <w:sz w:val="16"/>
+      <w:szCs w:val="16"/>
+      <w:lang w:eastAsia="pt-BR"/>
+    </w:rPr>
+  </w:style>
+  <w:style w:type="character" w:customStyle="1" w:styleId="Caracteresdocabealho1">
+    <w:name w:val="Caracteres do cabeçalho 1"/>
+    <w:basedOn w:val="Fontepargpadro"/>
+    <w:link w:val="cabealho1"/>
+    <w:uiPriority w:val="9"/>
+    <w:rsid w:val="00FF5EEE"/>
+    <w:rPr>
+      <w:rFonts w:asciiTheme="majorHAnsi" w:eastAsiaTheme="majorEastAsia" w:hAnsiTheme="majorHAnsi" w:cstheme="majorBidi"/>
+      <w:color w:val="7030A0"/>
+      <w:sz w:val="36"/>
+      <w:szCs w:val="36"/>
+      <w:lang w:eastAsia="pt-BR"/>
+    </w:rPr>
+  </w:style>
+  <w:style w:type="character" w:customStyle="1" w:styleId="Caracteresdocabealho2">
+    <w:name w:val="Caracteres do cabeçalho 2"/>
+    <w:basedOn w:val="Fontepargpadro"/>
+    <w:link w:val="cabealho2"/>
+    <w:uiPriority w:val="9"/>
+    <w:rsid w:val="00FF5EEE"/>
+    <w:rPr>
+      <w:rFonts w:eastAsiaTheme="minorEastAsia"/>
+      <w:b/>
+      <w:bCs/>
+      <w:color w:val="44546A" w:themeColor="text2"/>
+      <w:sz w:val="26"/>
+      <w:szCs w:val="26"/>
+      <w:lang w:eastAsia="pt-BR"/>
+    </w:rPr>
+  </w:style>
+  <w:style w:type="paragraph" w:customStyle="1" w:styleId="Cabealhodondice">
+    <w:name w:val="Cabeçalho do índice"/>
+    <w:basedOn w:val="cabealho1"/>
+    <w:next w:val="Normal"/>
+    <w:uiPriority w:val="39"/>
+    <w:unhideWhenUsed/>
+    <w:qFormat/>
+    <w:rsid w:val="00FF5EEE"/>
+    <w:pPr>
+      <w:pBdr>
+        <w:bottom w:val="none" w:sz="0" w:space="0" w:color="auto"/>
+      </w:pBdr>
+      <w:spacing w:after="400"/>
+      <w:outlineLvl w:val="9"/>
+    </w:pPr>
+    <w:rPr>
+      <w:sz w:val="72"/>
+      <w:szCs w:val="72"/>
+    </w:rPr>
+  </w:style>
+  <w:style w:type="character" w:styleId="Hyperlink">
+    <w:name w:val="Hyperlink"/>
+    <w:basedOn w:val="Fontepargpadro"/>
+    <w:uiPriority w:val="99"/>
+    <w:unhideWhenUsed/>
+    <w:rsid w:val="00FF5EEE"/>
+    <w:rPr>
+      <w:color w:val="0563C1" w:themeColor="hyperlink"/>
+      <w:u w:val="single"/>
+    </w:rPr>
+  </w:style>
+  <w:style w:type="paragraph" w:styleId="Sumrio1">
+    <w:name w:val="toc 1"/>
+    <w:basedOn w:val="Normal"/>
+    <w:next w:val="Normal"/>
+    <w:autoRedefine/>
+    <w:uiPriority w:val="39"/>
+    <w:unhideWhenUsed/>
+    <w:rsid w:val="00FF5EEE"/>
+    <w:pPr>
+      <w:numPr>
+        <w:numId w:val="1"/>
+      </w:numPr>
+      <w:tabs>
+        <w:tab w:val="right" w:leader="dot" w:pos="9346"/>
+      </w:tabs>
+      <w:spacing w:after="100" w:line="240" w:lineRule="auto"/>
+      <w:ind w:left="648" w:right="1584"/>
+    </w:pPr>
+    <w:rPr>
+      <w:b/>
+      <w:sz w:val="26"/>
+    </w:rPr>
+  </w:style>
+  <w:style w:type="paragraph" w:styleId="Sumrio2">
+    <w:name w:val="toc 2"/>
+    <w:basedOn w:val="Normal"/>
+    <w:next w:val="Normal"/>
+    <w:autoRedefine/>
+    <w:uiPriority w:val="39"/>
+    <w:unhideWhenUsed/>
+    <w:rsid w:val="00FF5EEE"/>
+    <w:pPr>
+      <w:tabs>
+        <w:tab w:val="right" w:leader="dot" w:pos="9346"/>
+      </w:tabs>
+      <w:spacing w:after="100" w:line="240" w:lineRule="auto"/>
+      <w:ind w:left="1858" w:hanging="850"/>
+    </w:pPr>
+    <w:rPr>
+      <w:sz w:val="22"/>
+    </w:rPr>
+  </w:style>
+  <w:style w:type="paragraph" w:customStyle="1" w:styleId="Ttulo1">
+    <w:name w:val="Título1"/>
+    <w:basedOn w:val="Normal"/>
+    <w:next w:val="Normal"/>
+    <w:link w:val="CaracteredoTtulo"/>
+    <w:uiPriority w:val="10"/>
+    <w:qFormat/>
+    <w:rsid w:val="00FF5EEE"/>
+    <w:pPr>
+      <w:spacing w:after="600" w:line="240" w:lineRule="auto"/>
       <w:contextualSpacing/>
     </w:pPr>
+    <w:rPr>
+      <w:rFonts w:asciiTheme="majorHAnsi" w:eastAsiaTheme="majorEastAsia" w:hAnsiTheme="majorHAnsi" w:cstheme="majorBidi"/>
+      <w:color w:val="7030A0"/>
+      <w:kern w:val="28"/>
+      <w:sz w:val="96"/>
+      <w:szCs w:val="96"/>
+      <w:lang w:eastAsia="en-US"/>
+    </w:rPr>
+  </w:style>
+  <w:style w:type="character" w:customStyle="1" w:styleId="CaracteredoTtulo">
+    <w:name w:val="Caractere do Título"/>
+    <w:basedOn w:val="Fontepargpadro"/>
+    <w:link w:val="Ttulo1"/>
+    <w:uiPriority w:val="10"/>
+    <w:rsid w:val="00FF5EEE"/>
+    <w:rPr>
+      <w:rFonts w:asciiTheme="majorHAnsi" w:eastAsiaTheme="majorEastAsia" w:hAnsiTheme="majorHAnsi" w:cstheme="majorBidi"/>
+      <w:color w:val="7030A0"/>
+      <w:kern w:val="28"/>
+      <w:sz w:val="96"/>
+      <w:szCs w:val="96"/>
+    </w:rPr>
+  </w:style>
+  <w:style w:type="paragraph" w:customStyle="1" w:styleId="Subttulo1">
+    <w:name w:val="Subtítulo1"/>
+    <w:basedOn w:val="Normal"/>
+    <w:next w:val="Normal"/>
+    <w:link w:val="CaracteredoSubttulo"/>
+    <w:uiPriority w:val="11"/>
+    <w:qFormat/>
+    <w:rsid w:val="00FF5EEE"/>
+    <w:pPr>
+      <w:numPr>
+        <w:ilvl w:val="1"/>
+      </w:numPr>
+      <w:spacing w:after="0" w:line="240" w:lineRule="auto"/>
+    </w:pPr>
+    <w:rPr>
+      <w:sz w:val="32"/>
+      <w:szCs w:val="32"/>
+      <w:lang w:eastAsia="en-US"/>
+    </w:rPr>
+  </w:style>
+  <w:style w:type="character" w:customStyle="1" w:styleId="CaracteredoSubttulo">
+    <w:name w:val="Caractere do Subtítulo"/>
+    <w:basedOn w:val="Fontepargpadro"/>
+    <w:link w:val="Subttulo1"/>
+    <w:uiPriority w:val="11"/>
+    <w:rsid w:val="00FF5EEE"/>
+    <w:rPr>
+      <w:rFonts w:eastAsiaTheme="minorEastAsia"/>
+      <w:color w:val="44546A" w:themeColor="text2"/>
+      <w:sz w:val="32"/>
+      <w:szCs w:val="32"/>
+    </w:rPr>
+  </w:style>
+  <w:style w:type="paragraph" w:customStyle="1" w:styleId="InformaesdeContato">
+    <w:name w:val="Informações de Contato"/>
+    <w:basedOn w:val="Normal"/>
+    <w:qFormat/>
+    <w:rsid w:val="00FF5EEE"/>
+    <w:pPr>
+      <w:spacing w:after="0" w:line="240" w:lineRule="auto"/>
+    </w:pPr>
+    <w:rPr>
+      <w:rFonts w:eastAsiaTheme="minorHAnsi"/>
+      <w:color w:val="FFFFFF" w:themeColor="background1"/>
+      <w:sz w:val="22"/>
+      <w:lang w:eastAsia="en-US"/>
+    </w:rPr>
+  </w:style>
+  <w:style w:type="paragraph" w:customStyle="1" w:styleId="EspaodaTabela">
+    <w:name w:val="Espaço da Tabela"/>
+    <w:basedOn w:val="Normal"/>
+    <w:uiPriority w:val="99"/>
+    <w:rsid w:val="00FF5EEE"/>
+    <w:pPr>
+      <w:spacing w:after="0" w:line="14" w:lineRule="exact"/>
+    </w:pPr>
+    <w:rPr>
+      <w:rFonts w:eastAsiaTheme="minorHAnsi"/>
+      <w:lang w:eastAsia="en-US"/>
+    </w:rPr>
   </w:style>
 </w:styles>
+</file>
+
+<file path=word/glossary/document.xml><?xml version="1.0" encoding="utf-8"?>
+<w:glossaryDocument xmlns:wpc="http://schemas.microsoft.com/office/word/2010/wordprocessingCanvas" xmlns:cx="http://schemas.microsoft.com/office/drawing/2014/chartex" xmlns:cx1="http://schemas.microsoft.com/office/drawing/2015/9/8/chartex" xmlns:cx2="http://schemas.microsoft.com/office/drawing/2015/10/21/chartex" xmlns:cx3="http://schemas.microsoft.com/office/drawing/2016/5/9/chartex" xmlns:cx4="http://schemas.microsoft.com/office/drawing/2016/5/10/chartex" xmlns:cx5="http://schemas.microsoft.com/office/drawing/2016/5/11/chartex" xmlns:cx6="http://schemas.microsoft.com/office/drawing/2016/5/12/chartex" xmlns:cx7="http://schemas.microsoft.com/office/drawing/2016/5/13/chartex" xmlns:cx8="http://schemas.microsoft.com/office/drawing/2016/5/14/chartex" xmlns:mc="http://schemas.openxmlformats.org/markup-compatibility/2006" xmlns:aink="http://schemas.microsoft.com/office/drawing/2016/ink" xmlns:am3d="http://schemas.microsoft.com/office/drawing/2017/model3d" xmlns:o="urn:schemas-microsoft-com:office:office" xmlns:r="http://schemas.openxmlformats.org/officeDocument/2006/relationships" xmlns:m="http://schemas.openxmlformats.org/officeDocument/2006/math" xmlns:v="urn:schemas-microsoft-com:vml" xmlns:wp14="http://schemas.microsoft.com/office/word/2010/wordprocessingDrawing" xmlns:wp="http://schemas.openxmlformats.org/drawingml/2006/wordprocessingDrawing" xmlns:w10="urn:schemas-microsoft-com:office:word" xmlns:w="http://schemas.openxmlformats.org/wordprocessingml/2006/main" xmlns:w14="http://schemas.microsoft.com/office/word/2010/wordml" xmlns:w15="http://schemas.microsoft.com/office/word/2012/wordml" xmlns:w16cid="http://schemas.microsoft.com/office/word/2016/wordml/cid" xmlns:w16se="http://schemas.microsoft.com/office/word/2015/wordml/symex" xmlns:wpg="http://schemas.microsoft.com/office/word/2010/wordprocessingGroup" xmlns:wpi="http://schemas.microsoft.com/office/word/2010/wordprocessingInk" xmlns:wne="http://schemas.microsoft.com/office/word/2006/wordml" xmlns:wps="http://schemas.microsoft.com/office/word/2010/wordprocessingShape" mc:Ignorable="w14 w15 w16se w16cid wp14">
+  <w:docParts>
+    <w:docPart>
+      <w:docPartPr>
+        <w:name w:val="1440E085A9D442ADB363FBF1E02026A6"/>
+        <w:category>
+          <w:name w:val="Geral"/>
+          <w:gallery w:val="placeholder"/>
+        </w:category>
+        <w:types>
+          <w:type w:val="bbPlcHdr"/>
+        </w:types>
+        <w:behaviors>
+          <w:behavior w:val="content"/>
+        </w:behaviors>
+        <w:guid w:val="{EFEC304D-8E0A-465D-92B8-1C490CA831F3}"/>
+      </w:docPartPr>
+      <w:docPartBody>
+        <w:p>
+          <w:pPr>
+            <w:pStyle w:val="1440E085A9D442ADB363FBF1E02026A6"/>
+          </w:pPr>
+          <w:r>
+            <w:t>[Título do plano de negócios]</w:t>
+          </w:r>
+        </w:p>
+      </w:docPartBody>
+    </w:docPart>
+    <w:docPart>
+      <w:docPartPr>
+        <w:name w:val="72F21576A91E4C7A83802EDF5D0E9F5D"/>
+        <w:category>
+          <w:name w:val="Geral"/>
+          <w:gallery w:val="placeholder"/>
+        </w:category>
+        <w:types>
+          <w:type w:val="bbPlcHdr"/>
+        </w:types>
+        <w:behaviors>
+          <w:behavior w:val="content"/>
+        </w:behaviors>
+        <w:guid w:val="{4961E926-1894-4319-ADCB-A15719EEE56D}"/>
+      </w:docPartPr>
+      <w:docPartBody>
+        <w:p>
+          <w:pPr>
+            <w:pStyle w:val="72F21576A91E4C7A83802EDF5D0E9F5D"/>
+          </w:pPr>
+          <w:r>
+            <w:t>[Selecionar data]</w:t>
+          </w:r>
+        </w:p>
+      </w:docPartBody>
+    </w:docPart>
+  </w:docParts>
+</w:glossaryDocument>
+</file>
+
+<file path=word/glossary/fontTable.xml><?xml version="1.0" encoding="utf-8"?>
+<w:fonts xmlns:mc="http://schemas.openxmlformats.org/markup-compatibility/2006" xmlns:r="http://schemas.openxmlformats.org/officeDocument/2006/relationships" xmlns:w="http://schemas.openxmlformats.org/wordprocessingml/2006/main" xmlns:w14="http://schemas.microsoft.com/office/word/2010/wordml" xmlns:w15="http://schemas.microsoft.com/office/word/2012/wordml" xmlns:w16cid="http://schemas.microsoft.com/office/word/2016/wordml/cid" xmlns:w16se="http://schemas.microsoft.com/office/word/2015/wordml/symex" mc:Ignorable="w14 w15 w16se w16cid">
+  <w:font w:name="Wingdings">
+    <w:panose1 w:val="05000000000000000000"/>
+    <w:charset w:val="02"/>
+    <w:family w:val="auto"/>
+    <w:pitch w:val="variable"/>
+    <w:sig w:usb0="00000000" w:usb1="10000000" w:usb2="00000000" w:usb3="00000000" w:csb0="80000000" w:csb1="00000000"/>
+  </w:font>
+  <w:font w:name="Times New Roman">
+    <w:panose1 w:val="02020603050405020304"/>
+    <w:charset w:val="00"/>
+    <w:family w:val="roman"/>
+    <w:pitch w:val="variable"/>
+    <w:sig w:usb0="E0002EFF" w:usb1="C000785B" w:usb2="00000009" w:usb3="00000000" w:csb0="000001FF" w:csb1="00000000"/>
+  </w:font>
+  <w:font w:name="Courier New">
+    <w:panose1 w:val="02070309020205020404"/>
+    <w:charset w:val="00"/>
+    <w:family w:val="modern"/>
+    <w:pitch w:val="fixed"/>
+    <w:sig w:usb0="E0002EFF" w:usb1="C0007843" w:usb2="00000009" w:usb3="00000000" w:csb0="000001FF" w:csb1="00000000"/>
+  </w:font>
+  <w:font w:name="Symbol">
+    <w:panose1 w:val="05050102010706020507"/>
+    <w:charset w:val="02"/>
+    <w:family w:val="roman"/>
+    <w:pitch w:val="variable"/>
+    <w:sig w:usb0="00000000" w:usb1="10000000" w:usb2="00000000" w:usb3="00000000" w:csb0="80000000" w:csb1="00000000"/>
+  </w:font>
+  <w:font w:name="Calibri">
+    <w:panose1 w:val="020F0502020204030204"/>
+    <w:charset w:val="00"/>
+    <w:family w:val="swiss"/>
+    <w:pitch w:val="variable"/>
+    <w:sig w:usb0="E0002AFF" w:usb1="C000247B" w:usb2="00000009" w:usb3="00000000" w:csb0="000001FF" w:csb1="00000000"/>
+  </w:font>
+  <w:font w:name="Calibri Light">
+    <w:panose1 w:val="020F0302020204030204"/>
+    <w:charset w:val="00"/>
+    <w:family w:val="swiss"/>
+    <w:pitch w:val="variable"/>
+    <w:sig w:usb0="E0002AFF" w:usb1="C000247B" w:usb2="00000009" w:usb3="00000000" w:csb0="000001FF" w:csb1="00000000"/>
+  </w:font>
+  <w:font w:name="Helvetica">
+    <w:panose1 w:val="020B0604020202020204"/>
+    <w:charset w:val="00"/>
+    <w:family w:val="swiss"/>
+    <w:pitch w:val="variable"/>
+    <w:sig w:usb0="E0002EFF" w:usb1="C000785B" w:usb2="00000009" w:usb3="00000000" w:csb0="000001FF" w:csb1="00000000"/>
+  </w:font>
+</w:fonts>
+</file>
+
+<file path=word/glossary/settings.xml><?xml version="1.0" encoding="utf-8"?>
+<w:settings xmlns:mc="http://schemas.openxmlformats.org/markup-compatibility/2006" xmlns:o="urn:schemas-microsoft-com:office:office" xmlns:r="http://schemas.openxmlformats.org/officeDocument/2006/relationships" xmlns:m="http://schemas.openxmlformats.org/officeDocument/2006/math" xmlns:v="urn:schemas-microsoft-com:vml" xmlns:w10="urn:schemas-microsoft-com:office:word" xmlns:w="http://schemas.openxmlformats.org/wordprocessingml/2006/main" xmlns:w14="http://schemas.microsoft.com/office/word/2010/wordml" xmlns:w15="http://schemas.microsoft.com/office/word/2012/wordml" xmlns:w16cid="http://schemas.microsoft.com/office/word/2016/wordml/cid" xmlns:w16se="http://schemas.microsoft.com/office/word/2015/wordml/symex" xmlns:sl="http://schemas.openxmlformats.org/schemaLibrary/2006/main" mc:Ignorable="w14 w15 w16se w16cid">
+  <w:view w:val="normal"/>
+  <w:defaultTabStop w:val="708"/>
+  <w:hyphenationZone w:val="425"/>
+  <w:characterSpacingControl w:val="doNotCompress"/>
+  <w:compat>
+    <w:useFELayout/>
+    <w:compatSetting w:name="compatibilityMode" w:uri="http://schemas.microsoft.com/office/word" w:val="15"/>
+    <w:compatSetting w:name="overrideTableStyleFontSizeAndJustification" w:uri="http://schemas.microsoft.com/office/word" w:val="1"/>
+    <w:compatSetting w:name="enableOpenTypeFeatures" w:uri="http://schemas.microsoft.com/office/word" w:val="1"/>
+    <w:compatSetting w:name="doNotFlipMirrorIndents" w:uri="http://schemas.microsoft.com/office/word" w:val="1"/>
+    <w:compatSetting w:name="differentiateMultirowTableHeaders" w:uri="http://schemas.microsoft.com/office/word" w:val="1"/>
+    <w:compatSetting w:name="useWord2013TrackBottomHyphenation" w:uri="http://schemas.microsoft.com/office/word" w:val="0"/>
+  </w:compat>
+  <w:rsids>
+    <w:rsidRoot w:val="00883D9D"/>
+    <w:rsid w:val="006E333A"/>
+    <w:rsid w:val="00883D9D"/>
+  </w:rsids>
+  <m:mathPr>
+    <m:mathFont m:val="Cambria Math"/>
+    <m:brkBin m:val="before"/>
+    <m:brkBinSub m:val="--"/>
+    <m:smallFrac m:val="0"/>
+    <m:dispDef/>
+    <m:lMargin m:val="0"/>
+    <m:rMargin m:val="0"/>
+    <m:defJc m:val="centerGroup"/>
+    <m:wrapIndent m:val="1440"/>
+    <m:intLim m:val="subSup"/>
+    <m:naryLim m:val="undOvr"/>
+  </m:mathPr>
+  <w:themeFontLang w:val="pt-BR"/>
+  <w:clrSchemeMapping w:bg1="light1" w:t1="dark1" w:bg2="light2" w:t2="dark2" w:accent1="accent1" w:accent2="accent2" w:accent3="accent3" w:accent4="accent4" w:accent5="accent5" w:accent6="accent6" w:hyperlink="hyperlink" w:followedHyperlink="followedHyperlink"/>
+  <w:decimalSymbol w:val=","/>
+  <w:listSeparator w:val=";"/>
+  <w15:chartTrackingRefBased/>
+</w:settings>
+</file>
+
+<file path=word/glossary/styles.xml><?xml version="1.0" encoding="utf-8"?>
+<w:styles xmlns:mc="http://schemas.openxmlformats.org/markup-compatibility/2006" xmlns:r="http://schemas.openxmlformats.org/officeDocument/2006/relationships" xmlns:w="http://schemas.openxmlformats.org/wordprocessingml/2006/main" xmlns:w14="http://schemas.microsoft.com/office/word/2010/wordml" xmlns:w15="http://schemas.microsoft.com/office/word/2012/wordml" xmlns:w16cid="http://schemas.microsoft.com/office/word/2016/wordml/cid" xmlns:w16se="http://schemas.microsoft.com/office/word/2015/wordml/symex" mc:Ignorable="w14 w15 w16se w16cid">
+  <w:docDefaults>
+    <w:rPrDefault>
+      <w:rPr>
+        <w:rFonts w:asciiTheme="minorHAnsi" w:eastAsiaTheme="minorEastAsia" w:hAnsiTheme="minorHAnsi" w:cstheme="minorBidi"/>
+        <w:sz w:val="22"/>
+        <w:szCs w:val="22"/>
+        <w:lang w:val="pt-BR" w:eastAsia="pt-BR" w:bidi="ar-SA"/>
+      </w:rPr>
+    </w:rPrDefault>
+    <w:pPrDefault>
+      <w:pPr>
+        <w:spacing w:after="160" w:line="259" w:lineRule="auto"/>
+      </w:pPr>
+    </w:pPrDefault>
+  </w:docDefaults>
+  <w:latentStyles w:defLockedState="0" w:defUIPriority="99" w:defSemiHidden="0" w:defUnhideWhenUsed="0" w:defQFormat="0" w:count="375">
+    <w:lsdException w:name="Normal" w:uiPriority="0" w:qFormat="1"/>
+    <w:lsdException w:name="heading 1" w:uiPriority="9" w:qFormat="1"/>
+    <w:lsdException w:name="heading 2" w:semiHidden="1" w:uiPriority="9" w:unhideWhenUsed="1" w:qFormat="1"/>
+    <w:lsdException w:name="heading 3" w:semiHidden="1" w:uiPriority="9" w:unhideWhenUsed="1" w:qFormat="1"/>
+    <w:lsdException w:name="heading 4" w:semiHidden="1" w:uiPriority="9" w:unhideWhenUsed="1" w:qFormat="1"/>
+    <w:lsdException w:name="heading 5" w:semiHidden="1" w:uiPriority="9" w:unhideWhenUsed="1" w:qFormat="1"/>
+    <w:lsdException w:name="heading 6" w:semiHidden="1" w:uiPriority="9" w:unhideWhenUsed="1" w:qFormat="1"/>
+    <w:lsdException w:name="heading 7" w:semiHidden="1" w:uiPriority="9" w:unhideWhenUsed="1" w:qFormat="1"/>
+    <w:lsdException w:name="heading 8" w:semiHidden="1" w:uiPriority="9" w:unhideWhenUsed="1" w:qFormat="1"/>
+    <w:lsdException w:name="heading 9" w:semiHidden="1" w:uiPriority="9" w:unhideWhenUsed="1" w:qFormat="1"/>
+    <w:lsdException w:name="index 1" w:semiHidden="1" w:unhideWhenUsed="1"/>
+    <w:lsdException w:name="index 2" w:semiHidden="1" w:unhideWhenUsed="1"/>
+    <w:lsdException w:name="index 3" w:semiHidden="1" w:unhideWhenUsed="1"/>
+    <w:lsdException w:name="index 4" w:semiHidden="1" w:unhideWhenUsed="1"/>
+    <w:lsdException w:name="index 5" w:semiHidden="1" w:unhideWhenUsed="1"/>
+    <w:lsdException w:name="index 6" w:semiHidden="1" w:unhideWhenUsed="1"/>
+    <w:lsdException w:name="index 7" w:semiHidden="1" w:unhideWhenUsed="1"/>
+    <w:lsdException w:name="index 8" w:semiHidden="1" w:unhideWhenUsed="1"/>
+    <w:lsdException w:name="index 9" w:semiHidden="1" w:unhideWhenUsed="1"/>
+    <w:lsdException w:name="toc 1" w:semiHidden="1" w:uiPriority="39" w:unhideWhenUsed="1"/>
+    <w:lsdException w:name="toc 2" w:semiHidden="1" w:uiPriority="39" w:unhideWhenUsed="1"/>
+    <w:lsdException w:name="toc 3" w:semiHidden="1" w:uiPriority="39" w:unhideWhenUsed="1"/>
+    <w:lsdException w:name="toc 4" w:semiHidden="1" w:uiPriority="39" w:unhideWhenUsed="1"/>
+    <w:lsdException w:name="toc 5" w:semiHidden="1" w:uiPriority="39" w:unhideWhenUsed="1"/>
+    <w:lsdException w:name="toc 6" w:semiHidden="1" w:uiPriority="39" w:unhideWhenUsed="1"/>
+    <w:lsdException w:name="toc 7" w:semiHidden="1" w:uiPriority="39" w:unhideWhenUsed="1"/>
+    <w:lsdException w:name="toc 8" w:semiHidden="1" w:uiPriority="39" w:unhideWhenUsed="1"/>
+    <w:lsdException w:name="toc 9" w:semiHidden="1" w:uiPriority="39" w:unhideWhenUsed="1"/>
+    <w:lsdException w:name="Normal Indent" w:semiHidden="1" w:unhideWhenUsed="1"/>
+    <w:lsdException w:name="footnote text" w:semiHidden="1" w:unhideWhenUsed="1"/>
+    <w:lsdException w:name="annotation text" w:semiHidden="1" w:unhideWhenUsed="1"/>
+    <w:lsdException w:name="header" w:semiHidden="1" w:unhideWhenUsed="1"/>
+    <w:lsdException w:name="footer" w:semiHidden="1" w:unhideWhenUsed="1"/>
+    <w:lsdException w:name="index heading" w:semiHidden="1" w:unhideWhenUsed="1"/>
+    <w:lsdException w:name="caption" w:semiHidden="1" w:uiPriority="35" w:unhideWhenUsed="1" w:qFormat="1"/>
+    <w:lsdException w:name="table of figures" w:semiHidden="1" w:unhideWhenUsed="1"/>
+    <w:lsdException w:name="envelope address" w:semiHidden="1" w:unhideWhenUsed="1"/>
+    <w:lsdException w:name="envelope return" w:semiHidden="1" w:unhideWhenUsed="1"/>
+    <w:lsdException w:name="footnote reference" w:semiHidden="1" w:unhideWhenUsed="1"/>
+    <w:lsdException w:name="annotation reference" w:semiHidden="1" w:unhideWhenUsed="1"/>
+    <w:lsdException w:name="line number" w:semiHidden="1" w:unhideWhenUsed="1"/>
+    <w:lsdException w:name="page number" w:semiHidden="1" w:unhideWhenUsed="1"/>
+    <w:lsdException w:name="endnote reference" w:semiHidden="1" w:unhideWhenUsed="1"/>
+    <w:lsdException w:name="endnote text" w:semiHidden="1" w:unhideWhenUsed="1"/>
+    <w:lsdException w:name="table of authorities" w:semiHidden="1" w:unhideWhenUsed="1"/>
+    <w:lsdException w:name="macro" w:semiHidden="1" w:unhideWhenUsed="1"/>
+    <w:lsdException w:name="toa heading" w:semiHidden="1" w:unhideWhenUsed="1"/>
+    <w:lsdException w:name="List" w:semiHidden="1" w:unhideWhenUsed="1"/>
+    <w:lsdException w:name="List Bullet" w:semiHidden="1" w:unhideWhenUsed="1"/>
+    <w:lsdException w:name="List Number" w:semiHidden="1" w:unhideWhenUsed="1"/>
+    <w:lsdException w:name="List 2" w:semiHidden="1" w:unhideWhenUsed="1"/>
+    <w:lsdException w:name="List 3" w:semiHidden="1" w:unhideWhenUsed="1"/>
+    <w:lsdException w:name="List 4" w:semiHidden="1" w:unhideWhenUsed="1"/>
+    <w:lsdException w:name="List 5" w:semiHidden="1" w:unhideWhenUsed="1"/>
+    <w:lsdException w:name="List Bullet 2" w:semiHidden="1" w:unhideWhenUsed="1"/>
+    <w:lsdException w:name="List Bullet 3" w:semiHidden="1" w:unhideWhenUsed="1"/>
+    <w:lsdException w:name="List Bullet 4" w:semiHidden="1" w:unhideWhenUsed="1"/>
+    <w:lsdException w:name="List Bullet 5" w:semiHidden="1" w:unhideWhenUsed="1"/>
+    <w:lsdException w:name="List Number 2" w:semiHidden="1" w:unhideWhenUsed="1"/>
+    <w:lsdException w:name="List Number 3" w:semiHidden="1" w:unhideWhenUsed="1"/>
+    <w:lsdException w:name="List Number 4" w:semiHidden="1" w:unhideWhenUsed="1"/>
+    <w:lsdException w:name="List Number 5" w:semiHidden="1" w:unhideWhenUsed="1"/>
+    <w:lsdException w:name="Title" w:uiPriority="10" w:qFormat="1"/>
+    <w:lsdException w:name="Closing" w:semiHidden="1" w:unhideWhenUsed="1"/>
+    <w:lsdException w:name="Signature" w:semiHidden="1" w:unhideWhenUsed="1"/>
+    <w:lsdException w:name="Default Paragraph Font" w:semiHidden="1" w:uiPriority="1" w:unhideWhenUsed="1"/>
+    <w:lsdException w:name="Body Text" w:semiHidden="1" w:unhideWhenUsed="1"/>
+    <w:lsdException w:name="Body Text Indent" w:semiHidden="1" w:unhideWhenUsed="1"/>
+    <w:lsdException w:name="List Continue" w:semiHidden="1" w:unhideWhenUsed="1"/>
+    <w:lsdException w:name="List Continue 2" w:semiHidden="1" w:unhideWhenUsed="1"/>
+    <w:lsdException w:name="List Continue 3" w:semiHidden="1" w:unhideWhenUsed="1"/>
+    <w:lsdException w:name="List Continue 4" w:semiHidden="1" w:unhideWhenUsed="1"/>
+    <w:lsdException w:name="List Continue 5" w:semiHidden="1" w:unhideWhenUsed="1"/>
+    <w:lsdException w:name="Message Header" w:semiHidden="1" w:unhideWhenUsed="1"/>
+    <w:lsdException w:name="Subtitle" w:uiPriority="11" w:qFormat="1"/>
+    <w:lsdException w:name="Salutation" w:semiHidden="1" w:unhideWhenUsed="1"/>
+    <w:lsdException w:name="Date" w:semiHidden="1" w:unhideWhenUsed="1"/>
+    <w:lsdException w:name="Body Text First Indent" w:semiHidden="1" w:unhideWhenUsed="1"/>
+    <w:lsdException w:name="Body Text First Indent 2" w:semiHidden="1" w:unhideWhenUsed="1"/>
+    <w:lsdException w:name="Note Heading" w:semiHidden="1" w:unhideWhenUsed="1"/>
+    <w:lsdException w:name="Body Text 2" w:semiHidden="1" w:unhideWhenUsed="1"/>
+    <w:lsdException w:name="Body Text 3" w:semiHidden="1" w:unhideWhenUsed="1"/>
+    <w:lsdException w:name="Body Text Indent 2" w:semiHidden="1" w:unhideWhenUsed="1"/>
+    <w:lsdException w:name="Body Text Indent 3" w:semiHidden="1" w:unhideWhenUsed="1"/>
+    <w:lsdException w:name="Block Text" w:semiHidden="1" w:unhideWhenUsed="1"/>
+    <w:lsdException w:name="Hyperlink" w:semiHidden="1" w:unhideWhenUsed="1"/>
+    <w:lsdException w:name="FollowedHyperlink" w:semiHidden="1" w:unhideWhenUsed="1"/>
+    <w:lsdException w:name="Strong" w:uiPriority="22" w:qFormat="1"/>
+    <w:lsdException w:name="Emphasis" w:uiPriority="20" w:qFormat="1"/>
+    <w:lsdException w:name="Document Map" w:semiHidden="1" w:unhideWhenUsed="1"/>
+    <w:lsdException w:name="Plain Text" w:semiHidden="1" w:unhideWhenUsed="1"/>
+    <w:lsdException w:name="E-mail Signature" w:semiHidden="1" w:unhideWhenUsed="1"/>
+    <w:lsdException w:name="HTML Top of Form" w:semiHidden="1" w:unhideWhenUsed="1"/>
+    <w:lsdException w:name="HTML Bottom of Form" w:semiHidden="1" w:unhideWhenUsed="1"/>
+    <w:lsdException w:name="Normal (Web)" w:semiHidden="1" w:unhideWhenUsed="1"/>
+    <w:lsdException w:name="HTML Acronym" w:semiHidden="1" w:unhideWhenUsed="1"/>
+    <w:lsdException w:name="HTML Address" w:semiHidden="1" w:unhideWhenUsed="1"/>
+    <w:lsdException w:name="HTML Cite" w:semiHidden="1" w:unhideWhenUsed="1"/>
+    <w:lsdException w:name="HTML Code" w:semiHidden="1" w:unhideWhenUsed="1"/>
+    <w:lsdException w:name="HTML Definition" w:semiHidden="1" w:unhideWhenUsed="1"/>
+    <w:lsdException w:name="HTML Keyboard" w:semiHidden="1" w:unhideWhenUsed="1"/>
+    <w:lsdException w:name="HTML Preformatted" w:semiHidden="1" w:unhideWhenUsed="1"/>
+    <w:lsdException w:name="HTML Sample" w:semiHidden="1" w:unhideWhenUsed="1"/>
+    <w:lsdException w:name="HTML Typewriter" w:semiHidden="1" w:unhideWhenUsed="1"/>
+    <w:lsdException w:name="HTML Variable" w:semiHidden="1" w:unhideWhenUsed="1"/>
+    <w:lsdException w:name="Normal Table" w:semiHidden="1" w:unhideWhenUsed="1"/>
+    <w:lsdException w:name="annotation subject" w:semiHidden="1" w:unhideWhenUsed="1"/>
+    <w:lsdException w:name="No List" w:semiHidden="1" w:unhideWhenUsed="1"/>
+    <w:lsdException w:name="Outline List 1" w:semiHidden="1" w:unhideWhenUsed="1"/>
+    <w:lsdException w:name="Outline List 2" w:semiHidden="1" w:unhideWhenUsed="1"/>
+    <w:lsdException w:name="Outline List 3" w:semiHidden="1" w:unhideWhenUsed="1"/>
+    <w:lsdException w:name="Table Simple 1" w:semiHidden="1" w:unhideWhenUsed="1"/>
+    <w:lsdException w:name="Table Simple 2" w:semiHidden="1" w:unhideWhenUsed="1"/>
+    <w:lsdException w:name="Table Simple 3" w:semiHidden="1" w:unhideWhenUsed="1"/>
+    <w:lsdException w:name="Table Classic 1" w:semiHidden="1" w:unhideWhenUsed="1"/>
+    <w:lsdException w:name="Table Classic 2" w:semiHidden="1" w:unhideWhenUsed="1"/>
+    <w:lsdException w:name="Table Classic 3" w:semiHidden="1" w:unhideWhenUsed="1"/>
+    <w:lsdException w:name="Table Classic 4" w:semiHidden="1" w:unhideWhenUsed="1"/>
+    <w:lsdException w:name="Table Colorful 1" w:semiHidden="1" w:unhideWhenUsed="1"/>
+    <w:lsdException w:name="Table Colorful 2" w:semiHidden="1" w:unhideWhenUsed="1"/>
+    <w:lsdException w:name="Table Colorful 3" w:semiHidden="1" w:unhideWhenUsed="1"/>
+    <w:lsdException w:name="Table Columns 1" w:semiHidden="1" w:unhideWhenUsed="1"/>
+    <w:lsdException w:name="Table Columns 2" w:semiHidden="1" w:unhideWhenUsed="1"/>
+    <w:lsdException w:name="Table Columns 3" w:semiHidden="1" w:unhideWhenUsed="1"/>
+    <w:lsdException w:name="Table Columns 4" w:semiHidden="1" w:unhideWhenUsed="1"/>
+    <w:lsdException w:name="Table Columns 5" w:semiHidden="1" w:unhideWhenUsed="1"/>
+    <w:lsdException w:name="Table Grid 1" w:semiHidden="1" w:unhideWhenUsed="1"/>
+    <w:lsdException w:name="Table Grid 2" w:semiHidden="1" w:unhideWhenUsed="1"/>
+    <w:lsdException w:name="Table Grid 3" w:semiHidden="1" w:unhideWhenUsed="1"/>
+    <w:lsdException w:name="Table Grid 4" w:semiHidden="1" w:unhideWhenUsed="1"/>
+    <w:lsdException w:name="Table Grid 5" w:semiHidden="1" w:unhideWhenUsed="1"/>
+    <w:lsdException w:name="Table Grid 6" w:semiHidden="1" w:unhideWhenUsed="1"/>
+    <w:lsdException w:name="Table Grid 7" w:semiHidden="1" w:unhideWhenUsed="1"/>
+    <w:lsdException w:name="Table Grid 8" w:semiHidden="1" w:unhideWhenUsed="1"/>
+    <w:lsdException w:name="Table List 1" w:semiHidden="1" w:unhideWhenUsed="1"/>
+    <w:lsdException w:name="Table List 2" w:semiHidden="1" w:unhideWhenUsed="1"/>
+    <w:lsdException w:name="Table List 3" w:semiHidden="1" w:unhideWhenUsed="1"/>
+    <w:lsdException w:name="Table List 4" w:semiHidden="1" w:unhideWhenUsed="1"/>
+    <w:lsdException w:name="Table List 5" w:semiHidden="1" w:unhideWhenUsed="1"/>
+    <w:lsdException w:name="Table List 6" w:semiHidden="1" w:unhideWhenUsed="1"/>
+    <w:lsdException w:name="Table List 7" w:semiHidden="1" w:unhideWhenUsed="1"/>
+    <w:lsdException w:name="Table List 8" w:semiHidden="1" w:unhideWhenUsed="1"/>
+    <w:lsdException w:name="Table 3D effects 1" w:semiHidden="1" w:unhideWhenUsed="1"/>
+    <w:lsdException w:name="Table 3D effects 2" w:semiHidden="1" w:unhideWhenUsed="1"/>
+    <w:lsdException w:name="Table 3D effects 3" w:semiHidden="1" w:unhideWhenUsed="1"/>
+    <w:lsdException w:name="Table Contemporary" w:semiHidden="1" w:unhideWhenUsed="1"/>
+    <w:lsdException w:name="Table Elegant" w:semiHidden="1" w:unhideWhenUsed="1"/>
+    <w:lsdException w:name="Table Professional" w:semiHidden="1" w:unhideWhenUsed="1"/>
+    <w:lsdException w:name="Table Subtle 1" w:semiHidden="1" w:unhideWhenUsed="1"/>
+    <w:lsdException w:name="Table Subtle 2" w:semiHidden="1" w:unhideWhenUsed="1"/>
+    <w:lsdException w:name="Table Web 1" w:semiHidden="1" w:unhideWhenUsed="1"/>
+    <w:lsdException w:name="Table Web 2" w:semiHidden="1" w:unhideWhenUsed="1"/>
+    <w:lsdException w:name="Table Web 3" w:semiHidden="1" w:unhideWhenUsed="1"/>
+    <w:lsdException w:name="Balloon Text" w:semiHidden="1" w:unhideWhenUsed="1"/>
+    <w:lsdException w:name="Table Grid" w:uiPriority="39"/>
+    <w:lsdException w:name="Table Theme" w:semiHidden="1" w:unhideWhenUsed="1"/>
+    <w:lsdException w:name="Placeholder Text" w:semiHidden="1"/>
+    <w:lsdException w:name="No Spacing" w:uiPriority="1" w:qFormat="1"/>
+    <w:lsdException w:name="Light Shading" w:uiPriority="60"/>
+    <w:lsdException w:name="Light List" w:uiPriority="61"/>
+    <w:lsdException w:name="Light Grid" w:uiPriority="62"/>
+    <w:lsdException w:name="Medium Shading 1" w:uiPriority="63"/>
+    <w:lsdException w:name="Medium Shading 2" w:uiPriority="64"/>
+    <w:lsdException w:name="Medium List 1" w:uiPriority="65"/>
+    <w:lsdException w:name="Medium List 2" w:uiPriority="66"/>
+    <w:lsdException w:name="Medium Grid 1" w:uiPriority="67"/>
+    <w:lsdException w:name="Medium Grid 2" w:uiPriority="68"/>
+    <w:lsdException w:name="Medium Grid 3" w:uiPriority="69"/>
+    <w:lsdException w:name="Dark List" w:uiPriority="70"/>
+    <w:lsdException w:name="Colorful Shading" w:uiPriority="71"/>
+    <w:lsdException w:name="Colorful List" w:uiPriority="72"/>
+    <w:lsdException w:name="Colorful Grid" w:uiPriority="73"/>
+    <w:lsdException w:name="Light Shading Accent 1" w:uiPriority="60"/>
+    <w:lsdException w:name="Light List Accent 1" w:uiPriority="61"/>
+    <w:lsdException w:name="Light Grid Accent 1" w:uiPriority="62"/>
+    <w:lsdException w:name="Medium Shading 1 Accent 1" w:uiPriority="63"/>
+    <w:lsdException w:name="Medium Shading 2 Accent 1" w:uiPriority="64"/>
+    <w:lsdException w:name="Medium List 1 Accent 1" w:uiPriority="65"/>
+    <w:lsdException w:name="Revision" w:semiHidden="1"/>
+    <w:lsdException w:name="List Paragraph" w:uiPriority="34" w:qFormat="1"/>
+    <w:lsdException w:name="Quote" w:uiPriority="29" w:qFormat="1"/>
+    <w:lsdException w:name="Intense Quote" w:uiPriority="30" w:qFormat="1"/>
+    <w:lsdException w:name="Medium List 2 Accent 1" w:uiPriority="66"/>
+    <w:lsdException w:name="Medium Grid 1 Accent 1" w:uiPriority="67"/>
+    <w:lsdException w:name="Medium Grid 2 Accent 1" w:uiPriority="68"/>
+    <w:lsdException w:name="Medium Grid 3 Accent 1" w:uiPriority="69"/>
+    <w:lsdException w:name="Dark List Accent 1" w:uiPriority="70"/>
+    <w:lsdException w:name="Colorful Shading Accent 1" w:uiPriority="71"/>
+    <w:lsdException w:name="Colorful List Accent 1" w:uiPriority="72"/>
+    <w:lsdException w:name="Colorful Grid Accent 1" w:uiPriority="73"/>
+    <w:lsdException w:name="Light Shading Accent 2" w:uiPriority="60"/>
+    <w:lsdException w:name="Light List Accent 2" w:uiPriority="61"/>
+    <w:lsdException w:name="Light Grid Accent 2" w:uiPriority="62"/>
+    <w:lsdException w:name="Medium Shading 1 Accent 2" w:uiPriority="63"/>
+    <w:lsdException w:name="Medium Shading 2 Accent 2" w:uiPriority="64"/>
+    <w:lsdException w:name="Medium List 1 Accent 2" w:uiPriority="65"/>
+    <w:lsdException w:name="Medium List 2 Accent 2" w:uiPriority="66"/>
+    <w:lsdException w:name="Medium Grid 1 Accent 2" w:uiPriority="67"/>
+    <w:lsdException w:name="Medium Grid 2 Accent 2" w:uiPriority="68"/>
+    <w:lsdException w:name="Medium Grid 3 Accent 2" w:uiPriority="69"/>
+    <w:lsdException w:name="Dark List Accent 2" w:uiPriority="70"/>
+    <w:lsdException w:name="Colorful Shading Accent 2" w:uiPriority="71"/>
+    <w:lsdException w:name="Colorful List Accent 2" w:uiPriority="72"/>
+    <w:lsdException w:name="Colorful Grid Accent 2" w:uiPriority="73"/>
+    <w:lsdException w:name="Light Shading Accent 3" w:uiPriority="60"/>
+    <w:lsdException w:name="Light List Accent 3" w:uiPriority="61"/>
+    <w:lsdException w:name="Light Grid Accent 3" w:uiPriority="62"/>
+    <w:lsdException w:name="Medium Shading 1 Accent 3" w:uiPriority="63"/>
+    <w:lsdException w:name="Medium Shading 2 Accent 3" w:uiPriority="64"/>
+    <w:lsdException w:name="Medium List 1 Accent 3" w:uiPriority="65"/>
+    <w:lsdException w:name="Medium List 2 Accent 3" w:uiPriority="66"/>
+    <w:lsdException w:name="Medium Grid 1 Accent 3" w:uiPriority="67"/>
+    <w:lsdException w:name="Medium Grid 2 Accent 3" w:uiPriority="68"/>
+    <w:lsdException w:name="Medium Grid 3 Accent 3" w:uiPriority="69"/>
+    <w:lsdException w:name="Dark List Accent 3" w:uiPriority="70"/>
+    <w:lsdException w:name="Colorful Shading Accent 3" w:uiPriority="71"/>
+    <w:lsdException w:name="Colorful List Accent 3" w:uiPriority="72"/>
+    <w:lsdException w:name="Colorful Grid Accent 3" w:uiPriority="73"/>
+    <w:lsdException w:name="Light Shading Accent 4" w:uiPriority="60"/>
+    <w:lsdException w:name="Light List Accent 4" w:uiPriority="61"/>
+    <w:lsdException w:name="Light Grid Accent 4" w:uiPriority="62"/>
+    <w:lsdException w:name="Medium Shading 1 Accent 4" w:uiPriority="63"/>
+    <w:lsdException w:name="Medium Shading 2 Accent 4" w:uiPriority="64"/>
+    <w:lsdException w:name="Medium List 1 Accent 4" w:uiPriority="65"/>
+    <w:lsdException w:name="Medium List 2 Accent 4" w:uiPriority="66"/>
+    <w:lsdException w:name="Medium Grid 1 Accent 4" w:uiPriority="67"/>
+    <w:lsdException w:name="Medium Grid 2 Accent 4" w:uiPriority="68"/>
+    <w:lsdException w:name="Medium Grid 3 Accent 4" w:uiPriority="69"/>
+    <w:lsdException w:name="Dark List Accent 4" w:uiPriority="70"/>
+    <w:lsdException w:name="Colorful Shading Accent 4" w:uiPriority="71"/>
+    <w:lsdException w:name="Colorful List Accent 4" w:uiPriority="72"/>
+    <w:lsdException w:name="Colorful Grid Accent 4" w:uiPriority="73"/>
+    <w:lsdException w:name="Light Shading Accent 5" w:uiPriority="60"/>
+    <w:lsdException w:name="Light List Accent 5" w:uiPriority="61"/>
+    <w:lsdException w:name="Light Grid Accent 5" w:uiPriority="62"/>
+    <w:lsdException w:name="Medium Shading 1 Accent 5" w:uiPriority="63"/>
+    <w:lsdException w:name="Medium Shading 2 Accent 5" w:uiPriority="64"/>
+    <w:lsdException w:name="Medium List 1 Accent 5" w:uiPriority="65"/>
+    <w:lsdException w:name="Medium List 2 Accent 5" w:uiPriority="66"/>
+    <w:lsdException w:name="Medium Grid 1 Accent 5" w:uiPriority="67"/>
+    <w:lsdException w:name="Medium Grid 2 Accent 5" w:uiPriority="68"/>
+    <w:lsdException w:name="Medium Grid 3 Accent 5" w:uiPriority="69"/>
+    <w:lsdException w:name="Dark List Accent 5" w:uiPriority="70"/>
+    <w:lsdException w:name="Colorful Shading Accent 5" w:uiPriority="71"/>
+    <w:lsdException w:name="Colorful List Accent 5" w:uiPriority="72"/>
+    <w:lsdException w:name="Colorful Grid Accent 5" w:uiPriority="73"/>
+    <w:lsdException w:name="Light Shading Accent 6" w:uiPriority="60"/>
+    <w:lsdException w:name="Light List Accent 6" w:uiPriority="61"/>
+    <w:lsdException w:name="Light Grid Accent 6" w:uiPriority="62"/>
+    <w:lsdException w:name="Medium Shading 1 Accent 6" w:uiPriority="63"/>
+    <w:lsdException w:name="Medium Shading 2 Accent 6" w:uiPriority="64"/>
+    <w:lsdException w:name="Medium List 1 Accent 6" w:uiPriority="65"/>
+    <w:lsdException w:name="Medium List 2 Accent 6" w:uiPriority="66"/>
+    <w:lsdException w:name="Medium Grid 1 Accent 6" w:uiPriority="67"/>
+    <w:lsdException w:name="Medium Grid 2 Accent 6" w:uiPriority="68"/>
+    <w:lsdException w:name="Medium Grid 3 Accent 6" w:uiPriority="69"/>
+    <w:lsdException w:name="Dark List Accent 6" w:uiPriority="70"/>
+    <w:lsdException w:name="Colorful Shading Accent 6" w:uiPriority="71"/>
+    <w:lsdException w:name="Colorful List Accent 6" w:uiPriority="72"/>
+    <w:lsdException w:name="Colorful Grid Accent 6" w:uiPriority="73"/>
+    <w:lsdException w:name="Subtle Emphasis" w:uiPriority="19" w:qFormat="1"/>
+    <w:lsdException w:name="Intense Emphasis" w:uiPriority="21" w:qFormat="1"/>
+    <w:lsdException w:name="Subtle Reference" w:uiPriority="31" w:qFormat="1"/>
+    <w:lsdException w:name="Intense Reference" w:uiPriority="32" w:qFormat="1"/>
+    <w:lsdException w:name="Book Title" w:uiPriority="33" w:qFormat="1"/>
+    <w:lsdException w:name="Bibliography" w:semiHidden="1" w:uiPriority="37" w:unhideWhenUsed="1"/>
+    <w:lsdException w:name="TOC Heading" w:semiHidden="1" w:uiPriority="39" w:unhideWhenUsed="1" w:qFormat="1"/>
+    <w:lsdException w:name="Plain Table 1" w:uiPriority="41"/>
+    <w:lsdException w:name="Plain Table 2" w:uiPriority="42"/>
+    <w:lsdException w:name="Plain Table 3" w:uiPriority="43"/>
+    <w:lsdException w:name="Plain Table 4" w:uiPriority="44"/>
+    <w:lsdException w:name="Plain Table 5" w:uiPriority="45"/>
+    <w:lsdException w:name="Grid Table Light" w:uiPriority="40"/>
+    <w:lsdException w:name="Grid Table 1 Light" w:uiPriority="46"/>
+    <w:lsdException w:name="Grid Table 2" w:uiPriority="47"/>
+    <w:lsdException w:name="Grid Table 3" w:uiPriority="48"/>
+    <w:lsdException w:name="Grid Table 4" w:uiPriority="49"/>
+    <w:lsdException w:name="Grid Table 5 Dark" w:uiPriority="50"/>
+    <w:lsdException w:name="Grid Table 6 Colorful" w:uiPriority="51"/>
+    <w:lsdException w:name="Grid Table 7 Colorful" w:uiPriority="52"/>
+    <w:lsdException w:name="Grid Table 1 Light Accent 1" w:uiPriority="46"/>
+    <w:lsdException w:name="Grid Table 2 Accent 1" w:uiPriority="47"/>
+    <w:lsdException w:name="Grid Table 3 Accent 1" w:uiPriority="48"/>
+    <w:lsdException w:name="Grid Table 4 Accent 1" w:uiPriority="49"/>
+    <w:lsdException w:name="Grid Table 5 Dark Accent 1" w:uiPriority="50"/>
+    <w:lsdException w:name="Grid Table 6 Colorful Accent 1" w:uiPriority="51"/>
+    <w:lsdException w:name="Grid Table 7 Colorful Accent 1" w:uiPriority="52"/>
+    <w:lsdException w:name="Grid Table 1 Light Accent 2" w:uiPriority="46"/>
+    <w:lsdException w:name="Grid Table 2 Accent 2" w:uiPriority="47"/>
+    <w:lsdException w:name="Grid Table 3 Accent 2" w:uiPriority="48"/>
+    <w:lsdException w:name="Grid Table 4 Accent 2" w:uiPriority="49"/>
+    <w:lsdException w:name="Grid Table 5 Dark Accent 2" w:uiPriority="50"/>
+    <w:lsdException w:name="Grid Table 6 Colorful Accent 2" w:uiPriority="51"/>
+    <w:lsdException w:name="Grid Table 7 Colorful Accent 2" w:uiPriority="52"/>
+    <w:lsdException w:name="Grid Table 1 Light Accent 3" w:uiPriority="46"/>
+    <w:lsdException w:name="Grid Table 2 Accent 3" w:uiPriority="47"/>
+    <w:lsdException w:name="Grid Table 3 Accent 3" w:uiPriority="48"/>
+    <w:lsdException w:name="Grid Table 4 Accent 3" w:uiPriority="49"/>
+    <w:lsdException w:name="Grid Table 5 Dark Accent 3" w:uiPriority="50"/>
+    <w:lsdException w:name="Grid Table 6 Colorful Accent 3" w:uiPriority="51"/>
+    <w:lsdException w:name="Grid Table 7 Colorful Accent 3" w:uiPriority="52"/>
+    <w:lsdException w:name="Grid Table 1 Light Accent 4" w:uiPriority="46"/>
+    <w:lsdException w:name="Grid Table 2 Accent 4" w:uiPriority="47"/>
+    <w:lsdException w:name="Grid Table 3 Accent 4" w:uiPriority="48"/>
+    <w:lsdException w:name="Grid Table 4 Accent 4" w:uiPriority="49"/>
+    <w:lsdException w:name="Grid Table 5 Dark Accent 4" w:uiPriority="50"/>
+    <w:lsdException w:name="Grid Table 6 Colorful Accent 4" w:uiPriority="51"/>
+    <w:lsdException w:name="Grid Table 7 Colorful Accent 4" w:uiPriority="52"/>
+    <w:lsdException w:name="Grid Table 1 Light Accent 5" w:uiPriority="46"/>
+    <w:lsdException w:name="Grid Table 2 Accent 5" w:uiPriority="47"/>
+    <w:lsdException w:name="Grid Table 3 Accent 5" w:uiPriority="48"/>
+    <w:lsdException w:name="Grid Table 4 Accent 5" w:uiPriority="49"/>
+    <w:lsdException w:name="Grid Table 5 Dark Accent 5" w:uiPriority="50"/>
+    <w:lsdException w:name="Grid Table 6 Colorful Accent 5" w:uiPriority="51"/>
+    <w:lsdException w:name="Grid Table 7 Colorful Accent 5" w:uiPriority="52"/>
+    <w:lsdException w:name="Grid Table 1 Light Accent 6" w:uiPriority="46"/>
+    <w:lsdException w:name="Grid Table 2 Accent 6" w:uiPriority="47"/>
+    <w:lsdException w:name="Grid Table 3 Accent 6" w:uiPriority="48"/>
+    <w:lsdException w:name="Grid Table 4 Accent 6" w:uiPriority="49"/>
+    <w:lsdException w:name="Grid Table 5 Dark Accent 6" w:uiPriority="50"/>
+    <w:lsdException w:name="Grid Table 6 Colorful Accent 6" w:uiPriority="51"/>
+    <w:lsdException w:name="Grid Table 7 Colorful Accent 6" w:uiPriority="52"/>
+    <w:lsdException w:name="List Table 1 Light" w:uiPriority="46"/>
+    <w:lsdException w:name="List Table 2" w:uiPriority="47"/>
+    <w:lsdException w:name="List Table 3" w:uiPriority="48"/>
+    <w:lsdException w:name="List Table 4" w:uiPriority="49"/>
+    <w:lsdException w:name="List Table 5 Dark" w:uiPriority="50"/>
+    <w:lsdException w:name="List Table 6 Colorful" w:uiPriority="51"/>
+    <w:lsdException w:name="List Table 7 Colorful" w:uiPriority="52"/>
+    <w:lsdException w:name="List Table 1 Light Accent 1" w:uiPriority="46"/>
+    <w:lsdException w:name="List Table 2 Accent 1" w:uiPriority="47"/>
+    <w:lsdException w:name="List Table 3 Accent 1" w:uiPriority="48"/>
+    <w:lsdException w:name="List Table 4 Accent 1" w:uiPriority="49"/>
+    <w:lsdException w:name="List Table 5 Dark Accent 1" w:uiPriority="50"/>
+    <w:lsdException w:name="List Table 6 Colorful Accent 1" w:uiPriority="51"/>
+    <w:lsdException w:name="List Table 7 Colorful Accent 1" w:uiPriority="52"/>
+    <w:lsdException w:name="List Table 1 Light Accent 2" w:uiPriority="46"/>
+    <w:lsdException w:name="List Table 2 Accent 2" w:uiPriority="47"/>
+    <w:lsdException w:name="List Table 3 Accent 2" w:uiPriority="48"/>
+    <w:lsdException w:name="List Table 4 Accent 2" w:uiPriority="49"/>
+    <w:lsdException w:name="List Table 5 Dark Accent 2" w:uiPriority="50"/>
+    <w:lsdException w:name="List Table 6 Colorful Accent 2" w:uiPriority="51"/>
+    <w:lsdException w:name="List Table 7 Colorful Accent 2" w:uiPriority="52"/>
+    <w:lsdException w:name="List Table 1 Light Accent 3" w:uiPriority="46"/>
+    <w:lsdException w:name="List Table 2 Accent 3" w:uiPriority="47"/>
+    <w:lsdException w:name="List Table 3 Accent 3" w:uiPriority="48"/>
+    <w:lsdException w:name="List Table 4 Accent 3" w:uiPriority="49"/>
+    <w:lsdException w:name="List Table 5 Dark Accent 3" w:uiPriority="50"/>
+    <w:lsdException w:name="List Table 6 Colorful Accent 3" w:uiPriority="51"/>
+    <w:lsdException w:name="List Table 7 Colorful Accent 3" w:uiPriority="52"/>
+    <w:lsdException w:name="List Table 1 Light Accent 4" w:uiPriority="46"/>
+    <w:lsdException w:name="List Table 2 Accent 4" w:uiPriority="47"/>
+    <w:lsdException w:name="List Table 3 Accent 4" w:uiPriority="48"/>
+    <w:lsdException w:name="List Table 4 Accent 4" w:uiPriority="49"/>
+    <w:lsdException w:name="List Table 5 Dark Accent 4" w:uiPriority="50"/>
+    <w:lsdException w:name="List Table 6 Colorful Accent 4" w:uiPriority="51"/>
+    <w:lsdException w:name="List Table 7 Colorful Accent 4" w:uiPriority="52"/>
+    <w:lsdException w:name="List Table 1 Light Accent 5" w:uiPriority="46"/>
+    <w:lsdException w:name="List Table 2 Accent 5" w:uiPriority="47"/>
+    <w:lsdException w:name="List Table 3 Accent 5" w:uiPriority="48"/>
+    <w:lsdException w:name="List Table 4 Accent 5" w:uiPriority="49"/>
+    <w:lsdException w:name="List Table 5 Dark Accent 5" w:uiPriority="50"/>
+    <w:lsdException w:name="List Table 6 Colorful Accent 5" w:uiPriority="51"/>
+    <w:lsdException w:name="List Table 7 Colorful Accent 5" w:uiPriority="52"/>
+    <w:lsdException w:name="List Table 1 Light Accent 6" w:uiPriority="46"/>
+    <w:lsdException w:name="List Table 2 Accent 6" w:uiPriority="47"/>
+    <w:lsdException w:name="List Table 3 Accent 6" w:uiPriority="48"/>
+    <w:lsdException w:name="List Table 4 Accent 6" w:uiPriority="49"/>
+    <w:lsdException w:name="List Table 5 Dark Accent 6" w:uiPriority="50"/>
+    <w:lsdException w:name="List Table 6 Colorful Accent 6" w:uiPriority="51"/>
+    <w:lsdException w:name="List Table 7 Colorful Accent 6" w:uiPriority="52"/>
+    <w:lsdException w:name="Mention" w:semiHidden="1" w:unhideWhenUsed="1"/>
+    <w:lsdException w:name="Smart Hyperlink" w:semiHidden="1" w:unhideWhenUsed="1"/>
+    <w:lsdException w:name="Hashtag" w:semiHidden="1" w:unhideWhenUsed="1"/>
+    <w:lsdException w:name="Unresolved Mention" w:semiHidden="1" w:unhideWhenUsed="1"/>
+  </w:latentStyles>
+  <w:style w:type="paragraph" w:default="1" w:styleId="Normal">
+    <w:name w:val="Normal"/>
+    <w:qFormat/>
+  </w:style>
+  <w:style w:type="character" w:default="1" w:styleId="Fontepargpadro">
+    <w:name w:val="Default Paragraph Font"/>
+    <w:uiPriority w:val="1"/>
+    <w:semiHidden/>
+    <w:unhideWhenUsed/>
+  </w:style>
+  <w:style w:type="table" w:default="1" w:styleId="Tabelanormal">
+    <w:name w:val="Normal Table"/>
+    <w:uiPriority w:val="99"/>
+    <w:semiHidden/>
+    <w:unhideWhenUsed/>
+    <w:tblPr>
+      <w:tblInd w:w="0" w:type="dxa"/>
+      <w:tblCellMar>
+        <w:top w:w="0" w:type="dxa"/>
+        <w:left w:w="108" w:type="dxa"/>
+        <w:bottom w:w="0" w:type="dxa"/>
+        <w:right w:w="108" w:type="dxa"/>
+      </w:tblCellMar>
+    </w:tblPr>
+  </w:style>
+  <w:style w:type="numbering" w:default="1" w:styleId="Semlista">
+    <w:name w:val="No List"/>
+    <w:uiPriority w:val="99"/>
+    <w:semiHidden/>
+    <w:unhideWhenUsed/>
+  </w:style>
+  <w:style w:type="paragraph" w:customStyle="1" w:styleId="1440E085A9D442ADB363FBF1E02026A6">
+    <w:name w:val="1440E085A9D442ADB363FBF1E02026A6"/>
+    <w:rsid w:val="00883D9D"/>
+  </w:style>
+  <w:style w:type="paragraph" w:customStyle="1" w:styleId="72F21576A91E4C7A83802EDF5D0E9F5D">
+    <w:name w:val="72F21576A91E4C7A83802EDF5D0E9F5D"/>
+    <w:rsid w:val="00883D9D"/>
+  </w:style>
+</w:styles>
+</file>
+
+<file path=word/glossary/webSettings.xml><?xml version="1.0" encoding="utf-8"?>
+<w:webSettings xmlns:mc="http://schemas.openxmlformats.org/markup-compatibility/2006" xmlns:r="http://schemas.openxmlformats.org/officeDocument/2006/relationships" xmlns:w="http://schemas.openxmlformats.org/wordprocessingml/2006/main" xmlns:w14="http://schemas.microsoft.com/office/word/2010/wordml" xmlns:w15="http://schemas.microsoft.com/office/word/2012/wordml" xmlns:w16cid="http://schemas.microsoft.com/office/word/2016/wordml/cid" xmlns:w16se="http://schemas.microsoft.com/office/word/2015/wordml/symex" mc:Ignorable="w14 w15 w16se w16cid">
+  <w:optimizeForBrowser/>
+  <w:allowPNG/>
+</w:webSettings>
 </file>
 
 <file path=word/theme/theme1.xml><?xml version="1.0" encoding="utf-8"?>

--- a/T_Documentacao_hroads.docx
+++ b/T_Documentacao_hroads.docx
@@ -1,6 +1,6 @@
 
 <file path=word/document.xml><?xml version="1.0" encoding="utf-8"?>
-<w:document xmlns:wpc="http://schemas.microsoft.com/office/word/2010/wordprocessingCanvas" xmlns:cx="http://schemas.microsoft.com/office/drawing/2014/chartex" xmlns:cx1="http://schemas.microsoft.com/office/drawing/2015/9/8/chartex" xmlns:cx2="http://schemas.microsoft.com/office/drawing/2015/10/21/chartex" xmlns:cx3="http://schemas.microsoft.com/office/drawing/2016/5/9/chartex" xmlns:cx4="http://schemas.microsoft.com/office/drawing/2016/5/10/chartex" xmlns:cx5="http://schemas.microsoft.com/office/drawing/2016/5/11/chartex" xmlns:cx6="http://schemas.microsoft.com/office/drawing/2016/5/12/chartex" xmlns:cx7="http://schemas.microsoft.com/office/drawing/2016/5/13/chartex" xmlns:cx8="http://schemas.microsoft.com/office/drawing/2016/5/14/chartex" xmlns:mc="http://schemas.openxmlformats.org/markup-compatibility/2006" xmlns:aink="http://schemas.microsoft.com/office/drawing/2016/ink" xmlns:am3d="http://schemas.microsoft.com/office/drawing/2017/model3d" xmlns:o="urn:schemas-microsoft-com:office:office" xmlns:r="http://schemas.openxmlformats.org/officeDocument/2006/relationships" xmlns:m="http://schemas.openxmlformats.org/officeDocument/2006/math" xmlns:v="urn:schemas-microsoft-com:vml" xmlns:wp14="http://schemas.microsoft.com/office/word/2010/wordprocessingDrawing" xmlns:wp="http://schemas.openxmlformats.org/drawingml/2006/wordprocessingDrawing" xmlns:w10="urn:schemas-microsoft-com:office:word" xmlns:w="http://schemas.openxmlformats.org/wordprocessingml/2006/main" xmlns:w14="http://schemas.microsoft.com/office/word/2010/wordml" xmlns:w15="http://schemas.microsoft.com/office/word/2012/wordml" xmlns:w16cid="http://schemas.microsoft.com/office/word/2016/wordml/cid" xmlns:w16se="http://schemas.microsoft.com/office/word/2015/wordml/symex" xmlns:wpg="http://schemas.microsoft.com/office/word/2010/wordprocessingGroup" xmlns:wpi="http://schemas.microsoft.com/office/word/2010/wordprocessingInk" xmlns:wne="http://schemas.microsoft.com/office/word/2006/wordml" xmlns:wps="http://schemas.microsoft.com/office/word/2010/wordprocessingShape" mc:Ignorable="w14 w15 w16se w16cid wp14">
+<w:document xmlns:wpc="http://schemas.microsoft.com/office/word/2010/wordprocessingCanvas" xmlns:mc="http://schemas.openxmlformats.org/markup-compatibility/2006" xmlns:o="urn:schemas-microsoft-com:office:office" xmlns:r="http://schemas.openxmlformats.org/officeDocument/2006/relationships" xmlns:m="http://schemas.openxmlformats.org/officeDocument/2006/math" xmlns:v="urn:schemas-microsoft-com:vml" xmlns:wp14="http://schemas.microsoft.com/office/word/2010/wordprocessingDrawing" xmlns:wp="http://schemas.openxmlformats.org/drawingml/2006/wordprocessingDrawing" xmlns:w10="urn:schemas-microsoft-com:office:word" xmlns:w="http://schemas.openxmlformats.org/wordprocessingml/2006/main" xmlns:w14="http://schemas.microsoft.com/office/word/2010/wordml" xmlns:wpg="http://schemas.microsoft.com/office/word/2010/wordprocessingGroup" xmlns:wpi="http://schemas.microsoft.com/office/word/2010/wordprocessingInk" xmlns:wne="http://schemas.microsoft.com/office/word/2006/wordml" xmlns:wps="http://schemas.microsoft.com/office/word/2010/wordprocessingShape" mc:Ignorable="w14 wp14">
   <w:body>
     <w:sdt>
       <w:sdtPr>
@@ -52,7 +52,7 @@
                             </pic:cNvPicPr>
                           </pic:nvPicPr>
                           <pic:blipFill>
-                            <a:blip r:embed="rId10">
+                            <a:blip r:embed="rId11">
                               <a:extLst>
                                 <a:ext uri="{28A0092B-C50C-407E-A947-70E740481C1C}">
                                   <a14:useLocalDpi xmlns:a14="http://schemas.microsoft.com/office/drawing/2010/main" val="0"/>
@@ -146,7 +146,6 @@
                                   <w:tag w:val=""/>
                                   <w:id w:val="1077169503"/>
                                   <w:dataBinding w:prefixMappings="xmlns:ns0='http://purl.org/dc/elements/1.1/' xmlns:ns1='http://schemas.openxmlformats.org/package/2006/metadata/core-properties' " w:xpath="/ns1:coreProperties[1]/ns0:title[1]" w:storeItemID="{6C3C8BC8-F283-45AE-878A-BAB7291924A1}"/>
-                                  <w15:appearance w15:val="hidden"/>
                                   <w:text/>
                                 </w:sdtPr>
                                 <w:sdtEndPr/>
@@ -167,7 +166,6 @@
                                   <w:tag w:val=""/>
                                   <w:id w:val="-2143496904"/>
                                   <w:dataBinding w:prefixMappings="xmlns:ns0='http://purl.org/dc/elements/1.1/' xmlns:ns1='http://schemas.openxmlformats.org/package/2006/metadata/core-properties' " w:xpath="/ns1:coreProperties[1]/ns0:subject[1]" w:storeItemID="{6C3C8BC8-F283-45AE-878A-BAB7291924A1}"/>
-                                  <w15:appearance w15:val="hidden"/>
                                   <w:text/>
                                 </w:sdtPr>
                                 <w:sdtEndPr/>
@@ -202,7 +200,7 @@
                   </wp:anchor>
                 </w:drawing>
               </mc:Choice>
-              <mc:Fallback>
+              <mc:Fallback xmlns:w16se="http://schemas.microsoft.com/office/word/2015/wordml/symex" xmlns:w16cid="http://schemas.microsoft.com/office/word/2016/wordml/cid" xmlns:w15="http://schemas.microsoft.com/office/word/2012/wordml" xmlns:am3d="http://schemas.microsoft.com/office/drawing/2017/model3d" xmlns:aink="http://schemas.microsoft.com/office/drawing/2016/ink" xmlns:cx8="http://schemas.microsoft.com/office/drawing/2016/5/14/chartex" xmlns:cx7="http://schemas.microsoft.com/office/drawing/2016/5/13/chartex" xmlns:cx6="http://schemas.microsoft.com/office/drawing/2016/5/12/chartex" xmlns:cx5="http://schemas.microsoft.com/office/drawing/2016/5/11/chartex" xmlns:cx4="http://schemas.microsoft.com/office/drawing/2016/5/10/chartex" xmlns:cx3="http://schemas.microsoft.com/office/drawing/2016/5/9/chartex" xmlns:cx2="http://schemas.microsoft.com/office/drawing/2015/10/21/chartex" xmlns:cx1="http://schemas.microsoft.com/office/drawing/2015/9/8/chartex" xmlns:cx="http://schemas.microsoft.com/office/drawing/2014/chartex">
                 <w:pict>
                   <v:shapetype w14:anchorId="46262A6F" id="_x0000_t202" coordsize="21600,21600" o:spt="202" path="m,l,21600r21600,l21600,xe">
                     <v:stroke joinstyle="miter"/>
@@ -328,11 +326,11 @@
                                   <w:tblDescription w:val="Informações sobre contatos da empresa"/>
                                 </w:tblPr>
                                 <w:tblGrid>
-                                  <w:gridCol w:w="2543"/>
-                                  <w:gridCol w:w="428"/>
-                                  <w:gridCol w:w="2550"/>
-                                  <w:gridCol w:w="428"/>
-                                  <w:gridCol w:w="2547"/>
+                                  <w:gridCol w:w="2546"/>
+                                  <w:gridCol w:w="429"/>
+                                  <w:gridCol w:w="2555"/>
+                                  <w:gridCol w:w="429"/>
+                                  <w:gridCol w:w="2552"/>
                                 </w:tblGrid>
                                 <w:tr>
                                   <w:sdt>
@@ -341,7 +339,6 @@
                                       <w:tag w:val=""/>
                                       <w:id w:val="1804426379"/>
                                       <w:dataBinding w:prefixMappings="xmlns:ns0='http://schemas.microsoft.com/office/2006/coverPageProps' " w:xpath="/ns0:CoverPageProperties[1]/ns0:CompanyAddress[1]" w:storeItemID="{55AF091B-3C7A-41E3-B477-F2FDAA23CFDA}"/>
-                                      <w15:appearance w15:val="hidden"/>
                                       <w:text w:multiLine="1"/>
                                     </w:sdtPr>
                                     <w:sdtEndPr/>
@@ -403,7 +400,6 @@
                                         <w:id w:val="-2019763175"/>
                                         <w:showingPlcHdr/>
                                         <w:dataBinding w:prefixMappings="xmlns:ns0='http://schemas.microsoft.com/office/2006/coverPageProps' " w:xpath="/ns0:CoverPageProperties[1]/ns0:CompanyEmail[1]" w:storeItemID="{55AF091B-3C7A-41E3-B477-F2FDAA23CFDA}"/>
-                                        <w15:appearance w15:val="hidden"/>
                                         <w:text/>
                                       </w:sdtPr>
                                       <w:sdtEndPr/>
@@ -430,7 +426,6 @@
                                           <w:tag w:val=""/>
                                           <w:id w:val="1550418689"/>
                                           <w:dataBinding w:prefixMappings="xmlns:ns0='http://purl.org/dc/elements/1.1/' xmlns:ns1='http://schemas.openxmlformats.org/package/2006/metadata/core-properties' " w:xpath="/ns1:coreProperties[1]/ns1:contentStatus[1]" w:storeItemID="{6C3C8BC8-F283-45AE-878A-BAB7291924A1}"/>
-                                          <w15:appearance w15:val="hidden"/>
                                           <w:text/>
                                         </w:sdtPr>
                                         <w:sdtEndPr/>
@@ -471,7 +466,11 @@
               </mc:Choice>
               <mc:Fallback>
                 <w:pict>
-                  <v:shape w14:anchorId="6E29CBE8" id="Caixa de Texto 10" o:spid="_x0000_s1027" type="#_x0000_t202" alt="Caixa de texto que mostra as informações de contato comerciais" style="position:absolute;margin-left:0;margin-top:0;width:468pt;height:48.95pt;z-index:251660288;visibility:visible;mso-wrap-style:square;mso-width-percent:1000;mso-height-percent:0;mso-wrap-distance-left:9pt;mso-wrap-distance-top:0;mso-wrap-distance-right:9pt;mso-wrap-distance-bottom:0;mso-position-horizontal:left;mso-position-horizontal-relative:margin;mso-position-vertical:bottom;mso-position-vertical-relative:margin;mso-width-percent:1000;mso-height-percent:0;mso-width-relative:margin;mso-height-relative:margin;v-text-anchor:middle" o:gfxdata="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" fillcolor="#7030a0" stroked="f" strokeweight=".5pt">
+                  <v:shapetype id="_x0000_t202" coordsize="21600,21600" o:spt="202" path="m,l,21600r21600,l21600,xe">
+                    <v:stroke joinstyle="miter"/>
+                    <v:path gradientshapeok="t" o:connecttype="rect"/>
+                  </v:shapetype>
+                  <v:shape id="Caixa de Texto 10" o:spid="_x0000_s1027" type="#_x0000_t202" alt="Caixa de texto que mostra as informações de contato comerciais" style="position:absolute;margin-left:0;margin-top:0;width:468pt;height:48.95pt;z-index:251660288;visibility:visible;mso-wrap-style:square;mso-width-percent:1000;mso-height-percent:0;mso-wrap-distance-left:9pt;mso-wrap-distance-top:0;mso-wrap-distance-right:9pt;mso-wrap-distance-bottom:0;mso-position-horizontal:left;mso-position-horizontal-relative:margin;mso-position-vertical:bottom;mso-position-vertical-relative:margin;mso-width-percent:1000;mso-height-percent:0;mso-width-relative:margin;mso-height-relative:margin;v-text-anchor:middle" o:gfxdata="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" fillcolor="#7030a0" stroked="f" strokeweight=".5pt">
                     <v:textbox inset="12.96pt,0,12.96pt,0">
                       <w:txbxContent>
                         <w:tbl>
@@ -485,11 +484,11 @@
                             <w:tblDescription w:val="Informações sobre contatos da empresa"/>
                           </w:tblPr>
                           <w:tblGrid>
-                            <w:gridCol w:w="2543"/>
-                            <w:gridCol w:w="428"/>
-                            <w:gridCol w:w="2550"/>
-                            <w:gridCol w:w="428"/>
-                            <w:gridCol w:w="2547"/>
+                            <w:gridCol w:w="2546"/>
+                            <w:gridCol w:w="429"/>
+                            <w:gridCol w:w="2555"/>
+                            <w:gridCol w:w="429"/>
+                            <w:gridCol w:w="2552"/>
                           </w:tblGrid>
                           <w:tr>
                             <w:sdt>
@@ -498,7 +497,6 @@
                                 <w:tag w:val=""/>
                                 <w:id w:val="1804426379"/>
                                 <w:dataBinding w:prefixMappings="xmlns:ns0='http://schemas.microsoft.com/office/2006/coverPageProps' " w:xpath="/ns0:CoverPageProperties[1]/ns0:CompanyAddress[1]" w:storeItemID="{55AF091B-3C7A-41E3-B477-F2FDAA23CFDA}"/>
-                                <w15:appearance w15:val="hidden"/>
                                 <w:text w:multiLine="1"/>
                               </w:sdtPr>
                               <w:sdtEndPr/>
@@ -560,7 +558,6 @@
                                   <w:id w:val="-2019763175"/>
                                   <w:showingPlcHdr/>
                                   <w:dataBinding w:prefixMappings="xmlns:ns0='http://schemas.microsoft.com/office/2006/coverPageProps' " w:xpath="/ns0:CoverPageProperties[1]/ns0:CompanyEmail[1]" w:storeItemID="{55AF091B-3C7A-41E3-B477-F2FDAA23CFDA}"/>
-                                  <w15:appearance w15:val="hidden"/>
                                   <w:text/>
                                 </w:sdtPr>
                                 <w:sdtEndPr/>
@@ -587,7 +584,6 @@
                                     <w:tag w:val=""/>
                                     <w:id w:val="1550418689"/>
                                     <w:dataBinding w:prefixMappings="xmlns:ns0='http://purl.org/dc/elements/1.1/' xmlns:ns1='http://schemas.openxmlformats.org/package/2006/metadata/core-properties' " w:xpath="/ns1:coreProperties[1]/ns1:contentStatus[1]" w:storeItemID="{6C3C8BC8-F283-45AE-878A-BAB7291924A1}"/>
-                                    <w15:appearance w15:val="hidden"/>
                                     <w:text/>
                                   </w:sdtPr>
                                   <w:sdtEndPr/>
@@ -1684,14 +1680,12 @@
       <w:r>
         <w:t xml:space="preserve">O personagem </w:t>
       </w:r>
-      <w:proofErr w:type="spellStart"/>
       <w:r>
         <w:rPr>
           <w:b/>
         </w:rPr>
         <w:t>DeuBug</w:t>
       </w:r>
-      <w:proofErr w:type="spellEnd"/>
       <w:r>
         <w:t xml:space="preserve"> é da classe Bárbaro que por sua vez possui uma habilidade de ataque chamada Lança Mortal</w:t>
       </w:r>
@@ -1706,13 +1700,8 @@
       </w:r>
     </w:p>
     <w:p>
-      <w:proofErr w:type="spellStart"/>
-      <w:r>
-        <w:t>DeuBug</w:t>
-      </w:r>
-      <w:proofErr w:type="spellEnd"/>
-      <w:r>
-        <w:t xml:space="preserve"> -&gt; classe Bárbaro </w:t>
+      <w:r>
+        <w:t xml:space="preserve">DeuBug -&gt; classe Bárbaro </w:t>
       </w:r>
       <w:r>
         <w:tab/>
@@ -1744,14 +1733,15 @@
       <w:r>
         <w:t xml:space="preserve">O personagem </w:t>
       </w:r>
-      <w:proofErr w:type="spellStart"/>
       <w:r>
         <w:rPr>
           <w:b/>
         </w:rPr>
-        <w:t>BitBug</w:t>
-      </w:r>
-      <w:proofErr w:type="spellEnd"/>
+        <w:t xml:space="preserve">BitBug </w:t>
+      </w:r>
+      <w:r>
+        <w:t>é da classe Monge</w:t>
+      </w:r>
       <w:r>
         <w:rPr>
           <w:b/>
@@ -1759,7 +1749,7 @@
         <w:t xml:space="preserve"> </w:t>
       </w:r>
       <w:r>
-        <w:t>é da classe Monge</w:t>
+        <w:t>que por sua vez possui uma habilidade de cura</w:t>
       </w:r>
       <w:r>
         <w:rPr>
@@ -1768,7 +1758,7 @@
         <w:t xml:space="preserve"> </w:t>
       </w:r>
       <w:r>
-        <w:t>que por sua vez possui uma habilidade de cura</w:t>
+        <w:t>chamada Recuperar Vida</w:t>
       </w:r>
       <w:r>
         <w:rPr>
@@ -1777,7 +1767,7 @@
         <w:t xml:space="preserve"> </w:t>
       </w:r>
       <w:r>
-        <w:t>chamada Recuperar Vida</w:t>
+        <w:t>e uma habilidade de defesa</w:t>
       </w:r>
       <w:r>
         <w:rPr>
@@ -1786,15 +1776,6 @@
         <w:t xml:space="preserve"> </w:t>
       </w:r>
       <w:r>
-        <w:t>e uma habilidade de defesa</w:t>
-      </w:r>
-      <w:r>
-        <w:rPr>
-          <w:b/>
-        </w:rPr>
-        <w:t xml:space="preserve"> </w:t>
-      </w:r>
-      <w:r>
         <w:t>chamada Escudo Supremo</w:t>
       </w:r>
       <w:r>
@@ -1805,13 +1786,8 @@
       </w:r>
     </w:p>
     <w:p>
-      <w:proofErr w:type="spellStart"/>
-      <w:r>
-        <w:t>BitBug</w:t>
-      </w:r>
-      <w:proofErr w:type="spellEnd"/>
-      <w:r>
-        <w:t xml:space="preserve"> -&gt; classe Monge </w:t>
+      <w:r>
+        <w:t xml:space="preserve">BitBug -&gt; classe Monge </w:t>
       </w:r>
       <w:r>
         <w:tab/>
@@ -1936,13 +1912,8 @@
           <w:numId w:val="5"/>
         </w:numPr>
       </w:pPr>
-      <w:proofErr w:type="spellStart"/>
-      <w:r>
-        <w:t>Arcanista</w:t>
-      </w:r>
-      <w:proofErr w:type="spellEnd"/>
-      <w:r>
-        <w:t xml:space="preserve"> (começa sem habilidades)</w:t>
+      <w:r>
+        <w:t>Arcanista (começa sem habilidades)</w:t>
       </w:r>
     </w:p>
     <w:p>
@@ -2044,8 +2015,6 @@
           <w:numId w:val="7"/>
         </w:numPr>
       </w:pPr>
-      <w:bookmarkStart w:id="4" w:name="_GoBack"/>
-      <w:bookmarkEnd w:id="4"/>
       <w:r>
         <w:t>Magia</w:t>
       </w:r>
@@ -2060,28 +2029,33 @@
       <w:pPr>
         <w:pStyle w:val="cabealho1"/>
       </w:pPr>
-      <w:bookmarkStart w:id="5" w:name="_Toc533767847"/>
+      <w:bookmarkStart w:id="4" w:name="_Toc533767847"/>
       <w:r>
         <w:lastRenderedPageBreak/>
         <w:t>Modelagem de Software</w:t>
       </w:r>
+      <w:bookmarkEnd w:id="4"/>
+    </w:p>
+    <w:p>
+      <w:r>
+        <w:t>Esta sessão tende a demonstrar o que será desenvolvido no banco de dados e quais são as suas representações.</w:t>
+      </w:r>
+    </w:p>
+    <w:p/>
+    <w:p>
+      <w:pPr>
+        <w:pStyle w:val="cabealho2"/>
+      </w:pPr>
+      <w:bookmarkStart w:id="5" w:name="_Toc533767848"/>
+      <w:r>
+        <w:t>Modelo Lógico</w:t>
+      </w:r>
       <w:bookmarkEnd w:id="5"/>
     </w:p>
     <w:p>
       <w:r>
-        <w:t>Esta sessão tende a demonstrar o que será desenvolvido no banco de dados e quais são as suas representações.</w:t>
-      </w:r>
-    </w:p>
-    <w:p/>
-    <w:p>
-      <w:pPr>
-        <w:pStyle w:val="cabealho2"/>
-      </w:pPr>
-      <w:bookmarkStart w:id="6" w:name="_Toc533767848"/>
-      <w:r>
-        <w:t>Modelo Lógico</w:t>
-      </w:r>
-      <w:bookmarkEnd w:id="6"/>
+        <w:t>O modelo lógico já leva em conta algumas limitações e implementa recursos como adequação de padrão e nomenclatura, define as chaves primárias e estrangeiras, normalização, integridade referencial, entre outras. Para o modelo lógico deve ser criado levando em conta os exemplos de modelagem de dados criados no modelo conceitual.</w:t>
+      </w:r>
     </w:p>
     <w:p>
       <w:r>
@@ -2106,7 +2080,7 @@
                     </pic:cNvPicPr>
                   </pic:nvPicPr>
                   <pic:blipFill>
-                    <a:blip r:embed="rId11">
+                    <a:blip r:embed="rId12">
                       <a:extLst>
                         <a:ext uri="{28A0092B-C50C-407E-A947-70E740481C1C}">
                           <a14:useLocalDpi xmlns:a14="http://schemas.microsoft.com/office/drawing/2010/main" val="0"/>
@@ -2142,8 +2116,15 @@
       <w:pPr>
         <w:pStyle w:val="cabealho2"/>
       </w:pPr>
-      <w:bookmarkStart w:id="7" w:name="_Toc533767849"/>
-    </w:p>
+      <w:bookmarkStart w:id="6" w:name="_Toc533767849"/>
+    </w:p>
+    <w:p/>
+    <w:p/>
+    <w:p/>
+    <w:p/>
+    <w:p/>
+    <w:p/>
+    <w:p/>
     <w:p>
       <w:pPr>
         <w:pStyle w:val="cabealho2"/>
@@ -2151,21 +2132,26 @@
       <w:r>
         <w:t>Modelo Físico</w:t>
       </w:r>
-      <w:bookmarkEnd w:id="7"/>
+      <w:bookmarkEnd w:id="6"/>
+    </w:p>
+    <w:p>
+      <w:r>
+        <w:t>No modelo físico fazemos a modelagem física do modelo de banco de dados. Neste caso leva-se em conta as limitações impostas pelo SGBD escolhido e deve ser criado sempre com base nos exemplos de modelagem de dados produzidos no item anterior, modelo lógico.</w:t>
+      </w:r>
     </w:p>
     <w:p>
       <w:pPr>
         <w:pStyle w:val="cabealho2"/>
       </w:pPr>
-      <w:bookmarkStart w:id="8" w:name="_Toc533767850"/>
+      <w:bookmarkStart w:id="7" w:name="_Toc533767850"/>
       <w:r>
         <w:rPr>
           <w:noProof/>
         </w:rPr>
         <w:drawing>
-          <wp:inline distT="0" distB="0" distL="0" distR="0">
-            <wp:extent cx="5727700" cy="3321050"/>
-            <wp:effectExtent l="0" t="0" r="6350" b="0"/>
+          <wp:inline distT="0" distB="0" distL="0" distR="0" wp14:anchorId="13215811" wp14:editId="013C4225">
+            <wp:extent cx="4784141" cy="2773954"/>
+            <wp:effectExtent l="0" t="0" r="0" b="7620"/>
             <wp:docPr id="2" name="Imagem 2"/>
             <wp:cNvGraphicFramePr>
               <a:graphicFrameLocks xmlns:a="http://schemas.openxmlformats.org/drawingml/2006/main" noChangeAspect="1"/>
@@ -2180,7 +2166,7 @@
                     </pic:cNvPicPr>
                   </pic:nvPicPr>
                   <pic:blipFill>
-                    <a:blip r:embed="rId12">
+                    <a:blip r:embed="rId13">
                       <a:extLst>
                         <a:ext uri="{28A0092B-C50C-407E-A947-70E740481C1C}">
                           <a14:useLocalDpi xmlns:a14="http://schemas.microsoft.com/office/drawing/2010/main" val="0"/>
@@ -2195,7 +2181,7 @@
                   <pic:spPr bwMode="auto">
                     <a:xfrm>
                       <a:off x="0" y="0"/>
-                      <a:ext cx="5727700" cy="3321050"/>
+                      <a:ext cx="4790679" cy="2777745"/>
                     </a:xfrm>
                     <a:prstGeom prst="rect">
                       <a:avLst/>
@@ -2224,13 +2210,23 @@
       <w:r>
         <w:t>Modelo Conceitual</w:t>
       </w:r>
-      <w:bookmarkEnd w:id="8"/>
+      <w:bookmarkEnd w:id="7"/>
+    </w:p>
+    <w:p>
+      <w:r>
+        <w:rPr>
+          <w:rFonts w:cs="Arial"/>
+          <w:color w:val="808080"/>
+          <w:shd w:val="clear" w:color="auto" w:fill="FFFFFF"/>
+        </w:rPr>
+        <w:t>A modelagem conceitual basea-se no mais alto nível e deve ser usada para envolver o cliente, pois o foco aqui é discutir os aspectos do negócio do cliente e não da tecnologia. Os exemplos de modelagem de dados vistos pelo modelo conceitual são mais fáceis de compreender, já que não há limitações ou aplicação de tecnologia específica.</w:t>
+      </w:r>
     </w:p>
     <w:p/>
     <w:p>
       <w:pPr>
         <w:sectPr>
-          <w:footerReference w:type="default" r:id="rId13"/>
+          <w:footerReference w:type="default" r:id="rId14"/>
           <w:pgSz w:w="11907" w:h="16839" w:code="9"/>
           <w:pgMar w:top="1080" w:right="1440" w:bottom="1080" w:left="1440" w:header="720" w:footer="720" w:gutter="0"/>
           <w:cols w:space="720"/>
@@ -2243,8 +2239,8 @@
         </w:rPr>
         <w:drawing>
           <wp:inline distT="0" distB="0" distL="0" distR="0">
-            <wp:extent cx="3065145" cy="3218815"/>
-            <wp:effectExtent l="0" t="0" r="1905" b="635"/>
+            <wp:extent cx="2531059" cy="2657953"/>
+            <wp:effectExtent l="0" t="0" r="3175" b="0"/>
             <wp:docPr id="3" name="Imagem 3"/>
             <wp:cNvGraphicFramePr>
               <a:graphicFrameLocks xmlns:a="http://schemas.openxmlformats.org/drawingml/2006/main" noChangeAspect="1"/>
@@ -2259,7 +2255,7 @@
                     </pic:cNvPicPr>
                   </pic:nvPicPr>
                   <pic:blipFill>
-                    <a:blip r:embed="rId14">
+                    <a:blip r:embed="rId15">
                       <a:extLst>
                         <a:ext uri="{28A0092B-C50C-407E-A947-70E740481C1C}">
                           <a14:useLocalDpi xmlns:a14="http://schemas.microsoft.com/office/drawing/2010/main" val="0"/>
@@ -2274,7 +2270,7 @@
                   <pic:spPr bwMode="auto">
                     <a:xfrm>
                       <a:off x="0" y="0"/>
-                      <a:ext cx="3065145" cy="3218815"/>
+                      <a:ext cx="2532441" cy="2659404"/>
                     </a:xfrm>
                     <a:prstGeom prst="rect">
                       <a:avLst/>
@@ -2295,12 +2291,12 @@
       <w:pPr>
         <w:pStyle w:val="cabealho2"/>
       </w:pPr>
-      <w:bookmarkStart w:id="9" w:name="_Toc533767851"/>
+      <w:bookmarkStart w:id="8" w:name="_Toc533767851"/>
       <w:r>
         <w:lastRenderedPageBreak/>
         <w:t>Cronograma</w:t>
       </w:r>
-      <w:bookmarkEnd w:id="9"/>
+      <w:bookmarkEnd w:id="8"/>
     </w:p>
     <w:p/>
     <w:tbl>
@@ -2311,15 +2307,15 @@
         <w:tblDescription w:val="Tabela de capital inicial"/>
       </w:tblPr>
       <w:tblGrid>
-        <w:gridCol w:w="1334"/>
-        <w:gridCol w:w="961"/>
-        <w:gridCol w:w="961"/>
-        <w:gridCol w:w="961"/>
-        <w:gridCol w:w="961"/>
-        <w:gridCol w:w="961"/>
-        <w:gridCol w:w="961"/>
-        <w:gridCol w:w="961"/>
-        <w:gridCol w:w="956"/>
+        <w:gridCol w:w="1367"/>
+        <w:gridCol w:w="986"/>
+        <w:gridCol w:w="985"/>
+        <w:gridCol w:w="985"/>
+        <w:gridCol w:w="985"/>
+        <w:gridCol w:w="985"/>
+        <w:gridCol w:w="985"/>
+        <w:gridCol w:w="985"/>
+        <w:gridCol w:w="980"/>
       </w:tblGrid>
       <w:tr>
         <w:trPr>
@@ -2887,7 +2883,7 @@
           <w:lang w:eastAsia="en-US"/>
         </w:rPr>
       </w:pPr>
-      <w:bookmarkStart w:id="10" w:name="_Toc533767852"/>
+      <w:bookmarkStart w:id="9" w:name="_Toc533767852"/>
       <w:r>
         <w:rPr>
           <w:lang w:eastAsia="en-US"/>
@@ -2895,7 +2891,7 @@
         <w:lastRenderedPageBreak/>
         <w:t>Funcionalidades</w:t>
       </w:r>
-      <w:bookmarkEnd w:id="10"/>
+      <w:bookmarkEnd w:id="9"/>
     </w:p>
     <w:p>
       <w:pPr>
@@ -2911,14 +2907,14 @@
           <w:lang w:eastAsia="en-US"/>
         </w:rPr>
       </w:pPr>
-      <w:bookmarkStart w:id="11" w:name="_Toc533767853"/>
+      <w:bookmarkStart w:id="10" w:name="_Toc533767853"/>
       <w:r>
         <w:rPr>
           <w:lang w:eastAsia="en-US"/>
         </w:rPr>
         <w:t>Web</w:t>
       </w:r>
-      <w:bookmarkEnd w:id="11"/>
+      <w:bookmarkEnd w:id="10"/>
     </w:p>
     <w:p>
       <w:pPr>
@@ -2934,14 +2930,14 @@
           <w:lang w:eastAsia="en-US"/>
         </w:rPr>
       </w:pPr>
-      <w:bookmarkStart w:id="12" w:name="_Toc533767854"/>
+      <w:bookmarkStart w:id="11" w:name="_Toc533767854"/>
       <w:r>
         <w:rPr>
           <w:lang w:eastAsia="en-US"/>
         </w:rPr>
         <w:t>Mobile</w:t>
       </w:r>
-      <w:bookmarkEnd w:id="12"/>
+      <w:bookmarkEnd w:id="11"/>
     </w:p>
     <w:p>
       <w:pPr>
@@ -2970,7 +2966,7 @@
           <w:lang w:eastAsia="en-US"/>
         </w:rPr>
       </w:pPr>
-      <w:bookmarkStart w:id="13" w:name="_Toc533767855"/>
+      <w:bookmarkStart w:id="12" w:name="_Toc533767855"/>
       <w:r>
         <w:rPr>
           <w:lang w:eastAsia="en-US"/>
@@ -2978,7 +2974,7 @@
         <w:lastRenderedPageBreak/>
         <w:t>Protótipos</w:t>
       </w:r>
-      <w:bookmarkEnd w:id="13"/>
+      <w:bookmarkEnd w:id="12"/>
     </w:p>
     <w:p>
       <w:pPr>
@@ -2994,14 +2990,14 @@
           <w:lang w:eastAsia="en-US"/>
         </w:rPr>
       </w:pPr>
-      <w:bookmarkStart w:id="14" w:name="_Toc533767856"/>
+      <w:bookmarkStart w:id="13" w:name="_Toc533767856"/>
       <w:r>
         <w:rPr>
           <w:lang w:eastAsia="en-US"/>
         </w:rPr>
         <w:t>Web</w:t>
       </w:r>
-      <w:bookmarkEnd w:id="14"/>
+      <w:bookmarkEnd w:id="13"/>
     </w:p>
     <w:p>
       <w:pPr>
@@ -3017,14 +3013,14 @@
           <w:lang w:eastAsia="en-US"/>
         </w:rPr>
       </w:pPr>
-      <w:bookmarkStart w:id="15" w:name="_Toc533767857"/>
+      <w:bookmarkStart w:id="14" w:name="_Toc533767857"/>
       <w:r>
         <w:rPr>
           <w:lang w:eastAsia="en-US"/>
         </w:rPr>
         <w:t>Mobile</w:t>
       </w:r>
-      <w:bookmarkEnd w:id="15"/>
+      <w:bookmarkEnd w:id="14"/>
     </w:p>
     <w:p>
       <w:pPr>
@@ -3050,17 +3046,12 @@
       <w:pPr>
         <w:pStyle w:val="cabealho1"/>
       </w:pPr>
-      <w:bookmarkStart w:id="16" w:name="_Toc533767858"/>
+      <w:bookmarkStart w:id="15" w:name="_Toc533767858"/>
       <w:r>
         <w:lastRenderedPageBreak/>
-        <w:t>Front-</w:t>
-      </w:r>
-      <w:proofErr w:type="spellStart"/>
-      <w:r>
-        <w:t>End</w:t>
-      </w:r>
-      <w:bookmarkEnd w:id="16"/>
-      <w:proofErr w:type="spellEnd"/>
+        <w:t>Front-End</w:t>
+      </w:r>
+      <w:bookmarkEnd w:id="15"/>
     </w:p>
     <w:p/>
     <w:p>
@@ -3072,12 +3063,12 @@
       <w:pPr>
         <w:pStyle w:val="cabealho1"/>
       </w:pPr>
-      <w:bookmarkStart w:id="17" w:name="_Toc533767859"/>
+      <w:bookmarkStart w:id="16" w:name="_Toc533767859"/>
       <w:r>
         <w:lastRenderedPageBreak/>
         <w:t>Mobile</w:t>
       </w:r>
-      <w:bookmarkEnd w:id="17"/>
+      <w:bookmarkEnd w:id="16"/>
     </w:p>
     <w:p/>
     <w:p>
@@ -3089,12 +3080,12 @@
       <w:pPr>
         <w:pStyle w:val="cabealho1"/>
       </w:pPr>
-      <w:bookmarkStart w:id="18" w:name="_Toc533767860"/>
+      <w:bookmarkStart w:id="17" w:name="_Toc533767860"/>
       <w:r>
         <w:lastRenderedPageBreak/>
         <w:t>Arquitetura do Projeto</w:t>
       </w:r>
-      <w:bookmarkEnd w:id="18"/>
+      <w:bookmarkEnd w:id="17"/>
     </w:p>
     <w:p/>
     <w:p>
@@ -3106,22 +3097,34 @@
       <w:pPr>
         <w:pStyle w:val="cabealho1"/>
       </w:pPr>
-      <w:bookmarkStart w:id="19" w:name="_Toc533767861"/>
+      <w:bookmarkStart w:id="18" w:name="_Toc533767861"/>
       <w:r>
         <w:lastRenderedPageBreak/>
         <w:t>Referências</w:t>
       </w:r>
+      <w:bookmarkEnd w:id="18"/>
+    </w:p>
+    <w:p/>
+    <w:p>
+      <w:pPr>
+        <w:pStyle w:val="cabealho2"/>
+      </w:pPr>
+      <w:bookmarkStart w:id="19" w:name="_Toc533767862"/>
+      <w:r>
+        <w:t>Links</w:t>
+      </w:r>
       <w:bookmarkEnd w:id="19"/>
     </w:p>
-    <w:p/>
-    <w:p>
-      <w:pPr>
-        <w:pStyle w:val="cabealho2"/>
-      </w:pPr>
-      <w:bookmarkStart w:id="20" w:name="_Toc533767862"/>
-      <w:r>
-        <w:t>Links</w:t>
-      </w:r>
+    <w:p>
+      <w:hyperlink r:id="rId16" w:history="1">
+        <w:r>
+          <w:rPr>
+            <w:rStyle w:val="Hyperlink"/>
+          </w:rPr>
+          <w:t>https://www.luis.blog.br/modelagem-de-dados-modelo-conceitual-modelo-logico-e-fisico.html</w:t>
+        </w:r>
+      </w:hyperlink>
+      <w:bookmarkStart w:id="20" w:name="_GoBack"/>
       <w:bookmarkEnd w:id="20"/>
     </w:p>
     <w:p/>
@@ -3146,7 +3149,7 @@
 </file>
 
 <file path=word/endnotes.xml><?xml version="1.0" encoding="utf-8"?>
-<w:endnotes xmlns:wpc="http://schemas.microsoft.com/office/word/2010/wordprocessingCanvas" xmlns:cx="http://schemas.microsoft.com/office/drawing/2014/chartex" xmlns:cx1="http://schemas.microsoft.com/office/drawing/2015/9/8/chartex" xmlns:cx2="http://schemas.microsoft.com/office/drawing/2015/10/21/chartex" xmlns:cx3="http://schemas.microsoft.com/office/drawing/2016/5/9/chartex" xmlns:cx4="http://schemas.microsoft.com/office/drawing/2016/5/10/chartex" xmlns:cx5="http://schemas.microsoft.com/office/drawing/2016/5/11/chartex" xmlns:cx6="http://schemas.microsoft.com/office/drawing/2016/5/12/chartex" xmlns:cx7="http://schemas.microsoft.com/office/drawing/2016/5/13/chartex" xmlns:cx8="http://schemas.microsoft.com/office/drawing/2016/5/14/chartex" xmlns:mc="http://schemas.openxmlformats.org/markup-compatibility/2006" xmlns:aink="http://schemas.microsoft.com/office/drawing/2016/ink" xmlns:am3d="http://schemas.microsoft.com/office/drawing/2017/model3d" xmlns:o="urn:schemas-microsoft-com:office:office" xmlns:r="http://schemas.openxmlformats.org/officeDocument/2006/relationships" xmlns:m="http://schemas.openxmlformats.org/officeDocument/2006/math" xmlns:v="urn:schemas-microsoft-com:vml" xmlns:wp14="http://schemas.microsoft.com/office/word/2010/wordprocessingDrawing" xmlns:wp="http://schemas.openxmlformats.org/drawingml/2006/wordprocessingDrawing" xmlns:w10="urn:schemas-microsoft-com:office:word" xmlns:w="http://schemas.openxmlformats.org/wordprocessingml/2006/main" xmlns:w14="http://schemas.microsoft.com/office/word/2010/wordml" xmlns:w15="http://schemas.microsoft.com/office/word/2012/wordml" xmlns:w16cid="http://schemas.microsoft.com/office/word/2016/wordml/cid" xmlns:w16se="http://schemas.microsoft.com/office/word/2015/wordml/symex" xmlns:wpg="http://schemas.microsoft.com/office/word/2010/wordprocessingGroup" xmlns:wpi="http://schemas.microsoft.com/office/word/2010/wordprocessingInk" xmlns:wne="http://schemas.microsoft.com/office/word/2006/wordml" xmlns:wps="http://schemas.microsoft.com/office/word/2010/wordprocessingShape" mc:Ignorable="w14 w15 w16se w16cid wp14">
+<w:endnotes xmlns:wpc="http://schemas.microsoft.com/office/word/2010/wordprocessingCanvas" xmlns:mc="http://schemas.openxmlformats.org/markup-compatibility/2006" xmlns:o="urn:schemas-microsoft-com:office:office" xmlns:r="http://schemas.openxmlformats.org/officeDocument/2006/relationships" xmlns:m="http://schemas.openxmlformats.org/officeDocument/2006/math" xmlns:v="urn:schemas-microsoft-com:vml" xmlns:wp14="http://schemas.microsoft.com/office/word/2010/wordprocessingDrawing" xmlns:wp="http://schemas.openxmlformats.org/drawingml/2006/wordprocessingDrawing" xmlns:w10="urn:schemas-microsoft-com:office:word" xmlns:w="http://schemas.openxmlformats.org/wordprocessingml/2006/main" xmlns:w14="http://schemas.microsoft.com/office/word/2010/wordml" xmlns:wpg="http://schemas.microsoft.com/office/word/2010/wordprocessingGroup" xmlns:wpi="http://schemas.microsoft.com/office/word/2010/wordprocessingInk" xmlns:wne="http://schemas.microsoft.com/office/word/2006/wordml" xmlns:wps="http://schemas.microsoft.com/office/word/2010/wordprocessingShape" mc:Ignorable="w14 wp14">
   <w:endnote w:type="separator" w:id="-1">
     <w:p>
       <w:pPr>
@@ -3171,7 +3174,7 @@
 </file>
 
 <file path=word/footer1.xml><?xml version="1.0" encoding="utf-8"?>
-<w:ftr xmlns:wpc="http://schemas.microsoft.com/office/word/2010/wordprocessingCanvas" xmlns:cx="http://schemas.microsoft.com/office/drawing/2014/chartex" xmlns:cx1="http://schemas.microsoft.com/office/drawing/2015/9/8/chartex" xmlns:cx2="http://schemas.microsoft.com/office/drawing/2015/10/21/chartex" xmlns:cx3="http://schemas.microsoft.com/office/drawing/2016/5/9/chartex" xmlns:cx4="http://schemas.microsoft.com/office/drawing/2016/5/10/chartex" xmlns:cx5="http://schemas.microsoft.com/office/drawing/2016/5/11/chartex" xmlns:cx6="http://schemas.microsoft.com/office/drawing/2016/5/12/chartex" xmlns:cx7="http://schemas.microsoft.com/office/drawing/2016/5/13/chartex" xmlns:cx8="http://schemas.microsoft.com/office/drawing/2016/5/14/chartex" xmlns:mc="http://schemas.openxmlformats.org/markup-compatibility/2006" xmlns:aink="http://schemas.microsoft.com/office/drawing/2016/ink" xmlns:am3d="http://schemas.microsoft.com/office/drawing/2017/model3d" xmlns:o="urn:schemas-microsoft-com:office:office" xmlns:r="http://schemas.openxmlformats.org/officeDocument/2006/relationships" xmlns:m="http://schemas.openxmlformats.org/officeDocument/2006/math" xmlns:v="urn:schemas-microsoft-com:vml" xmlns:wp14="http://schemas.microsoft.com/office/word/2010/wordprocessingDrawing" xmlns:wp="http://schemas.openxmlformats.org/drawingml/2006/wordprocessingDrawing" xmlns:w10="urn:schemas-microsoft-com:office:word" xmlns:w="http://schemas.openxmlformats.org/wordprocessingml/2006/main" xmlns:w14="http://schemas.microsoft.com/office/word/2010/wordml" xmlns:w15="http://schemas.microsoft.com/office/word/2012/wordml" xmlns:w16cid="http://schemas.microsoft.com/office/word/2016/wordml/cid" xmlns:w16se="http://schemas.microsoft.com/office/word/2015/wordml/symex" xmlns:wpg="http://schemas.microsoft.com/office/word/2010/wordprocessingGroup" xmlns:wpi="http://schemas.microsoft.com/office/word/2010/wordprocessingInk" xmlns:wne="http://schemas.microsoft.com/office/word/2006/wordml" xmlns:wps="http://schemas.microsoft.com/office/word/2010/wordprocessingShape" mc:Ignorable="w14 w15 w16se w16cid wp14">
+<w:ftr xmlns:wpc="http://schemas.microsoft.com/office/word/2010/wordprocessingCanvas" xmlns:mc="http://schemas.openxmlformats.org/markup-compatibility/2006" xmlns:o="urn:schemas-microsoft-com:office:office" xmlns:r="http://schemas.openxmlformats.org/officeDocument/2006/relationships" xmlns:m="http://schemas.openxmlformats.org/officeDocument/2006/math" xmlns:v="urn:schemas-microsoft-com:vml" xmlns:wp14="http://schemas.microsoft.com/office/word/2010/wordprocessingDrawing" xmlns:wp="http://schemas.openxmlformats.org/drawingml/2006/wordprocessingDrawing" xmlns:w10="urn:schemas-microsoft-com:office:word" xmlns:w="http://schemas.openxmlformats.org/wordprocessingml/2006/main" xmlns:w14="http://schemas.microsoft.com/office/word/2010/wordml" xmlns:wpg="http://schemas.microsoft.com/office/word/2010/wordprocessingGroup" xmlns:wpi="http://schemas.microsoft.com/office/word/2010/wordprocessingInk" xmlns:wne="http://schemas.microsoft.com/office/word/2006/wordml" xmlns:wps="http://schemas.microsoft.com/office/word/2010/wordprocessingShape" mc:Ignorable="w14 wp14">
   <w:p>
     <w:pPr>
       <w:pStyle w:val="rodap"/>
@@ -3236,7 +3239,7 @@
       <w:rPr>
         <w:noProof/>
       </w:rPr>
-      <w:t>3</w:t>
+      <w:t>12</w:t>
     </w:r>
     <w:r>
       <w:rPr>
@@ -3249,7 +3252,7 @@
 </file>
 
 <file path=word/footnotes.xml><?xml version="1.0" encoding="utf-8"?>
-<w:footnotes xmlns:wpc="http://schemas.microsoft.com/office/word/2010/wordprocessingCanvas" xmlns:cx="http://schemas.microsoft.com/office/drawing/2014/chartex" xmlns:cx1="http://schemas.microsoft.com/office/drawing/2015/9/8/chartex" xmlns:cx2="http://schemas.microsoft.com/office/drawing/2015/10/21/chartex" xmlns:cx3="http://schemas.microsoft.com/office/drawing/2016/5/9/chartex" xmlns:cx4="http://schemas.microsoft.com/office/drawing/2016/5/10/chartex" xmlns:cx5="http://schemas.microsoft.com/office/drawing/2016/5/11/chartex" xmlns:cx6="http://schemas.microsoft.com/office/drawing/2016/5/12/chartex" xmlns:cx7="http://schemas.microsoft.com/office/drawing/2016/5/13/chartex" xmlns:cx8="http://schemas.microsoft.com/office/drawing/2016/5/14/chartex" xmlns:mc="http://schemas.openxmlformats.org/markup-compatibility/2006" xmlns:aink="http://schemas.microsoft.com/office/drawing/2016/ink" xmlns:am3d="http://schemas.microsoft.com/office/drawing/2017/model3d" xmlns:o="urn:schemas-microsoft-com:office:office" xmlns:r="http://schemas.openxmlformats.org/officeDocument/2006/relationships" xmlns:m="http://schemas.openxmlformats.org/officeDocument/2006/math" xmlns:v="urn:schemas-microsoft-com:vml" xmlns:wp14="http://schemas.microsoft.com/office/word/2010/wordprocessingDrawing" xmlns:wp="http://schemas.openxmlformats.org/drawingml/2006/wordprocessingDrawing" xmlns:w10="urn:schemas-microsoft-com:office:word" xmlns:w="http://schemas.openxmlformats.org/wordprocessingml/2006/main" xmlns:w14="http://schemas.microsoft.com/office/word/2010/wordml" xmlns:w15="http://schemas.microsoft.com/office/word/2012/wordml" xmlns:w16cid="http://schemas.microsoft.com/office/word/2016/wordml/cid" xmlns:w16se="http://schemas.microsoft.com/office/word/2015/wordml/symex" xmlns:wpg="http://schemas.microsoft.com/office/word/2010/wordprocessingGroup" xmlns:wpi="http://schemas.microsoft.com/office/word/2010/wordprocessingInk" xmlns:wne="http://schemas.microsoft.com/office/word/2006/wordml" xmlns:wps="http://schemas.microsoft.com/office/word/2010/wordprocessingShape" mc:Ignorable="w14 w15 w16se w16cid wp14">
+<w:footnotes xmlns:wpc="http://schemas.microsoft.com/office/word/2010/wordprocessingCanvas" xmlns:mc="http://schemas.openxmlformats.org/markup-compatibility/2006" xmlns:o="urn:schemas-microsoft-com:office:office" xmlns:r="http://schemas.openxmlformats.org/officeDocument/2006/relationships" xmlns:m="http://schemas.openxmlformats.org/officeDocument/2006/math" xmlns:v="urn:schemas-microsoft-com:vml" xmlns:wp14="http://schemas.microsoft.com/office/word/2010/wordprocessingDrawing" xmlns:wp="http://schemas.openxmlformats.org/drawingml/2006/wordprocessingDrawing" xmlns:w10="urn:schemas-microsoft-com:office:word" xmlns:w="http://schemas.openxmlformats.org/wordprocessingml/2006/main" xmlns:w14="http://schemas.microsoft.com/office/word/2010/wordml" xmlns:wpg="http://schemas.microsoft.com/office/word/2010/wordprocessingGroup" xmlns:wpi="http://schemas.microsoft.com/office/word/2010/wordprocessingInk" xmlns:wne="http://schemas.microsoft.com/office/word/2006/wordml" xmlns:wps="http://schemas.microsoft.com/office/word/2010/wordprocessingShape" mc:Ignorable="w14 wp14">
   <w:footnote w:type="separator" w:id="-1">
     <w:p>
       <w:pPr>
@@ -3274,8 +3277,8 @@
 </file>
 
 <file path=word/numbering.xml><?xml version="1.0" encoding="utf-8"?>
-<w:numbering xmlns:wpc="http://schemas.microsoft.com/office/word/2010/wordprocessingCanvas" xmlns:cx="http://schemas.microsoft.com/office/drawing/2014/chartex" xmlns:cx1="http://schemas.microsoft.com/office/drawing/2015/9/8/chartex" xmlns:cx2="http://schemas.microsoft.com/office/drawing/2015/10/21/chartex" xmlns:cx3="http://schemas.microsoft.com/office/drawing/2016/5/9/chartex" xmlns:cx4="http://schemas.microsoft.com/office/drawing/2016/5/10/chartex" xmlns:cx5="http://schemas.microsoft.com/office/drawing/2016/5/11/chartex" xmlns:cx6="http://schemas.microsoft.com/office/drawing/2016/5/12/chartex" xmlns:cx7="http://schemas.microsoft.com/office/drawing/2016/5/13/chartex" xmlns:cx8="http://schemas.microsoft.com/office/drawing/2016/5/14/chartex" xmlns:mc="http://schemas.openxmlformats.org/markup-compatibility/2006" xmlns:aink="http://schemas.microsoft.com/office/drawing/2016/ink" xmlns:am3d="http://schemas.microsoft.com/office/drawing/2017/model3d" xmlns:o="urn:schemas-microsoft-com:office:office" xmlns:r="http://schemas.openxmlformats.org/officeDocument/2006/relationships" xmlns:m="http://schemas.openxmlformats.org/officeDocument/2006/math" xmlns:v="urn:schemas-microsoft-com:vml" xmlns:wp14="http://schemas.microsoft.com/office/word/2010/wordprocessingDrawing" xmlns:wp="http://schemas.openxmlformats.org/drawingml/2006/wordprocessingDrawing" xmlns:w10="urn:schemas-microsoft-com:office:word" xmlns:w="http://schemas.openxmlformats.org/wordprocessingml/2006/main" xmlns:w14="http://schemas.microsoft.com/office/word/2010/wordml" xmlns:w15="http://schemas.microsoft.com/office/word/2012/wordml" xmlns:w16cid="http://schemas.microsoft.com/office/word/2016/wordml/cid" xmlns:w16se="http://schemas.microsoft.com/office/word/2015/wordml/symex" xmlns:wpg="http://schemas.microsoft.com/office/word/2010/wordprocessingGroup" xmlns:wpi="http://schemas.microsoft.com/office/word/2010/wordprocessingInk" xmlns:wne="http://schemas.microsoft.com/office/word/2006/wordml" xmlns:wps="http://schemas.microsoft.com/office/word/2010/wordprocessingShape" mc:Ignorable="w14 w15 w16se w16cid wp14">
-  <w:abstractNum w:abstractNumId="0" w15:restartNumberingAfterBreak="0">
+<w:numbering xmlns:wpc="http://schemas.microsoft.com/office/word/2010/wordprocessingCanvas" xmlns:mc="http://schemas.openxmlformats.org/markup-compatibility/2006" xmlns:o="urn:schemas-microsoft-com:office:office" xmlns:r="http://schemas.openxmlformats.org/officeDocument/2006/relationships" xmlns:m="http://schemas.openxmlformats.org/officeDocument/2006/math" xmlns:v="urn:schemas-microsoft-com:vml" xmlns:wp14="http://schemas.microsoft.com/office/word/2010/wordprocessingDrawing" xmlns:wp="http://schemas.openxmlformats.org/drawingml/2006/wordprocessingDrawing" xmlns:w10="urn:schemas-microsoft-com:office:word" xmlns:w="http://schemas.openxmlformats.org/wordprocessingml/2006/main" xmlns:w14="http://schemas.microsoft.com/office/word/2010/wordml" xmlns:wpg="http://schemas.microsoft.com/office/word/2010/wordprocessingGroup" xmlns:wpi="http://schemas.microsoft.com/office/word/2010/wordprocessingInk" xmlns:wne="http://schemas.microsoft.com/office/word/2006/wordml" xmlns:wps="http://schemas.microsoft.com/office/word/2010/wordprocessingShape" mc:Ignorable="w14 wp14">
+  <w:abstractNum w:abstractNumId="0">
     <w:nsid w:val="00DC1A8D"/>
     <w:multiLevelType w:val="hybridMultilevel"/>
     <w:tmpl w:val="809456A8"/>
@@ -3388,7 +3391,7 @@
       </w:rPr>
     </w:lvl>
   </w:abstractNum>
-  <w:abstractNum w:abstractNumId="1" w15:restartNumberingAfterBreak="0">
+  <w:abstractNum w:abstractNumId="1">
     <w:nsid w:val="1D835B5A"/>
     <w:multiLevelType w:val="hybridMultilevel"/>
     <w:tmpl w:val="1C0C43EA"/>
@@ -3501,7 +3504,7 @@
       </w:rPr>
     </w:lvl>
   </w:abstractNum>
-  <w:abstractNum w:abstractNumId="2" w15:restartNumberingAfterBreak="0">
+  <w:abstractNum w:abstractNumId="2">
     <w:nsid w:val="1F4F53F4"/>
     <w:multiLevelType w:val="hybridMultilevel"/>
     <w:tmpl w:val="EA3A5788"/>
@@ -3614,7 +3617,7 @@
       </w:rPr>
     </w:lvl>
   </w:abstractNum>
-  <w:abstractNum w:abstractNumId="3" w15:restartNumberingAfterBreak="0">
+  <w:abstractNum w:abstractNumId="3">
     <w:nsid w:val="2D98689B"/>
     <w:multiLevelType w:val="hybridMultilevel"/>
     <w:tmpl w:val="3076A67E"/>
@@ -3703,7 +3706,7 @@
       </w:pPr>
     </w:lvl>
   </w:abstractNum>
-  <w:abstractNum w:abstractNumId="4" w15:restartNumberingAfterBreak="0">
+  <w:abstractNum w:abstractNumId="4">
     <w:nsid w:val="4AE56C24"/>
     <w:multiLevelType w:val="hybridMultilevel"/>
     <w:tmpl w:val="C8B68AA6"/>
@@ -3793,7 +3796,7 @@
       </w:pPr>
     </w:lvl>
   </w:abstractNum>
-  <w:abstractNum w:abstractNumId="5" w15:restartNumberingAfterBreak="0">
+  <w:abstractNum w:abstractNumId="5">
     <w:nsid w:val="506F0051"/>
     <w:multiLevelType w:val="hybridMultilevel"/>
     <w:tmpl w:val="9D72C9F8"/>
@@ -3880,7 +3883,7 @@
       </w:pPr>
     </w:lvl>
   </w:abstractNum>
-  <w:abstractNum w:abstractNumId="6" w15:restartNumberingAfterBreak="0">
+  <w:abstractNum w:abstractNumId="6">
     <w:nsid w:val="601835AD"/>
     <w:multiLevelType w:val="hybridMultilevel"/>
     <w:tmpl w:val="D08062E8"/>
@@ -4007,45 +4010,18 @@
   </w:num>
   <w:num w:numId="5">
     <w:abstractNumId w:val="0"/>
-    <w:lvlOverride w:ilvl="0"/>
-    <w:lvlOverride w:ilvl="1"/>
-    <w:lvlOverride w:ilvl="2"/>
-    <w:lvlOverride w:ilvl="3"/>
-    <w:lvlOverride w:ilvl="4"/>
-    <w:lvlOverride w:ilvl="5"/>
-    <w:lvlOverride w:ilvl="6"/>
-    <w:lvlOverride w:ilvl="7"/>
-    <w:lvlOverride w:ilvl="8"/>
   </w:num>
   <w:num w:numId="6">
     <w:abstractNumId w:val="2"/>
-    <w:lvlOverride w:ilvl="0"/>
-    <w:lvlOverride w:ilvl="1"/>
-    <w:lvlOverride w:ilvl="2"/>
-    <w:lvlOverride w:ilvl="3"/>
-    <w:lvlOverride w:ilvl="4"/>
-    <w:lvlOverride w:ilvl="5"/>
-    <w:lvlOverride w:ilvl="6"/>
-    <w:lvlOverride w:ilvl="7"/>
-    <w:lvlOverride w:ilvl="8"/>
   </w:num>
   <w:num w:numId="7">
     <w:abstractNumId w:val="6"/>
-    <w:lvlOverride w:ilvl="0"/>
-    <w:lvlOverride w:ilvl="1"/>
-    <w:lvlOverride w:ilvl="2"/>
-    <w:lvlOverride w:ilvl="3"/>
-    <w:lvlOverride w:ilvl="4"/>
-    <w:lvlOverride w:ilvl="5"/>
-    <w:lvlOverride w:ilvl="6"/>
-    <w:lvlOverride w:ilvl="7"/>
-    <w:lvlOverride w:ilvl="8"/>
   </w:num>
 </w:numbering>
 </file>
 
 <file path=word/styles.xml><?xml version="1.0" encoding="utf-8"?>
-<w:styles xmlns:mc="http://schemas.openxmlformats.org/markup-compatibility/2006" xmlns:r="http://schemas.openxmlformats.org/officeDocument/2006/relationships" xmlns:w="http://schemas.openxmlformats.org/wordprocessingml/2006/main" xmlns:w14="http://schemas.microsoft.com/office/word/2010/wordml" xmlns:w15="http://schemas.microsoft.com/office/word/2012/wordml" xmlns:w16cid="http://schemas.microsoft.com/office/word/2016/wordml/cid" xmlns:w16se="http://schemas.microsoft.com/office/word/2015/wordml/symex" mc:Ignorable="w14 w15 w16se w16cid">
+<w:styles xmlns:mc="http://schemas.openxmlformats.org/markup-compatibility/2006" xmlns:r="http://schemas.openxmlformats.org/officeDocument/2006/relationships" xmlns:w="http://schemas.openxmlformats.org/wordprocessingml/2006/main" xmlns:w14="http://schemas.microsoft.com/office/word/2010/wordml" mc:Ignorable="w14">
   <w:docDefaults>
     <w:rPrDefault>
       <w:rPr>
@@ -4060,379 +4036,148 @@
       </w:pPr>
     </w:pPrDefault>
   </w:docDefaults>
-  <w:latentStyles w:defLockedState="0" w:defUIPriority="99" w:defSemiHidden="0" w:defUnhideWhenUsed="0" w:defQFormat="0" w:count="375">
-    <w:lsdException w:name="Normal" w:uiPriority="0" w:qFormat="1"/>
-    <w:lsdException w:name="heading 1" w:uiPriority="9" w:qFormat="1"/>
-    <w:lsdException w:name="heading 2" w:semiHidden="1" w:uiPriority="9" w:unhideWhenUsed="1" w:qFormat="1"/>
-    <w:lsdException w:name="heading 3" w:semiHidden="1" w:uiPriority="9" w:unhideWhenUsed="1" w:qFormat="1"/>
-    <w:lsdException w:name="heading 4" w:semiHidden="1" w:uiPriority="9" w:unhideWhenUsed="1" w:qFormat="1"/>
-    <w:lsdException w:name="heading 5" w:semiHidden="1" w:uiPriority="9" w:unhideWhenUsed="1" w:qFormat="1"/>
-    <w:lsdException w:name="heading 6" w:semiHidden="1" w:uiPriority="9" w:unhideWhenUsed="1" w:qFormat="1"/>
-    <w:lsdException w:name="heading 7" w:semiHidden="1" w:uiPriority="9" w:unhideWhenUsed="1" w:qFormat="1"/>
-    <w:lsdException w:name="heading 8" w:semiHidden="1" w:uiPriority="9" w:unhideWhenUsed="1" w:qFormat="1"/>
-    <w:lsdException w:name="heading 9" w:semiHidden="1" w:uiPriority="9" w:unhideWhenUsed="1" w:qFormat="1"/>
-    <w:lsdException w:name="index 1" w:semiHidden="1" w:unhideWhenUsed="1"/>
-    <w:lsdException w:name="index 2" w:semiHidden="1" w:unhideWhenUsed="1"/>
-    <w:lsdException w:name="index 3" w:semiHidden="1" w:unhideWhenUsed="1"/>
-    <w:lsdException w:name="index 4" w:semiHidden="1" w:unhideWhenUsed="1"/>
-    <w:lsdException w:name="index 5" w:semiHidden="1" w:unhideWhenUsed="1"/>
-    <w:lsdException w:name="index 6" w:semiHidden="1" w:unhideWhenUsed="1"/>
-    <w:lsdException w:name="index 7" w:semiHidden="1" w:unhideWhenUsed="1"/>
-    <w:lsdException w:name="index 8" w:semiHidden="1" w:unhideWhenUsed="1"/>
-    <w:lsdException w:name="index 9" w:semiHidden="1" w:unhideWhenUsed="1"/>
-    <w:lsdException w:name="toc 1" w:semiHidden="1" w:uiPriority="39" w:unhideWhenUsed="1"/>
-    <w:lsdException w:name="toc 2" w:semiHidden="1" w:uiPriority="39" w:unhideWhenUsed="1"/>
-    <w:lsdException w:name="toc 3" w:semiHidden="1" w:uiPriority="39" w:unhideWhenUsed="1"/>
-    <w:lsdException w:name="toc 4" w:semiHidden="1" w:uiPriority="39" w:unhideWhenUsed="1"/>
-    <w:lsdException w:name="toc 5" w:semiHidden="1" w:uiPriority="39" w:unhideWhenUsed="1"/>
-    <w:lsdException w:name="toc 6" w:semiHidden="1" w:uiPriority="39" w:unhideWhenUsed="1"/>
-    <w:lsdException w:name="toc 7" w:semiHidden="1" w:uiPriority="39" w:unhideWhenUsed="1"/>
-    <w:lsdException w:name="toc 8" w:semiHidden="1" w:uiPriority="39" w:unhideWhenUsed="1"/>
-    <w:lsdException w:name="toc 9" w:semiHidden="1" w:uiPriority="39" w:unhideWhenUsed="1"/>
-    <w:lsdException w:name="Normal Indent" w:semiHidden="1" w:unhideWhenUsed="1"/>
-    <w:lsdException w:name="footnote text" w:semiHidden="1" w:unhideWhenUsed="1"/>
-    <w:lsdException w:name="annotation text" w:semiHidden="1" w:unhideWhenUsed="1"/>
-    <w:lsdException w:name="header" w:semiHidden="1" w:unhideWhenUsed="1"/>
-    <w:lsdException w:name="footer" w:semiHidden="1" w:uiPriority="0" w:unhideWhenUsed="1" w:qFormat="1"/>
-    <w:lsdException w:name="index heading" w:semiHidden="1" w:unhideWhenUsed="1"/>
-    <w:lsdException w:name="caption" w:semiHidden="1" w:uiPriority="35" w:unhideWhenUsed="1" w:qFormat="1"/>
-    <w:lsdException w:name="table of figures" w:semiHidden="1" w:unhideWhenUsed="1"/>
-    <w:lsdException w:name="envelope address" w:semiHidden="1" w:unhideWhenUsed="1"/>
-    <w:lsdException w:name="envelope return" w:semiHidden="1" w:unhideWhenUsed="1"/>
-    <w:lsdException w:name="footnote reference" w:semiHidden="1" w:unhideWhenUsed="1"/>
-    <w:lsdException w:name="annotation reference" w:semiHidden="1" w:unhideWhenUsed="1"/>
-    <w:lsdException w:name="line number" w:semiHidden="1" w:unhideWhenUsed="1"/>
-    <w:lsdException w:name="page number" w:semiHidden="1" w:unhideWhenUsed="1"/>
-    <w:lsdException w:name="endnote reference" w:semiHidden="1" w:unhideWhenUsed="1"/>
-    <w:lsdException w:name="endnote text" w:semiHidden="1" w:unhideWhenUsed="1"/>
-    <w:lsdException w:name="table of authorities" w:semiHidden="1" w:unhideWhenUsed="1"/>
-    <w:lsdException w:name="macro" w:semiHidden="1" w:unhideWhenUsed="1"/>
-    <w:lsdException w:name="toa heading" w:semiHidden="1" w:unhideWhenUsed="1"/>
-    <w:lsdException w:name="List" w:semiHidden="1" w:unhideWhenUsed="1"/>
-    <w:lsdException w:name="List Bullet" w:semiHidden="1" w:unhideWhenUsed="1"/>
-    <w:lsdException w:name="List Number" w:semiHidden="1" w:unhideWhenUsed="1"/>
-    <w:lsdException w:name="List 2" w:semiHidden="1" w:unhideWhenUsed="1"/>
-    <w:lsdException w:name="List 3" w:semiHidden="1" w:unhideWhenUsed="1"/>
-    <w:lsdException w:name="List 4" w:semiHidden="1" w:unhideWhenUsed="1"/>
-    <w:lsdException w:name="List 5" w:semiHidden="1" w:unhideWhenUsed="1"/>
-    <w:lsdException w:name="List Bullet 2" w:semiHidden="1" w:unhideWhenUsed="1"/>
-    <w:lsdException w:name="List Bullet 3" w:semiHidden="1" w:unhideWhenUsed="1"/>
-    <w:lsdException w:name="List Bullet 4" w:semiHidden="1" w:unhideWhenUsed="1"/>
-    <w:lsdException w:name="List Bullet 5" w:semiHidden="1" w:unhideWhenUsed="1"/>
-    <w:lsdException w:name="List Number 2" w:semiHidden="1" w:unhideWhenUsed="1"/>
-    <w:lsdException w:name="List Number 3" w:semiHidden="1" w:unhideWhenUsed="1"/>
-    <w:lsdException w:name="List Number 4" w:semiHidden="1" w:unhideWhenUsed="1"/>
-    <w:lsdException w:name="List Number 5" w:semiHidden="1" w:unhideWhenUsed="1"/>
-    <w:lsdException w:name="Title" w:uiPriority="10" w:qFormat="1"/>
-    <w:lsdException w:name="Closing" w:semiHidden="1" w:unhideWhenUsed="1"/>
-    <w:lsdException w:name="Signature" w:semiHidden="1" w:unhideWhenUsed="1"/>
-    <w:lsdException w:name="Default Paragraph Font" w:semiHidden="1" w:uiPriority="1" w:unhideWhenUsed="1"/>
-    <w:lsdException w:name="Body Text" w:semiHidden="1" w:unhideWhenUsed="1"/>
-    <w:lsdException w:name="Body Text Indent" w:semiHidden="1" w:unhideWhenUsed="1"/>
-    <w:lsdException w:name="List Continue" w:semiHidden="1" w:unhideWhenUsed="1"/>
-    <w:lsdException w:name="List Continue 2" w:semiHidden="1" w:unhideWhenUsed="1"/>
-    <w:lsdException w:name="List Continue 3" w:semiHidden="1" w:unhideWhenUsed="1"/>
-    <w:lsdException w:name="List Continue 4" w:semiHidden="1" w:unhideWhenUsed="1"/>
-    <w:lsdException w:name="List Continue 5" w:semiHidden="1" w:unhideWhenUsed="1"/>
-    <w:lsdException w:name="Message Header" w:semiHidden="1" w:unhideWhenUsed="1"/>
-    <w:lsdException w:name="Subtitle" w:uiPriority="11" w:qFormat="1"/>
-    <w:lsdException w:name="Salutation" w:semiHidden="1" w:unhideWhenUsed="1"/>
-    <w:lsdException w:name="Date" w:semiHidden="1" w:unhideWhenUsed="1"/>
-    <w:lsdException w:name="Body Text First Indent" w:semiHidden="1" w:unhideWhenUsed="1"/>
-    <w:lsdException w:name="Body Text First Indent 2" w:semiHidden="1" w:unhideWhenUsed="1"/>
-    <w:lsdException w:name="Note Heading" w:semiHidden="1" w:unhideWhenUsed="1"/>
-    <w:lsdException w:name="Body Text 2" w:semiHidden="1" w:unhideWhenUsed="1"/>
-    <w:lsdException w:name="Body Text 3" w:semiHidden="1" w:unhideWhenUsed="1"/>
-    <w:lsdException w:name="Body Text Indent 2" w:semiHidden="1" w:unhideWhenUsed="1"/>
-    <w:lsdException w:name="Body Text Indent 3" w:semiHidden="1" w:unhideWhenUsed="1"/>
-    <w:lsdException w:name="Block Text" w:semiHidden="1" w:unhideWhenUsed="1"/>
-    <w:lsdException w:name="Hyperlink" w:semiHidden="1" w:unhideWhenUsed="1"/>
-    <w:lsdException w:name="FollowedHyperlink" w:semiHidden="1" w:unhideWhenUsed="1"/>
-    <w:lsdException w:name="Strong" w:semiHidden="1" w:uiPriority="22" w:unhideWhenUsed="1" w:qFormat="1"/>
-    <w:lsdException w:name="Emphasis" w:semiHidden="1" w:uiPriority="20" w:unhideWhenUsed="1" w:qFormat="1"/>
-    <w:lsdException w:name="Document Map" w:semiHidden="1" w:unhideWhenUsed="1"/>
-    <w:lsdException w:name="Plain Text" w:semiHidden="1" w:unhideWhenUsed="1"/>
-    <w:lsdException w:name="E-mail Signature" w:semiHidden="1" w:unhideWhenUsed="1"/>
-    <w:lsdException w:name="HTML Top of Form" w:semiHidden="1" w:unhideWhenUsed="1"/>
-    <w:lsdException w:name="HTML Bottom of Form" w:semiHidden="1" w:unhideWhenUsed="1"/>
-    <w:lsdException w:name="Normal (Web)" w:semiHidden="1" w:unhideWhenUsed="1"/>
-    <w:lsdException w:name="HTML Acronym" w:semiHidden="1" w:unhideWhenUsed="1"/>
-    <w:lsdException w:name="HTML Address" w:semiHidden="1" w:unhideWhenUsed="1"/>
-    <w:lsdException w:name="HTML Cite" w:semiHidden="1" w:unhideWhenUsed="1"/>
-    <w:lsdException w:name="HTML Code" w:semiHidden="1" w:unhideWhenUsed="1"/>
-    <w:lsdException w:name="HTML Definition" w:semiHidden="1" w:unhideWhenUsed="1"/>
-    <w:lsdException w:name="HTML Keyboard" w:semiHidden="1" w:unhideWhenUsed="1"/>
-    <w:lsdException w:name="HTML Preformatted" w:semiHidden="1" w:unhideWhenUsed="1"/>
-    <w:lsdException w:name="HTML Sample" w:semiHidden="1" w:unhideWhenUsed="1"/>
-    <w:lsdException w:name="HTML Typewriter" w:semiHidden="1" w:unhideWhenUsed="1"/>
-    <w:lsdException w:name="HTML Variable" w:semiHidden="1" w:unhideWhenUsed="1"/>
-    <w:lsdException w:name="annotation subject" w:semiHidden="1" w:unhideWhenUsed="1"/>
-    <w:lsdException w:name="No List" w:semiHidden="1" w:unhideWhenUsed="1"/>
-    <w:lsdException w:name="Outline List 1" w:semiHidden="1" w:unhideWhenUsed="1"/>
-    <w:lsdException w:name="Outline List 2" w:semiHidden="1" w:unhideWhenUsed="1"/>
-    <w:lsdException w:name="Outline List 3" w:semiHidden="1" w:unhideWhenUsed="1"/>
-    <w:lsdException w:name="Table Simple 1" w:semiHidden="1" w:unhideWhenUsed="1"/>
-    <w:lsdException w:name="Table Simple 2" w:semiHidden="1" w:unhideWhenUsed="1"/>
-    <w:lsdException w:name="Table Simple 3" w:semiHidden="1" w:unhideWhenUsed="1"/>
-    <w:lsdException w:name="Table Classic 1" w:semiHidden="1" w:unhideWhenUsed="1"/>
-    <w:lsdException w:name="Table Classic 2" w:semiHidden="1" w:unhideWhenUsed="1"/>
-    <w:lsdException w:name="Table Classic 3" w:semiHidden="1" w:unhideWhenUsed="1"/>
-    <w:lsdException w:name="Table Classic 4" w:semiHidden="1" w:unhideWhenUsed="1"/>
-    <w:lsdException w:name="Table Colorful 1" w:semiHidden="1" w:unhideWhenUsed="1"/>
-    <w:lsdException w:name="Table Colorful 2" w:semiHidden="1" w:unhideWhenUsed="1"/>
-    <w:lsdException w:name="Table Colorful 3" w:semiHidden="1" w:unhideWhenUsed="1"/>
-    <w:lsdException w:name="Table Columns 1" w:semiHidden="1" w:unhideWhenUsed="1"/>
-    <w:lsdException w:name="Table Columns 2" w:semiHidden="1" w:unhideWhenUsed="1"/>
-    <w:lsdException w:name="Table Columns 3" w:semiHidden="1" w:unhideWhenUsed="1"/>
-    <w:lsdException w:name="Table Columns 4" w:semiHidden="1" w:unhideWhenUsed="1"/>
-    <w:lsdException w:name="Table Columns 5" w:semiHidden="1" w:unhideWhenUsed="1"/>
-    <w:lsdException w:name="Table Grid 1" w:semiHidden="1" w:unhideWhenUsed="1"/>
-    <w:lsdException w:name="Table Grid 2" w:semiHidden="1" w:unhideWhenUsed="1"/>
-    <w:lsdException w:name="Table Grid 3" w:semiHidden="1" w:unhideWhenUsed="1"/>
-    <w:lsdException w:name="Table Grid 4" w:semiHidden="1" w:unhideWhenUsed="1"/>
-    <w:lsdException w:name="Table Grid 5" w:semiHidden="1" w:unhideWhenUsed="1"/>
-    <w:lsdException w:name="Table Grid 6" w:semiHidden="1" w:unhideWhenUsed="1"/>
-    <w:lsdException w:name="Table Grid 7" w:semiHidden="1" w:unhideWhenUsed="1"/>
-    <w:lsdException w:name="Table Grid 8" w:semiHidden="1" w:unhideWhenUsed="1"/>
-    <w:lsdException w:name="Table List 1" w:semiHidden="1" w:unhideWhenUsed="1"/>
-    <w:lsdException w:name="Table List 2" w:semiHidden="1" w:unhideWhenUsed="1"/>
-    <w:lsdException w:name="Table List 3" w:semiHidden="1" w:unhideWhenUsed="1"/>
-    <w:lsdException w:name="Table List 4" w:semiHidden="1" w:unhideWhenUsed="1"/>
-    <w:lsdException w:name="Table List 5" w:semiHidden="1" w:unhideWhenUsed="1"/>
-    <w:lsdException w:name="Table List 6" w:semiHidden="1" w:unhideWhenUsed="1"/>
-    <w:lsdException w:name="Table List 7" w:semiHidden="1" w:unhideWhenUsed="1"/>
-    <w:lsdException w:name="Table List 8" w:semiHidden="1" w:unhideWhenUsed="1"/>
-    <w:lsdException w:name="Table 3D effects 1" w:semiHidden="1" w:unhideWhenUsed="1"/>
-    <w:lsdException w:name="Table 3D effects 2" w:semiHidden="1" w:unhideWhenUsed="1"/>
-    <w:lsdException w:name="Table 3D effects 3" w:semiHidden="1" w:unhideWhenUsed="1"/>
-    <w:lsdException w:name="Table Contemporary" w:semiHidden="1" w:unhideWhenUsed="1"/>
-    <w:lsdException w:name="Table Elegant" w:semiHidden="1" w:unhideWhenUsed="1"/>
-    <w:lsdException w:name="Table Professional" w:semiHidden="1" w:unhideWhenUsed="1"/>
-    <w:lsdException w:name="Table Subtle 1" w:semiHidden="1" w:unhideWhenUsed="1"/>
-    <w:lsdException w:name="Table Web 1" w:semiHidden="1" w:unhideWhenUsed="1"/>
-    <w:lsdException w:name="Table Web 2" w:semiHidden="1" w:unhideWhenUsed="1"/>
-    <w:lsdException w:name="Balloon Text" w:semiHidden="1" w:unhideWhenUsed="1"/>
-    <w:lsdException w:name="Table Grid" w:uiPriority="39"/>
-    <w:lsdException w:name="Table Theme" w:semiHidden="1" w:unhideWhenUsed="1"/>
-    <w:lsdException w:name="Placeholder Text" w:semiHidden="1"/>
-    <w:lsdException w:name="No Spacing" w:uiPriority="1" w:qFormat="1"/>
-    <w:lsdException w:name="Light Shading" w:uiPriority="60"/>
-    <w:lsdException w:name="Light List" w:uiPriority="61"/>
-    <w:lsdException w:name="Light Grid" w:uiPriority="62"/>
-    <w:lsdException w:name="Medium Shading 1" w:uiPriority="63"/>
-    <w:lsdException w:name="Medium Shading 2" w:uiPriority="64"/>
-    <w:lsdException w:name="Medium List 1" w:uiPriority="65"/>
-    <w:lsdException w:name="Medium List 2" w:uiPriority="66"/>
-    <w:lsdException w:name="Medium Grid 1" w:uiPriority="67"/>
-    <w:lsdException w:name="Medium Grid 2" w:uiPriority="68"/>
-    <w:lsdException w:name="Medium Grid 3" w:uiPriority="69"/>
-    <w:lsdException w:name="Dark List" w:uiPriority="70"/>
-    <w:lsdException w:name="Colorful Shading" w:uiPriority="71"/>
-    <w:lsdException w:name="Colorful List" w:uiPriority="72"/>
-    <w:lsdException w:name="Colorful Grid" w:uiPriority="73"/>
-    <w:lsdException w:name="Light Shading Accent 1" w:uiPriority="60"/>
-    <w:lsdException w:name="Light List Accent 1" w:uiPriority="61"/>
-    <w:lsdException w:name="Light Grid Accent 1" w:uiPriority="62"/>
-    <w:lsdException w:name="Medium Shading 1 Accent 1" w:uiPriority="63"/>
-    <w:lsdException w:name="Medium Shading 2 Accent 1" w:uiPriority="64"/>
-    <w:lsdException w:name="Medium List 1 Accent 1" w:uiPriority="65"/>
-    <w:lsdException w:name="Revision" w:semiHidden="1"/>
-    <w:lsdException w:name="List Paragraph" w:semiHidden="1" w:uiPriority="34" w:unhideWhenUsed="1" w:qFormat="1"/>
-    <w:lsdException w:name="Quote" w:semiHidden="1" w:uiPriority="29" w:unhideWhenUsed="1" w:qFormat="1"/>
-    <w:lsdException w:name="Intense Quote" w:semiHidden="1" w:uiPriority="30" w:unhideWhenUsed="1" w:qFormat="1"/>
-    <w:lsdException w:name="Medium List 2 Accent 1" w:uiPriority="66"/>
-    <w:lsdException w:name="Medium Grid 1 Accent 1" w:uiPriority="67"/>
-    <w:lsdException w:name="Medium Grid 2 Accent 1" w:uiPriority="68"/>
-    <w:lsdException w:name="Medium Grid 3 Accent 1" w:uiPriority="69"/>
-    <w:lsdException w:name="Dark List Accent 1" w:uiPriority="70"/>
-    <w:lsdException w:name="Colorful Shading Accent 1" w:uiPriority="71"/>
-    <w:lsdException w:name="Colorful List Accent 1" w:uiPriority="72"/>
-    <w:lsdException w:name="Colorful Grid Accent 1" w:uiPriority="73"/>
-    <w:lsdException w:name="Light Shading Accent 2" w:uiPriority="60"/>
-    <w:lsdException w:name="Light List Accent 2" w:uiPriority="61"/>
-    <w:lsdException w:name="Light Grid Accent 2" w:uiPriority="62"/>
-    <w:lsdException w:name="Medium Shading 1 Accent 2" w:uiPriority="63"/>
-    <w:lsdException w:name="Medium Shading 2 Accent 2" w:uiPriority="64"/>
-    <w:lsdException w:name="Medium List 1 Accent 2" w:uiPriority="65"/>
-    <w:lsdException w:name="Medium List 2 Accent 2" w:uiPriority="66"/>
-    <w:lsdException w:name="Medium Grid 1 Accent 2" w:uiPriority="67"/>
-    <w:lsdException w:name="Medium Grid 2 Accent 2" w:uiPriority="68"/>
-    <w:lsdException w:name="Medium Grid 3 Accent 2" w:uiPriority="69"/>
-    <w:lsdException w:name="Dark List Accent 2" w:uiPriority="70"/>
-    <w:lsdException w:name="Colorful Shading Accent 2" w:uiPriority="71"/>
-    <w:lsdException w:name="Colorful List Accent 2" w:uiPriority="72"/>
-    <w:lsdException w:name="Colorful Grid Accent 2" w:uiPriority="73"/>
-    <w:lsdException w:name="Light Shading Accent 3" w:uiPriority="60"/>
-    <w:lsdException w:name="Light List Accent 3" w:uiPriority="61"/>
-    <w:lsdException w:name="Light Grid Accent 3" w:uiPriority="62"/>
-    <w:lsdException w:name="Medium Shading 1 Accent 3" w:uiPriority="63"/>
-    <w:lsdException w:name="Medium Shading 2 Accent 3" w:uiPriority="64"/>
-    <w:lsdException w:name="Medium List 1 Accent 3" w:uiPriority="65"/>
-    <w:lsdException w:name="Medium List 2 Accent 3" w:uiPriority="66"/>
-    <w:lsdException w:name="Medium Grid 1 Accent 3" w:uiPriority="67"/>
-    <w:lsdException w:name="Medium Grid 2 Accent 3" w:uiPriority="68"/>
-    <w:lsdException w:name="Medium Grid 3 Accent 3" w:uiPriority="69"/>
-    <w:lsdException w:name="Dark List Accent 3" w:uiPriority="70"/>
-    <w:lsdException w:name="Colorful Shading Accent 3" w:uiPriority="71"/>
-    <w:lsdException w:name="Colorful List Accent 3" w:uiPriority="72"/>
-    <w:lsdException w:name="Colorful Grid Accent 3" w:uiPriority="73"/>
-    <w:lsdException w:name="Light Shading Accent 4" w:uiPriority="60"/>
-    <w:lsdException w:name="Light List Accent 4" w:uiPriority="61"/>
-    <w:lsdException w:name="Light Grid Accent 4" w:uiPriority="62"/>
-    <w:lsdException w:name="Medium Shading 1 Accent 4" w:uiPriority="63"/>
-    <w:lsdException w:name="Medium Shading 2 Accent 4" w:uiPriority="64"/>
-    <w:lsdException w:name="Medium List 1 Accent 4" w:uiPriority="65"/>
-    <w:lsdException w:name="Medium List 2 Accent 4" w:uiPriority="66"/>
-    <w:lsdException w:name="Medium Grid 1 Accent 4" w:uiPriority="67"/>
-    <w:lsdException w:name="Medium Grid 2 Accent 4" w:uiPriority="68"/>
-    <w:lsdException w:name="Medium Grid 3 Accent 4" w:uiPriority="69"/>
-    <w:lsdException w:name="Dark List Accent 4" w:uiPriority="70"/>
-    <w:lsdException w:name="Colorful Shading Accent 4" w:uiPriority="71"/>
-    <w:lsdException w:name="Colorful List Accent 4" w:uiPriority="72"/>
-    <w:lsdException w:name="Colorful Grid Accent 4" w:uiPriority="73"/>
-    <w:lsdException w:name="Light Shading Accent 5" w:uiPriority="60"/>
-    <w:lsdException w:name="Light List Accent 5" w:uiPriority="61"/>
-    <w:lsdException w:name="Light Grid Accent 5" w:uiPriority="62"/>
-    <w:lsdException w:name="Medium Shading 1 Accent 5" w:uiPriority="63"/>
-    <w:lsdException w:name="Medium Shading 2 Accent 5" w:uiPriority="64"/>
-    <w:lsdException w:name="Medium List 1 Accent 5" w:uiPriority="65"/>
-    <w:lsdException w:name="Medium List 2 Accent 5" w:uiPriority="66"/>
-    <w:lsdException w:name="Medium Grid 1 Accent 5" w:uiPriority="67"/>
-    <w:lsdException w:name="Medium Grid 2 Accent 5" w:uiPriority="68"/>
-    <w:lsdException w:name="Medium Grid 3 Accent 5" w:uiPriority="69"/>
-    <w:lsdException w:name="Dark List Accent 5" w:uiPriority="70"/>
-    <w:lsdException w:name="Colorful Shading Accent 5" w:uiPriority="71"/>
-    <w:lsdException w:name="Colorful List Accent 5" w:uiPriority="72"/>
-    <w:lsdException w:name="Colorful Grid Accent 5" w:uiPriority="73"/>
-    <w:lsdException w:name="Light Shading Accent 6" w:uiPriority="60"/>
-    <w:lsdException w:name="Light List Accent 6" w:uiPriority="61"/>
-    <w:lsdException w:name="Light Grid Accent 6" w:uiPriority="62"/>
-    <w:lsdException w:name="Medium Shading 1 Accent 6" w:uiPriority="63"/>
-    <w:lsdException w:name="Medium Shading 2 Accent 6" w:uiPriority="64"/>
-    <w:lsdException w:name="Medium List 1 Accent 6" w:uiPriority="65"/>
-    <w:lsdException w:name="Medium List 2 Accent 6" w:uiPriority="66"/>
-    <w:lsdException w:name="Medium Grid 1 Accent 6" w:uiPriority="67"/>
-    <w:lsdException w:name="Medium Grid 2 Accent 6" w:uiPriority="68"/>
-    <w:lsdException w:name="Medium Grid 3 Accent 6" w:uiPriority="69"/>
-    <w:lsdException w:name="Dark List Accent 6" w:uiPriority="70"/>
-    <w:lsdException w:name="Colorful Shading Accent 6" w:uiPriority="71"/>
-    <w:lsdException w:name="Colorful List Accent 6" w:uiPriority="72"/>
-    <w:lsdException w:name="Colorful Grid Accent 6" w:uiPriority="73"/>
-    <w:lsdException w:name="Subtle Emphasis" w:semiHidden="1" w:uiPriority="19" w:unhideWhenUsed="1" w:qFormat="1"/>
-    <w:lsdException w:name="Intense Emphasis" w:semiHidden="1" w:uiPriority="21" w:unhideWhenUsed="1" w:qFormat="1"/>
-    <w:lsdException w:name="Subtle Reference" w:semiHidden="1" w:uiPriority="31" w:unhideWhenUsed="1" w:qFormat="1"/>
-    <w:lsdException w:name="Intense Reference" w:semiHidden="1" w:uiPriority="32" w:unhideWhenUsed="1" w:qFormat="1"/>
-    <w:lsdException w:name="Book Title" w:semiHidden="1" w:uiPriority="33" w:unhideWhenUsed="1" w:qFormat="1"/>
-    <w:lsdException w:name="Bibliography" w:semiHidden="1" w:uiPriority="37" w:unhideWhenUsed="1"/>
-    <w:lsdException w:name="TOC Heading" w:semiHidden="1" w:uiPriority="39" w:unhideWhenUsed="1" w:qFormat="1"/>
-    <w:lsdException w:name="Plain Table 1" w:uiPriority="41"/>
-    <w:lsdException w:name="Plain Table 2" w:uiPriority="42"/>
-    <w:lsdException w:name="Plain Table 3" w:uiPriority="43"/>
-    <w:lsdException w:name="Plain Table 4" w:uiPriority="44"/>
-    <w:lsdException w:name="Plain Table 5" w:uiPriority="45"/>
-    <w:lsdException w:name="Grid Table Light" w:uiPriority="40"/>
-    <w:lsdException w:name="Grid Table 1 Light" w:uiPriority="46"/>
-    <w:lsdException w:name="Grid Table 2" w:uiPriority="47"/>
-    <w:lsdException w:name="Grid Table 3" w:uiPriority="48"/>
-    <w:lsdException w:name="Grid Table 4" w:uiPriority="49"/>
-    <w:lsdException w:name="Grid Table 5 Dark" w:uiPriority="50"/>
-    <w:lsdException w:name="Grid Table 6 Colorful" w:uiPriority="51"/>
-    <w:lsdException w:name="Grid Table 7 Colorful" w:uiPriority="52"/>
-    <w:lsdException w:name="Grid Table 1 Light Accent 1" w:uiPriority="46"/>
-    <w:lsdException w:name="Grid Table 2 Accent 1" w:uiPriority="47"/>
-    <w:lsdException w:name="Grid Table 3 Accent 1" w:uiPriority="48"/>
-    <w:lsdException w:name="Grid Table 4 Accent 1" w:uiPriority="49"/>
-    <w:lsdException w:name="Grid Table 5 Dark Accent 1" w:uiPriority="50"/>
-    <w:lsdException w:name="Grid Table 6 Colorful Accent 1" w:uiPriority="51"/>
-    <w:lsdException w:name="Grid Table 7 Colorful Accent 1" w:uiPriority="52"/>
-    <w:lsdException w:name="Grid Table 1 Light Accent 2" w:uiPriority="46"/>
-    <w:lsdException w:name="Grid Table 2 Accent 2" w:uiPriority="47"/>
-    <w:lsdException w:name="Grid Table 3 Accent 2" w:uiPriority="48"/>
-    <w:lsdException w:name="Grid Table 4 Accent 2" w:uiPriority="49"/>
-    <w:lsdException w:name="Grid Table 5 Dark Accent 2" w:uiPriority="50"/>
-    <w:lsdException w:name="Grid Table 6 Colorful Accent 2" w:uiPriority="51"/>
-    <w:lsdException w:name="Grid Table 7 Colorful Accent 2" w:uiPriority="52"/>
-    <w:lsdException w:name="Grid Table 1 Light Accent 3" w:uiPriority="46"/>
-    <w:lsdException w:name="Grid Table 2 Accent 3" w:uiPriority="47"/>
-    <w:lsdException w:name="Grid Table 3 Accent 3" w:uiPriority="48"/>
-    <w:lsdException w:name="Grid Table 4 Accent 3" w:uiPriority="49"/>
-    <w:lsdException w:name="Grid Table 5 Dark Accent 3" w:uiPriority="50"/>
-    <w:lsdException w:name="Grid Table 6 Colorful Accent 3" w:uiPriority="51"/>
-    <w:lsdException w:name="Grid Table 7 Colorful Accent 3" w:uiPriority="52"/>
-    <w:lsdException w:name="Grid Table 1 Light Accent 4" w:uiPriority="46"/>
-    <w:lsdException w:name="Grid Table 2 Accent 4" w:uiPriority="47"/>
-    <w:lsdException w:name="Grid Table 3 Accent 4" w:uiPriority="48"/>
-    <w:lsdException w:name="Grid Table 4 Accent 4" w:uiPriority="49"/>
-    <w:lsdException w:name="Grid Table 5 Dark Accent 4" w:uiPriority="50"/>
-    <w:lsdException w:name="Grid Table 6 Colorful Accent 4" w:uiPriority="51"/>
-    <w:lsdException w:name="Grid Table 7 Colorful Accent 4" w:uiPriority="52"/>
-    <w:lsdException w:name="Grid Table 1 Light Accent 5" w:uiPriority="46"/>
-    <w:lsdException w:name="Grid Table 2 Accent 5" w:uiPriority="47"/>
-    <w:lsdException w:name="Grid Table 3 Accent 5" w:uiPriority="48"/>
-    <w:lsdException w:name="Grid Table 4 Accent 5" w:uiPriority="49"/>
-    <w:lsdException w:name="Grid Table 5 Dark Accent 5" w:uiPriority="50"/>
-    <w:lsdException w:name="Grid Table 6 Colorful Accent 5" w:uiPriority="51"/>
-    <w:lsdException w:name="Grid Table 7 Colorful Accent 5" w:uiPriority="52"/>
-    <w:lsdException w:name="Grid Table 1 Light Accent 6" w:uiPriority="46"/>
-    <w:lsdException w:name="Grid Table 2 Accent 6" w:uiPriority="47"/>
-    <w:lsdException w:name="Grid Table 3 Accent 6" w:uiPriority="48"/>
-    <w:lsdException w:name="Grid Table 4 Accent 6" w:uiPriority="49"/>
-    <w:lsdException w:name="Grid Table 5 Dark Accent 6" w:uiPriority="50"/>
-    <w:lsdException w:name="Grid Table 6 Colorful Accent 6" w:uiPriority="51"/>
-    <w:lsdException w:name="Grid Table 7 Colorful Accent 6" w:uiPriority="52"/>
-    <w:lsdException w:name="List Table 1 Light" w:uiPriority="46"/>
-    <w:lsdException w:name="List Table 2" w:uiPriority="47"/>
-    <w:lsdException w:name="List Table 3" w:uiPriority="48"/>
-    <w:lsdException w:name="List Table 4" w:uiPriority="49"/>
-    <w:lsdException w:name="List Table 5 Dark" w:uiPriority="50"/>
-    <w:lsdException w:name="List Table 6 Colorful" w:uiPriority="51"/>
-    <w:lsdException w:name="List Table 7 Colorful" w:uiPriority="52"/>
-    <w:lsdException w:name="List Table 1 Light Accent 1" w:uiPriority="46"/>
-    <w:lsdException w:name="List Table 2 Accent 1" w:uiPriority="47"/>
-    <w:lsdException w:name="List Table 3 Accent 1" w:uiPriority="48"/>
-    <w:lsdException w:name="List Table 4 Accent 1" w:uiPriority="49"/>
-    <w:lsdException w:name="List Table 5 Dark Accent 1" w:uiPriority="50"/>
-    <w:lsdException w:name="List Table 6 Colorful Accent 1" w:uiPriority="51"/>
-    <w:lsdException w:name="List Table 7 Colorful Accent 1" w:uiPriority="52"/>
-    <w:lsdException w:name="List Table 1 Light Accent 2" w:uiPriority="46"/>
-    <w:lsdException w:name="List Table 2 Accent 2" w:uiPriority="47"/>
-    <w:lsdException w:name="List Table 3 Accent 2" w:uiPriority="48"/>
-    <w:lsdException w:name="List Table 4 Accent 2" w:uiPriority="49"/>
-    <w:lsdException w:name="List Table 5 Dark Accent 2" w:uiPriority="50"/>
-    <w:lsdException w:name="List Table 6 Colorful Accent 2" w:uiPriority="51"/>
-    <w:lsdException w:name="List Table 7 Colorful Accent 2" w:uiPriority="52"/>
-    <w:lsdException w:name="List Table 1 Light Accent 3" w:uiPriority="46"/>
-    <w:lsdException w:name="List Table 2 Accent 3" w:uiPriority="47"/>
-    <w:lsdException w:name="List Table 3 Accent 3" w:uiPriority="48"/>
-    <w:lsdException w:name="List Table 4 Accent 3" w:uiPriority="49"/>
-    <w:lsdException w:name="List Table 5 Dark Accent 3" w:uiPriority="50"/>
-    <w:lsdException w:name="List Table 6 Colorful Accent 3" w:uiPriority="51"/>
-    <w:lsdException w:name="List Table 7 Colorful Accent 3" w:uiPriority="52"/>
-    <w:lsdException w:name="List Table 1 Light Accent 4" w:uiPriority="46"/>
-    <w:lsdException w:name="List Table 2 Accent 4" w:uiPriority="47"/>
-    <w:lsdException w:name="List Table 3 Accent 4" w:uiPriority="48"/>
-    <w:lsdException w:name="List Table 4 Accent 4" w:uiPriority="49"/>
-    <w:lsdException w:name="List Table 5 Dark Accent 4" w:uiPriority="50"/>
-    <w:lsdException w:name="List Table 6 Colorful Accent 4" w:uiPriority="51"/>
-    <w:lsdException w:name="List Table 7 Colorful Accent 4" w:uiPriority="52"/>
-    <w:lsdException w:name="List Table 1 Light Accent 5" w:uiPriority="46"/>
-    <w:lsdException w:name="List Table 2 Accent 5" w:uiPriority="47"/>
-    <w:lsdException w:name="List Table 3 Accent 5" w:uiPriority="48"/>
-    <w:lsdException w:name="List Table 4 Accent 5" w:uiPriority="49"/>
-    <w:lsdException w:name="List Table 5 Dark Accent 5" w:uiPriority="50"/>
-    <w:lsdException w:name="List Table 6 Colorful Accent 5" w:uiPriority="51"/>
-    <w:lsdException w:name="List Table 7 Colorful Accent 5" w:uiPriority="52"/>
-    <w:lsdException w:name="List Table 1 Light Accent 6" w:uiPriority="46"/>
-    <w:lsdException w:name="List Table 2 Accent 6" w:uiPriority="47"/>
-    <w:lsdException w:name="List Table 3 Accent 6" w:uiPriority="48"/>
-    <w:lsdException w:name="List Table 4 Accent 6" w:uiPriority="49"/>
-    <w:lsdException w:name="List Table 5 Dark Accent 6" w:uiPriority="50"/>
-    <w:lsdException w:name="List Table 6 Colorful Accent 6" w:uiPriority="51"/>
-    <w:lsdException w:name="List Table 7 Colorful Accent 6" w:uiPriority="52"/>
-    <w:lsdException w:name="Mention" w:semiHidden="1" w:unhideWhenUsed="1"/>
-    <w:lsdException w:name="Smart Hyperlink" w:semiHidden="1" w:unhideWhenUsed="1"/>
-    <w:lsdException w:name="Hashtag" w:semiHidden="1" w:unhideWhenUsed="1"/>
-    <w:lsdException w:name="Unresolved Mention" w:semiHidden="1" w:unhideWhenUsed="1"/>
+  <w:latentStyles w:defLockedState="0" w:defUIPriority="99" w:defSemiHidden="1" w:defUnhideWhenUsed="1" w:defQFormat="0" w:count="267">
+    <w:lsdException w:name="Normal" w:semiHidden="0" w:uiPriority="0" w:unhideWhenUsed="0" w:qFormat="1"/>
+    <w:lsdException w:name="heading 1" w:semiHidden="0" w:uiPriority="9" w:unhideWhenUsed="0" w:qFormat="1"/>
+    <w:lsdException w:name="heading 2" w:uiPriority="9" w:qFormat="1"/>
+    <w:lsdException w:name="heading 3" w:uiPriority="9" w:qFormat="1"/>
+    <w:lsdException w:name="heading 4" w:uiPriority="9" w:qFormat="1"/>
+    <w:lsdException w:name="heading 5" w:uiPriority="9" w:qFormat="1"/>
+    <w:lsdException w:name="heading 6" w:uiPriority="9" w:qFormat="1"/>
+    <w:lsdException w:name="heading 7" w:uiPriority="9" w:qFormat="1"/>
+    <w:lsdException w:name="heading 8" w:uiPriority="9" w:qFormat="1"/>
+    <w:lsdException w:name="heading 9" w:uiPriority="9" w:qFormat="1"/>
+    <w:lsdException w:name="toc 1" w:uiPriority="39"/>
+    <w:lsdException w:name="toc 2" w:uiPriority="39"/>
+    <w:lsdException w:name="toc 3" w:uiPriority="39"/>
+    <w:lsdException w:name="toc 4" w:uiPriority="39"/>
+    <w:lsdException w:name="toc 5" w:uiPriority="39"/>
+    <w:lsdException w:name="toc 6" w:uiPriority="39"/>
+    <w:lsdException w:name="toc 7" w:uiPriority="39"/>
+    <w:lsdException w:name="toc 8" w:uiPriority="39"/>
+    <w:lsdException w:name="toc 9" w:uiPriority="39"/>
+    <w:lsdException w:name="footer" w:uiPriority="0" w:qFormat="1"/>
+    <w:lsdException w:name="caption" w:uiPriority="35" w:qFormat="1"/>
+    <w:lsdException w:name="Title" w:semiHidden="0" w:uiPriority="10" w:unhideWhenUsed="0" w:qFormat="1"/>
+    <w:lsdException w:name="Default Paragraph Font" w:uiPriority="1"/>
+    <w:lsdException w:name="Subtitle" w:semiHidden="0" w:uiPriority="11" w:unhideWhenUsed="0" w:qFormat="1"/>
+    <w:lsdException w:name="Strong" w:uiPriority="22" w:qFormat="1"/>
+    <w:lsdException w:name="Emphasis" w:uiPriority="20" w:qFormat="1"/>
+    <w:lsdException w:name="Normal Table" w:semiHidden="0" w:unhideWhenUsed="0"/>
+    <w:lsdException w:name="Table Subtle 2" w:semiHidden="0" w:unhideWhenUsed="0"/>
+    <w:lsdException w:name="Table Web 3" w:semiHidden="0" w:unhideWhenUsed="0"/>
+    <w:lsdException w:name="Table Grid" w:semiHidden="0" w:uiPriority="39" w:unhideWhenUsed="0"/>
+    <w:lsdException w:name="Placeholder Text" w:unhideWhenUsed="0"/>
+    <w:lsdException w:name="No Spacing" w:semiHidden="0" w:uiPriority="1" w:unhideWhenUsed="0" w:qFormat="1"/>
+    <w:lsdException w:name="Light Shading" w:semiHidden="0" w:uiPriority="60" w:unhideWhenUsed="0"/>
+    <w:lsdException w:name="Light List" w:semiHidden="0" w:uiPriority="61" w:unhideWhenUsed="0"/>
+    <w:lsdException w:name="Light Grid" w:semiHidden="0" w:uiPriority="62" w:unhideWhenUsed="0"/>
+    <w:lsdException w:name="Medium Shading 1" w:semiHidden="0" w:uiPriority="63" w:unhideWhenUsed="0"/>
+    <w:lsdException w:name="Medium Shading 2" w:semiHidden="0" w:uiPriority="64" w:unhideWhenUsed="0"/>
+    <w:lsdException w:name="Medium List 1" w:semiHidden="0" w:uiPriority="65" w:unhideWhenUsed="0"/>
+    <w:lsdException w:name="Medium List 2" w:semiHidden="0" w:uiPriority="66" w:unhideWhenUsed="0"/>
+    <w:lsdException w:name="Medium Grid 1" w:semiHidden="0" w:uiPriority="67" w:unhideWhenUsed="0"/>
+    <w:lsdException w:name="Medium Grid 2" w:semiHidden="0" w:uiPriority="68" w:unhideWhenUsed="0"/>
+    <w:lsdException w:name="Medium Grid 3" w:semiHidden="0" w:uiPriority="69" w:unhideWhenUsed="0"/>
+    <w:lsdException w:name="Dark List" w:semiHidden="0" w:uiPriority="70" w:unhideWhenUsed="0"/>
+    <w:lsdException w:name="Colorful Shading" w:semiHidden="0" w:uiPriority="71" w:unhideWhenUsed="0"/>
+    <w:lsdException w:name="Colorful List" w:semiHidden="0" w:uiPriority="72" w:unhideWhenUsed="0"/>
+    <w:lsdException w:name="Colorful Grid" w:semiHidden="0" w:uiPriority="73" w:unhideWhenUsed="0"/>
+    <w:lsdException w:name="Light Shading Accent 1" w:semiHidden="0" w:uiPriority="60" w:unhideWhenUsed="0"/>
+    <w:lsdException w:name="Light List Accent 1" w:semiHidden="0" w:uiPriority="61" w:unhideWhenUsed="0"/>
+    <w:lsdException w:name="Light Grid Accent 1" w:semiHidden="0" w:uiPriority="62" w:unhideWhenUsed="0"/>
+    <w:lsdException w:name="Medium Shading 1 Accent 1" w:semiHidden="0" w:uiPriority="63" w:unhideWhenUsed="0"/>
+    <w:lsdException w:name="Medium Shading 2 Accent 1" w:semiHidden="0" w:uiPriority="64" w:unhideWhenUsed="0"/>
+    <w:lsdException w:name="Medium List 1 Accent 1" w:semiHidden="0" w:uiPriority="65" w:unhideWhenUsed="0"/>
+    <w:lsdException w:name="Revision" w:unhideWhenUsed="0"/>
+    <w:lsdException w:name="List Paragraph" w:uiPriority="34" w:qFormat="1"/>
+    <w:lsdException w:name="Quote" w:uiPriority="29" w:qFormat="1"/>
+    <w:lsdException w:name="Intense Quote" w:uiPriority="30" w:qFormat="1"/>
+    <w:lsdException w:name="Medium List 2 Accent 1" w:semiHidden="0" w:uiPriority="66" w:unhideWhenUsed="0"/>
+    <w:lsdException w:name="Medium Grid 1 Accent 1" w:semiHidden="0" w:uiPriority="67" w:unhideWhenUsed="0"/>
+    <w:lsdException w:name="Medium Grid 2 Accent 1" w:semiHidden="0" w:uiPriority="68" w:unhideWhenUsed="0"/>
+    <w:lsdException w:name="Medium Grid 3 Accent 1" w:semiHidden="0" w:uiPriority="69" w:unhideWhenUsed="0"/>
+    <w:lsdException w:name="Dark List Accent 1" w:semiHidden="0" w:uiPriority="70" w:unhideWhenUsed="0"/>
+    <w:lsdException w:name="Colorful Shading Accent 1" w:semiHidden="0" w:uiPriority="71" w:unhideWhenUsed="0"/>
+    <w:lsdException w:name="Colorful List Accent 1" w:semiHidden="0" w:uiPriority="72" w:unhideWhenUsed="0"/>
+    <w:lsdException w:name="Colorful Grid Accent 1" w:semiHidden="0" w:uiPriority="73" w:unhideWhenUsed="0"/>
+    <w:lsdException w:name="Light Shading Accent 2" w:semiHidden="0" w:uiPriority="60" w:unhideWhenUsed="0"/>
+    <w:lsdException w:name="Light List Accent 2" w:semiHidden="0" w:uiPriority="61" w:unhideWhenUsed="0"/>
+    <w:lsdException w:name="Light Grid Accent 2" w:semiHidden="0" w:uiPriority="62" w:unhideWhenUsed="0"/>
+    <w:lsdException w:name="Medium Shading 1 Accent 2" w:semiHidden="0" w:uiPriority="63" w:unhideWhenUsed="0"/>
+    <w:lsdException w:name="Medium Shading 2 Accent 2" w:semiHidden="0" w:uiPriority="64" w:unhideWhenUsed="0"/>
+    <w:lsdException w:name="Medium List 1 Accent 2" w:semiHidden="0" w:uiPriority="65" w:unhideWhenUsed="0"/>
+    <w:lsdException w:name="Medium List 2 Accent 2" w:semiHidden="0" w:uiPriority="66" w:unhideWhenUsed="0"/>
+    <w:lsdException w:name="Medium Grid 1 Accent 2" w:semiHidden="0" w:uiPriority="67" w:unhideWhenUsed="0"/>
+    <w:lsdException w:name="Medium Grid 2 Accent 2" w:semiHidden="0" w:uiPriority="68" w:unhideWhenUsed="0"/>
+    <w:lsdException w:name="Medium Grid 3 Accent 2" w:semiHidden="0" w:uiPriority="69" w:unhideWhenUsed="0"/>
+    <w:lsdException w:name="Dark List Accent 2" w:semiHidden="0" w:uiPriority="70" w:unhideWhenUsed="0"/>
+    <w:lsdException w:name="Colorful Shading Accent 2" w:semiHidden="0" w:uiPriority="71" w:unhideWhenUsed="0"/>
+    <w:lsdException w:name="Colorful List Accent 2" w:semiHidden="0" w:uiPriority="72" w:unhideWhenUsed="0"/>
+    <w:lsdException w:name="Colorful Grid Accent 2" w:semiHidden="0" w:uiPriority="73" w:unhideWhenUsed="0"/>
+    <w:lsdException w:name="Light Shading Accent 3" w:semiHidden="0" w:uiPriority="60" w:unhideWhenUsed="0"/>
+    <w:lsdException w:name="Light List Accent 3" w:semiHidden="0" w:uiPriority="61" w:unhideWhenUsed="0"/>
+    <w:lsdException w:name="Light Grid Accent 3" w:semiHidden="0" w:uiPriority="62" w:unhideWhenUsed="0"/>
+    <w:lsdException w:name="Medium Shading 1 Accent 3" w:semiHidden="0" w:uiPriority="63" w:unhideWhenUsed="0"/>
+    <w:lsdException w:name="Medium Shading 2 Accent 3" w:semiHidden="0" w:uiPriority="64" w:unhideWhenUsed="0"/>
+    <w:lsdException w:name="Medium List 1 Accent 3" w:semiHidden="0" w:uiPriority="65" w:unhideWhenUsed="0"/>
+    <w:lsdException w:name="Medium List 2 Accent 3" w:semiHidden="0" w:uiPriority="66" w:unhideWhenUsed="0"/>
+    <w:lsdException w:name="Medium Grid 1 Accent 3" w:semiHidden="0" w:uiPriority="67" w:unhideWhenUsed="0"/>
+    <w:lsdException w:name="Medium Grid 2 Accent 3" w:semiHidden="0" w:uiPriority="68" w:unhideWhenUsed="0"/>
+    <w:lsdException w:name="Medium Grid 3 Accent 3" w:semiHidden="0" w:uiPriority="69" w:unhideWhenUsed="0"/>
+    <w:lsdException w:name="Dark List Accent 3" w:semiHidden="0" w:uiPriority="70" w:unhideWhenUsed="0"/>
+    <w:lsdException w:name="Colorful Shading Accent 3" w:semiHidden="0" w:uiPriority="71" w:unhideWhenUsed="0"/>
+    <w:lsdException w:name="Colorful List Accent 3" w:semiHidden="0" w:uiPriority="72" w:unhideWhenUsed="0"/>
+    <w:lsdException w:name="Colorful Grid Accent 3" w:semiHidden="0" w:uiPriority="73" w:unhideWhenUsed="0"/>
+    <w:lsdException w:name="Light Shading Accent 4" w:semiHidden="0" w:uiPriority="60" w:unhideWhenUsed="0"/>
+    <w:lsdException w:name="Light List Accent 4" w:semiHidden="0" w:uiPriority="61" w:unhideWhenUsed="0"/>
+    <w:lsdException w:name="Light Grid Accent 4" w:semiHidden="0" w:uiPriority="62" w:unhideWhenUsed="0"/>
+    <w:lsdException w:name="Medium Shading 1 Accent 4" w:semiHidden="0" w:uiPriority="63" w:unhideWhenUsed="0"/>
+    <w:lsdException w:name="Medium Shading 2 Accent 4" w:semiHidden="0" w:uiPriority="64" w:unhideWhenUsed="0"/>
+    <w:lsdException w:name="Medium List 1 Accent 4" w:semiHidden="0" w:uiPriority="65" w:unhideWhenUsed="0"/>
+    <w:lsdException w:name="Medium List 2 Accent 4" w:semiHidden="0" w:uiPriority="66" w:unhideWhenUsed="0"/>
+    <w:lsdException w:name="Medium Grid 1 Accent 4" w:semiHidden="0" w:uiPriority="67" w:unhideWhenUsed="0"/>
+    <w:lsdException w:name="Medium Grid 2 Accent 4" w:semiHidden="0" w:uiPriority="68" w:unhideWhenUsed="0"/>
+    <w:lsdException w:name="Medium Grid 3 Accent 4" w:semiHidden="0" w:uiPriority="69" w:unhideWhenUsed="0"/>
+    <w:lsdException w:name="Dark List Accent 4" w:semiHidden="0" w:uiPriority="70" w:unhideWhenUsed="0"/>
+    <w:lsdException w:name="Colorful Shading Accent 4" w:semiHidden="0" w:uiPriority="71" w:unhideWhenUsed="0"/>
+    <w:lsdException w:name="Colorful List Accent 4" w:semiHidden="0" w:uiPriority="72" w:unhideWhenUsed="0"/>
+    <w:lsdException w:name="Colorful Grid Accent 4" w:semiHidden="0" w:uiPriority="73" w:unhideWhenUsed="0"/>
+    <w:lsdException w:name="Light Shading Accent 5" w:semiHidden="0" w:uiPriority="60" w:unhideWhenUsed="0"/>
+    <w:lsdException w:name="Light List Accent 5" w:semiHidden="0" w:uiPriority="61" w:unhideWhenUsed="0"/>
+    <w:lsdException w:name="Light Grid Accent 5" w:semiHidden="0" w:uiPriority="62" w:unhideWhenUsed="0"/>
+    <w:lsdException w:name="Medium Shading 1 Accent 5" w:semiHidden="0" w:uiPriority="63" w:unhideWhenUsed="0"/>
+    <w:lsdException w:name="Medium Shading 2 Accent 5" w:semiHidden="0" w:uiPriority="64" w:unhideWhenUsed="0"/>
+    <w:lsdException w:name="Medium List 1 Accent 5" w:semiHidden="0" w:uiPriority="65" w:unhideWhenUsed="0"/>
+    <w:lsdException w:name="Medium List 2 Accent 5" w:semiHidden="0" w:uiPriority="66" w:unhideWhenUsed="0"/>
+    <w:lsdException w:name="Medium Grid 1 Accent 5" w:semiHidden="0" w:uiPriority="67" w:unhideWhenUsed="0"/>
+    <w:lsdException w:name="Medium Grid 2 Accent 5" w:semiHidden="0" w:uiPriority="68" w:unhideWhenUsed="0"/>
+    <w:lsdException w:name="Medium Grid 3 Accent 5" w:semiHidden="0" w:uiPriority="69" w:unhideWhenUsed="0"/>
+    <w:lsdException w:name="Dark List Accent 5" w:semiHidden="0" w:uiPriority="70" w:unhideWhenUsed="0"/>
+    <w:lsdException w:name="Colorful Shading Accent 5" w:semiHidden="0" w:uiPriority="71" w:unhideWhenUsed="0"/>
+    <w:lsdException w:name="Colorful List Accent 5" w:semiHidden="0" w:uiPriority="72" w:unhideWhenUsed="0"/>
+    <w:lsdException w:name="Colorful Grid Accent 5" w:semiHidden="0" w:uiPriority="73" w:unhideWhenUsed="0"/>
+    <w:lsdException w:name="Light Shading Accent 6" w:semiHidden="0" w:uiPriority="60" w:unhideWhenUsed="0"/>
+    <w:lsdException w:name="Light List Accent 6" w:semiHidden="0" w:uiPriority="61" w:unhideWhenUsed="0"/>
+    <w:lsdException w:name="Light Grid Accent 6" w:semiHidden="0" w:uiPriority="62" w:unhideWhenUsed="0"/>
+    <w:lsdException w:name="Medium Shading 1 Accent 6" w:semiHidden="0" w:uiPriority="63" w:unhideWhenUsed="0"/>
+    <w:lsdException w:name="Medium Shading 2 Accent 6" w:semiHidden="0" w:uiPriority="64" w:unhideWhenUsed="0"/>
+    <w:lsdException w:name="Medium List 1 Accent 6" w:semiHidden="0" w:uiPriority="65" w:unhideWhenUsed="0"/>
+    <w:lsdException w:name="Medium List 2 Accent 6" w:semiHidden="0" w:uiPriority="66" w:unhideWhenUsed="0"/>
+    <w:lsdException w:name="Medium Grid 1 Accent 6" w:semiHidden="0" w:uiPriority="67" w:unhideWhenUsed="0"/>
+    <w:lsdException w:name="Medium Grid 2 Accent 6" w:semiHidden="0" w:uiPriority="68" w:unhideWhenUsed="0"/>
+    <w:lsdException w:name="Medium Grid 3 Accent 6" w:semiHidden="0" w:uiPriority="69" w:unhideWhenUsed="0"/>
+    <w:lsdException w:name="Dark List Accent 6" w:semiHidden="0" w:uiPriority="70" w:unhideWhenUsed="0"/>
+    <w:lsdException w:name="Colorful Shading Accent 6" w:semiHidden="0" w:uiPriority="71" w:unhideWhenUsed="0"/>
+    <w:lsdException w:name="Colorful List Accent 6" w:semiHidden="0" w:uiPriority="72" w:unhideWhenUsed="0"/>
+    <w:lsdException w:name="Colorful Grid Accent 6" w:semiHidden="0" w:uiPriority="73" w:unhideWhenUsed="0"/>
+    <w:lsdException w:name="Subtle Emphasis" w:uiPriority="19" w:qFormat="1"/>
+    <w:lsdException w:name="Intense Emphasis" w:uiPriority="21" w:qFormat="1"/>
+    <w:lsdException w:name="Subtle Reference" w:uiPriority="31" w:qFormat="1"/>
+    <w:lsdException w:name="Intense Reference" w:uiPriority="32" w:qFormat="1"/>
+    <w:lsdException w:name="Book Title" w:uiPriority="33" w:qFormat="1"/>
+    <w:lsdException w:name="Bibliography" w:uiPriority="37"/>
+    <w:lsdException w:name="TOC Heading" w:uiPriority="39" w:qFormat="1"/>
   </w:latentStyles>
   <w:style w:type="paragraph" w:default="1" w:styleId="Normal">
     <w:name w:val="Normal"/>
@@ -4485,6 +4230,7 @@
   <w:style w:type="character" w:default="1" w:styleId="Fontepargpadro">
     <w:name w:val="Default Paragraph Font"/>
     <w:uiPriority w:val="1"/>
+    <w:semiHidden/>
     <w:unhideWhenUsed/>
   </w:style>
   <w:style w:type="table" w:default="1" w:styleId="Tabelanormal">
@@ -5338,70 +5084,1142 @@
       <w:szCs w:val="26"/>
     </w:rPr>
   </w:style>
+  <w:style w:type="paragraph" w:styleId="Textodebalo">
+    <w:name w:val="Balloon Text"/>
+    <w:basedOn w:val="Normal"/>
+    <w:link w:val="TextodebaloChar"/>
+    <w:uiPriority w:val="99"/>
+    <w:semiHidden/>
+    <w:unhideWhenUsed/>
+    <w:rsid w:val="00B76DB8"/>
+    <w:pPr>
+      <w:spacing w:after="0" w:line="240" w:lineRule="auto"/>
+    </w:pPr>
+    <w:rPr>
+      <w:rFonts w:ascii="Tahoma" w:hAnsi="Tahoma" w:cs="Tahoma"/>
+      <w:sz w:val="16"/>
+      <w:szCs w:val="16"/>
+    </w:rPr>
+  </w:style>
+  <w:style w:type="character" w:customStyle="1" w:styleId="TextodebaloChar">
+    <w:name w:val="Texto de balão Char"/>
+    <w:basedOn w:val="Fontepargpadro"/>
+    <w:link w:val="Textodebalo"/>
+    <w:uiPriority w:val="99"/>
+    <w:semiHidden/>
+    <w:rsid w:val="00B76DB8"/>
+    <w:rPr>
+      <w:rFonts w:ascii="Tahoma" w:hAnsi="Tahoma" w:cs="Tahoma"/>
+      <w:sz w:val="16"/>
+      <w:szCs w:val="16"/>
+    </w:rPr>
+  </w:style>
+</w:styles>
+</file>
+
+<file path=word/stylesWithEffects.xml><?xml version="1.0" encoding="utf-8"?>
+<w:styles xmlns:wpc="http://schemas.microsoft.com/office/word/2010/wordprocessingCanvas" xmlns:mc="http://schemas.openxmlformats.org/markup-compatibility/2006" xmlns:o="urn:schemas-microsoft-com:office:office" xmlns:r="http://schemas.openxmlformats.org/officeDocument/2006/relationships" xmlns:m="http://schemas.openxmlformats.org/officeDocument/2006/math" xmlns:v="urn:schemas-microsoft-com:vml" xmlns:wp14="http://schemas.microsoft.com/office/word/2010/wordprocessingDrawing" xmlns:wp="http://schemas.openxmlformats.org/drawingml/2006/wordprocessingDrawing" xmlns:w10="urn:schemas-microsoft-com:office:word" xmlns:w="http://schemas.openxmlformats.org/wordprocessingml/2006/main" xmlns:w14="http://schemas.microsoft.com/office/word/2010/wordml" xmlns:wpg="http://schemas.microsoft.com/office/word/2010/wordprocessingGroup" xmlns:wpi="http://schemas.microsoft.com/office/word/2010/wordprocessingInk" xmlns:wne="http://schemas.microsoft.com/office/word/2006/wordml" xmlns:wps="http://schemas.microsoft.com/office/word/2010/wordprocessingShape" mc:Ignorable="w14 wp14">
+  <w:docDefaults>
+    <w:rPrDefault>
+      <w:rPr>
+        <w:rFonts w:asciiTheme="minorHAnsi" w:eastAsiaTheme="minorEastAsia" w:hAnsiTheme="minorHAnsi" w:cstheme="minorBidi"/>
+        <w:color w:val="4C483D" w:themeColor="text2"/>
+        <w:lang w:val="pt-BR" w:eastAsia="pt-BR" w:bidi="ar-SA"/>
+      </w:rPr>
+    </w:rPrDefault>
+    <w:pPrDefault>
+      <w:pPr>
+        <w:spacing w:after="320" w:line="300" w:lineRule="auto"/>
+      </w:pPr>
+    </w:pPrDefault>
+  </w:docDefaults>
+  <w:latentStyles w:defLockedState="0" w:defUIPriority="99" w:defSemiHidden="1" w:defUnhideWhenUsed="1" w:defQFormat="0" w:count="267">
+    <w:lsdException w:name="Normal" w:semiHidden="0" w:uiPriority="0" w:unhideWhenUsed="0" w:qFormat="1"/>
+    <w:lsdException w:name="heading 1" w:semiHidden="0" w:uiPriority="9" w:unhideWhenUsed="0" w:qFormat="1"/>
+    <w:lsdException w:name="heading 2" w:uiPriority="9" w:qFormat="1"/>
+    <w:lsdException w:name="heading 3" w:uiPriority="9" w:qFormat="1"/>
+    <w:lsdException w:name="heading 4" w:uiPriority="9" w:qFormat="1"/>
+    <w:lsdException w:name="heading 5" w:uiPriority="9" w:qFormat="1"/>
+    <w:lsdException w:name="heading 6" w:uiPriority="9" w:qFormat="1"/>
+    <w:lsdException w:name="heading 7" w:uiPriority="9" w:qFormat="1"/>
+    <w:lsdException w:name="heading 8" w:uiPriority="9" w:qFormat="1"/>
+    <w:lsdException w:name="heading 9" w:uiPriority="9" w:qFormat="1"/>
+    <w:lsdException w:name="toc 1" w:uiPriority="39"/>
+    <w:lsdException w:name="toc 2" w:uiPriority="39"/>
+    <w:lsdException w:name="toc 3" w:uiPriority="39"/>
+    <w:lsdException w:name="toc 4" w:uiPriority="39"/>
+    <w:lsdException w:name="toc 5" w:uiPriority="39"/>
+    <w:lsdException w:name="toc 6" w:uiPriority="39"/>
+    <w:lsdException w:name="toc 7" w:uiPriority="39"/>
+    <w:lsdException w:name="toc 8" w:uiPriority="39"/>
+    <w:lsdException w:name="toc 9" w:uiPriority="39"/>
+    <w:lsdException w:name="footer" w:uiPriority="0" w:qFormat="1"/>
+    <w:lsdException w:name="caption" w:uiPriority="35" w:qFormat="1"/>
+    <w:lsdException w:name="Title" w:semiHidden="0" w:uiPriority="10" w:unhideWhenUsed="0" w:qFormat="1"/>
+    <w:lsdException w:name="Default Paragraph Font" w:uiPriority="1"/>
+    <w:lsdException w:name="Subtitle" w:semiHidden="0" w:uiPriority="11" w:unhideWhenUsed="0" w:qFormat="1"/>
+    <w:lsdException w:name="Strong" w:uiPriority="22" w:qFormat="1"/>
+    <w:lsdException w:name="Emphasis" w:uiPriority="20" w:qFormat="1"/>
+    <w:lsdException w:name="Normal Table" w:semiHidden="0" w:unhideWhenUsed="0"/>
+    <w:lsdException w:name="Table Subtle 2" w:semiHidden="0" w:unhideWhenUsed="0"/>
+    <w:lsdException w:name="Table Web 3" w:semiHidden="0" w:unhideWhenUsed="0"/>
+    <w:lsdException w:name="Table Grid" w:semiHidden="0" w:uiPriority="39" w:unhideWhenUsed="0"/>
+    <w:lsdException w:name="Placeholder Text" w:unhideWhenUsed="0"/>
+    <w:lsdException w:name="No Spacing" w:semiHidden="0" w:uiPriority="1" w:unhideWhenUsed="0" w:qFormat="1"/>
+    <w:lsdException w:name="Light Shading" w:semiHidden="0" w:uiPriority="60" w:unhideWhenUsed="0"/>
+    <w:lsdException w:name="Light List" w:semiHidden="0" w:uiPriority="61" w:unhideWhenUsed="0"/>
+    <w:lsdException w:name="Light Grid" w:semiHidden="0" w:uiPriority="62" w:unhideWhenUsed="0"/>
+    <w:lsdException w:name="Medium Shading 1" w:semiHidden="0" w:uiPriority="63" w:unhideWhenUsed="0"/>
+    <w:lsdException w:name="Medium Shading 2" w:semiHidden="0" w:uiPriority="64" w:unhideWhenUsed="0"/>
+    <w:lsdException w:name="Medium List 1" w:semiHidden="0" w:uiPriority="65" w:unhideWhenUsed="0"/>
+    <w:lsdException w:name="Medium List 2" w:semiHidden="0" w:uiPriority="66" w:unhideWhenUsed="0"/>
+    <w:lsdException w:name="Medium Grid 1" w:semiHidden="0" w:uiPriority="67" w:unhideWhenUsed="0"/>
+    <w:lsdException w:name="Medium Grid 2" w:semiHidden="0" w:uiPriority="68" w:unhideWhenUsed="0"/>
+    <w:lsdException w:name="Medium Grid 3" w:semiHidden="0" w:uiPriority="69" w:unhideWhenUsed="0"/>
+    <w:lsdException w:name="Dark List" w:semiHidden="0" w:uiPriority="70" w:unhideWhenUsed="0"/>
+    <w:lsdException w:name="Colorful Shading" w:semiHidden="0" w:uiPriority="71" w:unhideWhenUsed="0"/>
+    <w:lsdException w:name="Colorful List" w:semiHidden="0" w:uiPriority="72" w:unhideWhenUsed="0"/>
+    <w:lsdException w:name="Colorful Grid" w:semiHidden="0" w:uiPriority="73" w:unhideWhenUsed="0"/>
+    <w:lsdException w:name="Light Shading Accent 1" w:semiHidden="0" w:uiPriority="60" w:unhideWhenUsed="0"/>
+    <w:lsdException w:name="Light List Accent 1" w:semiHidden="0" w:uiPriority="61" w:unhideWhenUsed="0"/>
+    <w:lsdException w:name="Light Grid Accent 1" w:semiHidden="0" w:uiPriority="62" w:unhideWhenUsed="0"/>
+    <w:lsdException w:name="Medium Shading 1 Accent 1" w:semiHidden="0" w:uiPriority="63" w:unhideWhenUsed="0"/>
+    <w:lsdException w:name="Medium Shading 2 Accent 1" w:semiHidden="0" w:uiPriority="64" w:unhideWhenUsed="0"/>
+    <w:lsdException w:name="Medium List 1 Accent 1" w:semiHidden="0" w:uiPriority="65" w:unhideWhenUsed="0"/>
+    <w:lsdException w:name="Revision" w:unhideWhenUsed="0"/>
+    <w:lsdException w:name="List Paragraph" w:uiPriority="34" w:qFormat="1"/>
+    <w:lsdException w:name="Quote" w:uiPriority="29" w:qFormat="1"/>
+    <w:lsdException w:name="Intense Quote" w:uiPriority="30" w:qFormat="1"/>
+    <w:lsdException w:name="Medium List 2 Accent 1" w:semiHidden="0" w:uiPriority="66" w:unhideWhenUsed="0"/>
+    <w:lsdException w:name="Medium Grid 1 Accent 1" w:semiHidden="0" w:uiPriority="67" w:unhideWhenUsed="0"/>
+    <w:lsdException w:name="Medium Grid 2 Accent 1" w:semiHidden="0" w:uiPriority="68" w:unhideWhenUsed="0"/>
+    <w:lsdException w:name="Medium Grid 3 Accent 1" w:semiHidden="0" w:uiPriority="69" w:unhideWhenUsed="0"/>
+    <w:lsdException w:name="Dark List Accent 1" w:semiHidden="0" w:uiPriority="70" w:unhideWhenUsed="0"/>
+    <w:lsdException w:name="Colorful Shading Accent 1" w:semiHidden="0" w:uiPriority="71" w:unhideWhenUsed="0"/>
+    <w:lsdException w:name="Colorful List Accent 1" w:semiHidden="0" w:uiPriority="72" w:unhideWhenUsed="0"/>
+    <w:lsdException w:name="Colorful Grid Accent 1" w:semiHidden="0" w:uiPriority="73" w:unhideWhenUsed="0"/>
+    <w:lsdException w:name="Light Shading Accent 2" w:semiHidden="0" w:uiPriority="60" w:unhideWhenUsed="0"/>
+    <w:lsdException w:name="Light List Accent 2" w:semiHidden="0" w:uiPriority="61" w:unhideWhenUsed="0"/>
+    <w:lsdException w:name="Light Grid Accent 2" w:semiHidden="0" w:uiPriority="62" w:unhideWhenUsed="0"/>
+    <w:lsdException w:name="Medium Shading 1 Accent 2" w:semiHidden="0" w:uiPriority="63" w:unhideWhenUsed="0"/>
+    <w:lsdException w:name="Medium Shading 2 Accent 2" w:semiHidden="0" w:uiPriority="64" w:unhideWhenUsed="0"/>
+    <w:lsdException w:name="Medium List 1 Accent 2" w:semiHidden="0" w:uiPriority="65" w:unhideWhenUsed="0"/>
+    <w:lsdException w:name="Medium List 2 Accent 2" w:semiHidden="0" w:uiPriority="66" w:unhideWhenUsed="0"/>
+    <w:lsdException w:name="Medium Grid 1 Accent 2" w:semiHidden="0" w:uiPriority="67" w:unhideWhenUsed="0"/>
+    <w:lsdException w:name="Medium Grid 2 Accent 2" w:semiHidden="0" w:uiPriority="68" w:unhideWhenUsed="0"/>
+    <w:lsdException w:name="Medium Grid 3 Accent 2" w:semiHidden="0" w:uiPriority="69" w:unhideWhenUsed="0"/>
+    <w:lsdException w:name="Dark List Accent 2" w:semiHidden="0" w:uiPriority="70" w:unhideWhenUsed="0"/>
+    <w:lsdException w:name="Colorful Shading Accent 2" w:semiHidden="0" w:uiPriority="71" w:unhideWhenUsed="0"/>
+    <w:lsdException w:name="Colorful List Accent 2" w:semiHidden="0" w:uiPriority="72" w:unhideWhenUsed="0"/>
+    <w:lsdException w:name="Colorful Grid Accent 2" w:semiHidden="0" w:uiPriority="73" w:unhideWhenUsed="0"/>
+    <w:lsdException w:name="Light Shading Accent 3" w:semiHidden="0" w:uiPriority="60" w:unhideWhenUsed="0"/>
+    <w:lsdException w:name="Light List Accent 3" w:semiHidden="0" w:uiPriority="61" w:unhideWhenUsed="0"/>
+    <w:lsdException w:name="Light Grid Accent 3" w:semiHidden="0" w:uiPriority="62" w:unhideWhenUsed="0"/>
+    <w:lsdException w:name="Medium Shading 1 Accent 3" w:semiHidden="0" w:uiPriority="63" w:unhideWhenUsed="0"/>
+    <w:lsdException w:name="Medium Shading 2 Accent 3" w:semiHidden="0" w:uiPriority="64" w:unhideWhenUsed="0"/>
+    <w:lsdException w:name="Medium List 1 Accent 3" w:semiHidden="0" w:uiPriority="65" w:unhideWhenUsed="0"/>
+    <w:lsdException w:name="Medium List 2 Accent 3" w:semiHidden="0" w:uiPriority="66" w:unhideWhenUsed="0"/>
+    <w:lsdException w:name="Medium Grid 1 Accent 3" w:semiHidden="0" w:uiPriority="67" w:unhideWhenUsed="0"/>
+    <w:lsdException w:name="Medium Grid 2 Accent 3" w:semiHidden="0" w:uiPriority="68" w:unhideWhenUsed="0"/>
+    <w:lsdException w:name="Medium Grid 3 Accent 3" w:semiHidden="0" w:uiPriority="69" w:unhideWhenUsed="0"/>
+    <w:lsdException w:name="Dark List Accent 3" w:semiHidden="0" w:uiPriority="70" w:unhideWhenUsed="0"/>
+    <w:lsdException w:name="Colorful Shading Accent 3" w:semiHidden="0" w:uiPriority="71" w:unhideWhenUsed="0"/>
+    <w:lsdException w:name="Colorful List Accent 3" w:semiHidden="0" w:uiPriority="72" w:unhideWhenUsed="0"/>
+    <w:lsdException w:name="Colorful Grid Accent 3" w:semiHidden="0" w:uiPriority="73" w:unhideWhenUsed="0"/>
+    <w:lsdException w:name="Light Shading Accent 4" w:semiHidden="0" w:uiPriority="60" w:unhideWhenUsed="0"/>
+    <w:lsdException w:name="Light List Accent 4" w:semiHidden="0" w:uiPriority="61" w:unhideWhenUsed="0"/>
+    <w:lsdException w:name="Light Grid Accent 4" w:semiHidden="0" w:uiPriority="62" w:unhideWhenUsed="0"/>
+    <w:lsdException w:name="Medium Shading 1 Accent 4" w:semiHidden="0" w:uiPriority="63" w:unhideWhenUsed="0"/>
+    <w:lsdException w:name="Medium Shading 2 Accent 4" w:semiHidden="0" w:uiPriority="64" w:unhideWhenUsed="0"/>
+    <w:lsdException w:name="Medium List 1 Accent 4" w:semiHidden="0" w:uiPriority="65" w:unhideWhenUsed="0"/>
+    <w:lsdException w:name="Medium List 2 Accent 4" w:semiHidden="0" w:uiPriority="66" w:unhideWhenUsed="0"/>
+    <w:lsdException w:name="Medium Grid 1 Accent 4" w:semiHidden="0" w:uiPriority="67" w:unhideWhenUsed="0"/>
+    <w:lsdException w:name="Medium Grid 2 Accent 4" w:semiHidden="0" w:uiPriority="68" w:unhideWhenUsed="0"/>
+    <w:lsdException w:name="Medium Grid 3 Accent 4" w:semiHidden="0" w:uiPriority="69" w:unhideWhenUsed="0"/>
+    <w:lsdException w:name="Dark List Accent 4" w:semiHidden="0" w:uiPriority="70" w:unhideWhenUsed="0"/>
+    <w:lsdException w:name="Colorful Shading Accent 4" w:semiHidden="0" w:uiPriority="71" w:unhideWhenUsed="0"/>
+    <w:lsdException w:name="Colorful List Accent 4" w:semiHidden="0" w:uiPriority="72" w:unhideWhenUsed="0"/>
+    <w:lsdException w:name="Colorful Grid Accent 4" w:semiHidden="0" w:uiPriority="73" w:unhideWhenUsed="0"/>
+    <w:lsdException w:name="Light Shading Accent 5" w:semiHidden="0" w:uiPriority="60" w:unhideWhenUsed="0"/>
+    <w:lsdException w:name="Light List Accent 5" w:semiHidden="0" w:uiPriority="61" w:unhideWhenUsed="0"/>
+    <w:lsdException w:name="Light Grid Accent 5" w:semiHidden="0" w:uiPriority="62" w:unhideWhenUsed="0"/>
+    <w:lsdException w:name="Medium Shading 1 Accent 5" w:semiHidden="0" w:uiPriority="63" w:unhideWhenUsed="0"/>
+    <w:lsdException w:name="Medium Shading 2 Accent 5" w:semiHidden="0" w:uiPriority="64" w:unhideWhenUsed="0"/>
+    <w:lsdException w:name="Medium List 1 Accent 5" w:semiHidden="0" w:uiPriority="65" w:unhideWhenUsed="0"/>
+    <w:lsdException w:name="Medium List 2 Accent 5" w:semiHidden="0" w:uiPriority="66" w:unhideWhenUsed="0"/>
+    <w:lsdException w:name="Medium Grid 1 Accent 5" w:semiHidden="0" w:uiPriority="67" w:unhideWhenUsed="0"/>
+    <w:lsdException w:name="Medium Grid 2 Accent 5" w:semiHidden="0" w:uiPriority="68" w:unhideWhenUsed="0"/>
+    <w:lsdException w:name="Medium Grid 3 Accent 5" w:semiHidden="0" w:uiPriority="69" w:unhideWhenUsed="0"/>
+    <w:lsdException w:name="Dark List Accent 5" w:semiHidden="0" w:uiPriority="70" w:unhideWhenUsed="0"/>
+    <w:lsdException w:name="Colorful Shading Accent 5" w:semiHidden="0" w:uiPriority="71" w:unhideWhenUsed="0"/>
+    <w:lsdException w:name="Colorful List Accent 5" w:semiHidden="0" w:uiPriority="72" w:unhideWhenUsed="0"/>
+    <w:lsdException w:name="Colorful Grid Accent 5" w:semiHidden="0" w:uiPriority="73" w:unhideWhenUsed="0"/>
+    <w:lsdException w:name="Light Shading Accent 6" w:semiHidden="0" w:uiPriority="60" w:unhideWhenUsed="0"/>
+    <w:lsdException w:name="Light List Accent 6" w:semiHidden="0" w:uiPriority="61" w:unhideWhenUsed="0"/>
+    <w:lsdException w:name="Light Grid Accent 6" w:semiHidden="0" w:uiPriority="62" w:unhideWhenUsed="0"/>
+    <w:lsdException w:name="Medium Shading 1 Accent 6" w:semiHidden="0" w:uiPriority="63" w:unhideWhenUsed="0"/>
+    <w:lsdException w:name="Medium Shading 2 Accent 6" w:semiHidden="0" w:uiPriority="64" w:unhideWhenUsed="0"/>
+    <w:lsdException w:name="Medium List 1 Accent 6" w:semiHidden="0" w:uiPriority="65" w:unhideWhenUsed="0"/>
+    <w:lsdException w:name="Medium List 2 Accent 6" w:semiHidden="0" w:uiPriority="66" w:unhideWhenUsed="0"/>
+    <w:lsdException w:name="Medium Grid 1 Accent 6" w:semiHidden="0" w:uiPriority="67" w:unhideWhenUsed="0"/>
+    <w:lsdException w:name="Medium Grid 2 Accent 6" w:semiHidden="0" w:uiPriority="68" w:unhideWhenUsed="0"/>
+    <w:lsdException w:name="Medium Grid 3 Accent 6" w:semiHidden="0" w:uiPriority="69" w:unhideWhenUsed="0"/>
+    <w:lsdException w:name="Dark List Accent 6" w:semiHidden="0" w:uiPriority="70" w:unhideWhenUsed="0"/>
+    <w:lsdException w:name="Colorful Shading Accent 6" w:semiHidden="0" w:uiPriority="71" w:unhideWhenUsed="0"/>
+    <w:lsdException w:name="Colorful List Accent 6" w:semiHidden="0" w:uiPriority="72" w:unhideWhenUsed="0"/>
+    <w:lsdException w:name="Colorful Grid Accent 6" w:semiHidden="0" w:uiPriority="73" w:unhideWhenUsed="0"/>
+    <w:lsdException w:name="Subtle Emphasis" w:uiPriority="19" w:qFormat="1"/>
+    <w:lsdException w:name="Intense Emphasis" w:uiPriority="21" w:qFormat="1"/>
+    <w:lsdException w:name="Subtle Reference" w:uiPriority="31" w:qFormat="1"/>
+    <w:lsdException w:name="Intense Reference" w:uiPriority="32" w:qFormat="1"/>
+    <w:lsdException w:name="Book Title" w:uiPriority="33" w:qFormat="1"/>
+    <w:lsdException w:name="Bibliography" w:uiPriority="37"/>
+    <w:lsdException w:name="TOC Heading" w:uiPriority="39" w:qFormat="1"/>
+  </w:latentStyles>
+  <w:style w:type="paragraph" w:default="1" w:styleId="Normal">
+    <w:name w:val="Normal"/>
+    <w:qFormat/>
+  </w:style>
+  <w:style w:type="paragraph" w:styleId="Ttulo1">
+    <w:name w:val="heading 1"/>
+    <w:basedOn w:val="Normal"/>
+    <w:next w:val="Normal"/>
+    <w:link w:val="Ttulo1Char"/>
+    <w:uiPriority w:val="9"/>
+    <w:qFormat/>
+    <w:rsid w:val="00A25BD2"/>
+    <w:pPr>
+      <w:keepNext/>
+      <w:keepLines/>
+      <w:spacing w:before="240" w:after="0"/>
+      <w:outlineLvl w:val="0"/>
+    </w:pPr>
+    <w:rPr>
+      <w:rFonts w:asciiTheme="majorHAnsi" w:eastAsiaTheme="majorEastAsia" w:hAnsiTheme="majorHAnsi" w:cstheme="majorBidi"/>
+      <w:color w:val="7030A0"/>
+      <w:sz w:val="32"/>
+      <w:szCs w:val="32"/>
+    </w:rPr>
+  </w:style>
+  <w:style w:type="paragraph" w:styleId="Ttulo2">
+    <w:name w:val="heading 2"/>
+    <w:basedOn w:val="Normal"/>
+    <w:next w:val="Normal"/>
+    <w:link w:val="Ttulo2Char"/>
+    <w:uiPriority w:val="9"/>
+    <w:semiHidden/>
+    <w:unhideWhenUsed/>
+    <w:qFormat/>
+    <w:rsid w:val="00A25BD2"/>
+    <w:pPr>
+      <w:keepNext/>
+      <w:keepLines/>
+      <w:spacing w:before="40" w:after="0"/>
+      <w:outlineLvl w:val="1"/>
+    </w:pPr>
+    <w:rPr>
+      <w:rFonts w:asciiTheme="majorHAnsi" w:eastAsiaTheme="majorEastAsia" w:hAnsiTheme="majorHAnsi" w:cstheme="majorBidi"/>
+      <w:color w:val="7030A0"/>
+      <w:sz w:val="26"/>
+      <w:szCs w:val="26"/>
+    </w:rPr>
+  </w:style>
+  <w:style w:type="character" w:default="1" w:styleId="Fontepargpadro">
+    <w:name w:val="Default Paragraph Font"/>
+    <w:uiPriority w:val="1"/>
+    <w:semiHidden/>
+    <w:unhideWhenUsed/>
+  </w:style>
+  <w:style w:type="table" w:default="1" w:styleId="Tabelanormal">
+    <w:name w:val="Normal Table"/>
+    <w:uiPriority w:val="99"/>
+    <w:semiHidden/>
+    <w:unhideWhenUsed/>
+    <w:tblPr>
+      <w:tblInd w:w="0" w:type="dxa"/>
+      <w:tblCellMar>
+        <w:top w:w="0" w:type="dxa"/>
+        <w:left w:w="108" w:type="dxa"/>
+        <w:bottom w:w="0" w:type="dxa"/>
+        <w:right w:w="108" w:type="dxa"/>
+      </w:tblCellMar>
+    </w:tblPr>
+  </w:style>
+  <w:style w:type="numbering" w:default="1" w:styleId="Semlista">
+    <w:name w:val="No List"/>
+    <w:uiPriority w:val="99"/>
+    <w:semiHidden/>
+    <w:unhideWhenUsed/>
+  </w:style>
+  <w:style w:type="paragraph" w:customStyle="1" w:styleId="cabealho1">
+    <w:name w:val="cabeçalho 1"/>
+    <w:basedOn w:val="Normal"/>
+    <w:next w:val="Normal"/>
+    <w:link w:val="Caracteresdocabealho1"/>
+    <w:uiPriority w:val="9"/>
+    <w:qFormat/>
+    <w:rsid w:val="00952E23"/>
+    <w:pPr>
+      <w:keepNext/>
+      <w:keepLines/>
+      <w:pBdr>
+        <w:bottom w:val="single" w:sz="8" w:space="1" w:color="auto"/>
+      </w:pBdr>
+      <w:spacing w:after="200"/>
+      <w:outlineLvl w:val="0"/>
+    </w:pPr>
+    <w:rPr>
+      <w:rFonts w:asciiTheme="majorHAnsi" w:eastAsiaTheme="majorEastAsia" w:hAnsiTheme="majorHAnsi" w:cstheme="majorBidi"/>
+      <w:color w:val="7030A0"/>
+      <w:sz w:val="36"/>
+      <w:szCs w:val="36"/>
+    </w:rPr>
+  </w:style>
+  <w:style w:type="paragraph" w:customStyle="1" w:styleId="cabealho2">
+    <w:name w:val="cabeçalho 2"/>
+    <w:basedOn w:val="Normal"/>
+    <w:next w:val="Normal"/>
+    <w:link w:val="Caracteresdocabealho2"/>
+    <w:uiPriority w:val="9"/>
+    <w:unhideWhenUsed/>
+    <w:qFormat/>
+    <w:pPr>
+      <w:keepNext/>
+      <w:keepLines/>
+      <w:spacing w:before="120" w:after="120" w:line="240" w:lineRule="auto"/>
+      <w:outlineLvl w:val="1"/>
+    </w:pPr>
+    <w:rPr>
+      <w:b/>
+      <w:bCs/>
+      <w:sz w:val="26"/>
+      <w:szCs w:val="26"/>
+    </w:rPr>
+  </w:style>
+  <w:style w:type="paragraph" w:customStyle="1" w:styleId="cabealho3">
+    <w:name w:val="cabeçalho 3"/>
+    <w:basedOn w:val="Normal"/>
+    <w:next w:val="Normal"/>
+    <w:link w:val="Caracteresdocabealho3"/>
+    <w:uiPriority w:val="9"/>
+    <w:unhideWhenUsed/>
+    <w:qFormat/>
+    <w:pPr>
+      <w:keepNext/>
+      <w:keepLines/>
+      <w:spacing w:before="40" w:after="0"/>
+      <w:outlineLvl w:val="2"/>
+    </w:pPr>
+    <w:rPr>
+      <w:b/>
+      <w:bCs/>
+      <w:i/>
+      <w:iCs/>
+      <w:sz w:val="24"/>
+      <w:szCs w:val="24"/>
+    </w:rPr>
+  </w:style>
+  <w:style w:type="paragraph" w:customStyle="1" w:styleId="cabealho4">
+    <w:name w:val="cabeçalho 4"/>
+    <w:basedOn w:val="Normal"/>
+    <w:next w:val="Normal"/>
+    <w:link w:val="Caracteresdocabealho4"/>
+    <w:uiPriority w:val="9"/>
+    <w:semiHidden/>
+    <w:unhideWhenUsed/>
+    <w:qFormat/>
+    <w:pPr>
+      <w:keepNext/>
+      <w:keepLines/>
+      <w:spacing w:before="40" w:after="0"/>
+      <w:outlineLvl w:val="3"/>
+    </w:pPr>
+    <w:rPr>
+      <w:rFonts w:asciiTheme="majorHAnsi" w:eastAsiaTheme="majorEastAsia" w:hAnsiTheme="majorHAnsi" w:cstheme="majorBidi"/>
+      <w:i/>
+      <w:iCs/>
+      <w:color w:val="DF1010" w:themeColor="accent1" w:themeShade="BF"/>
+    </w:rPr>
+  </w:style>
+  <w:style w:type="paragraph" w:customStyle="1" w:styleId="Logotipo">
+    <w:name w:val="Logotipo"/>
+    <w:basedOn w:val="Normal"/>
+    <w:uiPriority w:val="99"/>
+    <w:unhideWhenUsed/>
+    <w:pPr>
+      <w:spacing w:before="600"/>
+    </w:pPr>
+  </w:style>
+  <w:style w:type="character" w:customStyle="1" w:styleId="Espaoreservadoparatexto">
+    <w:name w:val="Espaço reservado para texto"/>
+    <w:basedOn w:val="Fontepargpadro"/>
+    <w:uiPriority w:val="99"/>
+    <w:semiHidden/>
+    <w:rPr>
+      <w:color w:val="808080"/>
+    </w:rPr>
+  </w:style>
+  <w:style w:type="paragraph" w:styleId="Ttulo">
+    <w:name w:val="Title"/>
+    <w:basedOn w:val="Normal"/>
+    <w:next w:val="Normal"/>
+    <w:link w:val="TtuloChar"/>
+    <w:uiPriority w:val="10"/>
+    <w:qFormat/>
+    <w:rsid w:val="00A25BD2"/>
+    <w:pPr>
+      <w:spacing w:after="600" w:line="240" w:lineRule="auto"/>
+      <w:contextualSpacing/>
+    </w:pPr>
+    <w:rPr>
+      <w:rFonts w:asciiTheme="majorHAnsi" w:eastAsiaTheme="majorEastAsia" w:hAnsiTheme="majorHAnsi" w:cstheme="majorBidi"/>
+      <w:color w:val="7030A0"/>
+      <w:kern w:val="28"/>
+      <w:sz w:val="96"/>
+      <w:szCs w:val="96"/>
+    </w:rPr>
+  </w:style>
+  <w:style w:type="character" w:customStyle="1" w:styleId="TtuloChar">
+    <w:name w:val="Título Char"/>
+    <w:basedOn w:val="Fontepargpadro"/>
+    <w:link w:val="Ttulo"/>
+    <w:uiPriority w:val="10"/>
+    <w:rsid w:val="00A25BD2"/>
+    <w:rPr>
+      <w:rFonts w:asciiTheme="majorHAnsi" w:eastAsiaTheme="majorEastAsia" w:hAnsiTheme="majorHAnsi" w:cstheme="majorBidi"/>
+      <w:color w:val="7030A0"/>
+      <w:kern w:val="28"/>
+      <w:sz w:val="96"/>
+      <w:szCs w:val="96"/>
+    </w:rPr>
+  </w:style>
+  <w:style w:type="paragraph" w:styleId="Subttulo">
+    <w:name w:val="Subtitle"/>
+    <w:basedOn w:val="Normal"/>
+    <w:next w:val="Normal"/>
+    <w:link w:val="SubttuloChar"/>
+    <w:uiPriority w:val="11"/>
+    <w:qFormat/>
+    <w:pPr>
+      <w:numPr>
+        <w:ilvl w:val="1"/>
+      </w:numPr>
+      <w:spacing w:after="0" w:line="240" w:lineRule="auto"/>
+    </w:pPr>
+    <w:rPr>
+      <w:sz w:val="32"/>
+      <w:szCs w:val="32"/>
+    </w:rPr>
+  </w:style>
+  <w:style w:type="character" w:customStyle="1" w:styleId="SubttuloChar">
+    <w:name w:val="Subtítulo Char"/>
+    <w:basedOn w:val="Fontepargpadro"/>
+    <w:link w:val="Subttulo"/>
+    <w:uiPriority w:val="11"/>
+    <w:rPr>
+      <w:sz w:val="32"/>
+      <w:szCs w:val="32"/>
+    </w:rPr>
+  </w:style>
+  <w:style w:type="paragraph" w:customStyle="1" w:styleId="Semespaos">
+    <w:name w:val="Sem espaços"/>
+    <w:uiPriority w:val="1"/>
+    <w:qFormat/>
+    <w:pPr>
+      <w:spacing w:after="0" w:line="240" w:lineRule="auto"/>
+    </w:pPr>
+  </w:style>
+  <w:style w:type="table" w:customStyle="1" w:styleId="Gradedatabela">
+    <w:name w:val="Grade da tabela"/>
+    <w:basedOn w:val="Tabelanormal"/>
+    <w:uiPriority w:val="39"/>
+    <w:pPr>
+      <w:spacing w:after="0" w:line="240" w:lineRule="auto"/>
+    </w:pPr>
+    <w:tblPr>
+      <w:tblBorders>
+        <w:top w:val="single" w:sz="4" w:space="0" w:color="auto"/>
+        <w:left w:val="single" w:sz="4" w:space="0" w:color="auto"/>
+        <w:bottom w:val="single" w:sz="4" w:space="0" w:color="auto"/>
+        <w:right w:val="single" w:sz="4" w:space="0" w:color="auto"/>
+        <w:insideH w:val="single" w:sz="4" w:space="0" w:color="auto"/>
+        <w:insideV w:val="single" w:sz="4" w:space="0" w:color="auto"/>
+      </w:tblBorders>
+    </w:tblPr>
+  </w:style>
+  <w:style w:type="paragraph" w:customStyle="1" w:styleId="Informaesdecontato">
+    <w:name w:val="Informações de contato"/>
+    <w:basedOn w:val="Semespaos"/>
+    <w:qFormat/>
+    <w:rPr>
+      <w:color w:val="FFFFFF" w:themeColor="background1"/>
+      <w:sz w:val="22"/>
+      <w:szCs w:val="22"/>
+    </w:rPr>
+  </w:style>
+  <w:style w:type="paragraph" w:customStyle="1" w:styleId="Espaodatabela">
+    <w:name w:val="Espaço da tabela"/>
+    <w:basedOn w:val="Semespaos"/>
+    <w:uiPriority w:val="99"/>
+    <w:pPr>
+      <w:spacing w:line="14" w:lineRule="exact"/>
+    </w:pPr>
+  </w:style>
+  <w:style w:type="paragraph" w:customStyle="1" w:styleId="cabealho">
+    <w:name w:val="cabeçalho"/>
+    <w:basedOn w:val="Normal"/>
+    <w:link w:val="Caracteresdocabealho"/>
+    <w:uiPriority w:val="99"/>
+    <w:unhideWhenUsed/>
+    <w:pPr>
+      <w:tabs>
+        <w:tab w:val="center" w:pos="4680"/>
+        <w:tab w:val="right" w:pos="9360"/>
+      </w:tabs>
+      <w:spacing w:after="0" w:line="240" w:lineRule="auto"/>
+    </w:pPr>
+  </w:style>
+  <w:style w:type="character" w:customStyle="1" w:styleId="Caracteresdocabealho">
+    <w:name w:val="Caracteres do cabeçalho"/>
+    <w:basedOn w:val="Fontepargpadro"/>
+    <w:link w:val="cabealho"/>
+    <w:uiPriority w:val="99"/>
+  </w:style>
+  <w:style w:type="paragraph" w:customStyle="1" w:styleId="rodap">
+    <w:name w:val="rodapé"/>
+    <w:basedOn w:val="Normal"/>
+    <w:link w:val="Caracteresdorodap"/>
+    <w:uiPriority w:val="99"/>
+    <w:unhideWhenUsed/>
+    <w:qFormat/>
+    <w:rsid w:val="00A25BD2"/>
+    <w:pPr>
+      <w:spacing w:after="0" w:line="240" w:lineRule="auto"/>
+    </w:pPr>
+    <w:rPr>
+      <w:rFonts w:asciiTheme="majorHAnsi" w:eastAsiaTheme="majorEastAsia" w:hAnsiTheme="majorHAnsi" w:cstheme="majorBidi"/>
+      <w:caps/>
+      <w:color w:val="7030A0"/>
+      <w:sz w:val="16"/>
+      <w:szCs w:val="16"/>
+    </w:rPr>
+  </w:style>
+  <w:style w:type="character" w:customStyle="1" w:styleId="Caracteresdorodap">
+    <w:name w:val="Caracteres do rodapé"/>
+    <w:basedOn w:val="Fontepargpadro"/>
+    <w:link w:val="rodap"/>
+    <w:uiPriority w:val="99"/>
+    <w:rsid w:val="00A25BD2"/>
+    <w:rPr>
+      <w:rFonts w:asciiTheme="majorHAnsi" w:eastAsiaTheme="majorEastAsia" w:hAnsiTheme="majorHAnsi" w:cstheme="majorBidi"/>
+      <w:caps/>
+      <w:color w:val="7030A0"/>
+      <w:sz w:val="16"/>
+      <w:szCs w:val="16"/>
+    </w:rPr>
+  </w:style>
+  <w:style w:type="character" w:customStyle="1" w:styleId="Caracteresdocabealho1">
+    <w:name w:val="Caracteres do cabeçalho 1"/>
+    <w:basedOn w:val="Fontepargpadro"/>
+    <w:link w:val="cabealho1"/>
+    <w:uiPriority w:val="9"/>
+    <w:rsid w:val="00952E23"/>
+    <w:rPr>
+      <w:rFonts w:asciiTheme="majorHAnsi" w:eastAsiaTheme="majorEastAsia" w:hAnsiTheme="majorHAnsi" w:cstheme="majorBidi"/>
+      <w:color w:val="7030A0"/>
+      <w:sz w:val="36"/>
+      <w:szCs w:val="36"/>
+    </w:rPr>
+  </w:style>
+  <w:style w:type="character" w:customStyle="1" w:styleId="Caracteresdocabealho2">
+    <w:name w:val="Caracteres do cabeçalho 2"/>
+    <w:basedOn w:val="Fontepargpadro"/>
+    <w:link w:val="cabealho2"/>
+    <w:uiPriority w:val="9"/>
+    <w:rPr>
+      <w:b/>
+      <w:bCs/>
+      <w:sz w:val="26"/>
+      <w:szCs w:val="26"/>
+    </w:rPr>
+  </w:style>
+  <w:style w:type="paragraph" w:customStyle="1" w:styleId="Cabealhodondice">
+    <w:name w:val="Cabeçalho do índice"/>
+    <w:basedOn w:val="cabealho1"/>
+    <w:next w:val="Normal"/>
+    <w:uiPriority w:val="39"/>
+    <w:unhideWhenUsed/>
+    <w:qFormat/>
+    <w:rsid w:val="00A25BD2"/>
+    <w:pPr>
+      <w:pBdr>
+        <w:bottom w:val="none" w:sz="0" w:space="0" w:color="auto"/>
+      </w:pBdr>
+      <w:spacing w:after="400"/>
+      <w:outlineLvl w:val="9"/>
+    </w:pPr>
+    <w:rPr>
+      <w:sz w:val="72"/>
+      <w:szCs w:val="72"/>
+    </w:rPr>
+  </w:style>
+  <w:style w:type="paragraph" w:customStyle="1" w:styleId="ndice1">
+    <w:name w:val="índice 1"/>
+    <w:basedOn w:val="Normal"/>
+    <w:next w:val="Normal"/>
+    <w:autoRedefine/>
+    <w:uiPriority w:val="39"/>
+    <w:unhideWhenUsed/>
+    <w:pPr>
+      <w:numPr>
+        <w:numId w:val="1"/>
+      </w:numPr>
+      <w:spacing w:after="140" w:line="240" w:lineRule="auto"/>
+      <w:ind w:right="3240"/>
+    </w:pPr>
+    <w:rPr>
+      <w:b/>
+      <w:bCs/>
+      <w:sz w:val="26"/>
+      <w:szCs w:val="26"/>
+    </w:rPr>
+  </w:style>
+  <w:style w:type="paragraph" w:customStyle="1" w:styleId="ndice2">
+    <w:name w:val="índice 2"/>
+    <w:basedOn w:val="Normal"/>
+    <w:next w:val="Normal"/>
+    <w:autoRedefine/>
+    <w:uiPriority w:val="39"/>
+    <w:unhideWhenUsed/>
+    <w:pPr>
+      <w:tabs>
+        <w:tab w:val="right" w:leader="dot" w:pos="9350"/>
+      </w:tabs>
+      <w:spacing w:after="100" w:line="240" w:lineRule="auto"/>
+      <w:ind w:left="720" w:right="3240"/>
+    </w:pPr>
+    <w:rPr>
+      <w:sz w:val="22"/>
+      <w:szCs w:val="22"/>
+    </w:rPr>
+  </w:style>
+  <w:style w:type="character" w:styleId="Hyperlink">
+    <w:name w:val="Hyperlink"/>
+    <w:basedOn w:val="Fontepargpadro"/>
+    <w:uiPriority w:val="99"/>
+    <w:unhideWhenUsed/>
+    <w:rPr>
+      <w:color w:val="4C483D" w:themeColor="hyperlink"/>
+      <w:u w:val="single"/>
+    </w:rPr>
+  </w:style>
+  <w:style w:type="character" w:customStyle="1" w:styleId="Caracteresdocabealho3">
+    <w:name w:val="Caracteres do cabeçalho 3"/>
+    <w:basedOn w:val="Fontepargpadro"/>
+    <w:link w:val="cabealho3"/>
+    <w:uiPriority w:val="9"/>
+    <w:rPr>
+      <w:b/>
+      <w:bCs/>
+      <w:i/>
+      <w:iCs/>
+      <w:sz w:val="24"/>
+      <w:szCs w:val="24"/>
+    </w:rPr>
+  </w:style>
+  <w:style w:type="paragraph" w:customStyle="1" w:styleId="Logotipoalternativo">
+    <w:name w:val="Logotipo alternativo"/>
+    <w:basedOn w:val="Normal"/>
+    <w:uiPriority w:val="99"/>
+    <w:unhideWhenUsed/>
+    <w:pPr>
+      <w:spacing w:before="720" w:line="240" w:lineRule="auto"/>
+      <w:ind w:left="720"/>
+    </w:pPr>
+  </w:style>
+  <w:style w:type="paragraph" w:customStyle="1" w:styleId="Rodapalternativo">
+    <w:name w:val="Rodapé alternativo"/>
+    <w:basedOn w:val="Normal"/>
+    <w:uiPriority w:val="99"/>
+    <w:unhideWhenUsed/>
+    <w:qFormat/>
+    <w:pPr>
+      <w:spacing w:after="0" w:line="240" w:lineRule="auto"/>
+    </w:pPr>
+    <w:rPr>
+      <w:i/>
+      <w:iCs/>
+      <w:sz w:val="18"/>
+      <w:szCs w:val="18"/>
+    </w:rPr>
+  </w:style>
+  <w:style w:type="table" w:customStyle="1" w:styleId="Dicadetabela">
+    <w:name w:val="Dica de tabela"/>
+    <w:basedOn w:val="Tabelanormal"/>
+    <w:uiPriority w:val="99"/>
+    <w:pPr>
+      <w:spacing w:after="0" w:line="240" w:lineRule="auto"/>
+    </w:pPr>
+    <w:rPr>
+      <w:color w:val="404040" w:themeColor="text1" w:themeTint="BF"/>
+      <w:sz w:val="18"/>
+      <w:szCs w:val="18"/>
+    </w:rPr>
+    <w:tblPr>
+      <w:tblCellMar>
+        <w:top w:w="144" w:type="dxa"/>
+        <w:left w:w="0" w:type="dxa"/>
+        <w:right w:w="0" w:type="dxa"/>
+      </w:tblCellMar>
+    </w:tblPr>
+    <w:tcPr>
+      <w:shd w:val="clear" w:color="auto" w:fill="FCDBDB" w:themeFill="accent1" w:themeFillTint="33"/>
+    </w:tcPr>
+    <w:tblStylePr w:type="firstCol">
+      <w:pPr>
+        <w:wordWrap/>
+        <w:jc w:val="center"/>
+      </w:pPr>
+    </w:tblStylePr>
+  </w:style>
+  <w:style w:type="paragraph" w:customStyle="1" w:styleId="Dicadetexto">
+    <w:name w:val="Dica de texto"/>
+    <w:basedOn w:val="Normal"/>
+    <w:uiPriority w:val="99"/>
+    <w:pPr>
+      <w:spacing w:before="160" w:after="160" w:line="264" w:lineRule="auto"/>
+      <w:ind w:right="576"/>
+    </w:pPr>
+    <w:rPr>
+      <w:rFonts w:asciiTheme="majorHAnsi" w:eastAsiaTheme="majorEastAsia" w:hAnsiTheme="majorHAnsi" w:cstheme="majorBidi"/>
+      <w:i/>
+      <w:iCs/>
+      <w:sz w:val="16"/>
+      <w:szCs w:val="16"/>
+    </w:rPr>
+  </w:style>
+  <w:style w:type="paragraph" w:customStyle="1" w:styleId="cone">
+    <w:name w:val="Ícone"/>
+    <w:basedOn w:val="Normal"/>
+    <w:uiPriority w:val="99"/>
+    <w:unhideWhenUsed/>
+    <w:qFormat/>
+    <w:pPr>
+      <w:spacing w:before="160" w:after="160" w:line="240" w:lineRule="auto"/>
+      <w:jc w:val="center"/>
+    </w:pPr>
+  </w:style>
+  <w:style w:type="character" w:customStyle="1" w:styleId="Caracteresdocabealho4">
+    <w:name w:val="Caracteres do cabeçalho 4"/>
+    <w:basedOn w:val="Fontepargpadro"/>
+    <w:link w:val="cabealho4"/>
+    <w:uiPriority w:val="9"/>
+    <w:semiHidden/>
+    <w:rPr>
+      <w:rFonts w:asciiTheme="majorHAnsi" w:eastAsiaTheme="majorEastAsia" w:hAnsiTheme="majorHAnsi" w:cstheme="majorBidi"/>
+      <w:i/>
+      <w:iCs/>
+      <w:color w:val="DF1010" w:themeColor="accent1" w:themeShade="BF"/>
+    </w:rPr>
+  </w:style>
+  <w:style w:type="table" w:customStyle="1" w:styleId="Tabelafinanceira">
+    <w:name w:val="Tabela financeira"/>
+    <w:basedOn w:val="Tabelanormal"/>
+    <w:uiPriority w:val="99"/>
+    <w:pPr>
+      <w:spacing w:before="60" w:after="60" w:line="240" w:lineRule="auto"/>
+    </w:pPr>
+    <w:tblPr>
+      <w:tblStyleRowBandSize w:val="1"/>
+      <w:tblBorders>
+        <w:top w:val="single" w:sz="4" w:space="0" w:color="BCB8AC" w:themeColor="text2" w:themeTint="66"/>
+        <w:left w:val="single" w:sz="4" w:space="0" w:color="BCB8AC" w:themeColor="text2" w:themeTint="66"/>
+        <w:bottom w:val="single" w:sz="4" w:space="0" w:color="BCB8AC" w:themeColor="text2" w:themeTint="66"/>
+        <w:right w:val="single" w:sz="4" w:space="0" w:color="BCB8AC" w:themeColor="text2" w:themeTint="66"/>
+        <w:insideV w:val="single" w:sz="4" w:space="0" w:color="BCB8AC" w:themeColor="text2" w:themeTint="66"/>
+      </w:tblBorders>
+    </w:tblPr>
+    <w:tblStylePr w:type="firstRow">
+      <w:rPr>
+        <w:rFonts w:asciiTheme="majorHAnsi" w:hAnsiTheme="majorHAnsi"/>
+        <w:color w:val="FFFFFF" w:themeColor="background1"/>
+        <w:sz w:val="16"/>
+      </w:rPr>
+      <w:tblPr/>
+      <w:tcPr>
+        <w:shd w:val="clear" w:color="auto" w:fill="F24F4F" w:themeFill="accent1"/>
+      </w:tcPr>
+    </w:tblStylePr>
+    <w:tblStylePr w:type="lastRow">
+      <w:rPr>
+        <w:rFonts w:asciiTheme="majorHAnsi" w:hAnsiTheme="majorHAnsi"/>
+        <w:b/>
+        <w:caps/>
+        <w:smallCaps w:val="0"/>
+        <w:color w:val="F24F4F" w:themeColor="accent1"/>
+        <w:sz w:val="16"/>
+      </w:rPr>
+      <w:tblPr/>
+      <w:tcPr>
+        <w:tcBorders>
+          <w:top w:val="nil"/>
+        </w:tcBorders>
+      </w:tcPr>
+    </w:tblStylePr>
+    <w:tblStylePr w:type="firstCol">
+      <w:rPr>
+        <w:rFonts w:asciiTheme="majorHAnsi" w:hAnsiTheme="majorHAnsi"/>
+        <w:sz w:val="16"/>
+      </w:rPr>
+    </w:tblStylePr>
+    <w:tblStylePr w:type="band2Horz">
+      <w:tblPr/>
+      <w:tcPr>
+        <w:shd w:val="clear" w:color="auto" w:fill="DDDBD5" w:themeFill="text2" w:themeFillTint="33"/>
+      </w:tcPr>
+    </w:tblStylePr>
+  </w:style>
+  <w:style w:type="paragraph" w:customStyle="1" w:styleId="ndice3">
+    <w:name w:val="índice 3"/>
+    <w:basedOn w:val="Normal"/>
+    <w:next w:val="Normal"/>
+    <w:autoRedefine/>
+    <w:uiPriority w:val="39"/>
+    <w:semiHidden/>
+    <w:unhideWhenUsed/>
+    <w:pPr>
+      <w:spacing w:after="100"/>
+      <w:ind w:left="720" w:right="3240"/>
+    </w:pPr>
+  </w:style>
+  <w:style w:type="paragraph" w:customStyle="1" w:styleId="ndice4">
+    <w:name w:val="índice 4"/>
+    <w:basedOn w:val="Normal"/>
+    <w:next w:val="Normal"/>
+    <w:autoRedefine/>
+    <w:uiPriority w:val="39"/>
+    <w:semiHidden/>
+    <w:unhideWhenUsed/>
+    <w:pPr>
+      <w:spacing w:after="100"/>
+      <w:ind w:left="720" w:right="3240"/>
+    </w:pPr>
+  </w:style>
+  <w:style w:type="character" w:customStyle="1" w:styleId="Ttulo1Char">
+    <w:name w:val="Título 1 Char"/>
+    <w:basedOn w:val="Fontepargpadro"/>
+    <w:link w:val="Ttulo1"/>
+    <w:uiPriority w:val="9"/>
+    <w:rsid w:val="00A25BD2"/>
+    <w:rPr>
+      <w:rFonts w:asciiTheme="majorHAnsi" w:eastAsiaTheme="majorEastAsia" w:hAnsiTheme="majorHAnsi" w:cstheme="majorBidi"/>
+      <w:color w:val="7030A0"/>
+      <w:sz w:val="32"/>
+      <w:szCs w:val="32"/>
+    </w:rPr>
+  </w:style>
+  <w:style w:type="paragraph" w:styleId="CabealhodoSumrio">
+    <w:name w:val="TOC Heading"/>
+    <w:basedOn w:val="Ttulo1"/>
+    <w:next w:val="Normal"/>
+    <w:uiPriority w:val="39"/>
+    <w:unhideWhenUsed/>
+    <w:qFormat/>
+    <w:rsid w:val="007C7D98"/>
+    <w:pPr>
+      <w:spacing w:line="259" w:lineRule="auto"/>
+      <w:outlineLvl w:val="9"/>
+    </w:pPr>
+    <w:rPr>
+      <w:kern w:val="2"/>
+      <w:szCs w:val="22"/>
+      <w14:ligatures w14:val="standard"/>
+    </w:rPr>
+  </w:style>
+  <w:style w:type="paragraph" w:styleId="Sumrio1">
+    <w:name w:val="toc 1"/>
+    <w:basedOn w:val="Normal"/>
+    <w:next w:val="Normal"/>
+    <w:autoRedefine/>
+    <w:uiPriority w:val="39"/>
+    <w:unhideWhenUsed/>
+    <w:rsid w:val="00DE3EA9"/>
+    <w:pPr>
+      <w:numPr>
+        <w:numId w:val="4"/>
+      </w:numPr>
+      <w:tabs>
+        <w:tab w:val="right" w:leader="dot" w:pos="9346"/>
+      </w:tabs>
+      <w:spacing w:after="100" w:line="240" w:lineRule="auto"/>
+      <w:ind w:left="648" w:right="1584"/>
+    </w:pPr>
+    <w:rPr>
+      <w:b/>
+      <w:sz w:val="26"/>
+    </w:rPr>
+  </w:style>
+  <w:style w:type="paragraph" w:styleId="Sumrio2">
+    <w:name w:val="toc 2"/>
+    <w:basedOn w:val="Normal"/>
+    <w:next w:val="Normal"/>
+    <w:autoRedefine/>
+    <w:uiPriority w:val="39"/>
+    <w:unhideWhenUsed/>
+    <w:rsid w:val="00DE3EA9"/>
+    <w:pPr>
+      <w:tabs>
+        <w:tab w:val="right" w:leader="dot" w:pos="9346"/>
+      </w:tabs>
+      <w:spacing w:after="100" w:line="240" w:lineRule="auto"/>
+      <w:ind w:left="1858" w:hanging="850"/>
+    </w:pPr>
+    <w:rPr>
+      <w:sz w:val="22"/>
+    </w:rPr>
+  </w:style>
+  <w:style w:type="paragraph" w:styleId="Sumrio3">
+    <w:name w:val="toc 3"/>
+    <w:basedOn w:val="Normal"/>
+    <w:next w:val="Normal"/>
+    <w:autoRedefine/>
+    <w:uiPriority w:val="39"/>
+    <w:unhideWhenUsed/>
+    <w:rsid w:val="007C7D98"/>
+    <w:pPr>
+      <w:spacing w:after="100"/>
+      <w:ind w:left="400"/>
+    </w:pPr>
+  </w:style>
+  <w:style w:type="paragraph" w:styleId="Cabealho0">
+    <w:name w:val="header"/>
+    <w:basedOn w:val="Normal"/>
+    <w:link w:val="CabealhoChar"/>
+    <w:uiPriority w:val="99"/>
+    <w:unhideWhenUsed/>
+    <w:rsid w:val="007C7D98"/>
+    <w:pPr>
+      <w:tabs>
+        <w:tab w:val="center" w:pos="4252"/>
+        <w:tab w:val="right" w:pos="8504"/>
+      </w:tabs>
+      <w:spacing w:after="0" w:line="240" w:lineRule="auto"/>
+    </w:pPr>
+  </w:style>
+  <w:style w:type="character" w:customStyle="1" w:styleId="CabealhoChar">
+    <w:name w:val="Cabeçalho Char"/>
+    <w:basedOn w:val="Fontepargpadro"/>
+    <w:link w:val="Cabealho0"/>
+    <w:uiPriority w:val="99"/>
+    <w:rsid w:val="007C7D98"/>
+  </w:style>
+  <w:style w:type="paragraph" w:styleId="Rodap0">
+    <w:name w:val="footer"/>
+    <w:basedOn w:val="Normal"/>
+    <w:link w:val="RodapChar"/>
+    <w:unhideWhenUsed/>
+    <w:qFormat/>
+    <w:rsid w:val="00A25BD2"/>
+    <w:pPr>
+      <w:tabs>
+        <w:tab w:val="center" w:pos="4252"/>
+        <w:tab w:val="right" w:pos="8504"/>
+      </w:tabs>
+      <w:spacing w:after="0" w:line="240" w:lineRule="auto"/>
+    </w:pPr>
+    <w:rPr>
+      <w:rFonts w:asciiTheme="majorHAnsi" w:hAnsiTheme="majorHAnsi"/>
+      <w:caps/>
+      <w:color w:val="7030A0"/>
+      <w:sz w:val="16"/>
+    </w:rPr>
+  </w:style>
+  <w:style w:type="character" w:customStyle="1" w:styleId="RodapChar">
+    <w:name w:val="Rodapé Char"/>
+    <w:basedOn w:val="Fontepargpadro"/>
+    <w:link w:val="Rodap0"/>
+    <w:rsid w:val="00A25BD2"/>
+    <w:rPr>
+      <w:rFonts w:asciiTheme="majorHAnsi" w:hAnsiTheme="majorHAnsi"/>
+      <w:caps/>
+      <w:color w:val="7030A0"/>
+      <w:sz w:val="16"/>
+    </w:rPr>
+  </w:style>
+  <w:style w:type="character" w:styleId="TextodoEspaoReservado">
+    <w:name w:val="Placeholder Text"/>
+    <w:basedOn w:val="Fontepargpadro"/>
+    <w:uiPriority w:val="99"/>
+    <w:semiHidden/>
+    <w:rsid w:val="00C86073"/>
+    <w:rPr>
+      <w:color w:val="808080"/>
+    </w:rPr>
+  </w:style>
+  <w:style w:type="paragraph" w:customStyle="1" w:styleId="Ttulo10">
+    <w:name w:val="Título1"/>
+    <w:basedOn w:val="Normal"/>
+    <w:next w:val="Normal"/>
+    <w:link w:val="CaracteredoTtulo"/>
+    <w:uiPriority w:val="10"/>
+    <w:qFormat/>
+    <w:rsid w:val="00A25BD2"/>
+    <w:pPr>
+      <w:spacing w:after="600" w:line="240" w:lineRule="auto"/>
+      <w:contextualSpacing/>
+    </w:pPr>
+    <w:rPr>
+      <w:rFonts w:asciiTheme="majorHAnsi" w:eastAsiaTheme="majorEastAsia" w:hAnsiTheme="majorHAnsi" w:cstheme="majorBidi"/>
+      <w:color w:val="7030A0"/>
+      <w:kern w:val="28"/>
+      <w:sz w:val="96"/>
+      <w:szCs w:val="96"/>
+      <w:lang w:eastAsia="en-US"/>
+    </w:rPr>
+  </w:style>
+  <w:style w:type="character" w:customStyle="1" w:styleId="CaracteredoTtulo">
+    <w:name w:val="Caractere do Título"/>
+    <w:basedOn w:val="Fontepargpadro"/>
+    <w:link w:val="Ttulo10"/>
+    <w:uiPriority w:val="10"/>
+    <w:rsid w:val="00A25BD2"/>
+    <w:rPr>
+      <w:rFonts w:asciiTheme="majorHAnsi" w:eastAsiaTheme="majorEastAsia" w:hAnsiTheme="majorHAnsi" w:cstheme="majorBidi"/>
+      <w:color w:val="7030A0"/>
+      <w:kern w:val="28"/>
+      <w:sz w:val="96"/>
+      <w:szCs w:val="96"/>
+      <w:lang w:eastAsia="en-US"/>
+    </w:rPr>
+  </w:style>
+  <w:style w:type="paragraph" w:customStyle="1" w:styleId="Subttulo1">
+    <w:name w:val="Subtítulo1"/>
+    <w:basedOn w:val="Normal"/>
+    <w:next w:val="Normal"/>
+    <w:link w:val="CaracteredoSubttulo"/>
+    <w:uiPriority w:val="11"/>
+    <w:qFormat/>
+    <w:rsid w:val="00DB563A"/>
+    <w:pPr>
+      <w:numPr>
+        <w:ilvl w:val="1"/>
+      </w:numPr>
+      <w:spacing w:after="0" w:line="240" w:lineRule="auto"/>
+    </w:pPr>
+    <w:rPr>
+      <w:sz w:val="32"/>
+      <w:szCs w:val="32"/>
+      <w:lang w:eastAsia="en-US"/>
+    </w:rPr>
+  </w:style>
+  <w:style w:type="character" w:customStyle="1" w:styleId="CaracteredoSubttulo">
+    <w:name w:val="Caractere do Subtítulo"/>
+    <w:basedOn w:val="Fontepargpadro"/>
+    <w:link w:val="Subttulo1"/>
+    <w:uiPriority w:val="11"/>
+    <w:rsid w:val="00DB563A"/>
+    <w:rPr>
+      <w:sz w:val="32"/>
+      <w:szCs w:val="32"/>
+      <w:lang w:eastAsia="en-US"/>
+    </w:rPr>
+  </w:style>
+  <w:style w:type="paragraph" w:customStyle="1" w:styleId="InformaesdeContato0">
+    <w:name w:val="Informações de Contato"/>
+    <w:basedOn w:val="Normal"/>
+    <w:qFormat/>
+    <w:rsid w:val="00DB563A"/>
+    <w:pPr>
+      <w:spacing w:after="0" w:line="240" w:lineRule="auto"/>
+    </w:pPr>
+    <w:rPr>
+      <w:rFonts w:eastAsiaTheme="minorHAnsi"/>
+      <w:color w:val="FFFFFF" w:themeColor="background1"/>
+      <w:sz w:val="22"/>
+      <w:lang w:eastAsia="en-US"/>
+    </w:rPr>
+  </w:style>
+  <w:style w:type="paragraph" w:customStyle="1" w:styleId="EspaodaTabela0">
+    <w:name w:val="Espaço da Tabela"/>
+    <w:basedOn w:val="Normal"/>
+    <w:uiPriority w:val="99"/>
+    <w:rsid w:val="00DB563A"/>
+    <w:pPr>
+      <w:spacing w:after="0" w:line="14" w:lineRule="exact"/>
+    </w:pPr>
+    <w:rPr>
+      <w:rFonts w:eastAsiaTheme="minorHAnsi"/>
+      <w:lang w:eastAsia="en-US"/>
+    </w:rPr>
+  </w:style>
+  <w:style w:type="paragraph" w:customStyle="1" w:styleId="AltLogotipo">
+    <w:name w:val="Alt. Logotipo"/>
+    <w:basedOn w:val="Normal"/>
+    <w:uiPriority w:val="99"/>
+    <w:unhideWhenUsed/>
+    <w:rsid w:val="00362822"/>
+    <w:pPr>
+      <w:spacing w:before="720" w:line="240" w:lineRule="auto"/>
+      <w:ind w:left="720"/>
+    </w:pPr>
+    <w:rPr>
+      <w:rFonts w:eastAsiaTheme="minorHAnsi"/>
+      <w:lang w:eastAsia="en-US"/>
+    </w:rPr>
+  </w:style>
+  <w:style w:type="character" w:customStyle="1" w:styleId="Ttulo2Char">
+    <w:name w:val="Título 2 Char"/>
+    <w:basedOn w:val="Fontepargpadro"/>
+    <w:link w:val="Ttulo2"/>
+    <w:uiPriority w:val="9"/>
+    <w:semiHidden/>
+    <w:rsid w:val="00A25BD2"/>
+    <w:rPr>
+      <w:rFonts w:asciiTheme="majorHAnsi" w:eastAsiaTheme="majorEastAsia" w:hAnsiTheme="majorHAnsi" w:cstheme="majorBidi"/>
+      <w:color w:val="7030A0"/>
+      <w:sz w:val="26"/>
+      <w:szCs w:val="26"/>
+    </w:rPr>
+  </w:style>
+  <w:style w:type="paragraph" w:styleId="Textodebalo">
+    <w:name w:val="Balloon Text"/>
+    <w:basedOn w:val="Normal"/>
+    <w:link w:val="TextodebaloChar"/>
+    <w:uiPriority w:val="99"/>
+    <w:semiHidden/>
+    <w:unhideWhenUsed/>
+    <w:rsid w:val="00B76DB8"/>
+    <w:pPr>
+      <w:spacing w:after="0" w:line="240" w:lineRule="auto"/>
+    </w:pPr>
+    <w:rPr>
+      <w:rFonts w:ascii="Tahoma" w:hAnsi="Tahoma" w:cs="Tahoma"/>
+      <w:sz w:val="16"/>
+      <w:szCs w:val="16"/>
+    </w:rPr>
+  </w:style>
+  <w:style w:type="character" w:customStyle="1" w:styleId="TextodebaloChar">
+    <w:name w:val="Texto de balão Char"/>
+    <w:basedOn w:val="Fontepargpadro"/>
+    <w:link w:val="Textodebalo"/>
+    <w:uiPriority w:val="99"/>
+    <w:semiHidden/>
+    <w:rsid w:val="00B76DB8"/>
+    <w:rPr>
+      <w:rFonts w:ascii="Tahoma" w:hAnsi="Tahoma" w:cs="Tahoma"/>
+      <w:sz w:val="16"/>
+      <w:szCs w:val="16"/>
+    </w:rPr>
+  </w:style>
 </w:styles>
 </file>
 
 <file path=word/glossary/document.xml><?xml version="1.0" encoding="utf-8"?>
-<w:glossaryDocument xmlns:wpc="http://schemas.microsoft.com/office/word/2010/wordprocessingCanvas" xmlns:cx="http://schemas.microsoft.com/office/drawing/2014/chartex" xmlns:cx1="http://schemas.microsoft.com/office/drawing/2015/9/8/chartex" xmlns:cx2="http://schemas.microsoft.com/office/drawing/2015/10/21/chartex" xmlns:cx3="http://schemas.microsoft.com/office/drawing/2016/5/9/chartex" xmlns:cx4="http://schemas.microsoft.com/office/drawing/2016/5/10/chartex" xmlns:cx5="http://schemas.microsoft.com/office/drawing/2016/5/11/chartex" xmlns:cx6="http://schemas.microsoft.com/office/drawing/2016/5/12/chartex" xmlns:cx7="http://schemas.microsoft.com/office/drawing/2016/5/13/chartex" xmlns:cx8="http://schemas.microsoft.com/office/drawing/2016/5/14/chartex" xmlns:mc="http://schemas.openxmlformats.org/markup-compatibility/2006" xmlns:aink="http://schemas.microsoft.com/office/drawing/2016/ink" xmlns:am3d="http://schemas.microsoft.com/office/drawing/2017/model3d" xmlns:o="urn:schemas-microsoft-com:office:office" xmlns:r="http://schemas.openxmlformats.org/officeDocument/2006/relationships" xmlns:m="http://schemas.openxmlformats.org/officeDocument/2006/math" xmlns:v="urn:schemas-microsoft-com:vml" xmlns:wp14="http://schemas.microsoft.com/office/word/2010/wordprocessingDrawing" xmlns:wp="http://schemas.openxmlformats.org/drawingml/2006/wordprocessingDrawing" xmlns:w10="urn:schemas-microsoft-com:office:word" xmlns:w="http://schemas.openxmlformats.org/wordprocessingml/2006/main" xmlns:w14="http://schemas.microsoft.com/office/word/2010/wordml" xmlns:w15="http://schemas.microsoft.com/office/word/2012/wordml" xmlns:w16cid="http://schemas.microsoft.com/office/word/2016/wordml/cid" xmlns:w16se="http://schemas.microsoft.com/office/word/2015/wordml/symex" xmlns:wpg="http://schemas.microsoft.com/office/word/2010/wordprocessingGroup" xmlns:wpi="http://schemas.microsoft.com/office/word/2010/wordprocessingInk" xmlns:wne="http://schemas.microsoft.com/office/word/2006/wordml" xmlns:wps="http://schemas.microsoft.com/office/word/2010/wordprocessingShape" mc:Ignorable="w14 w15 w16se w16cid wp14">
-  <w:docParts>
-    <w:docPart>
-      <w:docPartPr>
-        <w:name w:val="7797400F7F3D4671B70D13C44559A31B"/>
-        <w:category>
-          <w:name w:val="Geral"/>
-          <w:gallery w:val="placeholder"/>
-        </w:category>
-        <w:types>
-          <w:type w:val="bbPlcHdr"/>
-        </w:types>
-        <w:behaviors>
-          <w:behavior w:val="content"/>
-        </w:behaviors>
-        <w:guid w:val="{EA100F0C-9D06-4C5F-926F-C393AB6D7F3B}"/>
-      </w:docPartPr>
-      <w:docPartBody>
-        <w:p>
-          <w:pPr>
-            <w:pStyle w:val="7797400F7F3D4671B70D13C44559A31B"/>
-          </w:pPr>
-          <w:r>
-            <w:t>[Título do plano de negócios]</w:t>
-          </w:r>
-        </w:p>
-      </w:docPartBody>
-    </w:docPart>
-    <w:docPart>
-      <w:docPartPr>
-        <w:name w:val="3AE90CA84C96469FA6EBBC616655CF94"/>
-        <w:category>
-          <w:name w:val="Geral"/>
-          <w:gallery w:val="placeholder"/>
-        </w:category>
-        <w:types>
-          <w:type w:val="bbPlcHdr"/>
-        </w:types>
-        <w:behaviors>
-          <w:behavior w:val="content"/>
-        </w:behaviors>
-        <w:guid w:val="{CDFEE142-5511-42EE-8067-6586FA3F5873}"/>
-      </w:docPartPr>
-      <w:docPartBody>
-        <w:p>
-          <w:pPr>
-            <w:pStyle w:val="3AE90CA84C96469FA6EBBC616655CF94"/>
-          </w:pPr>
-          <w:r>
-            <w:t>[Selecionar data]</w:t>
-          </w:r>
-        </w:p>
-      </w:docPartBody>
-    </w:docPart>
-  </w:docParts>
-</w:glossaryDocument>
+<w:glossaryDocument xmlns:wpc="http://schemas.microsoft.com/office/word/2010/wordprocessingCanvas" xmlns:mc="http://schemas.openxmlformats.org/markup-compatibility/2006" xmlns:o="urn:schemas-microsoft-com:office:office" xmlns:r="http://schemas.openxmlformats.org/officeDocument/2006/relationships" xmlns:m="http://schemas.openxmlformats.org/officeDocument/2006/math" xmlns:v="urn:schemas-microsoft-com:vml" xmlns:wp14="http://schemas.microsoft.com/office/word/2010/wordprocessingDrawing" xmlns:wp="http://schemas.openxmlformats.org/drawingml/2006/wordprocessingDrawing" xmlns:w10="urn:schemas-microsoft-com:office:word" xmlns:w="http://schemas.openxmlformats.org/wordprocessingml/2006/main" xmlns:w14="http://schemas.microsoft.com/office/word/2010/wordml" xmlns:wpg="http://schemas.microsoft.com/office/word/2010/wordprocessingGroup" xmlns:wpi="http://schemas.microsoft.com/office/word/2010/wordprocessingInk" xmlns:wne="http://schemas.microsoft.com/office/word/2006/wordml" xmlns:wps="http://schemas.microsoft.com/office/word/2010/wordprocessingShape" mc:Ignorable="w14 wp14"/>
 </file>
 
 <file path=word/glossary/fontTable.xml><?xml version="1.0" encoding="utf-8"?>
-<w:fonts xmlns:mc="http://schemas.openxmlformats.org/markup-compatibility/2006" xmlns:r="http://schemas.openxmlformats.org/officeDocument/2006/relationships" xmlns:w="http://schemas.openxmlformats.org/wordprocessingml/2006/main" xmlns:w14="http://schemas.microsoft.com/office/word/2010/wordml" xmlns:w15="http://schemas.microsoft.com/office/word/2012/wordml" xmlns:w16cid="http://schemas.microsoft.com/office/word/2016/wordml/cid" xmlns:w16se="http://schemas.microsoft.com/office/word/2015/wordml/symex" mc:Ignorable="w14 w15 w16se w16cid">
+<w:fonts xmlns:mc="http://schemas.openxmlformats.org/markup-compatibility/2006" xmlns:r="http://schemas.openxmlformats.org/officeDocument/2006/relationships" xmlns:w="http://schemas.openxmlformats.org/wordprocessingml/2006/main" xmlns:w14="http://schemas.microsoft.com/office/word/2010/wordml" mc:Ignorable="w14">
   <w:font w:name="Wingdings">
     <w:panose1 w:val="05000000000000000000"/>
     <w:charset w:val="02"/>
@@ -5414,14 +6232,14 @@
     <w:charset w:val="00"/>
     <w:family w:val="roman"/>
     <w:pitch w:val="variable"/>
-    <w:sig w:usb0="E0002EFF" w:usb1="C000785B" w:usb2="00000009" w:usb3="00000000" w:csb0="000001FF" w:csb1="00000000"/>
+    <w:sig w:usb0="E0002AFF" w:usb1="C0007841" w:usb2="00000009" w:usb3="00000000" w:csb0="000001FF" w:csb1="00000000"/>
   </w:font>
   <w:font w:name="Courier New">
     <w:panose1 w:val="02070309020205020404"/>
     <w:charset w:val="00"/>
     <w:family w:val="modern"/>
     <w:pitch w:val="fixed"/>
-    <w:sig w:usb0="E0002EFF" w:usb1="C0007843" w:usb2="00000009" w:usb3="00000000" w:csb0="000001FF" w:csb1="00000000"/>
+    <w:sig w:usb0="E0002AFF" w:usb1="C0007843" w:usb2="00000009" w:usb3="00000000" w:csb0="000001FF" w:csb1="00000000"/>
   </w:font>
   <w:font w:name="Symbol">
     <w:panose1 w:val="05050102010706020507"/>
@@ -5443,7 +6261,7 @@
     <w:charset w:val="80"/>
     <w:family w:val="modern"/>
     <w:pitch w:val="fixed"/>
-    <w:sig w:usb0="E00002FF" w:usb1="6AC7FDFB" w:usb2="08000012" w:usb3="00000000" w:csb0="0002009F" w:csb1="00000000"/>
+    <w:sig w:usb0="E00002FF" w:usb1="6AC7FDFB" w:usb2="00000012" w:usb3="00000000" w:csb0="0002009F" w:csb1="00000000"/>
   </w:font>
   <w:font w:name="Century Gothic">
     <w:panose1 w:val="020B0502020202020204"/>
@@ -5458,43 +6276,56 @@
     <w:charset w:val="80"/>
     <w:family w:val="modern"/>
     <w:pitch w:val="fixed"/>
-    <w:sig w:usb0="E00002FF" w:usb1="6AC7FDFB" w:usb2="08000012" w:usb3="00000000" w:csb0="0002009F" w:csb1="00000000"/>
+    <w:sig w:usb0="E00002FF" w:usb1="6AC7FDFB" w:usb2="00000012" w:usb3="00000000" w:csb0="0002009F" w:csb1="00000000"/>
+  </w:font>
+  <w:font w:name="Tahoma">
+    <w:panose1 w:val="020B0604030504040204"/>
+    <w:charset w:val="00"/>
+    <w:family w:val="swiss"/>
+    <w:pitch w:val="variable"/>
+    <w:sig w:usb0="E1002EFF" w:usb1="C000605B" w:usb2="00000029" w:usb3="00000000" w:csb0="000101FF" w:csb1="00000000"/>
+  </w:font>
+  <w:font w:name="Arial">
+    <w:panose1 w:val="020B0604020202020204"/>
+    <w:charset w:val="00"/>
+    <w:family w:val="swiss"/>
+    <w:pitch w:val="variable"/>
+    <w:sig w:usb0="E0002AFF" w:usb1="C0007843" w:usb2="00000009" w:usb3="00000000" w:csb0="000001FF" w:csb1="00000000"/>
   </w:font>
   <w:font w:name="Calibri">
     <w:panose1 w:val="020F0502020204030204"/>
     <w:charset w:val="00"/>
     <w:family w:val="swiss"/>
     <w:pitch w:val="variable"/>
-    <w:sig w:usb0="E0002AFF" w:usb1="C000247B" w:usb2="00000009" w:usb3="00000000" w:csb0="000001FF" w:csb1="00000000"/>
+    <w:sig w:usb0="E00002FF" w:usb1="4000ACFF" w:usb2="00000001" w:usb3="00000000" w:csb0="0000019F" w:csb1="00000000"/>
   </w:font>
-  <w:font w:name="Calibri Light">
-    <w:panose1 w:val="020F0302020204030204"/>
+  <w:font w:name="Cambria">
+    <w:panose1 w:val="02040503050406030204"/>
     <w:charset w:val="00"/>
-    <w:family w:val="swiss"/>
+    <w:family w:val="roman"/>
     <w:pitch w:val="variable"/>
-    <w:sig w:usb0="E0002AFF" w:usb1="C000247B" w:usb2="00000009" w:usb3="00000000" w:csb0="000001FF" w:csb1="00000000"/>
+    <w:sig w:usb0="E00002FF" w:usb1="400004FF" w:usb2="00000000" w:usb3="00000000" w:csb0="0000019F" w:csb1="00000000"/>
   </w:font>
 </w:fonts>
 </file>
 
 <file path=word/glossary/settings.xml><?xml version="1.0" encoding="utf-8"?>
-<w:settings xmlns:mc="http://schemas.openxmlformats.org/markup-compatibility/2006" xmlns:o="urn:schemas-microsoft-com:office:office" xmlns:r="http://schemas.openxmlformats.org/officeDocument/2006/relationships" xmlns:m="http://schemas.openxmlformats.org/officeDocument/2006/math" xmlns:v="urn:schemas-microsoft-com:vml" xmlns:w10="urn:schemas-microsoft-com:office:word" xmlns:w="http://schemas.openxmlformats.org/wordprocessingml/2006/main" xmlns:w14="http://schemas.microsoft.com/office/word/2010/wordml" xmlns:w15="http://schemas.microsoft.com/office/word/2012/wordml" xmlns:w16cid="http://schemas.microsoft.com/office/word/2016/wordml/cid" xmlns:w16se="http://schemas.microsoft.com/office/word/2015/wordml/symex" xmlns:sl="http://schemas.openxmlformats.org/schemaLibrary/2006/main" mc:Ignorable="w14 w15 w16se w16cid">
+<w:settings xmlns:mc="http://schemas.openxmlformats.org/markup-compatibility/2006" xmlns:o="urn:schemas-microsoft-com:office:office" xmlns:r="http://schemas.openxmlformats.org/officeDocument/2006/relationships" xmlns:m="http://schemas.openxmlformats.org/officeDocument/2006/math" xmlns:v="urn:schemas-microsoft-com:vml" xmlns:w10="urn:schemas-microsoft-com:office:word" xmlns:w="http://schemas.openxmlformats.org/wordprocessingml/2006/main" xmlns:w14="http://schemas.microsoft.com/office/word/2010/wordml" xmlns:sl="http://schemas.openxmlformats.org/schemaLibrary/2006/main" mc:Ignorable="w14">
   <w:view w:val="normal"/>
   <w:defaultTabStop w:val="708"/>
   <w:hyphenationZone w:val="425"/>
   <w:characterSpacingControl w:val="doNotCompress"/>
   <w:compat>
     <w:useFELayout/>
-    <w:compatSetting w:name="compatibilityMode" w:uri="http://schemas.microsoft.com/office/word" w:val="15"/>
+    <w:compatSetting w:name="compatibilityMode" w:uri="http://schemas.microsoft.com/office/word" w:val="14"/>
     <w:compatSetting w:name="overrideTableStyleFontSizeAndJustification" w:uri="http://schemas.microsoft.com/office/word" w:val="1"/>
     <w:compatSetting w:name="enableOpenTypeFeatures" w:uri="http://schemas.microsoft.com/office/word" w:val="1"/>
     <w:compatSetting w:name="doNotFlipMirrorIndents" w:uri="http://schemas.microsoft.com/office/word" w:val="1"/>
-    <w:compatSetting w:name="differentiateMultirowTableHeaders" w:uri="http://schemas.microsoft.com/office/word" w:val="1"/>
-    <w:compatSetting w:name="useWord2013TrackBottomHyphenation" w:uri="http://schemas.microsoft.com/office/word" w:val="1"/>
   </w:compat>
   <w:rsids>
     <w:rsidRoot w:val="00406E44"/>
     <w:rsid w:val="00023D19"/>
+    <w:rsid w:val="00344485"/>
     <w:rsid w:val="00406E44"/>
     <w:rsid w:val="004265B1"/>
     <w:rsid w:val="00571EE0"/>
@@ -5520,12 +6351,11 @@
   <w:clrSchemeMapping w:bg1="light1" w:t1="dark1" w:bg2="light2" w:t2="dark2" w:accent1="accent1" w:accent2="accent2" w:accent3="accent3" w:accent4="accent4" w:accent5="accent5" w:accent6="accent6" w:hyperlink="hyperlink" w:followedHyperlink="followedHyperlink"/>
   <w:decimalSymbol w:val=","/>
   <w:listSeparator w:val=";"/>
-  <w15:chartTrackingRefBased/>
 </w:settings>
 </file>
 
 <file path=word/glossary/styles.xml><?xml version="1.0" encoding="utf-8"?>
-<w:styles xmlns:mc="http://schemas.openxmlformats.org/markup-compatibility/2006" xmlns:r="http://schemas.openxmlformats.org/officeDocument/2006/relationships" xmlns:w="http://schemas.openxmlformats.org/wordprocessingml/2006/main" xmlns:w14="http://schemas.microsoft.com/office/word/2010/wordml" xmlns:w15="http://schemas.microsoft.com/office/word/2012/wordml" xmlns:w16cid="http://schemas.microsoft.com/office/word/2016/wordml/cid" xmlns:w16se="http://schemas.microsoft.com/office/word/2015/wordml/symex" mc:Ignorable="w14 w15 w16se w16cid">
+<w:styles xmlns:mc="http://schemas.openxmlformats.org/markup-compatibility/2006" xmlns:r="http://schemas.openxmlformats.org/officeDocument/2006/relationships" xmlns:w="http://schemas.openxmlformats.org/wordprocessingml/2006/main" xmlns:w14="http://schemas.microsoft.com/office/word/2010/wordml" mc:Ignorable="w14">
   <w:docDefaults>
     <w:rPrDefault>
       <w:rPr>
@@ -5541,379 +6371,147 @@
       </w:pPr>
     </w:pPrDefault>
   </w:docDefaults>
-  <w:latentStyles w:defLockedState="0" w:defUIPriority="99" w:defSemiHidden="0" w:defUnhideWhenUsed="0" w:defQFormat="0" w:count="375">
-    <w:lsdException w:name="Normal" w:uiPriority="0" w:qFormat="1"/>
-    <w:lsdException w:name="heading 1" w:uiPriority="9" w:qFormat="1"/>
-    <w:lsdException w:name="heading 2" w:semiHidden="1" w:uiPriority="9" w:unhideWhenUsed="1" w:qFormat="1"/>
-    <w:lsdException w:name="heading 3" w:semiHidden="1" w:uiPriority="9" w:unhideWhenUsed="1" w:qFormat="1"/>
-    <w:lsdException w:name="heading 4" w:semiHidden="1" w:uiPriority="9" w:unhideWhenUsed="1" w:qFormat="1"/>
-    <w:lsdException w:name="heading 5" w:semiHidden="1" w:uiPriority="9" w:unhideWhenUsed="1" w:qFormat="1"/>
-    <w:lsdException w:name="heading 6" w:semiHidden="1" w:uiPriority="9" w:unhideWhenUsed="1" w:qFormat="1"/>
-    <w:lsdException w:name="heading 7" w:semiHidden="1" w:uiPriority="9" w:unhideWhenUsed="1" w:qFormat="1"/>
-    <w:lsdException w:name="heading 8" w:semiHidden="1" w:uiPriority="9" w:unhideWhenUsed="1" w:qFormat="1"/>
-    <w:lsdException w:name="heading 9" w:semiHidden="1" w:uiPriority="9" w:unhideWhenUsed="1" w:qFormat="1"/>
-    <w:lsdException w:name="index 1" w:semiHidden="1" w:unhideWhenUsed="1"/>
-    <w:lsdException w:name="index 2" w:semiHidden="1" w:unhideWhenUsed="1"/>
-    <w:lsdException w:name="index 3" w:semiHidden="1" w:unhideWhenUsed="1"/>
-    <w:lsdException w:name="index 4" w:semiHidden="1" w:unhideWhenUsed="1"/>
-    <w:lsdException w:name="index 5" w:semiHidden="1" w:unhideWhenUsed="1"/>
-    <w:lsdException w:name="index 6" w:semiHidden="1" w:unhideWhenUsed="1"/>
-    <w:lsdException w:name="index 7" w:semiHidden="1" w:unhideWhenUsed="1"/>
-    <w:lsdException w:name="index 8" w:semiHidden="1" w:unhideWhenUsed="1"/>
-    <w:lsdException w:name="index 9" w:semiHidden="1" w:unhideWhenUsed="1"/>
-    <w:lsdException w:name="toc 1" w:semiHidden="1" w:uiPriority="39" w:unhideWhenUsed="1"/>
-    <w:lsdException w:name="toc 2" w:semiHidden="1" w:uiPriority="39" w:unhideWhenUsed="1"/>
-    <w:lsdException w:name="toc 3" w:semiHidden="1" w:uiPriority="39" w:unhideWhenUsed="1"/>
-    <w:lsdException w:name="toc 4" w:semiHidden="1" w:uiPriority="39" w:unhideWhenUsed="1"/>
-    <w:lsdException w:name="toc 5" w:semiHidden="1" w:uiPriority="39" w:unhideWhenUsed="1"/>
-    <w:lsdException w:name="toc 6" w:semiHidden="1" w:uiPriority="39" w:unhideWhenUsed="1"/>
-    <w:lsdException w:name="toc 7" w:semiHidden="1" w:uiPriority="39" w:unhideWhenUsed="1"/>
-    <w:lsdException w:name="toc 8" w:semiHidden="1" w:uiPriority="39" w:unhideWhenUsed="1"/>
-    <w:lsdException w:name="toc 9" w:semiHidden="1" w:uiPriority="39" w:unhideWhenUsed="1"/>
-    <w:lsdException w:name="Normal Indent" w:semiHidden="1" w:unhideWhenUsed="1"/>
-    <w:lsdException w:name="footnote text" w:semiHidden="1" w:unhideWhenUsed="1"/>
-    <w:lsdException w:name="annotation text" w:semiHidden="1" w:unhideWhenUsed="1"/>
-    <w:lsdException w:name="header" w:semiHidden="1" w:unhideWhenUsed="1"/>
-    <w:lsdException w:name="footer" w:semiHidden="1" w:unhideWhenUsed="1"/>
-    <w:lsdException w:name="index heading" w:semiHidden="1" w:unhideWhenUsed="1"/>
-    <w:lsdException w:name="caption" w:semiHidden="1" w:uiPriority="35" w:unhideWhenUsed="1" w:qFormat="1"/>
-    <w:lsdException w:name="table of figures" w:semiHidden="1" w:unhideWhenUsed="1"/>
-    <w:lsdException w:name="envelope address" w:semiHidden="1" w:unhideWhenUsed="1"/>
-    <w:lsdException w:name="envelope return" w:semiHidden="1" w:unhideWhenUsed="1"/>
-    <w:lsdException w:name="footnote reference" w:semiHidden="1" w:unhideWhenUsed="1"/>
-    <w:lsdException w:name="annotation reference" w:semiHidden="1" w:unhideWhenUsed="1"/>
-    <w:lsdException w:name="line number" w:semiHidden="1" w:unhideWhenUsed="1"/>
-    <w:lsdException w:name="page number" w:semiHidden="1" w:unhideWhenUsed="1"/>
-    <w:lsdException w:name="endnote reference" w:semiHidden="1" w:unhideWhenUsed="1"/>
-    <w:lsdException w:name="endnote text" w:semiHidden="1" w:unhideWhenUsed="1"/>
-    <w:lsdException w:name="table of authorities" w:semiHidden="1" w:unhideWhenUsed="1"/>
-    <w:lsdException w:name="macro" w:semiHidden="1" w:unhideWhenUsed="1"/>
-    <w:lsdException w:name="toa heading" w:semiHidden="1" w:unhideWhenUsed="1"/>
-    <w:lsdException w:name="List" w:semiHidden="1" w:unhideWhenUsed="1"/>
-    <w:lsdException w:name="List Bullet" w:semiHidden="1" w:unhideWhenUsed="1"/>
-    <w:lsdException w:name="List Number" w:semiHidden="1" w:unhideWhenUsed="1"/>
-    <w:lsdException w:name="List 2" w:semiHidden="1" w:unhideWhenUsed="1"/>
-    <w:lsdException w:name="List 3" w:semiHidden="1" w:unhideWhenUsed="1"/>
-    <w:lsdException w:name="List 4" w:semiHidden="1" w:unhideWhenUsed="1"/>
-    <w:lsdException w:name="List 5" w:semiHidden="1" w:unhideWhenUsed="1"/>
-    <w:lsdException w:name="List Bullet 2" w:semiHidden="1" w:unhideWhenUsed="1"/>
-    <w:lsdException w:name="List Bullet 3" w:semiHidden="1" w:unhideWhenUsed="1"/>
-    <w:lsdException w:name="List Bullet 4" w:semiHidden="1" w:unhideWhenUsed="1"/>
-    <w:lsdException w:name="List Bullet 5" w:semiHidden="1" w:unhideWhenUsed="1"/>
-    <w:lsdException w:name="List Number 2" w:semiHidden="1" w:unhideWhenUsed="1"/>
-    <w:lsdException w:name="List Number 3" w:semiHidden="1" w:unhideWhenUsed="1"/>
-    <w:lsdException w:name="List Number 4" w:semiHidden="1" w:unhideWhenUsed="1"/>
-    <w:lsdException w:name="List Number 5" w:semiHidden="1" w:unhideWhenUsed="1"/>
-    <w:lsdException w:name="Title" w:uiPriority="10" w:qFormat="1"/>
-    <w:lsdException w:name="Closing" w:semiHidden="1" w:unhideWhenUsed="1"/>
-    <w:lsdException w:name="Signature" w:semiHidden="1" w:unhideWhenUsed="1"/>
-    <w:lsdException w:name="Default Paragraph Font" w:semiHidden="1" w:uiPriority="1" w:unhideWhenUsed="1"/>
-    <w:lsdException w:name="Body Text" w:semiHidden="1" w:unhideWhenUsed="1"/>
-    <w:lsdException w:name="Body Text Indent" w:semiHidden="1" w:unhideWhenUsed="1"/>
-    <w:lsdException w:name="List Continue" w:semiHidden="1" w:unhideWhenUsed="1"/>
-    <w:lsdException w:name="List Continue 2" w:semiHidden="1" w:unhideWhenUsed="1"/>
-    <w:lsdException w:name="List Continue 3" w:semiHidden="1" w:unhideWhenUsed="1"/>
-    <w:lsdException w:name="List Continue 4" w:semiHidden="1" w:unhideWhenUsed="1"/>
-    <w:lsdException w:name="List Continue 5" w:semiHidden="1" w:unhideWhenUsed="1"/>
-    <w:lsdException w:name="Message Header" w:semiHidden="1" w:unhideWhenUsed="1"/>
-    <w:lsdException w:name="Subtitle" w:uiPriority="11" w:qFormat="1"/>
-    <w:lsdException w:name="Salutation" w:semiHidden="1" w:unhideWhenUsed="1"/>
-    <w:lsdException w:name="Date" w:semiHidden="1" w:unhideWhenUsed="1"/>
-    <w:lsdException w:name="Body Text First Indent" w:semiHidden="1" w:unhideWhenUsed="1"/>
-    <w:lsdException w:name="Body Text First Indent 2" w:semiHidden="1" w:unhideWhenUsed="1"/>
-    <w:lsdException w:name="Note Heading" w:semiHidden="1" w:unhideWhenUsed="1"/>
-    <w:lsdException w:name="Body Text 2" w:semiHidden="1" w:unhideWhenUsed="1"/>
-    <w:lsdException w:name="Body Text 3" w:semiHidden="1" w:unhideWhenUsed="1"/>
-    <w:lsdException w:name="Body Text Indent 2" w:semiHidden="1" w:unhideWhenUsed="1"/>
-    <w:lsdException w:name="Body Text Indent 3" w:semiHidden="1" w:unhideWhenUsed="1"/>
-    <w:lsdException w:name="Block Text" w:semiHidden="1" w:unhideWhenUsed="1"/>
-    <w:lsdException w:name="Hyperlink" w:semiHidden="1" w:unhideWhenUsed="1"/>
-    <w:lsdException w:name="FollowedHyperlink" w:semiHidden="1" w:unhideWhenUsed="1"/>
-    <w:lsdException w:name="Strong" w:uiPriority="22" w:qFormat="1"/>
-    <w:lsdException w:name="Emphasis" w:uiPriority="20" w:qFormat="1"/>
-    <w:lsdException w:name="Document Map" w:semiHidden="1" w:unhideWhenUsed="1"/>
-    <w:lsdException w:name="Plain Text" w:semiHidden="1" w:unhideWhenUsed="1"/>
-    <w:lsdException w:name="E-mail Signature" w:semiHidden="1" w:unhideWhenUsed="1"/>
-    <w:lsdException w:name="HTML Top of Form" w:semiHidden="1" w:unhideWhenUsed="1"/>
-    <w:lsdException w:name="HTML Bottom of Form" w:semiHidden="1" w:unhideWhenUsed="1"/>
-    <w:lsdException w:name="Normal (Web)" w:semiHidden="1" w:unhideWhenUsed="1"/>
-    <w:lsdException w:name="HTML Acronym" w:semiHidden="1" w:unhideWhenUsed="1"/>
-    <w:lsdException w:name="HTML Address" w:semiHidden="1" w:unhideWhenUsed="1"/>
-    <w:lsdException w:name="HTML Cite" w:semiHidden="1" w:unhideWhenUsed="1"/>
-    <w:lsdException w:name="HTML Code" w:semiHidden="1" w:unhideWhenUsed="1"/>
-    <w:lsdException w:name="HTML Definition" w:semiHidden="1" w:unhideWhenUsed="1"/>
-    <w:lsdException w:name="HTML Keyboard" w:semiHidden="1" w:unhideWhenUsed="1"/>
-    <w:lsdException w:name="HTML Preformatted" w:semiHidden="1" w:unhideWhenUsed="1"/>
-    <w:lsdException w:name="HTML Sample" w:semiHidden="1" w:unhideWhenUsed="1"/>
-    <w:lsdException w:name="HTML Typewriter" w:semiHidden="1" w:unhideWhenUsed="1"/>
-    <w:lsdException w:name="HTML Variable" w:semiHidden="1" w:unhideWhenUsed="1"/>
-    <w:lsdException w:name="annotation subject" w:semiHidden="1" w:unhideWhenUsed="1"/>
-    <w:lsdException w:name="No List" w:semiHidden="1" w:unhideWhenUsed="1"/>
-    <w:lsdException w:name="Outline List 1" w:semiHidden="1" w:unhideWhenUsed="1"/>
-    <w:lsdException w:name="Outline List 2" w:semiHidden="1" w:unhideWhenUsed="1"/>
-    <w:lsdException w:name="Outline List 3" w:semiHidden="1" w:unhideWhenUsed="1"/>
-    <w:lsdException w:name="Table Simple 1" w:semiHidden="1" w:unhideWhenUsed="1"/>
-    <w:lsdException w:name="Table Simple 2" w:semiHidden="1" w:unhideWhenUsed="1"/>
-    <w:lsdException w:name="Table Simple 3" w:semiHidden="1" w:unhideWhenUsed="1"/>
-    <w:lsdException w:name="Table Classic 1" w:semiHidden="1" w:unhideWhenUsed="1"/>
-    <w:lsdException w:name="Table Classic 2" w:semiHidden="1" w:unhideWhenUsed="1"/>
-    <w:lsdException w:name="Table Classic 3" w:semiHidden="1" w:unhideWhenUsed="1"/>
-    <w:lsdException w:name="Table Classic 4" w:semiHidden="1" w:unhideWhenUsed="1"/>
-    <w:lsdException w:name="Table Colorful 1" w:semiHidden="1" w:unhideWhenUsed="1"/>
-    <w:lsdException w:name="Table Colorful 2" w:semiHidden="1" w:unhideWhenUsed="1"/>
-    <w:lsdException w:name="Table Colorful 3" w:semiHidden="1" w:unhideWhenUsed="1"/>
-    <w:lsdException w:name="Table Columns 1" w:semiHidden="1" w:unhideWhenUsed="1"/>
-    <w:lsdException w:name="Table Columns 2" w:semiHidden="1" w:unhideWhenUsed="1"/>
-    <w:lsdException w:name="Table Columns 3" w:semiHidden="1" w:unhideWhenUsed="1"/>
-    <w:lsdException w:name="Table Columns 4" w:semiHidden="1" w:unhideWhenUsed="1"/>
-    <w:lsdException w:name="Table Columns 5" w:semiHidden="1" w:unhideWhenUsed="1"/>
-    <w:lsdException w:name="Table Grid 1" w:semiHidden="1" w:unhideWhenUsed="1"/>
-    <w:lsdException w:name="Table Grid 2" w:semiHidden="1" w:unhideWhenUsed="1"/>
-    <w:lsdException w:name="Table Grid 3" w:semiHidden="1" w:unhideWhenUsed="1"/>
-    <w:lsdException w:name="Table Grid 4" w:semiHidden="1" w:unhideWhenUsed="1"/>
-    <w:lsdException w:name="Table Grid 5" w:semiHidden="1" w:unhideWhenUsed="1"/>
-    <w:lsdException w:name="Table Grid 6" w:semiHidden="1" w:unhideWhenUsed="1"/>
-    <w:lsdException w:name="Table Grid 7" w:semiHidden="1" w:unhideWhenUsed="1"/>
-    <w:lsdException w:name="Table Grid 8" w:semiHidden="1" w:unhideWhenUsed="1"/>
-    <w:lsdException w:name="Table List 1" w:semiHidden="1" w:unhideWhenUsed="1"/>
-    <w:lsdException w:name="Table List 2" w:semiHidden="1" w:unhideWhenUsed="1"/>
-    <w:lsdException w:name="Table List 3" w:semiHidden="1" w:unhideWhenUsed="1"/>
-    <w:lsdException w:name="Table List 4" w:semiHidden="1" w:unhideWhenUsed="1"/>
-    <w:lsdException w:name="Table List 5" w:semiHidden="1" w:unhideWhenUsed="1"/>
-    <w:lsdException w:name="Table List 6" w:semiHidden="1" w:unhideWhenUsed="1"/>
-    <w:lsdException w:name="Table List 7" w:semiHidden="1" w:unhideWhenUsed="1"/>
-    <w:lsdException w:name="Table List 8" w:semiHidden="1" w:unhideWhenUsed="1"/>
-    <w:lsdException w:name="Table 3D effects 1" w:semiHidden="1" w:unhideWhenUsed="1"/>
-    <w:lsdException w:name="Table 3D effects 2" w:semiHidden="1" w:unhideWhenUsed="1"/>
-    <w:lsdException w:name="Table 3D effects 3" w:semiHidden="1" w:unhideWhenUsed="1"/>
-    <w:lsdException w:name="Table Contemporary" w:semiHidden="1" w:unhideWhenUsed="1"/>
-    <w:lsdException w:name="Table Elegant" w:semiHidden="1" w:unhideWhenUsed="1"/>
-    <w:lsdException w:name="Table Professional" w:semiHidden="1" w:unhideWhenUsed="1"/>
-    <w:lsdException w:name="Table Subtle 1" w:semiHidden="1" w:unhideWhenUsed="1"/>
-    <w:lsdException w:name="Table Web 1" w:semiHidden="1" w:unhideWhenUsed="1"/>
-    <w:lsdException w:name="Table Web 2" w:semiHidden="1" w:unhideWhenUsed="1"/>
-    <w:lsdException w:name="Balloon Text" w:semiHidden="1" w:unhideWhenUsed="1"/>
-    <w:lsdException w:name="Table Grid" w:uiPriority="39"/>
-    <w:lsdException w:name="Table Theme" w:semiHidden="1" w:unhideWhenUsed="1"/>
-    <w:lsdException w:name="Placeholder Text" w:semiHidden="1"/>
-    <w:lsdException w:name="No Spacing" w:uiPriority="1" w:qFormat="1"/>
-    <w:lsdException w:name="Light Shading" w:uiPriority="60"/>
-    <w:lsdException w:name="Light List" w:uiPriority="61"/>
-    <w:lsdException w:name="Light Grid" w:uiPriority="62"/>
-    <w:lsdException w:name="Medium Shading 1" w:uiPriority="63"/>
-    <w:lsdException w:name="Medium Shading 2" w:uiPriority="64"/>
-    <w:lsdException w:name="Medium List 1" w:uiPriority="65"/>
-    <w:lsdException w:name="Medium List 2" w:uiPriority="66"/>
-    <w:lsdException w:name="Medium Grid 1" w:uiPriority="67"/>
-    <w:lsdException w:name="Medium Grid 2" w:uiPriority="68"/>
-    <w:lsdException w:name="Medium Grid 3" w:uiPriority="69"/>
-    <w:lsdException w:name="Dark List" w:uiPriority="70"/>
-    <w:lsdException w:name="Colorful Shading" w:uiPriority="71"/>
-    <w:lsdException w:name="Colorful List" w:uiPriority="72"/>
-    <w:lsdException w:name="Colorful Grid" w:uiPriority="73"/>
-    <w:lsdException w:name="Light Shading Accent 1" w:uiPriority="60"/>
-    <w:lsdException w:name="Light List Accent 1" w:uiPriority="61"/>
-    <w:lsdException w:name="Light Grid Accent 1" w:uiPriority="62"/>
-    <w:lsdException w:name="Medium Shading 1 Accent 1" w:uiPriority="63"/>
-    <w:lsdException w:name="Medium Shading 2 Accent 1" w:uiPriority="64"/>
-    <w:lsdException w:name="Medium List 1 Accent 1" w:uiPriority="65"/>
-    <w:lsdException w:name="Revision" w:semiHidden="1"/>
-    <w:lsdException w:name="List Paragraph" w:uiPriority="34" w:qFormat="1"/>
-    <w:lsdException w:name="Quote" w:uiPriority="29" w:qFormat="1"/>
-    <w:lsdException w:name="Intense Quote" w:uiPriority="30" w:qFormat="1"/>
-    <w:lsdException w:name="Medium List 2 Accent 1" w:uiPriority="66"/>
-    <w:lsdException w:name="Medium Grid 1 Accent 1" w:uiPriority="67"/>
-    <w:lsdException w:name="Medium Grid 2 Accent 1" w:uiPriority="68"/>
-    <w:lsdException w:name="Medium Grid 3 Accent 1" w:uiPriority="69"/>
-    <w:lsdException w:name="Dark List Accent 1" w:uiPriority="70"/>
-    <w:lsdException w:name="Colorful Shading Accent 1" w:uiPriority="71"/>
-    <w:lsdException w:name="Colorful List Accent 1" w:uiPriority="72"/>
-    <w:lsdException w:name="Colorful Grid Accent 1" w:uiPriority="73"/>
-    <w:lsdException w:name="Light Shading Accent 2" w:uiPriority="60"/>
-    <w:lsdException w:name="Light List Accent 2" w:uiPriority="61"/>
-    <w:lsdException w:name="Light Grid Accent 2" w:uiPriority="62"/>
-    <w:lsdException w:name="Medium Shading 1 Accent 2" w:uiPriority="63"/>
-    <w:lsdException w:name="Medium Shading 2 Accent 2" w:uiPriority="64"/>
-    <w:lsdException w:name="Medium List 1 Accent 2" w:uiPriority="65"/>
-    <w:lsdException w:name="Medium List 2 Accent 2" w:uiPriority="66"/>
-    <w:lsdException w:name="Medium Grid 1 Accent 2" w:uiPriority="67"/>
-    <w:lsdException w:name="Medium Grid 2 Accent 2" w:uiPriority="68"/>
-    <w:lsdException w:name="Medium Grid 3 Accent 2" w:uiPriority="69"/>
-    <w:lsdException w:name="Dark List Accent 2" w:uiPriority="70"/>
-    <w:lsdException w:name="Colorful Shading Accent 2" w:uiPriority="71"/>
-    <w:lsdException w:name="Colorful List Accent 2" w:uiPriority="72"/>
-    <w:lsdException w:name="Colorful Grid Accent 2" w:uiPriority="73"/>
-    <w:lsdException w:name="Light Shading Accent 3" w:uiPriority="60"/>
-    <w:lsdException w:name="Light List Accent 3" w:uiPriority="61"/>
-    <w:lsdException w:name="Light Grid Accent 3" w:uiPriority="62"/>
-    <w:lsdException w:name="Medium Shading 1 Accent 3" w:uiPriority="63"/>
-    <w:lsdException w:name="Medium Shading 2 Accent 3" w:uiPriority="64"/>
-    <w:lsdException w:name="Medium List 1 Accent 3" w:uiPriority="65"/>
-    <w:lsdException w:name="Medium List 2 Accent 3" w:uiPriority="66"/>
-    <w:lsdException w:name="Medium Grid 1 Accent 3" w:uiPriority="67"/>
-    <w:lsdException w:name="Medium Grid 2 Accent 3" w:uiPriority="68"/>
-    <w:lsdException w:name="Medium Grid 3 Accent 3" w:uiPriority="69"/>
-    <w:lsdException w:name="Dark List Accent 3" w:uiPriority="70"/>
-    <w:lsdException w:name="Colorful Shading Accent 3" w:uiPriority="71"/>
-    <w:lsdException w:name="Colorful List Accent 3" w:uiPriority="72"/>
-    <w:lsdException w:name="Colorful Grid Accent 3" w:uiPriority="73"/>
-    <w:lsdException w:name="Light Shading Accent 4" w:uiPriority="60"/>
-    <w:lsdException w:name="Light List Accent 4" w:uiPriority="61"/>
-    <w:lsdException w:name="Light Grid Accent 4" w:uiPriority="62"/>
-    <w:lsdException w:name="Medium Shading 1 Accent 4" w:uiPriority="63"/>
-    <w:lsdException w:name="Medium Shading 2 Accent 4" w:uiPriority="64"/>
-    <w:lsdException w:name="Medium List 1 Accent 4" w:uiPriority="65"/>
-    <w:lsdException w:name="Medium List 2 Accent 4" w:uiPriority="66"/>
-    <w:lsdException w:name="Medium Grid 1 Accent 4" w:uiPriority="67"/>
-    <w:lsdException w:name="Medium Grid 2 Accent 4" w:uiPriority="68"/>
-    <w:lsdException w:name="Medium Grid 3 Accent 4" w:uiPriority="69"/>
-    <w:lsdException w:name="Dark List Accent 4" w:uiPriority="70"/>
-    <w:lsdException w:name="Colorful Shading Accent 4" w:uiPriority="71"/>
-    <w:lsdException w:name="Colorful List Accent 4" w:uiPriority="72"/>
-    <w:lsdException w:name="Colorful Grid Accent 4" w:uiPriority="73"/>
-    <w:lsdException w:name="Light Shading Accent 5" w:uiPriority="60"/>
-    <w:lsdException w:name="Light List Accent 5" w:uiPriority="61"/>
-    <w:lsdException w:name="Light Grid Accent 5" w:uiPriority="62"/>
-    <w:lsdException w:name="Medium Shading 1 Accent 5" w:uiPriority="63"/>
-    <w:lsdException w:name="Medium Shading 2 Accent 5" w:uiPriority="64"/>
-    <w:lsdException w:name="Medium List 1 Accent 5" w:uiPriority="65"/>
-    <w:lsdException w:name="Medium List 2 Accent 5" w:uiPriority="66"/>
-    <w:lsdException w:name="Medium Grid 1 Accent 5" w:uiPriority="67"/>
-    <w:lsdException w:name="Medium Grid 2 Accent 5" w:uiPriority="68"/>
-    <w:lsdException w:name="Medium Grid 3 Accent 5" w:uiPriority="69"/>
-    <w:lsdException w:name="Dark List Accent 5" w:uiPriority="70"/>
-    <w:lsdException w:name="Colorful Shading Accent 5" w:uiPriority="71"/>
-    <w:lsdException w:name="Colorful List Accent 5" w:uiPriority="72"/>
-    <w:lsdException w:name="Colorful Grid Accent 5" w:uiPriority="73"/>
-    <w:lsdException w:name="Light Shading Accent 6" w:uiPriority="60"/>
-    <w:lsdException w:name="Light List Accent 6" w:uiPriority="61"/>
-    <w:lsdException w:name="Light Grid Accent 6" w:uiPriority="62"/>
-    <w:lsdException w:name="Medium Shading 1 Accent 6" w:uiPriority="63"/>
-    <w:lsdException w:name="Medium Shading 2 Accent 6" w:uiPriority="64"/>
-    <w:lsdException w:name="Medium List 1 Accent 6" w:uiPriority="65"/>
-    <w:lsdException w:name="Medium List 2 Accent 6" w:uiPriority="66"/>
-    <w:lsdException w:name="Medium Grid 1 Accent 6" w:uiPriority="67"/>
-    <w:lsdException w:name="Medium Grid 2 Accent 6" w:uiPriority="68"/>
-    <w:lsdException w:name="Medium Grid 3 Accent 6" w:uiPriority="69"/>
-    <w:lsdException w:name="Dark List Accent 6" w:uiPriority="70"/>
-    <w:lsdException w:name="Colorful Shading Accent 6" w:uiPriority="71"/>
-    <w:lsdException w:name="Colorful List Accent 6" w:uiPriority="72"/>
-    <w:lsdException w:name="Colorful Grid Accent 6" w:uiPriority="73"/>
-    <w:lsdException w:name="Subtle Emphasis" w:uiPriority="19" w:qFormat="1"/>
-    <w:lsdException w:name="Intense Emphasis" w:uiPriority="21" w:qFormat="1"/>
-    <w:lsdException w:name="Subtle Reference" w:uiPriority="31" w:qFormat="1"/>
-    <w:lsdException w:name="Intense Reference" w:uiPriority="32" w:qFormat="1"/>
-    <w:lsdException w:name="Book Title" w:uiPriority="33" w:qFormat="1"/>
-    <w:lsdException w:name="Bibliography" w:semiHidden="1" w:uiPriority="37" w:unhideWhenUsed="1"/>
-    <w:lsdException w:name="TOC Heading" w:semiHidden="1" w:uiPriority="39" w:unhideWhenUsed="1" w:qFormat="1"/>
-    <w:lsdException w:name="Plain Table 1" w:uiPriority="41"/>
-    <w:lsdException w:name="Plain Table 2" w:uiPriority="42"/>
-    <w:lsdException w:name="Plain Table 3" w:uiPriority="43"/>
-    <w:lsdException w:name="Plain Table 4" w:uiPriority="44"/>
-    <w:lsdException w:name="Plain Table 5" w:uiPriority="45"/>
-    <w:lsdException w:name="Grid Table Light" w:uiPriority="40"/>
-    <w:lsdException w:name="Grid Table 1 Light" w:uiPriority="46"/>
-    <w:lsdException w:name="Grid Table 2" w:uiPriority="47"/>
-    <w:lsdException w:name="Grid Table 3" w:uiPriority="48"/>
-    <w:lsdException w:name="Grid Table 4" w:uiPriority="49"/>
-    <w:lsdException w:name="Grid Table 5 Dark" w:uiPriority="50"/>
-    <w:lsdException w:name="Grid Table 6 Colorful" w:uiPriority="51"/>
-    <w:lsdException w:name="Grid Table 7 Colorful" w:uiPriority="52"/>
-    <w:lsdException w:name="Grid Table 1 Light Accent 1" w:uiPriority="46"/>
-    <w:lsdException w:name="Grid Table 2 Accent 1" w:uiPriority="47"/>
-    <w:lsdException w:name="Grid Table 3 Accent 1" w:uiPriority="48"/>
-    <w:lsdException w:name="Grid Table 4 Accent 1" w:uiPriority="49"/>
-    <w:lsdException w:name="Grid Table 5 Dark Accent 1" w:uiPriority="50"/>
-    <w:lsdException w:name="Grid Table 6 Colorful Accent 1" w:uiPriority="51"/>
-    <w:lsdException w:name="Grid Table 7 Colorful Accent 1" w:uiPriority="52"/>
-    <w:lsdException w:name="Grid Table 1 Light Accent 2" w:uiPriority="46"/>
-    <w:lsdException w:name="Grid Table 2 Accent 2" w:uiPriority="47"/>
-    <w:lsdException w:name="Grid Table 3 Accent 2" w:uiPriority="48"/>
-    <w:lsdException w:name="Grid Table 4 Accent 2" w:uiPriority="49"/>
-    <w:lsdException w:name="Grid Table 5 Dark Accent 2" w:uiPriority="50"/>
-    <w:lsdException w:name="Grid Table 6 Colorful Accent 2" w:uiPriority="51"/>
-    <w:lsdException w:name="Grid Table 7 Colorful Accent 2" w:uiPriority="52"/>
-    <w:lsdException w:name="Grid Table 1 Light Accent 3" w:uiPriority="46"/>
-    <w:lsdException w:name="Grid Table 2 Accent 3" w:uiPriority="47"/>
-    <w:lsdException w:name="Grid Table 3 Accent 3" w:uiPriority="48"/>
-    <w:lsdException w:name="Grid Table 4 Accent 3" w:uiPriority="49"/>
-    <w:lsdException w:name="Grid Table 5 Dark Accent 3" w:uiPriority="50"/>
-    <w:lsdException w:name="Grid Table 6 Colorful Accent 3" w:uiPriority="51"/>
-    <w:lsdException w:name="Grid Table 7 Colorful Accent 3" w:uiPriority="52"/>
-    <w:lsdException w:name="Grid Table 1 Light Accent 4" w:uiPriority="46"/>
-    <w:lsdException w:name="Grid Table 2 Accent 4" w:uiPriority="47"/>
-    <w:lsdException w:name="Grid Table 3 Accent 4" w:uiPriority="48"/>
-    <w:lsdException w:name="Grid Table 4 Accent 4" w:uiPriority="49"/>
-    <w:lsdException w:name="Grid Table 5 Dark Accent 4" w:uiPriority="50"/>
-    <w:lsdException w:name="Grid Table 6 Colorful Accent 4" w:uiPriority="51"/>
-    <w:lsdException w:name="Grid Table 7 Colorful Accent 4" w:uiPriority="52"/>
-    <w:lsdException w:name="Grid Table 1 Light Accent 5" w:uiPriority="46"/>
-    <w:lsdException w:name="Grid Table 2 Accent 5" w:uiPriority="47"/>
-    <w:lsdException w:name="Grid Table 3 Accent 5" w:uiPriority="48"/>
-    <w:lsdException w:name="Grid Table 4 Accent 5" w:uiPriority="49"/>
-    <w:lsdException w:name="Grid Table 5 Dark Accent 5" w:uiPriority="50"/>
-    <w:lsdException w:name="Grid Table 6 Colorful Accent 5" w:uiPriority="51"/>
-    <w:lsdException w:name="Grid Table 7 Colorful Accent 5" w:uiPriority="52"/>
-    <w:lsdException w:name="Grid Table 1 Light Accent 6" w:uiPriority="46"/>
-    <w:lsdException w:name="Grid Table 2 Accent 6" w:uiPriority="47"/>
-    <w:lsdException w:name="Grid Table 3 Accent 6" w:uiPriority="48"/>
-    <w:lsdException w:name="Grid Table 4 Accent 6" w:uiPriority="49"/>
-    <w:lsdException w:name="Grid Table 5 Dark Accent 6" w:uiPriority="50"/>
-    <w:lsdException w:name="Grid Table 6 Colorful Accent 6" w:uiPriority="51"/>
-    <w:lsdException w:name="Grid Table 7 Colorful Accent 6" w:uiPriority="52"/>
-    <w:lsdException w:name="List Table 1 Light" w:uiPriority="46"/>
-    <w:lsdException w:name="List Table 2" w:uiPriority="47"/>
-    <w:lsdException w:name="List Table 3" w:uiPriority="48"/>
-    <w:lsdException w:name="List Table 4" w:uiPriority="49"/>
-    <w:lsdException w:name="List Table 5 Dark" w:uiPriority="50"/>
-    <w:lsdException w:name="List Table 6 Colorful" w:uiPriority="51"/>
-    <w:lsdException w:name="List Table 7 Colorful" w:uiPriority="52"/>
-    <w:lsdException w:name="List Table 1 Light Accent 1" w:uiPriority="46"/>
-    <w:lsdException w:name="List Table 2 Accent 1" w:uiPriority="47"/>
-    <w:lsdException w:name="List Table 3 Accent 1" w:uiPriority="48"/>
-    <w:lsdException w:name="List Table 4 Accent 1" w:uiPriority="49"/>
-    <w:lsdException w:name="List Table 5 Dark Accent 1" w:uiPriority="50"/>
-    <w:lsdException w:name="List Table 6 Colorful Accent 1" w:uiPriority="51"/>
-    <w:lsdException w:name="List Table 7 Colorful Accent 1" w:uiPriority="52"/>
-    <w:lsdException w:name="List Table 1 Light Accent 2" w:uiPriority="46"/>
-    <w:lsdException w:name="List Table 2 Accent 2" w:uiPriority="47"/>
-    <w:lsdException w:name="List Table 3 Accent 2" w:uiPriority="48"/>
-    <w:lsdException w:name="List Table 4 Accent 2" w:uiPriority="49"/>
-    <w:lsdException w:name="List Table 5 Dark Accent 2" w:uiPriority="50"/>
-    <w:lsdException w:name="List Table 6 Colorful Accent 2" w:uiPriority="51"/>
-    <w:lsdException w:name="List Table 7 Colorful Accent 2" w:uiPriority="52"/>
-    <w:lsdException w:name="List Table 1 Light Accent 3" w:uiPriority="46"/>
-    <w:lsdException w:name="List Table 2 Accent 3" w:uiPriority="47"/>
-    <w:lsdException w:name="List Table 3 Accent 3" w:uiPriority="48"/>
-    <w:lsdException w:name="List Table 4 Accent 3" w:uiPriority="49"/>
-    <w:lsdException w:name="List Table 5 Dark Accent 3" w:uiPriority="50"/>
-    <w:lsdException w:name="List Table 6 Colorful Accent 3" w:uiPriority="51"/>
-    <w:lsdException w:name="List Table 7 Colorful Accent 3" w:uiPriority="52"/>
-    <w:lsdException w:name="List Table 1 Light Accent 4" w:uiPriority="46"/>
-    <w:lsdException w:name="List Table 2 Accent 4" w:uiPriority="47"/>
-    <w:lsdException w:name="List Table 3 Accent 4" w:uiPriority="48"/>
-    <w:lsdException w:name="List Table 4 Accent 4" w:uiPriority="49"/>
-    <w:lsdException w:name="List Table 5 Dark Accent 4" w:uiPriority="50"/>
-    <w:lsdException w:name="List Table 6 Colorful Accent 4" w:uiPriority="51"/>
-    <w:lsdException w:name="List Table 7 Colorful Accent 4" w:uiPriority="52"/>
-    <w:lsdException w:name="List Table 1 Light Accent 5" w:uiPriority="46"/>
-    <w:lsdException w:name="List Table 2 Accent 5" w:uiPriority="47"/>
-    <w:lsdException w:name="List Table 3 Accent 5" w:uiPriority="48"/>
-    <w:lsdException w:name="List Table 4 Accent 5" w:uiPriority="49"/>
-    <w:lsdException w:name="List Table 5 Dark Accent 5" w:uiPriority="50"/>
-    <w:lsdException w:name="List Table 6 Colorful Accent 5" w:uiPriority="51"/>
-    <w:lsdException w:name="List Table 7 Colorful Accent 5" w:uiPriority="52"/>
-    <w:lsdException w:name="List Table 1 Light Accent 6" w:uiPriority="46"/>
-    <w:lsdException w:name="List Table 2 Accent 6" w:uiPriority="47"/>
-    <w:lsdException w:name="List Table 3 Accent 6" w:uiPriority="48"/>
-    <w:lsdException w:name="List Table 4 Accent 6" w:uiPriority="49"/>
-    <w:lsdException w:name="List Table 5 Dark Accent 6" w:uiPriority="50"/>
-    <w:lsdException w:name="List Table 6 Colorful Accent 6" w:uiPriority="51"/>
-    <w:lsdException w:name="List Table 7 Colorful Accent 6" w:uiPriority="52"/>
-    <w:lsdException w:name="Mention" w:semiHidden="1" w:unhideWhenUsed="1"/>
-    <w:lsdException w:name="Smart Hyperlink" w:semiHidden="1" w:unhideWhenUsed="1"/>
-    <w:lsdException w:name="Hashtag" w:semiHidden="1" w:unhideWhenUsed="1"/>
-    <w:lsdException w:name="Unresolved Mention" w:semiHidden="1" w:unhideWhenUsed="1"/>
+  <w:latentStyles w:defLockedState="0" w:defUIPriority="99" w:defSemiHidden="1" w:defUnhideWhenUsed="1" w:defQFormat="0" w:count="267">
+    <w:lsdException w:name="Normal" w:semiHidden="0" w:uiPriority="0" w:unhideWhenUsed="0" w:qFormat="1"/>
+    <w:lsdException w:name="heading 1" w:semiHidden="0" w:uiPriority="9" w:unhideWhenUsed="0" w:qFormat="1"/>
+    <w:lsdException w:name="heading 2" w:uiPriority="9" w:qFormat="1"/>
+    <w:lsdException w:name="heading 3" w:uiPriority="9" w:qFormat="1"/>
+    <w:lsdException w:name="heading 4" w:uiPriority="9" w:qFormat="1"/>
+    <w:lsdException w:name="heading 5" w:uiPriority="9" w:qFormat="1"/>
+    <w:lsdException w:name="heading 6" w:uiPriority="9" w:qFormat="1"/>
+    <w:lsdException w:name="heading 7" w:uiPriority="9" w:qFormat="1"/>
+    <w:lsdException w:name="heading 8" w:uiPriority="9" w:qFormat="1"/>
+    <w:lsdException w:name="heading 9" w:uiPriority="9" w:qFormat="1"/>
+    <w:lsdException w:name="toc 1" w:uiPriority="39"/>
+    <w:lsdException w:name="toc 2" w:uiPriority="39"/>
+    <w:lsdException w:name="toc 3" w:uiPriority="39"/>
+    <w:lsdException w:name="toc 4" w:uiPriority="39"/>
+    <w:lsdException w:name="toc 5" w:uiPriority="39"/>
+    <w:lsdException w:name="toc 6" w:uiPriority="39"/>
+    <w:lsdException w:name="toc 7" w:uiPriority="39"/>
+    <w:lsdException w:name="toc 8" w:uiPriority="39"/>
+    <w:lsdException w:name="toc 9" w:uiPriority="39"/>
+    <w:lsdException w:name="caption" w:uiPriority="35" w:qFormat="1"/>
+    <w:lsdException w:name="Title" w:semiHidden="0" w:uiPriority="10" w:unhideWhenUsed="0" w:qFormat="1"/>
+    <w:lsdException w:name="Default Paragraph Font" w:uiPriority="1"/>
+    <w:lsdException w:name="Subtitle" w:semiHidden="0" w:uiPriority="11" w:unhideWhenUsed="0" w:qFormat="1"/>
+    <w:lsdException w:name="Strong" w:semiHidden="0" w:uiPriority="22" w:unhideWhenUsed="0" w:qFormat="1"/>
+    <w:lsdException w:name="Emphasis" w:semiHidden="0" w:uiPriority="20" w:unhideWhenUsed="0" w:qFormat="1"/>
+    <w:lsdException w:name="Normal Table" w:semiHidden="0" w:unhideWhenUsed="0"/>
+    <w:lsdException w:name="Table Subtle 2" w:semiHidden="0" w:unhideWhenUsed="0"/>
+    <w:lsdException w:name="Table Web 3" w:semiHidden="0" w:unhideWhenUsed="0"/>
+    <w:lsdException w:name="Table Grid" w:semiHidden="0" w:uiPriority="39" w:unhideWhenUsed="0"/>
+    <w:lsdException w:name="Placeholder Text" w:unhideWhenUsed="0"/>
+    <w:lsdException w:name="No Spacing" w:semiHidden="0" w:uiPriority="1" w:unhideWhenUsed="0" w:qFormat="1"/>
+    <w:lsdException w:name="Light Shading" w:semiHidden="0" w:uiPriority="60" w:unhideWhenUsed="0"/>
+    <w:lsdException w:name="Light List" w:semiHidden="0" w:uiPriority="61" w:unhideWhenUsed="0"/>
+    <w:lsdException w:name="Light Grid" w:semiHidden="0" w:uiPriority="62" w:unhideWhenUsed="0"/>
+    <w:lsdException w:name="Medium Shading 1" w:semiHidden="0" w:uiPriority="63" w:unhideWhenUsed="0"/>
+    <w:lsdException w:name="Medium Shading 2" w:semiHidden="0" w:uiPriority="64" w:unhideWhenUsed="0"/>
+    <w:lsdException w:name="Medium List 1" w:semiHidden="0" w:uiPriority="65" w:unhideWhenUsed="0"/>
+    <w:lsdException w:name="Medium List 2" w:semiHidden="0" w:uiPriority="66" w:unhideWhenUsed="0"/>
+    <w:lsdException w:name="Medium Grid 1" w:semiHidden="0" w:uiPriority="67" w:unhideWhenUsed="0"/>
+    <w:lsdException w:name="Medium Grid 2" w:semiHidden="0" w:uiPriority="68" w:unhideWhenUsed="0"/>
+    <w:lsdException w:name="Medium Grid 3" w:semiHidden="0" w:uiPriority="69" w:unhideWhenUsed="0"/>
+    <w:lsdException w:name="Dark List" w:semiHidden="0" w:uiPriority="70" w:unhideWhenUsed="0"/>
+    <w:lsdException w:name="Colorful Shading" w:semiHidden="0" w:uiPriority="71" w:unhideWhenUsed="0"/>
+    <w:lsdException w:name="Colorful List" w:semiHidden="0" w:uiPriority="72" w:unhideWhenUsed="0"/>
+    <w:lsdException w:name="Colorful Grid" w:semiHidden="0" w:uiPriority="73" w:unhideWhenUsed="0"/>
+    <w:lsdException w:name="Light Shading Accent 1" w:semiHidden="0" w:uiPriority="60" w:unhideWhenUsed="0"/>
+    <w:lsdException w:name="Light List Accent 1" w:semiHidden="0" w:uiPriority="61" w:unhideWhenUsed="0"/>
+    <w:lsdException w:name="Light Grid Accent 1" w:semiHidden="0" w:uiPriority="62" w:unhideWhenUsed="0"/>
+    <w:lsdException w:name="Medium Shading 1 Accent 1" w:semiHidden="0" w:uiPriority="63" w:unhideWhenUsed="0"/>
+    <w:lsdException w:name="Medium Shading 2 Accent 1" w:semiHidden="0" w:uiPriority="64" w:unhideWhenUsed="0"/>
+    <w:lsdException w:name="Medium List 1 Accent 1" w:semiHidden="0" w:uiPriority="65" w:unhideWhenUsed="0"/>
+    <w:lsdException w:name="Revision" w:unhideWhenUsed="0"/>
+    <w:lsdException w:name="List Paragraph" w:semiHidden="0" w:uiPriority="34" w:unhideWhenUsed="0" w:qFormat="1"/>
+    <w:lsdException w:name="Quote" w:semiHidden="0" w:uiPriority="29" w:unhideWhenUsed="0" w:qFormat="1"/>
+    <w:lsdException w:name="Intense Quote" w:semiHidden="0" w:uiPriority="30" w:unhideWhenUsed="0" w:qFormat="1"/>
+    <w:lsdException w:name="Medium List 2 Accent 1" w:semiHidden="0" w:uiPriority="66" w:unhideWhenUsed="0"/>
+    <w:lsdException w:name="Medium Grid 1 Accent 1" w:semiHidden="0" w:uiPriority="67" w:unhideWhenUsed="0"/>
+    <w:lsdException w:name="Medium Grid 2 Accent 1" w:semiHidden="0" w:uiPriority="68" w:unhideWhenUsed="0"/>
+    <w:lsdException w:name="Medium Grid 3 Accent 1" w:semiHidden="0" w:uiPriority="69" w:unhideWhenUsed="0"/>
+    <w:lsdException w:name="Dark List Accent 1" w:semiHidden="0" w:uiPriority="70" w:unhideWhenUsed="0"/>
+    <w:lsdException w:name="Colorful Shading Accent 1" w:semiHidden="0" w:uiPriority="71" w:unhideWhenUsed="0"/>
+    <w:lsdException w:name="Colorful List Accent 1" w:semiHidden="0" w:uiPriority="72" w:unhideWhenUsed="0"/>
+    <w:lsdException w:name="Colorful Grid Accent 1" w:semiHidden="0" w:uiPriority="73" w:unhideWhenUsed="0"/>
+    <w:lsdException w:name="Light Shading Accent 2" w:semiHidden="0" w:uiPriority="60" w:unhideWhenUsed="0"/>
+    <w:lsdException w:name="Light List Accent 2" w:semiHidden="0" w:uiPriority="61" w:unhideWhenUsed="0"/>
+    <w:lsdException w:name="Light Grid Accent 2" w:semiHidden="0" w:uiPriority="62" w:unhideWhenUsed="0"/>
+    <w:lsdException w:name="Medium Shading 1 Accent 2" w:semiHidden="0" w:uiPriority="63" w:unhideWhenUsed="0"/>
+    <w:lsdException w:name="Medium Shading 2 Accent 2" w:semiHidden="0" w:uiPriority="64" w:unhideWhenUsed="0"/>
+    <w:lsdException w:name="Medium List 1 Accent 2" w:semiHidden="0" w:uiPriority="65" w:unhideWhenUsed="0"/>
+    <w:lsdException w:name="Medium List 2 Accent 2" w:semiHidden="0" w:uiPriority="66" w:unhideWhenUsed="0"/>
+    <w:lsdException w:name="Medium Grid 1 Accent 2" w:semiHidden="0" w:uiPriority="67" w:unhideWhenUsed="0"/>
+    <w:lsdException w:name="Medium Grid 2 Accent 2" w:semiHidden="0" w:uiPriority="68" w:unhideWhenUsed="0"/>
+    <w:lsdException w:name="Medium Grid 3 Accent 2" w:semiHidden="0" w:uiPriority="69" w:unhideWhenUsed="0"/>
+    <w:lsdException w:name="Dark List Accent 2" w:semiHidden="0" w:uiPriority="70" w:unhideWhenUsed="0"/>
+    <w:lsdException w:name="Colorful Shading Accent 2" w:semiHidden="0" w:uiPriority="71" w:unhideWhenUsed="0"/>
+    <w:lsdException w:name="Colorful List Accent 2" w:semiHidden="0" w:uiPriority="72" w:unhideWhenUsed="0"/>
+    <w:lsdException w:name="Colorful Grid Accent 2" w:semiHidden="0" w:uiPriority="73" w:unhideWhenUsed="0"/>
+    <w:lsdException w:name="Light Shading Accent 3" w:semiHidden="0" w:uiPriority="60" w:unhideWhenUsed="0"/>
+    <w:lsdException w:name="Light List Accent 3" w:semiHidden="0" w:uiPriority="61" w:unhideWhenUsed="0"/>
+    <w:lsdException w:name="Light Grid Accent 3" w:semiHidden="0" w:uiPriority="62" w:unhideWhenUsed="0"/>
+    <w:lsdException w:name="Medium Shading 1 Accent 3" w:semiHidden="0" w:uiPriority="63" w:unhideWhenUsed="0"/>
+    <w:lsdException w:name="Medium Shading 2 Accent 3" w:semiHidden="0" w:uiPriority="64" w:unhideWhenUsed="0"/>
+    <w:lsdException w:name="Medium List 1 Accent 3" w:semiHidden="0" w:uiPriority="65" w:unhideWhenUsed="0"/>
+    <w:lsdException w:name="Medium List 2 Accent 3" w:semiHidden="0" w:uiPriority="66" w:unhideWhenUsed="0"/>
+    <w:lsdException w:name="Medium Grid 1 Accent 3" w:semiHidden="0" w:uiPriority="67" w:unhideWhenUsed="0"/>
+    <w:lsdException w:name="Medium Grid 2 Accent 3" w:semiHidden="0" w:uiPriority="68" w:unhideWhenUsed="0"/>
+    <w:lsdException w:name="Medium Grid 3 Accent 3" w:semiHidden="0" w:uiPriority="69" w:unhideWhenUsed="0"/>
+    <w:lsdException w:name="Dark List Accent 3" w:semiHidden="0" w:uiPriority="70" w:unhideWhenUsed="0"/>
+    <w:lsdException w:name="Colorful Shading Accent 3" w:semiHidden="0" w:uiPriority="71" w:unhideWhenUsed="0"/>
+    <w:lsdException w:name="Colorful List Accent 3" w:semiHidden="0" w:uiPriority="72" w:unhideWhenUsed="0"/>
+    <w:lsdException w:name="Colorful Grid Accent 3" w:semiHidden="0" w:uiPriority="73" w:unhideWhenUsed="0"/>
+    <w:lsdException w:name="Light Shading Accent 4" w:semiHidden="0" w:uiPriority="60" w:unhideWhenUsed="0"/>
+    <w:lsdException w:name="Light List Accent 4" w:semiHidden="0" w:uiPriority="61" w:unhideWhenUsed="0"/>
+    <w:lsdException w:name="Light Grid Accent 4" w:semiHidden="0" w:uiPriority="62" w:unhideWhenUsed="0"/>
+    <w:lsdException w:name="Medium Shading 1 Accent 4" w:semiHidden="0" w:uiPriority="63" w:unhideWhenUsed="0"/>
+    <w:lsdException w:name="Medium Shading 2 Accent 4" w:semiHidden="0" w:uiPriority="64" w:unhideWhenUsed="0"/>
+    <w:lsdException w:name="Medium List 1 Accent 4" w:semiHidden="0" w:uiPriority="65" w:unhideWhenUsed="0"/>
+    <w:lsdException w:name="Medium List 2 Accent 4" w:semiHidden="0" w:uiPriority="66" w:unhideWhenUsed="0"/>
+    <w:lsdException w:name="Medium Grid 1 Accent 4" w:semiHidden="0" w:uiPriority="67" w:unhideWhenUsed="0"/>
+    <w:lsdException w:name="Medium Grid 2 Accent 4" w:semiHidden="0" w:uiPriority="68" w:unhideWhenUsed="0"/>
+    <w:lsdException w:name="Medium Grid 3 Accent 4" w:semiHidden="0" w:uiPriority="69" w:unhideWhenUsed="0"/>
+    <w:lsdException w:name="Dark List Accent 4" w:semiHidden="0" w:uiPriority="70" w:unhideWhenUsed="0"/>
+    <w:lsdException w:name="Colorful Shading Accent 4" w:semiHidden="0" w:uiPriority="71" w:unhideWhenUsed="0"/>
+    <w:lsdException w:name="Colorful List Accent 4" w:semiHidden="0" w:uiPriority="72" w:unhideWhenUsed="0"/>
+    <w:lsdException w:name="Colorful Grid Accent 4" w:semiHidden="0" w:uiPriority="73" w:unhideWhenUsed="0"/>
+    <w:lsdException w:name="Light Shading Accent 5" w:semiHidden="0" w:uiPriority="60" w:unhideWhenUsed="0"/>
+    <w:lsdException w:name="Light List Accent 5" w:semiHidden="0" w:uiPriority="61" w:unhideWhenUsed="0"/>
+    <w:lsdException w:name="Light Grid Accent 5" w:semiHidden="0" w:uiPriority="62" w:unhideWhenUsed="0"/>
+    <w:lsdException w:name="Medium Shading 1 Accent 5" w:semiHidden="0" w:uiPriority="63" w:unhideWhenUsed="0"/>
+    <w:lsdException w:name="Medium Shading 2 Accent 5" w:semiHidden="0" w:uiPriority="64" w:unhideWhenUsed="0"/>
+    <w:lsdException w:name="Medium List 1 Accent 5" w:semiHidden="0" w:uiPriority="65" w:unhideWhenUsed="0"/>
+    <w:lsdException w:name="Medium List 2 Accent 5" w:semiHidden="0" w:uiPriority="66" w:unhideWhenUsed="0"/>
+    <w:lsdException w:name="Medium Grid 1 Accent 5" w:semiHidden="0" w:uiPriority="67" w:unhideWhenUsed="0"/>
+    <w:lsdException w:name="Medium Grid 2 Accent 5" w:semiHidden="0" w:uiPriority="68" w:unhideWhenUsed="0"/>
+    <w:lsdException w:name="Medium Grid 3 Accent 5" w:semiHidden="0" w:uiPriority="69" w:unhideWhenUsed="0"/>
+    <w:lsdException w:name="Dark List Accent 5" w:semiHidden="0" w:uiPriority="70" w:unhideWhenUsed="0"/>
+    <w:lsdException w:name="Colorful Shading Accent 5" w:semiHidden="0" w:uiPriority="71" w:unhideWhenUsed="0"/>
+    <w:lsdException w:name="Colorful List Accent 5" w:semiHidden="0" w:uiPriority="72" w:unhideWhenUsed="0"/>
+    <w:lsdException w:name="Colorful Grid Accent 5" w:semiHidden="0" w:uiPriority="73" w:unhideWhenUsed="0"/>
+    <w:lsdException w:name="Light Shading Accent 6" w:semiHidden="0" w:uiPriority="60" w:unhideWhenUsed="0"/>
+    <w:lsdException w:name="Light List Accent 6" w:semiHidden="0" w:uiPriority="61" w:unhideWhenUsed="0"/>
+    <w:lsdException w:name="Light Grid Accent 6" w:semiHidden="0" w:uiPriority="62" w:unhideWhenUsed="0"/>
+    <w:lsdException w:name="Medium Shading 1 Accent 6" w:semiHidden="0" w:uiPriority="63" w:unhideWhenUsed="0"/>
+    <w:lsdException w:name="Medium Shading 2 Accent 6" w:semiHidden="0" w:uiPriority="64" w:unhideWhenUsed="0"/>
+    <w:lsdException w:name="Medium List 1 Accent 6" w:semiHidden="0" w:uiPriority="65" w:unhideWhenUsed="0"/>
+    <w:lsdException w:name="Medium List 2 Accent 6" w:semiHidden="0" w:uiPriority="66" w:unhideWhenUsed="0"/>
+    <w:lsdException w:name="Medium Grid 1 Accent 6" w:semiHidden="0" w:uiPriority="67" w:unhideWhenUsed="0"/>
+    <w:lsdException w:name="Medium Grid 2 Accent 6" w:semiHidden="0" w:uiPriority="68" w:unhideWhenUsed="0"/>
+    <w:lsdException w:name="Medium Grid 3 Accent 6" w:semiHidden="0" w:uiPriority="69" w:unhideWhenUsed="0"/>
+    <w:lsdException w:name="Dark List Accent 6" w:semiHidden="0" w:uiPriority="70" w:unhideWhenUsed="0"/>
+    <w:lsdException w:name="Colorful Shading Accent 6" w:semiHidden="0" w:uiPriority="71" w:unhideWhenUsed="0"/>
+    <w:lsdException w:name="Colorful List Accent 6" w:semiHidden="0" w:uiPriority="72" w:unhideWhenUsed="0"/>
+    <w:lsdException w:name="Colorful Grid Accent 6" w:semiHidden="0" w:uiPriority="73" w:unhideWhenUsed="0"/>
+    <w:lsdException w:name="Subtle Emphasis" w:semiHidden="0" w:uiPriority="19" w:unhideWhenUsed="0" w:qFormat="1"/>
+    <w:lsdException w:name="Intense Emphasis" w:semiHidden="0" w:uiPriority="21" w:unhideWhenUsed="0" w:qFormat="1"/>
+    <w:lsdException w:name="Subtle Reference" w:semiHidden="0" w:uiPriority="31" w:unhideWhenUsed="0" w:qFormat="1"/>
+    <w:lsdException w:name="Intense Reference" w:semiHidden="0" w:uiPriority="32" w:unhideWhenUsed="0" w:qFormat="1"/>
+    <w:lsdException w:name="Book Title" w:semiHidden="0" w:uiPriority="33" w:unhideWhenUsed="0" w:qFormat="1"/>
+    <w:lsdException w:name="Bibliography" w:uiPriority="37"/>
+    <w:lsdException w:name="TOC Heading" w:uiPriority="39" w:qFormat="1"/>
   </w:latentStyles>
   <w:style w:type="paragraph" w:default="1" w:styleId="Normal">
     <w:name w:val="Normal"/>
@@ -5973,8 +6571,225 @@
 </w:styles>
 </file>
 
+<file path=word/glossary/stylesWithEffects.xml><?xml version="1.0" encoding="utf-8"?>
+<w:styles xmlns:wpc="http://schemas.microsoft.com/office/word/2010/wordprocessingCanvas" xmlns:mc="http://schemas.openxmlformats.org/markup-compatibility/2006" xmlns:o="urn:schemas-microsoft-com:office:office" xmlns:r="http://schemas.openxmlformats.org/officeDocument/2006/relationships" xmlns:m="http://schemas.openxmlformats.org/officeDocument/2006/math" xmlns:v="urn:schemas-microsoft-com:vml" xmlns:wp14="http://schemas.microsoft.com/office/word/2010/wordprocessingDrawing" xmlns:wp="http://schemas.openxmlformats.org/drawingml/2006/wordprocessingDrawing" xmlns:w10="urn:schemas-microsoft-com:office:word" xmlns:w="http://schemas.openxmlformats.org/wordprocessingml/2006/main" xmlns:w14="http://schemas.microsoft.com/office/word/2010/wordml" xmlns:wpg="http://schemas.microsoft.com/office/word/2010/wordprocessingGroup" xmlns:wpi="http://schemas.microsoft.com/office/word/2010/wordprocessingInk" xmlns:wne="http://schemas.microsoft.com/office/word/2006/wordml" xmlns:wps="http://schemas.microsoft.com/office/word/2010/wordprocessingShape" mc:Ignorable="w14 wp14">
+  <w:docDefaults>
+    <w:rPrDefault>
+      <w:rPr>
+        <w:rFonts w:asciiTheme="minorHAnsi" w:eastAsiaTheme="minorEastAsia" w:hAnsiTheme="minorHAnsi" w:cstheme="minorBidi"/>
+        <w:sz w:val="22"/>
+        <w:szCs w:val="22"/>
+        <w:lang w:val="pt-BR" w:eastAsia="pt-BR" w:bidi="ar-SA"/>
+      </w:rPr>
+    </w:rPrDefault>
+    <w:pPrDefault>
+      <w:pPr>
+        <w:spacing w:after="160" w:line="259" w:lineRule="auto"/>
+      </w:pPr>
+    </w:pPrDefault>
+  </w:docDefaults>
+  <w:latentStyles w:defLockedState="0" w:defUIPriority="99" w:defSemiHidden="1" w:defUnhideWhenUsed="1" w:defQFormat="0" w:count="267">
+    <w:lsdException w:name="Normal" w:semiHidden="0" w:uiPriority="0" w:unhideWhenUsed="0" w:qFormat="1"/>
+    <w:lsdException w:name="heading 1" w:semiHidden="0" w:uiPriority="9" w:unhideWhenUsed="0" w:qFormat="1"/>
+    <w:lsdException w:name="heading 2" w:uiPriority="9" w:qFormat="1"/>
+    <w:lsdException w:name="heading 3" w:uiPriority="9" w:qFormat="1"/>
+    <w:lsdException w:name="heading 4" w:uiPriority="9" w:qFormat="1"/>
+    <w:lsdException w:name="heading 5" w:uiPriority="9" w:qFormat="1"/>
+    <w:lsdException w:name="heading 6" w:uiPriority="9" w:qFormat="1"/>
+    <w:lsdException w:name="heading 7" w:uiPriority="9" w:qFormat="1"/>
+    <w:lsdException w:name="heading 8" w:uiPriority="9" w:qFormat="1"/>
+    <w:lsdException w:name="heading 9" w:uiPriority="9" w:qFormat="1"/>
+    <w:lsdException w:name="toc 1" w:uiPriority="39"/>
+    <w:lsdException w:name="toc 2" w:uiPriority="39"/>
+    <w:lsdException w:name="toc 3" w:uiPriority="39"/>
+    <w:lsdException w:name="toc 4" w:uiPriority="39"/>
+    <w:lsdException w:name="toc 5" w:uiPriority="39"/>
+    <w:lsdException w:name="toc 6" w:uiPriority="39"/>
+    <w:lsdException w:name="toc 7" w:uiPriority="39"/>
+    <w:lsdException w:name="toc 8" w:uiPriority="39"/>
+    <w:lsdException w:name="toc 9" w:uiPriority="39"/>
+    <w:lsdException w:name="caption" w:uiPriority="35" w:qFormat="1"/>
+    <w:lsdException w:name="Title" w:semiHidden="0" w:uiPriority="10" w:unhideWhenUsed="0" w:qFormat="1"/>
+    <w:lsdException w:name="Default Paragraph Font" w:uiPriority="1"/>
+    <w:lsdException w:name="Subtitle" w:semiHidden="0" w:uiPriority="11" w:unhideWhenUsed="0" w:qFormat="1"/>
+    <w:lsdException w:name="Strong" w:semiHidden="0" w:uiPriority="22" w:unhideWhenUsed="0" w:qFormat="1"/>
+    <w:lsdException w:name="Emphasis" w:semiHidden="0" w:uiPriority="20" w:unhideWhenUsed="0" w:qFormat="1"/>
+    <w:lsdException w:name="Normal Table" w:semiHidden="0" w:unhideWhenUsed="0"/>
+    <w:lsdException w:name="Table Subtle 2" w:semiHidden="0" w:unhideWhenUsed="0"/>
+    <w:lsdException w:name="Table Web 3" w:semiHidden="0" w:unhideWhenUsed="0"/>
+    <w:lsdException w:name="Table Grid" w:semiHidden="0" w:uiPriority="39" w:unhideWhenUsed="0"/>
+    <w:lsdException w:name="Placeholder Text" w:unhideWhenUsed="0"/>
+    <w:lsdException w:name="No Spacing" w:semiHidden="0" w:uiPriority="1" w:unhideWhenUsed="0" w:qFormat="1"/>
+    <w:lsdException w:name="Light Shading" w:semiHidden="0" w:uiPriority="60" w:unhideWhenUsed="0"/>
+    <w:lsdException w:name="Light List" w:semiHidden="0" w:uiPriority="61" w:unhideWhenUsed="0"/>
+    <w:lsdException w:name="Light Grid" w:semiHidden="0" w:uiPriority="62" w:unhideWhenUsed="0"/>
+    <w:lsdException w:name="Medium Shading 1" w:semiHidden="0" w:uiPriority="63" w:unhideWhenUsed="0"/>
+    <w:lsdException w:name="Medium Shading 2" w:semiHidden="0" w:uiPriority="64" w:unhideWhenUsed="0"/>
+    <w:lsdException w:name="Medium List 1" w:semiHidden="0" w:uiPriority="65" w:unhideWhenUsed="0"/>
+    <w:lsdException w:name="Medium List 2" w:semiHidden="0" w:uiPriority="66" w:unhideWhenUsed="0"/>
+    <w:lsdException w:name="Medium Grid 1" w:semiHidden="0" w:uiPriority="67" w:unhideWhenUsed="0"/>
+    <w:lsdException w:name="Medium Grid 2" w:semiHidden="0" w:uiPriority="68" w:unhideWhenUsed="0"/>
+    <w:lsdException w:name="Medium Grid 3" w:semiHidden="0" w:uiPriority="69" w:unhideWhenUsed="0"/>
+    <w:lsdException w:name="Dark List" w:semiHidden="0" w:uiPriority="70" w:unhideWhenUsed="0"/>
+    <w:lsdException w:name="Colorful Shading" w:semiHidden="0" w:uiPriority="71" w:unhideWhenUsed="0"/>
+    <w:lsdException w:name="Colorful List" w:semiHidden="0" w:uiPriority="72" w:unhideWhenUsed="0"/>
+    <w:lsdException w:name="Colorful Grid" w:semiHidden="0" w:uiPriority="73" w:unhideWhenUsed="0"/>
+    <w:lsdException w:name="Light Shading Accent 1" w:semiHidden="0" w:uiPriority="60" w:unhideWhenUsed="0"/>
+    <w:lsdException w:name="Light List Accent 1" w:semiHidden="0" w:uiPriority="61" w:unhideWhenUsed="0"/>
+    <w:lsdException w:name="Light Grid Accent 1" w:semiHidden="0" w:uiPriority="62" w:unhideWhenUsed="0"/>
+    <w:lsdException w:name="Medium Shading 1 Accent 1" w:semiHidden="0" w:uiPriority="63" w:unhideWhenUsed="0"/>
+    <w:lsdException w:name="Medium Shading 2 Accent 1" w:semiHidden="0" w:uiPriority="64" w:unhideWhenUsed="0"/>
+    <w:lsdException w:name="Medium List 1 Accent 1" w:semiHidden="0" w:uiPriority="65" w:unhideWhenUsed="0"/>
+    <w:lsdException w:name="Revision" w:unhideWhenUsed="0"/>
+    <w:lsdException w:name="List Paragraph" w:semiHidden="0" w:uiPriority="34" w:unhideWhenUsed="0" w:qFormat="1"/>
+    <w:lsdException w:name="Quote" w:semiHidden="0" w:uiPriority="29" w:unhideWhenUsed="0" w:qFormat="1"/>
+    <w:lsdException w:name="Intense Quote" w:semiHidden="0" w:uiPriority="30" w:unhideWhenUsed="0" w:qFormat="1"/>
+    <w:lsdException w:name="Medium List 2 Accent 1" w:semiHidden="0" w:uiPriority="66" w:unhideWhenUsed="0"/>
+    <w:lsdException w:name="Medium Grid 1 Accent 1" w:semiHidden="0" w:uiPriority="67" w:unhideWhenUsed="0"/>
+    <w:lsdException w:name="Medium Grid 2 Accent 1" w:semiHidden="0" w:uiPriority="68" w:unhideWhenUsed="0"/>
+    <w:lsdException w:name="Medium Grid 3 Accent 1" w:semiHidden="0" w:uiPriority="69" w:unhideWhenUsed="0"/>
+    <w:lsdException w:name="Dark List Accent 1" w:semiHidden="0" w:uiPriority="70" w:unhideWhenUsed="0"/>
+    <w:lsdException w:name="Colorful Shading Accent 1" w:semiHidden="0" w:uiPriority="71" w:unhideWhenUsed="0"/>
+    <w:lsdException w:name="Colorful List Accent 1" w:semiHidden="0" w:uiPriority="72" w:unhideWhenUsed="0"/>
+    <w:lsdException w:name="Colorful Grid Accent 1" w:semiHidden="0" w:uiPriority="73" w:unhideWhenUsed="0"/>
+    <w:lsdException w:name="Light Shading Accent 2" w:semiHidden="0" w:uiPriority="60" w:unhideWhenUsed="0"/>
+    <w:lsdException w:name="Light List Accent 2" w:semiHidden="0" w:uiPriority="61" w:unhideWhenUsed="0"/>
+    <w:lsdException w:name="Light Grid Accent 2" w:semiHidden="0" w:uiPriority="62" w:unhideWhenUsed="0"/>
+    <w:lsdException w:name="Medium Shading 1 Accent 2" w:semiHidden="0" w:uiPriority="63" w:unhideWhenUsed="0"/>
+    <w:lsdException w:name="Medium Shading 2 Accent 2" w:semiHidden="0" w:uiPriority="64" w:unhideWhenUsed="0"/>
+    <w:lsdException w:name="Medium List 1 Accent 2" w:semiHidden="0" w:uiPriority="65" w:unhideWhenUsed="0"/>
+    <w:lsdException w:name="Medium List 2 Accent 2" w:semiHidden="0" w:uiPriority="66" w:unhideWhenUsed="0"/>
+    <w:lsdException w:name="Medium Grid 1 Accent 2" w:semiHidden="0" w:uiPriority="67" w:unhideWhenUsed="0"/>
+    <w:lsdException w:name="Medium Grid 2 Accent 2" w:semiHidden="0" w:uiPriority="68" w:unhideWhenUsed="0"/>
+    <w:lsdException w:name="Medium Grid 3 Accent 2" w:semiHidden="0" w:uiPriority="69" w:unhideWhenUsed="0"/>
+    <w:lsdException w:name="Dark List Accent 2" w:semiHidden="0" w:uiPriority="70" w:unhideWhenUsed="0"/>
+    <w:lsdException w:name="Colorful Shading Accent 2" w:semiHidden="0" w:uiPriority="71" w:unhideWhenUsed="0"/>
+    <w:lsdException w:name="Colorful List Accent 2" w:semiHidden="0" w:uiPriority="72" w:unhideWhenUsed="0"/>
+    <w:lsdException w:name="Colorful Grid Accent 2" w:semiHidden="0" w:uiPriority="73" w:unhideWhenUsed="0"/>
+    <w:lsdException w:name="Light Shading Accent 3" w:semiHidden="0" w:uiPriority="60" w:unhideWhenUsed="0"/>
+    <w:lsdException w:name="Light List Accent 3" w:semiHidden="0" w:uiPriority="61" w:unhideWhenUsed="0"/>
+    <w:lsdException w:name="Light Grid Accent 3" w:semiHidden="0" w:uiPriority="62" w:unhideWhenUsed="0"/>
+    <w:lsdException w:name="Medium Shading 1 Accent 3" w:semiHidden="0" w:uiPriority="63" w:unhideWhenUsed="0"/>
+    <w:lsdException w:name="Medium Shading 2 Accent 3" w:semiHidden="0" w:uiPriority="64" w:unhideWhenUsed="0"/>
+    <w:lsdException w:name="Medium List 1 Accent 3" w:semiHidden="0" w:uiPriority="65" w:unhideWhenUsed="0"/>
+    <w:lsdException w:name="Medium List 2 Accent 3" w:semiHidden="0" w:uiPriority="66" w:unhideWhenUsed="0"/>
+    <w:lsdException w:name="Medium Grid 1 Accent 3" w:semiHidden="0" w:uiPriority="67" w:unhideWhenUsed="0"/>
+    <w:lsdException w:name="Medium Grid 2 Accent 3" w:semiHidden="0" w:uiPriority="68" w:unhideWhenUsed="0"/>
+    <w:lsdException w:name="Medium Grid 3 Accent 3" w:semiHidden="0" w:uiPriority="69" w:unhideWhenUsed="0"/>
+    <w:lsdException w:name="Dark List Accent 3" w:semiHidden="0" w:uiPriority="70" w:unhideWhenUsed="0"/>
+    <w:lsdException w:name="Colorful Shading Accent 3" w:semiHidden="0" w:uiPriority="71" w:unhideWhenUsed="0"/>
+    <w:lsdException w:name="Colorful List Accent 3" w:semiHidden="0" w:uiPriority="72" w:unhideWhenUsed="0"/>
+    <w:lsdException w:name="Colorful Grid Accent 3" w:semiHidden="0" w:uiPriority="73" w:unhideWhenUsed="0"/>
+    <w:lsdException w:name="Light Shading Accent 4" w:semiHidden="0" w:uiPriority="60" w:unhideWhenUsed="0"/>
+    <w:lsdException w:name="Light List Accent 4" w:semiHidden="0" w:uiPriority="61" w:unhideWhenUsed="0"/>
+    <w:lsdException w:name="Light Grid Accent 4" w:semiHidden="0" w:uiPriority="62" w:unhideWhenUsed="0"/>
+    <w:lsdException w:name="Medium Shading 1 Accent 4" w:semiHidden="0" w:uiPriority="63" w:unhideWhenUsed="0"/>
+    <w:lsdException w:name="Medium Shading 2 Accent 4" w:semiHidden="0" w:uiPriority="64" w:unhideWhenUsed="0"/>
+    <w:lsdException w:name="Medium List 1 Accent 4" w:semiHidden="0" w:uiPriority="65" w:unhideWhenUsed="0"/>
+    <w:lsdException w:name="Medium List 2 Accent 4" w:semiHidden="0" w:uiPriority="66" w:unhideWhenUsed="0"/>
+    <w:lsdException w:name="Medium Grid 1 Accent 4" w:semiHidden="0" w:uiPriority="67" w:unhideWhenUsed="0"/>
+    <w:lsdException w:name="Medium Grid 2 Accent 4" w:semiHidden="0" w:uiPriority="68" w:unhideWhenUsed="0"/>
+    <w:lsdException w:name="Medium Grid 3 Accent 4" w:semiHidden="0" w:uiPriority="69" w:unhideWhenUsed="0"/>
+    <w:lsdException w:name="Dark List Accent 4" w:semiHidden="0" w:uiPriority="70" w:unhideWhenUsed="0"/>
+    <w:lsdException w:name="Colorful Shading Accent 4" w:semiHidden="0" w:uiPriority="71" w:unhideWhenUsed="0"/>
+    <w:lsdException w:name="Colorful List Accent 4" w:semiHidden="0" w:uiPriority="72" w:unhideWhenUsed="0"/>
+    <w:lsdException w:name="Colorful Grid Accent 4" w:semiHidden="0" w:uiPriority="73" w:unhideWhenUsed="0"/>
+    <w:lsdException w:name="Light Shading Accent 5" w:semiHidden="0" w:uiPriority="60" w:unhideWhenUsed="0"/>
+    <w:lsdException w:name="Light List Accent 5" w:semiHidden="0" w:uiPriority="61" w:unhideWhenUsed="0"/>
+    <w:lsdException w:name="Light Grid Accent 5" w:semiHidden="0" w:uiPriority="62" w:unhideWhenUsed="0"/>
+    <w:lsdException w:name="Medium Shading 1 Accent 5" w:semiHidden="0" w:uiPriority="63" w:unhideWhenUsed="0"/>
+    <w:lsdException w:name="Medium Shading 2 Accent 5" w:semiHidden="0" w:uiPriority="64" w:unhideWhenUsed="0"/>
+    <w:lsdException w:name="Medium List 1 Accent 5" w:semiHidden="0" w:uiPriority="65" w:unhideWhenUsed="0"/>
+    <w:lsdException w:name="Medium List 2 Accent 5" w:semiHidden="0" w:uiPriority="66" w:unhideWhenUsed="0"/>
+    <w:lsdException w:name="Medium Grid 1 Accent 5" w:semiHidden="0" w:uiPriority="67" w:unhideWhenUsed="0"/>
+    <w:lsdException w:name="Medium Grid 2 Accent 5" w:semiHidden="0" w:uiPriority="68" w:unhideWhenUsed="0"/>
+    <w:lsdException w:name="Medium Grid 3 Accent 5" w:semiHidden="0" w:uiPriority="69" w:unhideWhenUsed="0"/>
+    <w:lsdException w:name="Dark List Accent 5" w:semiHidden="0" w:uiPriority="70" w:unhideWhenUsed="0"/>
+    <w:lsdException w:name="Colorful Shading Accent 5" w:semiHidden="0" w:uiPriority="71" w:unhideWhenUsed="0"/>
+    <w:lsdException w:name="Colorful List Accent 5" w:semiHidden="0" w:uiPriority="72" w:unhideWhenUsed="0"/>
+    <w:lsdException w:name="Colorful Grid Accent 5" w:semiHidden="0" w:uiPriority="73" w:unhideWhenUsed="0"/>
+    <w:lsdException w:name="Light Shading Accent 6" w:semiHidden="0" w:uiPriority="60" w:unhideWhenUsed="0"/>
+    <w:lsdException w:name="Light List Accent 6" w:semiHidden="0" w:uiPriority="61" w:unhideWhenUsed="0"/>
+    <w:lsdException w:name="Light Grid Accent 6" w:semiHidden="0" w:uiPriority="62" w:unhideWhenUsed="0"/>
+    <w:lsdException w:name="Medium Shading 1 Accent 6" w:semiHidden="0" w:uiPriority="63" w:unhideWhenUsed="0"/>
+    <w:lsdException w:name="Medium Shading 2 Accent 6" w:semiHidden="0" w:uiPriority="64" w:unhideWhenUsed="0"/>
+    <w:lsdException w:name="Medium List 1 Accent 6" w:semiHidden="0" w:uiPriority="65" w:unhideWhenUsed="0"/>
+    <w:lsdException w:name="Medium List 2 Accent 6" w:semiHidden="0" w:uiPriority="66" w:unhideWhenUsed="0"/>
+    <w:lsdException w:name="Medium Grid 1 Accent 6" w:semiHidden="0" w:uiPriority="67" w:unhideWhenUsed="0"/>
+    <w:lsdException w:name="Medium Grid 2 Accent 6" w:semiHidden="0" w:uiPriority="68" w:unhideWhenUsed="0"/>
+    <w:lsdException w:name="Medium Grid 3 Accent 6" w:semiHidden="0" w:uiPriority="69" w:unhideWhenUsed="0"/>
+    <w:lsdException w:name="Dark List Accent 6" w:semiHidden="0" w:uiPriority="70" w:unhideWhenUsed="0"/>
+    <w:lsdException w:name="Colorful Shading Accent 6" w:semiHidden="0" w:uiPriority="71" w:unhideWhenUsed="0"/>
+    <w:lsdException w:name="Colorful List Accent 6" w:semiHidden="0" w:uiPriority="72" w:unhideWhenUsed="0"/>
+    <w:lsdException w:name="Colorful Grid Accent 6" w:semiHidden="0" w:uiPriority="73" w:unhideWhenUsed="0"/>
+    <w:lsdException w:name="Subtle Emphasis" w:semiHidden="0" w:uiPriority="19" w:unhideWhenUsed="0" w:qFormat="1"/>
+    <w:lsdException w:name="Intense Emphasis" w:semiHidden="0" w:uiPriority="21" w:unhideWhenUsed="0" w:qFormat="1"/>
+    <w:lsdException w:name="Subtle Reference" w:semiHidden="0" w:uiPriority="31" w:unhideWhenUsed="0" w:qFormat="1"/>
+    <w:lsdException w:name="Intense Reference" w:semiHidden="0" w:uiPriority="32" w:unhideWhenUsed="0" w:qFormat="1"/>
+    <w:lsdException w:name="Book Title" w:semiHidden="0" w:uiPriority="33" w:unhideWhenUsed="0" w:qFormat="1"/>
+    <w:lsdException w:name="Bibliography" w:uiPriority="37"/>
+    <w:lsdException w:name="TOC Heading" w:uiPriority="39" w:qFormat="1"/>
+  </w:latentStyles>
+  <w:style w:type="paragraph" w:default="1" w:styleId="Normal">
+    <w:name w:val="Normal"/>
+    <w:qFormat/>
+  </w:style>
+  <w:style w:type="character" w:default="1" w:styleId="Fontepargpadro">
+    <w:name w:val="Default Paragraph Font"/>
+    <w:uiPriority w:val="1"/>
+    <w:semiHidden/>
+    <w:unhideWhenUsed/>
+  </w:style>
+  <w:style w:type="table" w:default="1" w:styleId="Tabelanormal">
+    <w:name w:val="Normal Table"/>
+    <w:uiPriority w:val="99"/>
+    <w:semiHidden/>
+    <w:unhideWhenUsed/>
+    <w:tblPr>
+      <w:tblInd w:w="0" w:type="dxa"/>
+      <w:tblCellMar>
+        <w:top w:w="0" w:type="dxa"/>
+        <w:left w:w="108" w:type="dxa"/>
+        <w:bottom w:w="0" w:type="dxa"/>
+        <w:right w:w="108" w:type="dxa"/>
+      </w:tblCellMar>
+    </w:tblPr>
+  </w:style>
+  <w:style w:type="numbering" w:default="1" w:styleId="Semlista">
+    <w:name w:val="No List"/>
+    <w:uiPriority w:val="99"/>
+    <w:semiHidden/>
+    <w:unhideWhenUsed/>
+  </w:style>
+  <w:style w:type="character" w:customStyle="1" w:styleId="Espaoreservadoparatexto">
+    <w:name w:val="Espaço reservado para texto"/>
+    <w:basedOn w:val="Fontepargpadro"/>
+    <w:uiPriority w:val="99"/>
+    <w:semiHidden/>
+    <w:rPr>
+      <w:color w:val="808080"/>
+    </w:rPr>
+  </w:style>
+  <w:style w:type="paragraph" w:customStyle="1" w:styleId="49F44B73329544418FE44E661120C835">
+    <w:name w:val="49F44B73329544418FE44E661120C835"/>
+  </w:style>
+  <w:style w:type="paragraph" w:customStyle="1" w:styleId="413F65EB232A4BB3A808E140CBE5DF64">
+    <w:name w:val="413F65EB232A4BB3A808E140CBE5DF64"/>
+  </w:style>
+  <w:style w:type="paragraph" w:customStyle="1" w:styleId="3BBE16FC179C492881BEECBBA0983817">
+    <w:name w:val="3BBE16FC179C492881BEECBBA0983817"/>
+  </w:style>
+  <w:style w:type="paragraph" w:customStyle="1" w:styleId="7797400F7F3D4671B70D13C44559A31B">
+    <w:name w:val="7797400F7F3D4671B70D13C44559A31B"/>
+  </w:style>
+  <w:style w:type="paragraph" w:customStyle="1" w:styleId="3AE90CA84C96469FA6EBBC616655CF94">
+    <w:name w:val="3AE90CA84C96469FA6EBBC616655CF94"/>
+  </w:style>
+</w:styles>
+</file>
+
 <file path=word/glossary/webSettings.xml><?xml version="1.0" encoding="utf-8"?>
-<w:webSettings xmlns:mc="http://schemas.openxmlformats.org/markup-compatibility/2006" xmlns:r="http://schemas.openxmlformats.org/officeDocument/2006/relationships" xmlns:w="http://schemas.openxmlformats.org/wordprocessingml/2006/main" xmlns:w14="http://schemas.microsoft.com/office/word/2010/wordml" xmlns:w15="http://schemas.microsoft.com/office/word/2012/wordml" xmlns:w16cid="http://schemas.microsoft.com/office/word/2016/wordml/cid" xmlns:w16se="http://schemas.microsoft.com/office/word/2015/wordml/symex" mc:Ignorable="w14 w15 w16se w16cid">
+<w:webSettings xmlns:mc="http://schemas.openxmlformats.org/markup-compatibility/2006" xmlns:r="http://schemas.openxmlformats.org/officeDocument/2006/relationships" xmlns:w="http://schemas.openxmlformats.org/wordprocessingml/2006/main" xmlns:w14="http://schemas.microsoft.com/office/word/2010/wordml" mc:Ignorable="w14">
   <w:optimizeForBrowser/>
   <w:allowPNG/>
 </w:webSettings>
@@ -6175,7 +6990,7 @@
   <a:extraClrSchemeLst/>
   <a:extLst>
     <a:ext uri="{05A4C25C-085E-4340-85A3-A5531E510DB2}">
-      <thm15:themeFamily xmlns:thm15="http://schemas.microsoft.com/office/thememl/2012/main" name="Office Theme" id="{62F939B6-93AF-4DB8-9C6B-D6C7DFDC589F}" vid="{4A3C46E8-61CC-4603-A589-7422A47A8E4A}"/>
+      <thm15:themeFamily xmlns:thm15="http://schemas.microsoft.com/office/thememl/2012/main" xmlns="" name="Office Theme" id="{62F939B6-93AF-4DB8-9C6B-D6C7DFDC589F}" vid="{4A3C46E8-61CC-4603-A589-7422A47A8E4A}"/>
     </a:ext>
   </a:extLst>
 </a:theme>
@@ -6222,7 +7037,7 @@
 </file>
 
 <file path=customXml/itemProps3.xml><?xml version="1.0" encoding="utf-8"?>
-<ds:datastoreItem xmlns:ds="http://schemas.openxmlformats.org/officeDocument/2006/customXml" ds:itemID="{5A52A30F-8965-43B9-A491-84CE44FFE1D1}">
+<ds:datastoreItem xmlns:ds="http://schemas.openxmlformats.org/officeDocument/2006/customXml" ds:itemID="{E40D3628-F324-4D7A-9960-D582699AC861}">
   <ds:schemaRefs>
     <ds:schemaRef ds:uri="http://schemas.openxmlformats.org/officeDocument/2006/bibliography"/>
   </ds:schemaRefs>
